--- a/tpe1/InformeTPE1Errores.docx
+++ b/tpe1/InformeTPE1Errores.docx
@@ -160,6 +160,7 @@
           <w:rFonts w:ascii="Andalus" w:hAnsi="Andalus" w:cs="Andalus"/>
         </w:rPr>
         <w:sectPr>
+          <w:footerReference w:type="default" r:id="rId8"/>
           <w:pgSz w:w="11907" w:h="16839" w:code="9"/>
           <w:pgMar w:top="1417" w:right="1701" w:bottom="1417" w:left="1701" w:header="708" w:footer="708" w:gutter="0"/>
           <w:cols w:space="708"/>
@@ -177,13 +178,15 @@
         <w:spacing w:after="0"/>
         <w:rPr>
           <w:rFonts w:ascii="Andalus" w:hAnsi="Andalus" w:cs="Andalus"/>
-          <w:sz w:val="20"/>
-          <w:szCs w:val="20"/>
-        </w:rPr>
-      </w:pPr>
-      <w:r>
-        <w:rPr>
-          <w:rFonts w:ascii="Andalus" w:hAnsi="Andalus" w:cs="Andalus"/>
+          <w:b/>
+          <w:sz w:val="20"/>
+          <w:szCs w:val="20"/>
+        </w:rPr>
+      </w:pPr>
+      <w:r>
+        <w:rPr>
+          <w:rFonts w:ascii="Andalus" w:hAnsi="Andalus" w:cs="Andalus"/>
+          <w:b/>
           <w:sz w:val="20"/>
           <w:szCs w:val="20"/>
         </w:rPr>
@@ -308,13 +311,15 @@
         <w:spacing w:after="0"/>
         <w:rPr>
           <w:rFonts w:ascii="Andalus" w:hAnsi="Andalus" w:cs="Andalus"/>
-          <w:sz w:val="20"/>
-          <w:szCs w:val="20"/>
-        </w:rPr>
-      </w:pPr>
-      <w:r>
-        <w:rPr>
-          <w:rFonts w:ascii="Andalus" w:hAnsi="Andalus" w:cs="Andalus"/>
+          <w:b/>
+          <w:sz w:val="20"/>
+          <w:szCs w:val="20"/>
+        </w:rPr>
+      </w:pPr>
+      <w:r>
+        <w:rPr>
+          <w:rFonts w:ascii="Andalus" w:hAnsi="Andalus" w:cs="Andalus"/>
+          <w:b/>
           <w:sz w:val="20"/>
           <w:szCs w:val="20"/>
         </w:rPr>
@@ -345,7 +350,39 @@
           <w:szCs w:val="20"/>
         </w:rPr>
         <w:lastRenderedPageBreak/>
-        <w:t xml:space="preserve">generar, ya que un atacante puede sacar provecho de la situación, generando escenarios no deseables dentro del flujo general dentro de un programa. La lista se puede online encontrar en la siguiente direccion: </w:t>
+        <w:t>generar, ya que un atacante puede sacar provecho de la situación, generando escenarios no deseables dentro del flujo general dentro de un programa. La lista</w:t>
+      </w:r>
+      <w:r>
+        <w:rPr>
+          <w:rFonts w:ascii="Andalus" w:hAnsi="Andalus" w:cs="Andalus"/>
+          <w:sz w:val="20"/>
+          <w:szCs w:val="20"/>
+        </w:rPr>
+        <w:t>, elaborada en el año 2011,</w:t>
+      </w:r>
+      <w:r>
+        <w:rPr>
+          <w:rFonts w:ascii="Andalus" w:hAnsi="Andalus" w:cs="Andalus"/>
+          <w:sz w:val="20"/>
+          <w:szCs w:val="20"/>
+        </w:rPr>
+        <w:t xml:space="preserve"> se puede encontrar</w:t>
+      </w:r>
+      <w:r>
+        <w:rPr>
+          <w:rFonts w:ascii="Andalus" w:hAnsi="Andalus" w:cs="Andalus"/>
+          <w:sz w:val="20"/>
+          <w:szCs w:val="20"/>
+        </w:rPr>
+        <w:t xml:space="preserve"> online</w:t>
+      </w:r>
+      <w:r>
+        <w:rPr>
+          <w:rFonts w:ascii="Andalus" w:hAnsi="Andalus" w:cs="Andalus"/>
+          <w:sz w:val="20"/>
+          <w:szCs w:val="20"/>
+        </w:rPr>
+        <w:t xml:space="preserve"> en la siguiente direccion: </w:t>
       </w:r>
       <w:r>
         <w:rPr>
@@ -390,6 +427,14 @@
           <w:szCs w:val="20"/>
         </w:rPr>
         <w:t>El presente informe selecciona 4 de estos 25 errores más frecuentes y propone un análisis detallado del mismo.</w:t>
+      </w:r>
+      <w:r>
+        <w:rPr>
+          <w:rFonts w:ascii="Andalus" w:hAnsi="Andalus" w:cs="Andalus"/>
+          <w:sz w:val="20"/>
+          <w:szCs w:val="20"/>
+        </w:rPr>
+        <w:t xml:space="preserve"> </w:t>
       </w:r>
     </w:p>
     <w:p>
@@ -400,19 +445,66 @@
           <w:numId w:val="4"/>
         </w:numPr>
         <w:spacing w:after="0"/>
-        <w:rPr>
-          <w:rFonts w:ascii="Andalus" w:hAnsi="Andalus" w:cs="Andalus"/>
-          <w:sz w:val="20"/>
-          <w:szCs w:val="20"/>
-        </w:rPr>
-      </w:pPr>
-      <w:r>
-        <w:rPr>
-          <w:rFonts w:ascii="Andalus" w:hAnsi="Andalus" w:cs="Andalus"/>
+        <w:ind w:left="510"/>
+        <w:rPr>
+          <w:rFonts w:ascii="Andalus" w:hAnsi="Andalus" w:cs="Andalus"/>
+          <w:b/>
+          <w:sz w:val="20"/>
+          <w:szCs w:val="20"/>
+        </w:rPr>
+      </w:pPr>
+      <w:r>
+        <w:rPr>
+          <w:rFonts w:ascii="Andalus" w:hAnsi="Andalus" w:cs="Andalus"/>
+          <w:b/>
           <w:sz w:val="20"/>
           <w:szCs w:val="20"/>
         </w:rPr>
         <w:t>Errores seleccionados</w:t>
+      </w:r>
+    </w:p>
+    <w:p>
+      <w:pPr>
+        <w:pStyle w:val="Prrafodelista"/>
+        <w:spacing w:after="0"/>
+        <w:ind w:left="510"/>
+        <w:rPr>
+          <w:rFonts w:ascii="Andalus" w:hAnsi="Andalus" w:cs="Andalus"/>
+          <w:sz w:val="20"/>
+          <w:szCs w:val="20"/>
+        </w:rPr>
+      </w:pPr>
+      <w:r>
+        <w:rPr>
+          <w:rFonts w:ascii="Andalus" w:hAnsi="Andalus" w:cs="Andalus"/>
+          <w:sz w:val="20"/>
+          <w:szCs w:val="20"/>
+        </w:rPr>
+        <w:t xml:space="preserve">Los errores seleccionados fueron elegidos por la cátedra para </w:t>
+      </w:r>
+      <w:r>
+        <w:rPr>
+          <w:rFonts w:ascii="Andalus" w:hAnsi="Andalus" w:cs="Andalus"/>
+          <w:sz w:val="20"/>
+          <w:szCs w:val="20"/>
+        </w:rPr>
+        <w:t xml:space="preserve">que los analice </w:t>
+      </w:r>
+      <w:r>
+        <w:rPr>
+          <w:rFonts w:ascii="Andalus" w:hAnsi="Andalus" w:cs="Andalus"/>
+          <w:sz w:val="20"/>
+          <w:szCs w:val="20"/>
+        </w:rPr>
+        <w:t>el grupo AliceBobMallory</w:t>
+      </w:r>
+      <w:r>
+        <w:rPr>
+          <w:rFonts w:ascii="Andalus" w:hAnsi="Andalus" w:cs="Andalus"/>
+          <w:sz w:val="20"/>
+          <w:szCs w:val="20"/>
+        </w:rPr>
+        <w:t>.</w:t>
       </w:r>
     </w:p>
     <w:p>
@@ -423,15 +515,27 @@
           <w:numId w:val="4"/>
         </w:numPr>
         <w:spacing w:after="0"/>
-        <w:rPr>
-          <w:rFonts w:ascii="Andalus" w:hAnsi="Andalus" w:cs="Andalus"/>
-          <w:sz w:val="20"/>
-          <w:szCs w:val="20"/>
-        </w:rPr>
-      </w:pPr>
-      <w:r>
-        <w:rPr>
-          <w:rFonts w:ascii="Andalus" w:hAnsi="Andalus" w:cs="Andalus"/>
+        <w:ind w:left="850"/>
+        <w:rPr>
+          <w:rFonts w:ascii="Andalus" w:hAnsi="Andalus" w:cs="Andalus"/>
+          <w:b/>
+          <w:sz w:val="20"/>
+          <w:szCs w:val="20"/>
+        </w:rPr>
+      </w:pPr>
+      <w:r>
+        <w:rPr>
+          <w:rFonts w:ascii="Andalus" w:hAnsi="Andalus" w:cs="Andalus"/>
+          <w:b/>
+          <w:sz w:val="20"/>
+          <w:szCs w:val="20"/>
+        </w:rPr>
+        <w:t xml:space="preserve">       </w:t>
+      </w:r>
+      <w:r>
+        <w:rPr>
+          <w:rFonts w:ascii="Andalus" w:hAnsi="Andalus" w:cs="Andalus"/>
+          <w:b/>
           <w:sz w:val="20"/>
           <w:szCs w:val="20"/>
         </w:rPr>
@@ -446,20 +550,232 @@
           <w:numId w:val="4"/>
         </w:numPr>
         <w:spacing w:after="0"/>
-        <w:rPr>
-          <w:rFonts w:ascii="Andalus" w:hAnsi="Andalus" w:cs="Andalus"/>
-          <w:sz w:val="20"/>
-          <w:szCs w:val="20"/>
-        </w:rPr>
-      </w:pPr>
-      <w:r>
-        <w:rPr>
-          <w:rFonts w:ascii="Andalus" w:hAnsi="Andalus" w:cs="Andalus"/>
+        <w:ind w:left="850"/>
+        <w:rPr>
+          <w:rFonts w:ascii="Andalus" w:hAnsi="Andalus" w:cs="Andalus"/>
+          <w:b/>
+          <w:sz w:val="20"/>
+          <w:szCs w:val="20"/>
+        </w:rPr>
+      </w:pPr>
+      <w:r>
+        <w:rPr>
+          <w:rFonts w:ascii="Andalus" w:hAnsi="Andalus" w:cs="Andalus"/>
+          <w:b/>
           <w:sz w:val="20"/>
           <w:szCs w:val="20"/>
         </w:rPr>
         <w:t>Descripción del error</w:t>
       </w:r>
+    </w:p>
+    <w:p>
+      <w:pPr>
+        <w:pStyle w:val="Prrafodelista"/>
+        <w:spacing w:after="0"/>
+        <w:ind w:left="510"/>
+        <w:rPr>
+          <w:rFonts w:ascii="Andalus" w:hAnsi="Andalus" w:cs="Andalus"/>
+          <w:sz w:val="20"/>
+          <w:szCs w:val="20"/>
+        </w:rPr>
+      </w:pPr>
+      <w:r>
+        <w:rPr>
+          <w:rFonts w:ascii="Andalus" w:hAnsi="Andalus" w:cs="Andalus"/>
+          <w:sz w:val="20"/>
+          <w:szCs w:val="20"/>
+        </w:rPr>
+        <w:t xml:space="preserve">El error OS Command Injection convive en la idea de que un atacante tome control del input con el cual un programa puede llamar a otro, dentro del mismo SO (Sistema Operativo).  Un atacante entonces, podría ejecutar sus propios </w:t>
+      </w:r>
+      <w:proofErr w:type="gramStart"/>
+      <w:r>
+        <w:rPr>
+          <w:rFonts w:ascii="Andalus" w:hAnsi="Andalus" w:cs="Andalus"/>
+          <w:sz w:val="20"/>
+          <w:szCs w:val="20"/>
+        </w:rPr>
+        <w:t>comandos .</w:t>
+      </w:r>
+      <w:proofErr w:type="gramEnd"/>
+    </w:p>
+    <w:p>
+      <w:pPr>
+        <w:spacing w:after="0"/>
+        <w:rPr>
+          <w:rFonts w:ascii="Andalus" w:hAnsi="Andalus" w:cs="Andalus"/>
+          <w:sz w:val="20"/>
+          <w:szCs w:val="20"/>
+        </w:rPr>
+      </w:pPr>
+    </w:p>
+    <w:p>
+      <w:pPr>
+        <w:spacing w:after="0"/>
+        <w:rPr>
+          <w:rFonts w:ascii="Andalus" w:hAnsi="Andalus" w:cs="Andalus"/>
+          <w:sz w:val="20"/>
+          <w:szCs w:val="20"/>
+        </w:rPr>
+      </w:pPr>
+    </w:p>
+    <w:p>
+      <w:pPr>
+        <w:spacing w:after="0"/>
+        <w:rPr>
+          <w:rFonts w:ascii="Andalus" w:hAnsi="Andalus" w:cs="Andalus"/>
+          <w:sz w:val="20"/>
+          <w:szCs w:val="20"/>
+        </w:rPr>
+      </w:pPr>
+    </w:p>
+    <w:p>
+      <w:pPr>
+        <w:spacing w:after="0"/>
+        <w:rPr>
+          <w:rFonts w:ascii="Andalus" w:hAnsi="Andalus" w:cs="Andalus"/>
+          <w:sz w:val="20"/>
+          <w:szCs w:val="20"/>
+        </w:rPr>
+      </w:pPr>
+      <w:r>
+        <w:rPr>
+          <w:rFonts w:ascii="Andalus" w:hAnsi="Andalus" w:cs="Andalus"/>
+          <w:sz w:val="20"/>
+          <w:szCs w:val="20"/>
+        </w:rPr>
+        <w:t>Facilidad de Detección del error:</w:t>
+      </w:r>
+      <w:r>
+        <w:rPr>
+          <w:rFonts w:ascii="Andalus" w:hAnsi="Andalus" w:cs="Andalus"/>
+          <w:sz w:val="20"/>
+          <w:szCs w:val="20"/>
+        </w:rPr>
+        <w:t xml:space="preserve"> Sencilla</w:t>
+      </w:r>
+    </w:p>
+    <w:p>
+      <w:pPr>
+        <w:spacing w:after="0"/>
+        <w:rPr>
+          <w:rFonts w:ascii="Andalus" w:hAnsi="Andalus" w:cs="Andalus"/>
+          <w:sz w:val="20"/>
+          <w:szCs w:val="20"/>
+        </w:rPr>
+      </w:pPr>
+      <w:r>
+        <w:rPr>
+          <w:rFonts w:ascii="Andalus" w:hAnsi="Andalus" w:cs="Andalus"/>
+          <w:sz w:val="20"/>
+          <w:szCs w:val="20"/>
+        </w:rPr>
+        <w:t>Consecuencias: Ejecución de código no deseado</w:t>
+      </w:r>
+    </w:p>
+    <w:p>
+      <w:pPr>
+        <w:spacing w:after="0"/>
+        <w:rPr>
+          <w:rFonts w:ascii="Andalus" w:hAnsi="Andalus" w:cs="Andalus"/>
+          <w:sz w:val="20"/>
+          <w:szCs w:val="20"/>
+        </w:rPr>
+      </w:pPr>
+      <w:r>
+        <w:rPr>
+          <w:rFonts w:ascii="Andalus" w:hAnsi="Andalus" w:cs="Andalus"/>
+          <w:sz w:val="20"/>
+          <w:szCs w:val="20"/>
+        </w:rPr>
+        <w:t xml:space="preserve">Frecuencia del </w:t>
+      </w:r>
+      <w:proofErr w:type="gramStart"/>
+      <w:r>
+        <w:rPr>
+          <w:rFonts w:ascii="Andalus" w:hAnsi="Andalus" w:cs="Andalus"/>
+          <w:sz w:val="20"/>
+          <w:szCs w:val="20"/>
+        </w:rPr>
+        <w:t>ataque :</w:t>
+      </w:r>
+      <w:proofErr w:type="gramEnd"/>
+      <w:r>
+        <w:rPr>
+          <w:rFonts w:ascii="Andalus" w:hAnsi="Andalus" w:cs="Andalus"/>
+          <w:sz w:val="20"/>
+          <w:szCs w:val="20"/>
+        </w:rPr>
+        <w:t xml:space="preserve"> Alta</w:t>
+      </w:r>
+    </w:p>
+    <w:p>
+      <w:pPr>
+        <w:spacing w:after="0"/>
+        <w:rPr>
+          <w:rFonts w:ascii="Andalus" w:hAnsi="Andalus" w:cs="Andalus"/>
+          <w:sz w:val="20"/>
+          <w:szCs w:val="20"/>
+        </w:rPr>
+      </w:pPr>
+      <w:r>
+        <w:rPr>
+          <w:rFonts w:ascii="Andalus" w:hAnsi="Andalus" w:cs="Andalus"/>
+          <w:sz w:val="20"/>
+          <w:szCs w:val="20"/>
+        </w:rPr>
+        <w:t>Costo de reparaciòn: Medio</w:t>
+      </w:r>
+    </w:p>
+    <w:p>
+      <w:pPr>
+        <w:spacing w:after="0"/>
+        <w:rPr>
+          <w:rFonts w:ascii="Andalus" w:hAnsi="Andalus" w:cs="Andalus"/>
+          <w:sz w:val="20"/>
+          <w:szCs w:val="20"/>
+          <w:lang w:val="en-US"/>
+        </w:rPr>
+      </w:pPr>
+      <w:r>
+        <w:rPr>
+          <w:rFonts w:ascii="Andalus" w:hAnsi="Andalus" w:cs="Andalus"/>
+          <w:sz w:val="20"/>
+          <w:szCs w:val="20"/>
+          <w:lang w:val="en-US"/>
+        </w:rPr>
+        <w:t>Weakness Prevalence: Medio</w:t>
+      </w:r>
+    </w:p>
+    <w:p>
+      <w:pPr>
+        <w:spacing w:after="0"/>
+        <w:rPr>
+          <w:rFonts w:ascii="Andalus" w:hAnsi="Andalus" w:cs="Andalus"/>
+          <w:sz w:val="20"/>
+          <w:szCs w:val="20"/>
+          <w:lang w:val="en-US"/>
+        </w:rPr>
+      </w:pPr>
+      <w:r>
+        <w:rPr>
+          <w:rFonts w:ascii="Andalus" w:hAnsi="Andalus" w:cs="Andalus"/>
+          <w:sz w:val="20"/>
+          <w:szCs w:val="20"/>
+          <w:lang w:val="en-US"/>
+        </w:rPr>
+        <w:t>Attacker Awareness: Alto</w:t>
+      </w:r>
+    </w:p>
+    <w:p>
+      <w:pPr>
+        <w:spacing w:after="0"/>
+        <w:rPr>
+          <w:rFonts w:ascii="Andalus" w:hAnsi="Andalus" w:cs="Andalus"/>
+          <w:sz w:val="20"/>
+          <w:szCs w:val="20"/>
+          <w:lang w:val="en-US"/>
+        </w:rPr>
+      </w:pPr>
     </w:p>
     <w:p>
       <w:pPr>
@@ -469,19 +785,120 @@
           <w:numId w:val="4"/>
         </w:numPr>
         <w:spacing w:after="0"/>
-        <w:rPr>
-          <w:rFonts w:ascii="Andalus" w:hAnsi="Andalus" w:cs="Andalus"/>
-          <w:sz w:val="20"/>
-          <w:szCs w:val="20"/>
-        </w:rPr>
-      </w:pPr>
-      <w:r>
-        <w:rPr>
-          <w:rFonts w:ascii="Andalus" w:hAnsi="Andalus" w:cs="Andalus"/>
+        <w:ind w:left="510"/>
+        <w:rPr>
+          <w:rFonts w:ascii="Andalus" w:hAnsi="Andalus" w:cs="Andalus"/>
+          <w:b/>
+          <w:sz w:val="20"/>
+          <w:szCs w:val="20"/>
+        </w:rPr>
+      </w:pPr>
+      <w:r>
+        <w:rPr>
+          <w:rFonts w:ascii="Andalus" w:hAnsi="Andalus" w:cs="Andalus"/>
+          <w:b/>
           <w:sz w:val="20"/>
           <w:szCs w:val="20"/>
         </w:rPr>
         <w:t>Detalles técnicos del error</w:t>
+      </w:r>
+    </w:p>
+    <w:p>
+      <w:pPr>
+        <w:spacing w:after="0"/>
+        <w:rPr>
+          <w:rFonts w:ascii="Andalus" w:hAnsi="Andalus" w:cs="Andalus"/>
+          <w:sz w:val="20"/>
+          <w:szCs w:val="20"/>
+        </w:rPr>
+      </w:pPr>
+      <w:r>
+        <w:rPr>
+          <w:rFonts w:ascii="Andalus" w:hAnsi="Andalus" w:cs="Andalus"/>
+          <w:sz w:val="20"/>
+          <w:szCs w:val="20"/>
+        </w:rPr>
+        <w:t>El escenario generalmente sucede en web, donde un atacante no tiene acceso directo al sistema operativo, y puede ejecutar comandos que pueden ser no deseados, o en sistemas que tienen jerarquía de permisos, y donde un atacante puede ejecutar comandos para los cuales de otra forma no tendría permisos.</w:t>
+      </w:r>
+      <w:r>
+        <w:rPr>
+          <w:rFonts w:ascii="Andalus" w:hAnsi="Andalus" w:cs="Andalus"/>
+          <w:sz w:val="20"/>
+          <w:szCs w:val="20"/>
+        </w:rPr>
+        <w:t xml:space="preserve"> Tambien es conocido como Shell Injection, ya que se aplica sobre terminales de comandos. El error es independiente del lenguaje.</w:t>
+      </w:r>
+    </w:p>
+    <w:p>
+      <w:pPr>
+        <w:spacing w:after="0"/>
+        <w:rPr>
+          <w:rFonts w:ascii="Andalus" w:hAnsi="Andalus" w:cs="Andalus"/>
+          <w:sz w:val="20"/>
+          <w:szCs w:val="20"/>
+        </w:rPr>
+      </w:pPr>
+      <w:r>
+        <w:rPr>
+          <w:rFonts w:ascii="Andalus" w:hAnsi="Andalus" w:cs="Andalus"/>
+          <w:sz w:val="20"/>
+          <w:szCs w:val="20"/>
+        </w:rPr>
+        <w:t>Existen dos tipos de inyección de comandos:</w:t>
+      </w:r>
+    </w:p>
+    <w:p>
+      <w:pPr>
+        <w:pStyle w:val="Prrafodelista"/>
+        <w:numPr>
+          <w:ilvl w:val="0"/>
+          <w:numId w:val="5"/>
+        </w:numPr>
+        <w:spacing w:after="0"/>
+        <w:rPr>
+          <w:rFonts w:ascii="Andalus" w:hAnsi="Andalus" w:cs="Andalus"/>
+          <w:sz w:val="20"/>
+          <w:szCs w:val="20"/>
+        </w:rPr>
+      </w:pPr>
+      <w:r>
+        <w:rPr>
+          <w:rFonts w:ascii="Andalus" w:hAnsi="Andalus" w:cs="Andalus"/>
+          <w:sz w:val="20"/>
+          <w:szCs w:val="20"/>
+        </w:rPr>
+        <w:t>Una aplicación intenta ejecutar un programa del cual tiene control. El mismo utiliza un input que es externo, y el atacante logra interponerse para ejecutar un programa de su interès.</w:t>
+      </w:r>
+    </w:p>
+    <w:p>
+      <w:pPr>
+        <w:pStyle w:val="Prrafodelista"/>
+        <w:numPr>
+          <w:ilvl w:val="0"/>
+          <w:numId w:val="5"/>
+        </w:numPr>
+        <w:spacing w:after="0"/>
+        <w:rPr>
+          <w:rFonts w:ascii="Andalus" w:hAnsi="Andalus" w:cs="Andalus"/>
+          <w:sz w:val="20"/>
+          <w:szCs w:val="20"/>
+        </w:rPr>
+      </w:pPr>
+      <w:r>
+        <w:rPr>
+          <w:rFonts w:ascii="Andalus" w:hAnsi="Andalus" w:cs="Andalus"/>
+          <w:sz w:val="20"/>
+          <w:szCs w:val="20"/>
+        </w:rPr>
+        <w:t>Una aplicaciòn acepta un input externo, con el cual decide que programa va a correr luego, asi como tambien què comando utilizarà, de esta manera, la aplicaciòn retransmite el input externo, directamente al sistema operativo.</w:t>
+      </w:r>
+      <w:r>
+        <w:rPr>
+          <w:rFonts w:ascii="Andalus" w:hAnsi="Andalus" w:cs="Andalus"/>
+          <w:sz w:val="20"/>
+          <w:szCs w:val="20"/>
+        </w:rPr>
+        <w:t xml:space="preserve"> </w:t>
       </w:r>
     </w:p>
     <w:p>
@@ -492,20 +909,478 @@
           <w:numId w:val="4"/>
         </w:numPr>
         <w:spacing w:after="0"/>
-        <w:rPr>
-          <w:rFonts w:ascii="Andalus" w:hAnsi="Andalus" w:cs="Andalus"/>
-          <w:sz w:val="20"/>
-          <w:szCs w:val="20"/>
-        </w:rPr>
-      </w:pPr>
-      <w:r>
-        <w:rPr>
-          <w:rFonts w:ascii="Andalus" w:hAnsi="Andalus" w:cs="Andalus"/>
+        <w:ind w:left="510"/>
+        <w:rPr>
+          <w:rFonts w:ascii="Andalus" w:hAnsi="Andalus" w:cs="Andalus"/>
+          <w:b/>
+          <w:sz w:val="20"/>
+          <w:szCs w:val="20"/>
+        </w:rPr>
+      </w:pPr>
+      <w:r>
+        <w:rPr>
+          <w:rFonts w:ascii="Andalus" w:hAnsi="Andalus" w:cs="Andalus"/>
+          <w:b/>
           <w:sz w:val="20"/>
           <w:szCs w:val="20"/>
         </w:rPr>
         <w:t>Ejemplos de código</w:t>
       </w:r>
+    </w:p>
+    <w:p>
+      <w:pPr>
+        <w:spacing w:after="0"/>
+        <w:rPr>
+          <w:rFonts w:ascii="Andalus" w:hAnsi="Andalus" w:cs="Andalus"/>
+          <w:sz w:val="20"/>
+          <w:szCs w:val="20"/>
+        </w:rPr>
+      </w:pPr>
+      <w:r>
+        <w:rPr>
+          <w:rFonts w:ascii="Andalus" w:hAnsi="Andalus" w:cs="Andalus"/>
+          <w:sz w:val="20"/>
+          <w:szCs w:val="20"/>
+        </w:rPr>
+        <w:t>Un ejemplo de código sería el siguiente:</w:t>
+      </w:r>
+    </w:p>
+    <w:p>
+      <w:pPr>
+        <w:spacing w:after="0"/>
+        <w:rPr>
+          <w:rStyle w:val="apple-converted-space"/>
+          <w:rFonts w:ascii="Andalus" w:hAnsi="Andalus" w:cs="Andalus"/>
+          <w:color w:val="000000"/>
+          <w:sz w:val="20"/>
+          <w:szCs w:val="20"/>
+        </w:rPr>
+      </w:pPr>
+      <w:proofErr w:type="gramStart"/>
+      <w:r>
+        <w:rPr>
+          <w:rFonts w:ascii="Andalus" w:hAnsi="Andalus" w:cs="Andalus"/>
+          <w:color w:val="000000"/>
+          <w:sz w:val="20"/>
+          <w:szCs w:val="20"/>
+        </w:rPr>
+        <w:t>system</w:t>
+      </w:r>
+      <w:proofErr w:type="gramEnd"/>
+      <w:r>
+        <w:rPr>
+          <w:rFonts w:ascii="Andalus" w:hAnsi="Andalus" w:cs="Andalus"/>
+          <w:color w:val="000000"/>
+          <w:sz w:val="20"/>
+          <w:szCs w:val="20"/>
+        </w:rPr>
+        <w:t>("nslookup [HOSTNAME]")</w:t>
+      </w:r>
+      <w:r>
+        <w:rPr>
+          <w:rStyle w:val="apple-converted-space"/>
+          <w:rFonts w:ascii="Andalus" w:hAnsi="Andalus" w:cs="Andalus"/>
+          <w:color w:val="000000"/>
+          <w:sz w:val="20"/>
+          <w:szCs w:val="20"/>
+        </w:rPr>
+        <w:t> </w:t>
+      </w:r>
+    </w:p>
+    <w:p>
+      <w:pPr>
+        <w:spacing w:after="0"/>
+        <w:rPr>
+          <w:rStyle w:val="apple-converted-space"/>
+          <w:rFonts w:ascii="Andalus" w:hAnsi="Andalus" w:cs="Andalus"/>
+          <w:color w:val="000000"/>
+          <w:sz w:val="20"/>
+          <w:szCs w:val="20"/>
+        </w:rPr>
+      </w:pPr>
+      <w:r>
+        <w:rPr>
+          <w:rStyle w:val="apple-converted-space"/>
+          <w:rFonts w:ascii="Andalus" w:hAnsi="Andalus" w:cs="Andalus"/>
+          <w:color w:val="000000"/>
+          <w:sz w:val="20"/>
+          <w:szCs w:val="20"/>
+        </w:rPr>
+        <w:t xml:space="preserve">En donde el atacante, respetando la sintaxis de la terminal, podrìa poner en la variable HOSTNAME un comando de su propiedad, </w:t>
+      </w:r>
+    </w:p>
+    <w:p>
+      <w:pPr>
+        <w:spacing w:after="0"/>
+        <w:rPr>
+          <w:rStyle w:val="apple-converted-space"/>
+          <w:rFonts w:ascii="Andalus" w:hAnsi="Andalus" w:cs="Andalus"/>
+          <w:color w:val="000000"/>
+          <w:sz w:val="20"/>
+          <w:szCs w:val="20"/>
+        </w:rPr>
+      </w:pPr>
+    </w:p>
+    <w:p>
+      <w:pPr>
+        <w:spacing w:after="0"/>
+        <w:rPr>
+          <w:rStyle w:val="apple-converted-space"/>
+          <w:rFonts w:ascii="Andalus" w:hAnsi="Andalus" w:cs="Andalus"/>
+          <w:color w:val="000000"/>
+          <w:sz w:val="20"/>
+          <w:szCs w:val="20"/>
+        </w:rPr>
+      </w:pPr>
+    </w:p>
+    <w:p>
+      <w:pPr>
+        <w:spacing w:after="0"/>
+        <w:rPr>
+          <w:rStyle w:val="apple-converted-space"/>
+          <w:rFonts w:ascii="Andalus" w:hAnsi="Andalus" w:cs="Andalus"/>
+          <w:color w:val="000000"/>
+          <w:sz w:val="20"/>
+          <w:szCs w:val="20"/>
+        </w:rPr>
+      </w:pPr>
+    </w:p>
+    <w:p>
+      <w:pPr>
+        <w:spacing w:after="0"/>
+        <w:rPr>
+          <w:rStyle w:val="apple-converted-space"/>
+          <w:rFonts w:ascii="Andalus" w:hAnsi="Andalus" w:cs="Andalus"/>
+          <w:color w:val="000000"/>
+          <w:sz w:val="20"/>
+          <w:szCs w:val="20"/>
+        </w:rPr>
+      </w:pPr>
+      <w:proofErr w:type="gramStart"/>
+      <w:r>
+        <w:rPr>
+          <w:rStyle w:val="apple-converted-space"/>
+          <w:rFonts w:ascii="Andalus" w:hAnsi="Andalus" w:cs="Andalus"/>
+          <w:color w:val="000000"/>
+          <w:sz w:val="20"/>
+          <w:szCs w:val="20"/>
+        </w:rPr>
+        <w:t>entonces</w:t>
+      </w:r>
+      <w:proofErr w:type="gramEnd"/>
+      <w:r>
+        <w:rPr>
+          <w:rStyle w:val="apple-converted-space"/>
+          <w:rFonts w:ascii="Andalus" w:hAnsi="Andalus" w:cs="Andalus"/>
+          <w:color w:val="000000"/>
+          <w:sz w:val="20"/>
+          <w:szCs w:val="20"/>
+        </w:rPr>
+        <w:t xml:space="preserve"> luego de la ejecucion del nslookup, se ejecutarìa su comando. </w:t>
+      </w:r>
+    </w:p>
+    <w:p>
+      <w:pPr>
+        <w:spacing w:after="0"/>
+        <w:rPr>
+          <w:rStyle w:val="apple-converted-space"/>
+          <w:rFonts w:ascii="Andalus" w:hAnsi="Andalus" w:cs="Andalus"/>
+          <w:color w:val="000000"/>
+          <w:sz w:val="20"/>
+          <w:szCs w:val="20"/>
+        </w:rPr>
+      </w:pPr>
+      <w:r>
+        <w:rPr>
+          <w:rStyle w:val="apple-converted-space"/>
+          <w:rFonts w:ascii="Andalus" w:hAnsi="Andalus" w:cs="Andalus"/>
+          <w:color w:val="000000"/>
+          <w:sz w:val="20"/>
+          <w:szCs w:val="20"/>
+        </w:rPr>
+        <w:t>Otros ejemplos:</w:t>
+      </w:r>
+    </w:p>
+    <w:p>
+      <w:pPr>
+        <w:spacing w:after="0"/>
+        <w:rPr>
+          <w:rStyle w:val="apple-converted-space"/>
+          <w:rFonts w:ascii="Andalus" w:hAnsi="Andalus" w:cs="Andalus"/>
+          <w:color w:val="000000"/>
+          <w:sz w:val="20"/>
+          <w:szCs w:val="20"/>
+        </w:rPr>
+      </w:pPr>
+      <w:r>
+        <w:rPr>
+          <w:rStyle w:val="apple-converted-space"/>
+          <w:rFonts w:ascii="Andalus" w:hAnsi="Andalus" w:cs="Andalus"/>
+          <w:color w:val="000000"/>
+          <w:sz w:val="20"/>
+          <w:szCs w:val="20"/>
+        </w:rPr>
+        <w:t xml:space="preserve">(Lenguaje PHP) </w:t>
+      </w:r>
+    </w:p>
+    <w:p>
+      <w:pPr>
+        <w:spacing w:after="0" w:line="240" w:lineRule="auto"/>
+        <w:rPr>
+          <w:rFonts w:ascii="Andalus" w:eastAsia="Times New Roman" w:hAnsi="Andalus" w:cs="Andalus"/>
+          <w:i/>
+          <w:color w:val="000000"/>
+          <w:sz w:val="20"/>
+          <w:szCs w:val="20"/>
+          <w:lang w:val="en-US" w:eastAsia="es-AR"/>
+        </w:rPr>
+      </w:pPr>
+      <w:r>
+        <w:rPr>
+          <w:rFonts w:ascii="Andalus" w:eastAsia="Times New Roman" w:hAnsi="Andalus" w:cs="Andalus"/>
+          <w:i/>
+          <w:color w:val="000000"/>
+          <w:sz w:val="20"/>
+          <w:szCs w:val="20"/>
+          <w:lang w:val="en-US" w:eastAsia="es-AR"/>
+        </w:rPr>
+        <w:t xml:space="preserve"> </w:t>
+      </w:r>
+      <w:r>
+        <w:rPr>
+          <w:rFonts w:ascii="Andalus" w:eastAsia="Times New Roman" w:hAnsi="Andalus" w:cs="Andalus"/>
+          <w:i/>
+          <w:color w:val="000000"/>
+          <w:sz w:val="20"/>
+          <w:szCs w:val="20"/>
+          <w:lang w:val="en-US" w:eastAsia="es-AR"/>
+        </w:rPr>
+        <w:t>$userName = $_</w:t>
+      </w:r>
+      <w:proofErr w:type="gramStart"/>
+      <w:r>
+        <w:rPr>
+          <w:rFonts w:ascii="Andalus" w:eastAsia="Times New Roman" w:hAnsi="Andalus" w:cs="Andalus"/>
+          <w:i/>
+          <w:color w:val="000000"/>
+          <w:sz w:val="20"/>
+          <w:szCs w:val="20"/>
+          <w:lang w:val="en-US" w:eastAsia="es-AR"/>
+        </w:rPr>
+        <w:t>POST[</w:t>
+      </w:r>
+      <w:proofErr w:type="gramEnd"/>
+      <w:r>
+        <w:rPr>
+          <w:rFonts w:ascii="Andalus" w:eastAsia="Times New Roman" w:hAnsi="Andalus" w:cs="Andalus"/>
+          <w:i/>
+          <w:color w:val="000000"/>
+          <w:sz w:val="20"/>
+          <w:szCs w:val="20"/>
+          <w:lang w:val="en-US" w:eastAsia="es-AR"/>
+        </w:rPr>
+        <w:t>"user"];</w:t>
+      </w:r>
+    </w:p>
+    <w:p>
+      <w:pPr>
+        <w:spacing w:after="0" w:line="240" w:lineRule="auto"/>
+        <w:rPr>
+          <w:rFonts w:ascii="Andalus" w:eastAsia="Times New Roman" w:hAnsi="Andalus" w:cs="Andalus"/>
+          <w:i/>
+          <w:color w:val="000000"/>
+          <w:sz w:val="20"/>
+          <w:szCs w:val="20"/>
+          <w:lang w:eastAsia="es-AR"/>
+        </w:rPr>
+      </w:pPr>
+      <w:r>
+        <w:rPr>
+          <w:rFonts w:ascii="Andalus" w:eastAsia="Times New Roman" w:hAnsi="Andalus" w:cs="Andalus"/>
+          <w:i/>
+          <w:color w:val="000000"/>
+          <w:sz w:val="20"/>
+          <w:szCs w:val="20"/>
+          <w:lang w:val="en-US" w:eastAsia="es-AR"/>
+        </w:rPr>
+        <w:t>$command = 'ls -l /home/</w:t>
+      </w:r>
+      <w:proofErr w:type="gramStart"/>
+      <w:r>
+        <w:rPr>
+          <w:rFonts w:ascii="Andalus" w:eastAsia="Times New Roman" w:hAnsi="Andalus" w:cs="Andalus"/>
+          <w:i/>
+          <w:color w:val="000000"/>
+          <w:sz w:val="20"/>
+          <w:szCs w:val="20"/>
+          <w:lang w:val="en-US" w:eastAsia="es-AR"/>
+        </w:rPr>
+        <w:t>' .</w:t>
+      </w:r>
+      <w:proofErr w:type="gramEnd"/>
+      <w:r>
+        <w:rPr>
+          <w:rFonts w:ascii="Andalus" w:eastAsia="Times New Roman" w:hAnsi="Andalus" w:cs="Andalus"/>
+          <w:i/>
+          <w:color w:val="000000"/>
+          <w:sz w:val="20"/>
+          <w:szCs w:val="20"/>
+          <w:lang w:val="en-US" w:eastAsia="es-AR"/>
+        </w:rPr>
+        <w:t xml:space="preserve"> </w:t>
+      </w:r>
+      <w:r>
+        <w:rPr>
+          <w:rFonts w:ascii="Andalus" w:eastAsia="Times New Roman" w:hAnsi="Andalus" w:cs="Andalus"/>
+          <w:i/>
+          <w:color w:val="000000"/>
+          <w:sz w:val="20"/>
+          <w:szCs w:val="20"/>
+          <w:lang w:eastAsia="es-AR"/>
+        </w:rPr>
+        <w:t>$userName;</w:t>
+      </w:r>
+    </w:p>
+    <w:p>
+      <w:pPr>
+        <w:spacing w:after="0" w:line="240" w:lineRule="auto"/>
+        <w:rPr>
+          <w:rFonts w:ascii="Andalus" w:eastAsia="Times New Roman" w:hAnsi="Andalus" w:cs="Andalus"/>
+          <w:i/>
+          <w:color w:val="000000"/>
+          <w:sz w:val="20"/>
+          <w:szCs w:val="20"/>
+          <w:lang w:eastAsia="es-AR"/>
+        </w:rPr>
+      </w:pPr>
+      <w:proofErr w:type="gramStart"/>
+      <w:r>
+        <w:rPr>
+          <w:rFonts w:ascii="Andalus" w:eastAsia="Times New Roman" w:hAnsi="Andalus" w:cs="Andalus"/>
+          <w:i/>
+          <w:color w:val="000000"/>
+          <w:sz w:val="20"/>
+          <w:szCs w:val="20"/>
+          <w:lang w:eastAsia="es-AR"/>
+        </w:rPr>
+        <w:t>system</w:t>
+      </w:r>
+      <w:proofErr w:type="gramEnd"/>
+      <w:r>
+        <w:rPr>
+          <w:rFonts w:ascii="Andalus" w:eastAsia="Times New Roman" w:hAnsi="Andalus" w:cs="Andalus"/>
+          <w:i/>
+          <w:color w:val="000000"/>
+          <w:sz w:val="20"/>
+          <w:szCs w:val="20"/>
+          <w:lang w:eastAsia="es-AR"/>
+        </w:rPr>
+        <w:t>($command);</w:t>
+      </w:r>
+    </w:p>
+    <w:p>
+      <w:pPr>
+        <w:spacing w:after="0" w:line="240" w:lineRule="auto"/>
+        <w:rPr>
+          <w:rFonts w:ascii="Andalus" w:eastAsia="Times New Roman" w:hAnsi="Andalus" w:cs="Andalus"/>
+          <w:color w:val="000000"/>
+          <w:sz w:val="20"/>
+          <w:szCs w:val="20"/>
+          <w:lang w:eastAsia="es-AR"/>
+        </w:rPr>
+      </w:pPr>
+    </w:p>
+    <w:p>
+      <w:pPr>
+        <w:spacing w:after="0" w:line="240" w:lineRule="auto"/>
+        <w:rPr>
+          <w:rFonts w:ascii="Andalus" w:eastAsia="Times New Roman" w:hAnsi="Andalus" w:cs="Andalus"/>
+          <w:color w:val="000000"/>
+          <w:sz w:val="20"/>
+          <w:szCs w:val="20"/>
+          <w:lang w:eastAsia="es-AR"/>
+        </w:rPr>
+      </w:pPr>
+      <w:r>
+        <w:rPr>
+          <w:rFonts w:ascii="Andalus" w:eastAsia="Times New Roman" w:hAnsi="Andalus" w:cs="Andalus"/>
+          <w:color w:val="000000"/>
+          <w:sz w:val="20"/>
+          <w:szCs w:val="20"/>
+          <w:lang w:eastAsia="es-AR"/>
+        </w:rPr>
+        <w:t xml:space="preserve">Nada previene que un usuario malicioso coloque en $userName algun comando linux </w:t>
+      </w:r>
+      <w:r>
+        <w:rPr>
+          <w:rFonts w:ascii="Andalus" w:eastAsia="Times New Roman" w:hAnsi="Andalus" w:cs="Andalus"/>
+          <w:sz w:val="20"/>
+          <w:szCs w:val="20"/>
+          <w:lang w:eastAsia="es-AR"/>
+        </w:rPr>
+        <w:t xml:space="preserve">como </w:t>
+      </w:r>
+      <w:r>
+        <w:rPr>
+          <w:rFonts w:ascii="Andalus" w:eastAsia="Times New Roman" w:hAnsi="Andalus" w:cs="Andalus"/>
+          <w:sz w:val="20"/>
+          <w:szCs w:val="20"/>
+          <w:lang w:eastAsia="es-AR"/>
+        </w:rPr>
+        <w:t>“</w:t>
+      </w:r>
+      <w:proofErr w:type="gramStart"/>
+      <w:r>
+        <w:rPr>
+          <w:rFonts w:ascii="Andalus" w:eastAsia="Times New Roman" w:hAnsi="Andalus" w:cs="Andalus"/>
+          <w:sz w:val="20"/>
+          <w:szCs w:val="20"/>
+          <w:lang w:eastAsia="es-AR"/>
+        </w:rPr>
+        <w:t>;rm</w:t>
+      </w:r>
+      <w:proofErr w:type="gramEnd"/>
+      <w:r>
+        <w:rPr>
+          <w:rFonts w:ascii="Andalus" w:eastAsia="Times New Roman" w:hAnsi="Andalus" w:cs="Andalus"/>
+          <w:sz w:val="20"/>
+          <w:szCs w:val="20"/>
+          <w:lang w:eastAsia="es-AR"/>
+        </w:rPr>
+        <w:t xml:space="preserve"> –rf/”. Lo que conduciria a que el comando final quede como: ls –l/home/</w:t>
+      </w:r>
+      <w:proofErr w:type="gramStart"/>
+      <w:r>
+        <w:rPr>
+          <w:rFonts w:ascii="Andalus" w:eastAsia="Times New Roman" w:hAnsi="Andalus" w:cs="Andalus"/>
+          <w:sz w:val="20"/>
+          <w:szCs w:val="20"/>
+          <w:lang w:eastAsia="es-AR"/>
+        </w:rPr>
+        <w:t>;rm</w:t>
+      </w:r>
+      <w:proofErr w:type="gramEnd"/>
+      <w:r>
+        <w:rPr>
+          <w:rFonts w:ascii="Andalus" w:eastAsia="Times New Roman" w:hAnsi="Andalus" w:cs="Andalus"/>
+          <w:sz w:val="20"/>
+          <w:szCs w:val="20"/>
+          <w:lang w:eastAsia="es-AR"/>
+        </w:rPr>
+        <w:t xml:space="preserve"> –rf/</w:t>
+      </w:r>
+    </w:p>
+    <w:p>
+      <w:pPr>
+        <w:spacing w:after="0"/>
+        <w:rPr>
+          <w:rStyle w:val="apple-converted-space"/>
+          <w:rFonts w:ascii="Andalus" w:hAnsi="Andalus" w:cs="Andalus"/>
+          <w:color w:val="000000"/>
+          <w:sz w:val="20"/>
+          <w:szCs w:val="20"/>
+        </w:rPr>
+      </w:pPr>
     </w:p>
     <w:p>
       <w:pPr>
@@ -515,19 +1390,109 @@
           <w:numId w:val="4"/>
         </w:numPr>
         <w:spacing w:after="0"/>
-        <w:rPr>
-          <w:rFonts w:ascii="Andalus" w:hAnsi="Andalus" w:cs="Andalus"/>
-          <w:sz w:val="20"/>
-          <w:szCs w:val="20"/>
-        </w:rPr>
-      </w:pPr>
-      <w:r>
-        <w:rPr>
-          <w:rFonts w:ascii="Andalus" w:hAnsi="Andalus" w:cs="Andalus"/>
+        <w:ind w:left="510"/>
+        <w:rPr>
+          <w:rFonts w:ascii="Andalus" w:hAnsi="Andalus" w:cs="Andalus"/>
+          <w:b/>
+          <w:sz w:val="20"/>
+          <w:szCs w:val="20"/>
+        </w:rPr>
+      </w:pPr>
+      <w:r>
+        <w:rPr>
+          <w:rFonts w:ascii="Andalus" w:hAnsi="Andalus" w:cs="Andalus"/>
+          <w:b/>
           <w:sz w:val="20"/>
           <w:szCs w:val="20"/>
         </w:rPr>
         <w:t>Métodos de detección</w:t>
+      </w:r>
+    </w:p>
+    <w:p>
+      <w:pPr>
+        <w:spacing w:after="0"/>
+        <w:rPr>
+          <w:rFonts w:ascii="Andalus" w:hAnsi="Andalus" w:cs="Andalus"/>
+          <w:sz w:val="20"/>
+          <w:szCs w:val="20"/>
+        </w:rPr>
+      </w:pPr>
+      <w:r>
+        <w:rPr>
+          <w:rFonts w:ascii="Andalus" w:hAnsi="Andalus" w:cs="Andalus"/>
+          <w:sz w:val="20"/>
+          <w:szCs w:val="20"/>
+        </w:rPr>
+        <w:t>Para poder detectar este error, se utilizan distintas técnicas. Entre algunas de ellas se destacan:</w:t>
+      </w:r>
+    </w:p>
+    <w:p>
+      <w:pPr>
+        <w:pStyle w:val="Prrafodelista"/>
+        <w:numPr>
+          <w:ilvl w:val="0"/>
+          <w:numId w:val="5"/>
+        </w:numPr>
+        <w:spacing w:after="0"/>
+        <w:rPr>
+          <w:rFonts w:ascii="Andalus" w:hAnsi="Andalus" w:cs="Andalus"/>
+          <w:sz w:val="20"/>
+          <w:szCs w:val="20"/>
+        </w:rPr>
+      </w:pPr>
+      <w:r>
+        <w:rPr>
+          <w:rFonts w:ascii="Andalus" w:hAnsi="Andalus" w:cs="Andalus"/>
+          <w:sz w:val="20"/>
+          <w:szCs w:val="20"/>
+        </w:rPr>
+        <w:t>Automated Static Analysis:</w:t>
+      </w:r>
+    </w:p>
+    <w:p>
+      <w:pPr>
+        <w:pStyle w:val="Prrafodelista"/>
+        <w:numPr>
+          <w:ilvl w:val="0"/>
+          <w:numId w:val="5"/>
+        </w:numPr>
+        <w:spacing w:after="0"/>
+        <w:rPr>
+          <w:rFonts w:ascii="Andalus" w:hAnsi="Andalus" w:cs="Andalus"/>
+          <w:sz w:val="20"/>
+          <w:szCs w:val="20"/>
+        </w:rPr>
+      </w:pPr>
+      <w:r>
+        <w:rPr>
+          <w:rFonts w:ascii="Andalus" w:hAnsi="Andalus" w:cs="Andalus"/>
+          <w:sz w:val="20"/>
+          <w:szCs w:val="20"/>
+        </w:rPr>
+        <w:t>Automated Dynamic Analysis:</w:t>
+      </w:r>
+    </w:p>
+    <w:p>
+      <w:pPr>
+        <w:pStyle w:val="Prrafodelista"/>
+        <w:numPr>
+          <w:ilvl w:val="0"/>
+          <w:numId w:val="5"/>
+        </w:numPr>
+        <w:spacing w:after="0"/>
+        <w:rPr>
+          <w:rFonts w:ascii="Andalus" w:hAnsi="Andalus" w:cs="Andalus"/>
+          <w:sz w:val="20"/>
+          <w:szCs w:val="20"/>
+        </w:rPr>
+      </w:pPr>
+      <w:r>
+        <w:rPr>
+          <w:rFonts w:ascii="Andalus" w:hAnsi="Andalus" w:cs="Andalus"/>
+          <w:sz w:val="20"/>
+          <w:szCs w:val="20"/>
+        </w:rPr>
+        <w:t>Manual Static Analysis:</w:t>
       </w:r>
     </w:p>
     <w:p>
@@ -538,15 +1503,18 @@
           <w:numId w:val="4"/>
         </w:numPr>
         <w:spacing w:after="0"/>
-        <w:rPr>
-          <w:rFonts w:ascii="Andalus" w:hAnsi="Andalus" w:cs="Andalus"/>
-          <w:sz w:val="20"/>
-          <w:szCs w:val="20"/>
-        </w:rPr>
-      </w:pPr>
-      <w:r>
-        <w:rPr>
-          <w:rFonts w:ascii="Andalus" w:hAnsi="Andalus" w:cs="Andalus"/>
+        <w:ind w:left="510"/>
+        <w:rPr>
+          <w:rFonts w:ascii="Andalus" w:hAnsi="Andalus" w:cs="Andalus"/>
+          <w:b/>
+          <w:sz w:val="20"/>
+          <w:szCs w:val="20"/>
+        </w:rPr>
+      </w:pPr>
+      <w:r>
+        <w:rPr>
+          <w:rFonts w:ascii="Andalus" w:hAnsi="Andalus" w:cs="Andalus"/>
+          <w:b/>
           <w:sz w:val="20"/>
           <w:szCs w:val="20"/>
         </w:rPr>
@@ -561,15 +1529,18 @@
           <w:numId w:val="4"/>
         </w:numPr>
         <w:spacing w:after="0"/>
-        <w:rPr>
-          <w:rFonts w:ascii="Andalus" w:hAnsi="Andalus" w:cs="Andalus"/>
-          <w:sz w:val="20"/>
-          <w:szCs w:val="20"/>
-        </w:rPr>
-      </w:pPr>
-      <w:r>
-        <w:rPr>
-          <w:rFonts w:ascii="Andalus" w:hAnsi="Andalus" w:cs="Andalus"/>
+        <w:ind w:left="510"/>
+        <w:rPr>
+          <w:rFonts w:ascii="Andalus" w:hAnsi="Andalus" w:cs="Andalus"/>
+          <w:b/>
+          <w:sz w:val="20"/>
+          <w:szCs w:val="20"/>
+        </w:rPr>
+      </w:pPr>
+      <w:r>
+        <w:rPr>
+          <w:rFonts w:ascii="Andalus" w:hAnsi="Andalus" w:cs="Andalus"/>
+          <w:b/>
           <w:sz w:val="20"/>
           <w:szCs w:val="20"/>
         </w:rPr>
@@ -618,20 +1589,197 @@
           <w:numId w:val="4"/>
         </w:numPr>
         <w:spacing w:after="0"/>
-        <w:rPr>
-          <w:rFonts w:ascii="Andalus" w:hAnsi="Andalus" w:cs="Andalus"/>
-          <w:sz w:val="20"/>
-          <w:szCs w:val="20"/>
-        </w:rPr>
-      </w:pPr>
-      <w:r>
-        <w:rPr>
-          <w:rFonts w:ascii="Andalus" w:hAnsi="Andalus" w:cs="Andalus"/>
-          <w:sz w:val="20"/>
-          <w:szCs w:val="20"/>
+        <w:ind w:left="0"/>
+        <w:rPr>
+          <w:rFonts w:ascii="Andalus" w:hAnsi="Andalus" w:cs="Andalus"/>
+          <w:b/>
+          <w:sz w:val="20"/>
+          <w:szCs w:val="20"/>
+          <w:lang w:val="en-US"/>
+        </w:rPr>
+      </w:pPr>
+      <w:r>
+        <w:rPr>
+          <w:rFonts w:ascii="Andalus" w:hAnsi="Andalus" w:cs="Andalus"/>
+          <w:b/>
+          <w:sz w:val="20"/>
+          <w:szCs w:val="20"/>
+          <w:lang w:val="en-US"/>
+        </w:rPr>
+        <w:t xml:space="preserve">      </w:t>
+      </w:r>
+      <w:r>
+        <w:rPr>
+          <w:rFonts w:ascii="Andalus" w:hAnsi="Andalus" w:cs="Andalus"/>
+          <w:b/>
+          <w:sz w:val="20"/>
+          <w:szCs w:val="20"/>
+          <w:lang w:val="en-US"/>
         </w:rPr>
         <w:t>Use of Hard-Coded Credentials</w:t>
       </w:r>
+    </w:p>
+    <w:p>
+      <w:pPr>
+        <w:spacing w:after="0"/>
+        <w:rPr>
+          <w:rFonts w:ascii="Andalus" w:hAnsi="Andalus" w:cs="Andalus"/>
+          <w:b/>
+          <w:sz w:val="20"/>
+          <w:szCs w:val="20"/>
+          <w:lang w:val="en-US"/>
+        </w:rPr>
+      </w:pPr>
+    </w:p>
+    <w:p>
+      <w:pPr>
+        <w:spacing w:after="0"/>
+        <w:rPr>
+          <w:rFonts w:ascii="Andalus" w:hAnsi="Andalus" w:cs="Andalus"/>
+          <w:sz w:val="20"/>
+          <w:szCs w:val="20"/>
+        </w:rPr>
+      </w:pPr>
+      <w:r>
+        <w:rPr>
+          <w:rFonts w:ascii="Andalus" w:hAnsi="Andalus" w:cs="Andalus"/>
+          <w:sz w:val="20"/>
+          <w:szCs w:val="20"/>
+        </w:rPr>
+        <w:t>Facilidad de Detección del error:</w:t>
+      </w:r>
+      <w:r>
+        <w:rPr>
+          <w:rFonts w:ascii="Andalus" w:hAnsi="Andalus" w:cs="Andalus"/>
+          <w:sz w:val="20"/>
+          <w:szCs w:val="20"/>
+        </w:rPr>
+        <w:t xml:space="preserve"> Sencilla</w:t>
+      </w:r>
+    </w:p>
+    <w:p>
+      <w:pPr>
+        <w:spacing w:after="0"/>
+        <w:rPr>
+          <w:rFonts w:ascii="Andalus" w:hAnsi="Andalus" w:cs="Andalus"/>
+          <w:sz w:val="20"/>
+          <w:szCs w:val="20"/>
+        </w:rPr>
+      </w:pPr>
+      <w:r>
+        <w:rPr>
+          <w:rFonts w:ascii="Andalus" w:hAnsi="Andalus" w:cs="Andalus"/>
+          <w:sz w:val="20"/>
+          <w:szCs w:val="20"/>
+        </w:rPr>
+        <w:t>Consecuencias: Ejecución de código no deseado</w:t>
+      </w:r>
+    </w:p>
+    <w:p>
+      <w:pPr>
+        <w:spacing w:after="0"/>
+        <w:rPr>
+          <w:rFonts w:ascii="Andalus" w:hAnsi="Andalus" w:cs="Andalus"/>
+          <w:sz w:val="20"/>
+          <w:szCs w:val="20"/>
+        </w:rPr>
+      </w:pPr>
+      <w:r>
+        <w:rPr>
+          <w:rFonts w:ascii="Andalus" w:hAnsi="Andalus" w:cs="Andalus"/>
+          <w:sz w:val="20"/>
+          <w:szCs w:val="20"/>
+        </w:rPr>
+        <w:t xml:space="preserve">Frecuencia del </w:t>
+      </w:r>
+      <w:proofErr w:type="gramStart"/>
+      <w:r>
+        <w:rPr>
+          <w:rFonts w:ascii="Andalus" w:hAnsi="Andalus" w:cs="Andalus"/>
+          <w:sz w:val="20"/>
+          <w:szCs w:val="20"/>
+        </w:rPr>
+        <w:t>ataque :</w:t>
+      </w:r>
+      <w:proofErr w:type="gramEnd"/>
+      <w:r>
+        <w:rPr>
+          <w:rFonts w:ascii="Andalus" w:hAnsi="Andalus" w:cs="Andalus"/>
+          <w:sz w:val="20"/>
+          <w:szCs w:val="20"/>
+        </w:rPr>
+        <w:t xml:space="preserve"> Alta</w:t>
+      </w:r>
+    </w:p>
+    <w:p>
+      <w:pPr>
+        <w:spacing w:after="0"/>
+        <w:rPr>
+          <w:rFonts w:ascii="Andalus" w:hAnsi="Andalus" w:cs="Andalus"/>
+          <w:sz w:val="20"/>
+          <w:szCs w:val="20"/>
+        </w:rPr>
+      </w:pPr>
+      <w:r>
+        <w:rPr>
+          <w:rFonts w:ascii="Andalus" w:hAnsi="Andalus" w:cs="Andalus"/>
+          <w:sz w:val="20"/>
+          <w:szCs w:val="20"/>
+        </w:rPr>
+        <w:t>Costo de reparaciòn: Medio</w:t>
+      </w:r>
+    </w:p>
+    <w:p>
+      <w:pPr>
+        <w:spacing w:after="0"/>
+        <w:rPr>
+          <w:rFonts w:ascii="Andalus" w:hAnsi="Andalus" w:cs="Andalus"/>
+          <w:sz w:val="20"/>
+          <w:szCs w:val="20"/>
+          <w:lang w:val="en-US"/>
+        </w:rPr>
+      </w:pPr>
+      <w:r>
+        <w:rPr>
+          <w:rFonts w:ascii="Andalus" w:hAnsi="Andalus" w:cs="Andalus"/>
+          <w:sz w:val="20"/>
+          <w:szCs w:val="20"/>
+          <w:lang w:val="en-US"/>
+        </w:rPr>
+        <w:t>Weakness Prevalence: Medio</w:t>
+      </w:r>
+    </w:p>
+    <w:p>
+      <w:pPr>
+        <w:spacing w:after="0"/>
+        <w:rPr>
+          <w:rFonts w:ascii="Andalus" w:hAnsi="Andalus" w:cs="Andalus"/>
+          <w:sz w:val="20"/>
+          <w:szCs w:val="20"/>
+          <w:lang w:val="en-US"/>
+        </w:rPr>
+      </w:pPr>
+      <w:r>
+        <w:rPr>
+          <w:rFonts w:ascii="Andalus" w:hAnsi="Andalus" w:cs="Andalus"/>
+          <w:sz w:val="20"/>
+          <w:szCs w:val="20"/>
+          <w:lang w:val="en-US"/>
+        </w:rPr>
+        <w:t>Attacker Awareness: Alto</w:t>
+      </w:r>
+    </w:p>
+    <w:p>
+      <w:pPr>
+        <w:spacing w:after="0"/>
+        <w:rPr>
+          <w:rFonts w:ascii="Andalus" w:hAnsi="Andalus" w:cs="Andalus"/>
+          <w:b/>
+          <w:sz w:val="20"/>
+          <w:szCs w:val="20"/>
+          <w:lang w:val="en-US"/>
+        </w:rPr>
+      </w:pPr>
     </w:p>
     <w:p>
       <w:pPr>
@@ -641,15 +1789,18 @@
           <w:numId w:val="4"/>
         </w:numPr>
         <w:spacing w:after="0"/>
-        <w:rPr>
-          <w:rFonts w:ascii="Andalus" w:hAnsi="Andalus" w:cs="Andalus"/>
-          <w:sz w:val="20"/>
-          <w:szCs w:val="20"/>
-        </w:rPr>
-      </w:pPr>
-      <w:r>
-        <w:rPr>
-          <w:rFonts w:ascii="Andalus" w:hAnsi="Andalus" w:cs="Andalus"/>
+        <w:ind w:left="283"/>
+        <w:rPr>
+          <w:rFonts w:ascii="Andalus" w:hAnsi="Andalus" w:cs="Andalus"/>
+          <w:b/>
+          <w:sz w:val="20"/>
+          <w:szCs w:val="20"/>
+        </w:rPr>
+      </w:pPr>
+      <w:r>
+        <w:rPr>
+          <w:rFonts w:ascii="Andalus" w:hAnsi="Andalus" w:cs="Andalus"/>
+          <w:b/>
           <w:sz w:val="20"/>
           <w:szCs w:val="20"/>
         </w:rPr>
@@ -664,15 +1815,18 @@
           <w:numId w:val="4"/>
         </w:numPr>
         <w:spacing w:after="0"/>
-        <w:rPr>
-          <w:rFonts w:ascii="Andalus" w:hAnsi="Andalus" w:cs="Andalus"/>
-          <w:sz w:val="20"/>
-          <w:szCs w:val="20"/>
-        </w:rPr>
-      </w:pPr>
-      <w:r>
-        <w:rPr>
-          <w:rFonts w:ascii="Andalus" w:hAnsi="Andalus" w:cs="Andalus"/>
+        <w:ind w:left="283"/>
+        <w:rPr>
+          <w:rFonts w:ascii="Andalus" w:hAnsi="Andalus" w:cs="Andalus"/>
+          <w:b/>
+          <w:sz w:val="20"/>
+          <w:szCs w:val="20"/>
+        </w:rPr>
+      </w:pPr>
+      <w:r>
+        <w:rPr>
+          <w:rFonts w:ascii="Andalus" w:hAnsi="Andalus" w:cs="Andalus"/>
+          <w:b/>
           <w:sz w:val="20"/>
           <w:szCs w:val="20"/>
         </w:rPr>
@@ -687,15 +1841,18 @@
           <w:numId w:val="4"/>
         </w:numPr>
         <w:spacing w:after="0"/>
-        <w:rPr>
-          <w:rFonts w:ascii="Andalus" w:hAnsi="Andalus" w:cs="Andalus"/>
-          <w:sz w:val="20"/>
-          <w:szCs w:val="20"/>
-        </w:rPr>
-      </w:pPr>
-      <w:r>
-        <w:rPr>
-          <w:rFonts w:ascii="Andalus" w:hAnsi="Andalus" w:cs="Andalus"/>
+        <w:ind w:left="283"/>
+        <w:rPr>
+          <w:rFonts w:ascii="Andalus" w:hAnsi="Andalus" w:cs="Andalus"/>
+          <w:b/>
+          <w:sz w:val="20"/>
+          <w:szCs w:val="20"/>
+        </w:rPr>
+      </w:pPr>
+      <w:r>
+        <w:rPr>
+          <w:rFonts w:ascii="Andalus" w:hAnsi="Andalus" w:cs="Andalus"/>
+          <w:b/>
           <w:sz w:val="20"/>
           <w:szCs w:val="20"/>
         </w:rPr>
@@ -710,15 +1867,18 @@
           <w:numId w:val="4"/>
         </w:numPr>
         <w:spacing w:after="0"/>
-        <w:rPr>
-          <w:rFonts w:ascii="Andalus" w:hAnsi="Andalus" w:cs="Andalus"/>
-          <w:sz w:val="20"/>
-          <w:szCs w:val="20"/>
-        </w:rPr>
-      </w:pPr>
-      <w:r>
-        <w:rPr>
-          <w:rFonts w:ascii="Andalus" w:hAnsi="Andalus" w:cs="Andalus"/>
+        <w:ind w:left="283"/>
+        <w:rPr>
+          <w:rFonts w:ascii="Andalus" w:hAnsi="Andalus" w:cs="Andalus"/>
+          <w:b/>
+          <w:sz w:val="20"/>
+          <w:szCs w:val="20"/>
+        </w:rPr>
+      </w:pPr>
+      <w:r>
+        <w:rPr>
+          <w:rFonts w:ascii="Andalus" w:hAnsi="Andalus" w:cs="Andalus"/>
+          <w:b/>
           <w:sz w:val="20"/>
           <w:szCs w:val="20"/>
         </w:rPr>
@@ -733,18 +1893,22 @@
           <w:numId w:val="4"/>
         </w:numPr>
         <w:spacing w:after="0"/>
-        <w:rPr>
-          <w:rFonts w:ascii="Andalus" w:hAnsi="Andalus" w:cs="Andalus"/>
-          <w:sz w:val="20"/>
-          <w:szCs w:val="20"/>
-        </w:rPr>
-      </w:pPr>
-      <w:r>
-        <w:rPr>
-          <w:rFonts w:ascii="Andalus" w:hAnsi="Andalus" w:cs="Andalus"/>
-          <w:sz w:val="20"/>
-          <w:szCs w:val="20"/>
-        </w:rPr>
+        <w:ind w:left="283"/>
+        <w:rPr>
+          <w:rFonts w:ascii="Andalus" w:hAnsi="Andalus" w:cs="Andalus"/>
+          <w:b/>
+          <w:sz w:val="20"/>
+          <w:szCs w:val="20"/>
+        </w:rPr>
+      </w:pPr>
+      <w:r>
+        <w:rPr>
+          <w:rFonts w:ascii="Andalus" w:hAnsi="Andalus" w:cs="Andalus"/>
+          <w:b/>
+          <w:sz w:val="20"/>
+          <w:szCs w:val="20"/>
+        </w:rPr>
+        <w:lastRenderedPageBreak/>
         <w:t>Nivel de vulnerabilidad y consecuencias posibles de un exploit sobre ese error</w:t>
       </w:r>
     </w:p>
@@ -756,15 +1920,18 @@
           <w:numId w:val="4"/>
         </w:numPr>
         <w:spacing w:after="0"/>
-        <w:rPr>
-          <w:rFonts w:ascii="Andalus" w:hAnsi="Andalus" w:cs="Andalus"/>
-          <w:sz w:val="20"/>
-          <w:szCs w:val="20"/>
-        </w:rPr>
-      </w:pPr>
-      <w:r>
-        <w:rPr>
-          <w:rFonts w:ascii="Andalus" w:hAnsi="Andalus" w:cs="Andalus"/>
+        <w:ind w:left="283"/>
+        <w:rPr>
+          <w:rFonts w:ascii="Andalus" w:hAnsi="Andalus" w:cs="Andalus"/>
+          <w:b/>
+          <w:sz w:val="20"/>
+          <w:szCs w:val="20"/>
+        </w:rPr>
+      </w:pPr>
+      <w:r>
+        <w:rPr>
+          <w:rFonts w:ascii="Andalus" w:hAnsi="Andalus" w:cs="Andalus"/>
+          <w:b/>
           <w:sz w:val="20"/>
           <w:szCs w:val="20"/>
         </w:rPr>
@@ -779,8 +1946,10 @@
           <w:numId w:val="4"/>
         </w:numPr>
         <w:spacing w:after="0"/>
-        <w:rPr>
-          <w:rFonts w:ascii="Andalus" w:hAnsi="Andalus" w:cs="Andalus"/>
+        <w:ind w:left="0"/>
+        <w:rPr>
+          <w:rFonts w:ascii="Andalus" w:hAnsi="Andalus" w:cs="Andalus"/>
+          <w:b/>
           <w:sz w:val="20"/>
           <w:szCs w:val="20"/>
           <w:lang w:val="en-US"/>
@@ -789,6 +1958,17 @@
       <w:r>
         <w:rPr>
           <w:rFonts w:ascii="Andalus" w:hAnsi="Andalus" w:cs="Andalus"/>
+          <w:b/>
+          <w:sz w:val="20"/>
+          <w:szCs w:val="20"/>
+          <w:lang w:val="en-US"/>
+        </w:rPr>
+        <w:t xml:space="preserve">      </w:t>
+      </w:r>
+      <w:r>
+        <w:rPr>
+          <w:rFonts w:ascii="Andalus" w:hAnsi="Andalus" w:cs="Andalus"/>
+          <w:b/>
           <w:sz w:val="20"/>
           <w:szCs w:val="20"/>
           <w:lang w:val="en-US"/>
@@ -804,20 +1984,216 @@
           <w:numId w:val="4"/>
         </w:numPr>
         <w:spacing w:after="0"/>
-        <w:rPr>
-          <w:rFonts w:ascii="Andalus" w:hAnsi="Andalus" w:cs="Andalus"/>
-          <w:sz w:val="20"/>
-          <w:szCs w:val="20"/>
-        </w:rPr>
-      </w:pPr>
-      <w:r>
-        <w:rPr>
-          <w:rFonts w:ascii="Andalus" w:hAnsi="Andalus" w:cs="Andalus"/>
+        <w:ind w:left="283"/>
+        <w:rPr>
+          <w:rFonts w:ascii="Andalus" w:hAnsi="Andalus" w:cs="Andalus"/>
+          <w:b/>
+          <w:sz w:val="20"/>
+          <w:szCs w:val="20"/>
+        </w:rPr>
+      </w:pPr>
+      <w:r>
+        <w:rPr>
+          <w:rFonts w:ascii="Andalus" w:hAnsi="Andalus" w:cs="Andalus"/>
+          <w:b/>
           <w:sz w:val="20"/>
           <w:szCs w:val="20"/>
         </w:rPr>
         <w:t>Descripción del error</w:t>
       </w:r>
+    </w:p>
+    <w:p>
+      <w:pPr>
+        <w:spacing w:after="0"/>
+        <w:rPr>
+          <w:rFonts w:ascii="Andalus" w:hAnsi="Andalus" w:cs="Andalus"/>
+          <w:sz w:val="20"/>
+          <w:szCs w:val="20"/>
+        </w:rPr>
+      </w:pPr>
+      <w:r>
+        <w:rPr>
+          <w:rFonts w:ascii="Andalus" w:hAnsi="Andalus" w:cs="Andalus"/>
+          <w:sz w:val="20"/>
+          <w:szCs w:val="20"/>
+        </w:rPr>
+        <w:t>Facilidad de Detección del error: Sencilla</w:t>
+      </w:r>
+    </w:p>
+    <w:p>
+      <w:pPr>
+        <w:spacing w:after="0"/>
+        <w:rPr>
+          <w:rFonts w:ascii="Andalus" w:hAnsi="Andalus" w:cs="Andalus"/>
+          <w:sz w:val="20"/>
+          <w:szCs w:val="20"/>
+        </w:rPr>
+      </w:pPr>
+    </w:p>
+    <w:p>
+      <w:pPr>
+        <w:spacing w:after="0"/>
+        <w:rPr>
+          <w:rFonts w:ascii="Andalus" w:hAnsi="Andalus" w:cs="Andalus"/>
+          <w:sz w:val="20"/>
+          <w:szCs w:val="20"/>
+        </w:rPr>
+      </w:pPr>
+    </w:p>
+    <w:p>
+      <w:pPr>
+        <w:spacing w:after="0"/>
+        <w:rPr>
+          <w:rFonts w:ascii="Andalus" w:hAnsi="Andalus" w:cs="Andalus"/>
+          <w:sz w:val="20"/>
+          <w:szCs w:val="20"/>
+        </w:rPr>
+      </w:pPr>
+    </w:p>
+    <w:p>
+      <w:pPr>
+        <w:spacing w:after="0"/>
+        <w:rPr>
+          <w:rFonts w:ascii="Andalus" w:hAnsi="Andalus" w:cs="Andalus"/>
+          <w:sz w:val="20"/>
+          <w:szCs w:val="20"/>
+        </w:rPr>
+      </w:pPr>
+    </w:p>
+    <w:p>
+      <w:pPr>
+        <w:spacing w:after="0"/>
+        <w:rPr>
+          <w:rFonts w:ascii="Andalus" w:hAnsi="Andalus" w:cs="Andalus"/>
+          <w:sz w:val="20"/>
+          <w:szCs w:val="20"/>
+        </w:rPr>
+      </w:pPr>
+      <w:r>
+        <w:rPr>
+          <w:rFonts w:ascii="Andalus" w:hAnsi="Andalus" w:cs="Andalus"/>
+          <w:sz w:val="20"/>
+          <w:szCs w:val="20"/>
+        </w:rPr>
+        <w:t>Consecuencias: Ejecución de código no deseado</w:t>
+      </w:r>
+    </w:p>
+    <w:p>
+      <w:pPr>
+        <w:spacing w:after="0"/>
+        <w:rPr>
+          <w:rFonts w:ascii="Andalus" w:hAnsi="Andalus" w:cs="Andalus"/>
+          <w:sz w:val="20"/>
+          <w:szCs w:val="20"/>
+        </w:rPr>
+      </w:pPr>
+      <w:r>
+        <w:rPr>
+          <w:rFonts w:ascii="Andalus" w:hAnsi="Andalus" w:cs="Andalus"/>
+          <w:sz w:val="20"/>
+          <w:szCs w:val="20"/>
+        </w:rPr>
+        <w:t xml:space="preserve">Frecuencia del </w:t>
+      </w:r>
+      <w:proofErr w:type="gramStart"/>
+      <w:r>
+        <w:rPr>
+          <w:rFonts w:ascii="Andalus" w:hAnsi="Andalus" w:cs="Andalus"/>
+          <w:sz w:val="20"/>
+          <w:szCs w:val="20"/>
+        </w:rPr>
+        <w:t>ataque :</w:t>
+      </w:r>
+      <w:proofErr w:type="gramEnd"/>
+      <w:r>
+        <w:rPr>
+          <w:rFonts w:ascii="Andalus" w:hAnsi="Andalus" w:cs="Andalus"/>
+          <w:sz w:val="20"/>
+          <w:szCs w:val="20"/>
+        </w:rPr>
+        <w:t xml:space="preserve"> Alta</w:t>
+      </w:r>
+    </w:p>
+    <w:p>
+      <w:pPr>
+        <w:spacing w:after="0"/>
+        <w:rPr>
+          <w:rFonts w:ascii="Andalus" w:hAnsi="Andalus" w:cs="Andalus"/>
+          <w:sz w:val="20"/>
+          <w:szCs w:val="20"/>
+        </w:rPr>
+      </w:pPr>
+      <w:r>
+        <w:rPr>
+          <w:rFonts w:ascii="Andalus" w:hAnsi="Andalus" w:cs="Andalus"/>
+          <w:sz w:val="20"/>
+          <w:szCs w:val="20"/>
+        </w:rPr>
+        <w:t>Costo de reparaciòn: Medio</w:t>
+      </w:r>
+    </w:p>
+    <w:p>
+      <w:pPr>
+        <w:spacing w:after="0"/>
+        <w:rPr>
+          <w:rFonts w:ascii="Andalus" w:hAnsi="Andalus" w:cs="Andalus"/>
+          <w:sz w:val="20"/>
+          <w:szCs w:val="20"/>
+          <w:lang w:val="en-US"/>
+        </w:rPr>
+      </w:pPr>
+      <w:r>
+        <w:rPr>
+          <w:rFonts w:ascii="Andalus" w:hAnsi="Andalus" w:cs="Andalus"/>
+          <w:sz w:val="20"/>
+          <w:szCs w:val="20"/>
+          <w:lang w:val="en-US"/>
+        </w:rPr>
+        <w:t>Weakness Prevalence: Medio</w:t>
+      </w:r>
+    </w:p>
+    <w:p>
+      <w:pPr>
+        <w:spacing w:after="0"/>
+        <w:rPr>
+          <w:rFonts w:ascii="Andalus" w:hAnsi="Andalus" w:cs="Andalus"/>
+          <w:sz w:val="20"/>
+          <w:szCs w:val="20"/>
+          <w:lang w:val="en-US"/>
+        </w:rPr>
+      </w:pPr>
+      <w:r>
+        <w:rPr>
+          <w:rFonts w:ascii="Andalus" w:hAnsi="Andalus" w:cs="Andalus"/>
+          <w:sz w:val="20"/>
+          <w:szCs w:val="20"/>
+          <w:lang w:val="en-US"/>
+        </w:rPr>
+        <w:t>Attacker Awareness: Alto</w:t>
+      </w:r>
+    </w:p>
+    <w:p>
+      <w:pPr>
+        <w:spacing w:after="0"/>
+        <w:rPr>
+          <w:rFonts w:ascii="Andalus" w:hAnsi="Andalus" w:cs="Andalus"/>
+          <w:b/>
+          <w:sz w:val="20"/>
+          <w:szCs w:val="20"/>
+        </w:rPr>
+      </w:pPr>
+    </w:p>
+    <w:p>
+      <w:pPr>
+        <w:spacing w:after="0"/>
+        <w:ind w:left="397"/>
+        <w:rPr>
+          <w:rFonts w:ascii="Andalus" w:hAnsi="Andalus" w:cs="Andalus"/>
+          <w:b/>
+          <w:sz w:val="20"/>
+          <w:szCs w:val="20"/>
+        </w:rPr>
+      </w:pPr>
     </w:p>
     <w:p>
       <w:pPr>
@@ -827,15 +2203,18 @@
           <w:numId w:val="4"/>
         </w:numPr>
         <w:spacing w:after="0"/>
-        <w:rPr>
-          <w:rFonts w:ascii="Andalus" w:hAnsi="Andalus" w:cs="Andalus"/>
-          <w:sz w:val="20"/>
-          <w:szCs w:val="20"/>
-        </w:rPr>
-      </w:pPr>
-      <w:r>
-        <w:rPr>
-          <w:rFonts w:ascii="Andalus" w:hAnsi="Andalus" w:cs="Andalus"/>
+        <w:ind w:left="397"/>
+        <w:rPr>
+          <w:rFonts w:ascii="Andalus" w:hAnsi="Andalus" w:cs="Andalus"/>
+          <w:b/>
+          <w:sz w:val="20"/>
+          <w:szCs w:val="20"/>
+        </w:rPr>
+      </w:pPr>
+      <w:r>
+        <w:rPr>
+          <w:rFonts w:ascii="Andalus" w:hAnsi="Andalus" w:cs="Andalus"/>
+          <w:b/>
           <w:sz w:val="20"/>
           <w:szCs w:val="20"/>
         </w:rPr>
@@ -850,15 +2229,18 @@
           <w:numId w:val="4"/>
         </w:numPr>
         <w:spacing w:after="0"/>
-        <w:rPr>
-          <w:rFonts w:ascii="Andalus" w:hAnsi="Andalus" w:cs="Andalus"/>
-          <w:sz w:val="20"/>
-          <w:szCs w:val="20"/>
-        </w:rPr>
-      </w:pPr>
-      <w:r>
-        <w:rPr>
-          <w:rFonts w:ascii="Andalus" w:hAnsi="Andalus" w:cs="Andalus"/>
+        <w:ind w:left="397"/>
+        <w:rPr>
+          <w:rFonts w:ascii="Andalus" w:hAnsi="Andalus" w:cs="Andalus"/>
+          <w:b/>
+          <w:sz w:val="20"/>
+          <w:szCs w:val="20"/>
+        </w:rPr>
+      </w:pPr>
+      <w:r>
+        <w:rPr>
+          <w:rFonts w:ascii="Andalus" w:hAnsi="Andalus" w:cs="Andalus"/>
+          <w:b/>
           <w:sz w:val="20"/>
           <w:szCs w:val="20"/>
         </w:rPr>
@@ -873,15 +2255,18 @@
           <w:numId w:val="4"/>
         </w:numPr>
         <w:spacing w:after="0"/>
-        <w:rPr>
-          <w:rFonts w:ascii="Andalus" w:hAnsi="Andalus" w:cs="Andalus"/>
-          <w:sz w:val="20"/>
-          <w:szCs w:val="20"/>
-        </w:rPr>
-      </w:pPr>
-      <w:r>
-        <w:rPr>
-          <w:rFonts w:ascii="Andalus" w:hAnsi="Andalus" w:cs="Andalus"/>
+        <w:ind w:left="397"/>
+        <w:rPr>
+          <w:rFonts w:ascii="Andalus" w:hAnsi="Andalus" w:cs="Andalus"/>
+          <w:b/>
+          <w:sz w:val="20"/>
+          <w:szCs w:val="20"/>
+        </w:rPr>
+      </w:pPr>
+      <w:r>
+        <w:rPr>
+          <w:rFonts w:ascii="Andalus" w:hAnsi="Andalus" w:cs="Andalus"/>
+          <w:b/>
           <w:sz w:val="20"/>
           <w:szCs w:val="20"/>
         </w:rPr>
@@ -896,15 +2281,18 @@
           <w:numId w:val="4"/>
         </w:numPr>
         <w:spacing w:after="0"/>
-        <w:rPr>
-          <w:rFonts w:ascii="Andalus" w:hAnsi="Andalus" w:cs="Andalus"/>
-          <w:sz w:val="20"/>
-          <w:szCs w:val="20"/>
-        </w:rPr>
-      </w:pPr>
-      <w:r>
-        <w:rPr>
-          <w:rFonts w:ascii="Andalus" w:hAnsi="Andalus" w:cs="Andalus"/>
+        <w:ind w:left="397"/>
+        <w:rPr>
+          <w:rFonts w:ascii="Andalus" w:hAnsi="Andalus" w:cs="Andalus"/>
+          <w:b/>
+          <w:sz w:val="20"/>
+          <w:szCs w:val="20"/>
+        </w:rPr>
+      </w:pPr>
+      <w:r>
+        <w:rPr>
+          <w:rFonts w:ascii="Andalus" w:hAnsi="Andalus" w:cs="Andalus"/>
+          <w:b/>
           <w:sz w:val="20"/>
           <w:szCs w:val="20"/>
         </w:rPr>
@@ -919,15 +2307,18 @@
           <w:numId w:val="4"/>
         </w:numPr>
         <w:spacing w:after="0"/>
-        <w:rPr>
-          <w:rFonts w:ascii="Andalus" w:hAnsi="Andalus" w:cs="Andalus"/>
-          <w:sz w:val="20"/>
-          <w:szCs w:val="20"/>
-        </w:rPr>
-      </w:pPr>
-      <w:r>
-        <w:rPr>
-          <w:rFonts w:ascii="Andalus" w:hAnsi="Andalus" w:cs="Andalus"/>
+        <w:ind w:left="397"/>
+        <w:rPr>
+          <w:rFonts w:ascii="Andalus" w:hAnsi="Andalus" w:cs="Andalus"/>
+          <w:b/>
+          <w:sz w:val="20"/>
+          <w:szCs w:val="20"/>
+        </w:rPr>
+      </w:pPr>
+      <w:r>
+        <w:rPr>
+          <w:rFonts w:ascii="Andalus" w:hAnsi="Andalus" w:cs="Andalus"/>
+          <w:b/>
           <w:sz w:val="20"/>
           <w:szCs w:val="20"/>
         </w:rPr>
@@ -942,8 +2333,10 @@
           <w:numId w:val="4"/>
         </w:numPr>
         <w:spacing w:after="0"/>
-        <w:rPr>
-          <w:rFonts w:ascii="Andalus" w:hAnsi="Andalus" w:cs="Andalus"/>
+        <w:ind w:left="397"/>
+        <w:rPr>
+          <w:rFonts w:ascii="Andalus" w:hAnsi="Andalus" w:cs="Andalus"/>
+          <w:b/>
           <w:sz w:val="20"/>
           <w:szCs w:val="20"/>
           <w:lang w:val="en-US"/>
@@ -952,6 +2345,7 @@
       <w:r>
         <w:rPr>
           <w:rFonts w:ascii="Andalus" w:hAnsi="Andalus" w:cs="Andalus"/>
+          <w:b/>
           <w:sz w:val="20"/>
           <w:szCs w:val="20"/>
           <w:lang w:val="en-US"/>
@@ -967,20 +2361,223 @@
           <w:numId w:val="4"/>
         </w:numPr>
         <w:spacing w:after="0"/>
-        <w:rPr>
-          <w:rFonts w:ascii="Andalus" w:hAnsi="Andalus" w:cs="Andalus"/>
-          <w:sz w:val="20"/>
-          <w:szCs w:val="20"/>
-        </w:rPr>
-      </w:pPr>
-      <w:r>
-        <w:rPr>
-          <w:rFonts w:ascii="Andalus" w:hAnsi="Andalus" w:cs="Andalus"/>
+        <w:ind w:left="397"/>
+        <w:rPr>
+          <w:rFonts w:ascii="Andalus" w:hAnsi="Andalus" w:cs="Andalus"/>
+          <w:b/>
+          <w:sz w:val="20"/>
+          <w:szCs w:val="20"/>
+        </w:rPr>
+      </w:pPr>
+      <w:r>
+        <w:rPr>
+          <w:rFonts w:ascii="Andalus" w:hAnsi="Andalus" w:cs="Andalus"/>
+          <w:b/>
           <w:sz w:val="20"/>
           <w:szCs w:val="20"/>
         </w:rPr>
         <w:t>Descripción del error</w:t>
       </w:r>
+    </w:p>
+    <w:p>
+      <w:pPr>
+        <w:spacing w:after="0"/>
+        <w:rPr>
+          <w:rFonts w:ascii="Andalus" w:hAnsi="Andalus" w:cs="Andalus"/>
+          <w:sz w:val="20"/>
+          <w:szCs w:val="20"/>
+        </w:rPr>
+      </w:pPr>
+      <w:r>
+        <w:rPr>
+          <w:rFonts w:ascii="Andalus" w:hAnsi="Andalus" w:cs="Andalus"/>
+          <w:sz w:val="20"/>
+          <w:szCs w:val="20"/>
+        </w:rPr>
+        <w:t xml:space="preserve">     </w:t>
+      </w:r>
+      <w:r>
+        <w:rPr>
+          <w:rFonts w:ascii="Andalus" w:hAnsi="Andalus" w:cs="Andalus"/>
+          <w:sz w:val="20"/>
+          <w:szCs w:val="20"/>
+        </w:rPr>
+        <w:t>Facilidad de Detección del error: Sencilla</w:t>
+      </w:r>
+    </w:p>
+    <w:p>
+      <w:pPr>
+        <w:spacing w:after="0"/>
+        <w:rPr>
+          <w:rFonts w:ascii="Andalus" w:hAnsi="Andalus" w:cs="Andalus"/>
+          <w:sz w:val="20"/>
+          <w:szCs w:val="20"/>
+        </w:rPr>
+      </w:pPr>
+      <w:r>
+        <w:rPr>
+          <w:rFonts w:ascii="Andalus" w:hAnsi="Andalus" w:cs="Andalus"/>
+          <w:sz w:val="20"/>
+          <w:szCs w:val="20"/>
+        </w:rPr>
+        <w:t xml:space="preserve">     </w:t>
+      </w:r>
+      <w:r>
+        <w:rPr>
+          <w:rFonts w:ascii="Andalus" w:hAnsi="Andalus" w:cs="Andalus"/>
+          <w:sz w:val="20"/>
+          <w:szCs w:val="20"/>
+        </w:rPr>
+        <w:t>Consecuencias: Ejecución de código no deseado</w:t>
+      </w:r>
+    </w:p>
+    <w:p>
+      <w:pPr>
+        <w:spacing w:after="0"/>
+        <w:rPr>
+          <w:rFonts w:ascii="Andalus" w:hAnsi="Andalus" w:cs="Andalus"/>
+          <w:sz w:val="20"/>
+          <w:szCs w:val="20"/>
+        </w:rPr>
+      </w:pPr>
+      <w:r>
+        <w:rPr>
+          <w:rFonts w:ascii="Andalus" w:hAnsi="Andalus" w:cs="Andalus"/>
+          <w:sz w:val="20"/>
+          <w:szCs w:val="20"/>
+        </w:rPr>
+        <w:t xml:space="preserve">    </w:t>
+      </w:r>
+      <w:r>
+        <w:rPr>
+          <w:rFonts w:ascii="Andalus" w:hAnsi="Andalus" w:cs="Andalus"/>
+          <w:sz w:val="20"/>
+          <w:szCs w:val="20"/>
+        </w:rPr>
+        <w:t xml:space="preserve">Frecuencia del </w:t>
+      </w:r>
+      <w:proofErr w:type="gramStart"/>
+      <w:r>
+        <w:rPr>
+          <w:rFonts w:ascii="Andalus" w:hAnsi="Andalus" w:cs="Andalus"/>
+          <w:sz w:val="20"/>
+          <w:szCs w:val="20"/>
+        </w:rPr>
+        <w:t>ataque :</w:t>
+      </w:r>
+      <w:proofErr w:type="gramEnd"/>
+      <w:r>
+        <w:rPr>
+          <w:rFonts w:ascii="Andalus" w:hAnsi="Andalus" w:cs="Andalus"/>
+          <w:sz w:val="20"/>
+          <w:szCs w:val="20"/>
+        </w:rPr>
+        <w:t xml:space="preserve"> Alta</w:t>
+      </w:r>
+    </w:p>
+    <w:p>
+      <w:pPr>
+        <w:spacing w:after="0"/>
+        <w:rPr>
+          <w:rFonts w:ascii="Andalus" w:hAnsi="Andalus" w:cs="Andalus"/>
+          <w:sz w:val="20"/>
+          <w:szCs w:val="20"/>
+        </w:rPr>
+      </w:pPr>
+      <w:r>
+        <w:rPr>
+          <w:rFonts w:ascii="Andalus" w:hAnsi="Andalus" w:cs="Andalus"/>
+          <w:sz w:val="20"/>
+          <w:szCs w:val="20"/>
+        </w:rPr>
+        <w:t xml:space="preserve">    </w:t>
+      </w:r>
+      <w:r>
+        <w:rPr>
+          <w:rFonts w:ascii="Andalus" w:hAnsi="Andalus" w:cs="Andalus"/>
+          <w:sz w:val="20"/>
+          <w:szCs w:val="20"/>
+        </w:rPr>
+        <w:t>Costo de reparaciòn: Medio</w:t>
+      </w:r>
+    </w:p>
+    <w:p>
+      <w:pPr>
+        <w:spacing w:after="0"/>
+        <w:rPr>
+          <w:rFonts w:ascii="Andalus" w:hAnsi="Andalus" w:cs="Andalus"/>
+          <w:sz w:val="20"/>
+          <w:szCs w:val="20"/>
+        </w:rPr>
+      </w:pPr>
+      <w:r>
+        <w:rPr>
+          <w:rFonts w:ascii="Andalus" w:hAnsi="Andalus" w:cs="Andalus"/>
+          <w:sz w:val="20"/>
+          <w:szCs w:val="20"/>
+        </w:rPr>
+        <w:t xml:space="preserve">    </w:t>
+      </w:r>
+      <w:r>
+        <w:rPr>
+          <w:rFonts w:ascii="Andalus" w:hAnsi="Andalus" w:cs="Andalus"/>
+          <w:sz w:val="20"/>
+          <w:szCs w:val="20"/>
+          <w:lang w:val="en-US"/>
+        </w:rPr>
+        <w:t>Weakness Prevalence: Medio</w:t>
+      </w:r>
+    </w:p>
+    <w:p>
+      <w:pPr>
+        <w:spacing w:after="0"/>
+        <w:rPr>
+          <w:rFonts w:ascii="Andalus" w:hAnsi="Andalus" w:cs="Andalus"/>
+          <w:sz w:val="20"/>
+          <w:szCs w:val="20"/>
+          <w:lang w:val="en-US"/>
+        </w:rPr>
+      </w:pPr>
+      <w:r>
+        <w:rPr>
+          <w:rFonts w:ascii="Andalus" w:hAnsi="Andalus" w:cs="Andalus"/>
+          <w:sz w:val="20"/>
+          <w:szCs w:val="20"/>
+          <w:lang w:val="en-US"/>
+        </w:rPr>
+        <w:t xml:space="preserve">    </w:t>
+      </w:r>
+      <w:r>
+        <w:rPr>
+          <w:rFonts w:ascii="Andalus" w:hAnsi="Andalus" w:cs="Andalus"/>
+          <w:sz w:val="20"/>
+          <w:szCs w:val="20"/>
+          <w:lang w:val="en-US"/>
+        </w:rPr>
+        <w:t>Attacker Awareness: Alto</w:t>
+      </w:r>
+    </w:p>
+    <w:p>
+      <w:pPr>
+        <w:spacing w:after="0"/>
+        <w:rPr>
+          <w:rFonts w:ascii="Andalus" w:hAnsi="Andalus" w:cs="Andalus"/>
+          <w:b/>
+          <w:sz w:val="20"/>
+          <w:szCs w:val="20"/>
+        </w:rPr>
+      </w:pPr>
+    </w:p>
+    <w:p>
+      <w:pPr>
+        <w:spacing w:after="0"/>
+        <w:rPr>
+          <w:rFonts w:ascii="Andalus" w:hAnsi="Andalus" w:cs="Andalus"/>
+          <w:b/>
+          <w:sz w:val="20"/>
+          <w:szCs w:val="20"/>
+        </w:rPr>
+      </w:pPr>
     </w:p>
     <w:p>
       <w:pPr>
@@ -990,15 +2587,18 @@
           <w:numId w:val="4"/>
         </w:numPr>
         <w:spacing w:after="0"/>
-        <w:rPr>
-          <w:rFonts w:ascii="Andalus" w:hAnsi="Andalus" w:cs="Andalus"/>
-          <w:sz w:val="20"/>
-          <w:szCs w:val="20"/>
-        </w:rPr>
-      </w:pPr>
-      <w:r>
-        <w:rPr>
-          <w:rFonts w:ascii="Andalus" w:hAnsi="Andalus" w:cs="Andalus"/>
+        <w:ind w:left="397"/>
+        <w:rPr>
+          <w:rFonts w:ascii="Andalus" w:hAnsi="Andalus" w:cs="Andalus"/>
+          <w:b/>
+          <w:sz w:val="20"/>
+          <w:szCs w:val="20"/>
+        </w:rPr>
+      </w:pPr>
+      <w:r>
+        <w:rPr>
+          <w:rFonts w:ascii="Andalus" w:hAnsi="Andalus" w:cs="Andalus"/>
+          <w:b/>
           <w:sz w:val="20"/>
           <w:szCs w:val="20"/>
         </w:rPr>
@@ -1013,15 +2613,18 @@
           <w:numId w:val="4"/>
         </w:numPr>
         <w:spacing w:after="0"/>
-        <w:rPr>
-          <w:rFonts w:ascii="Andalus" w:hAnsi="Andalus" w:cs="Andalus"/>
-          <w:sz w:val="20"/>
-          <w:szCs w:val="20"/>
-        </w:rPr>
-      </w:pPr>
-      <w:r>
-        <w:rPr>
-          <w:rFonts w:ascii="Andalus" w:hAnsi="Andalus" w:cs="Andalus"/>
+        <w:ind w:left="397"/>
+        <w:rPr>
+          <w:rFonts w:ascii="Andalus" w:hAnsi="Andalus" w:cs="Andalus"/>
+          <w:b/>
+          <w:sz w:val="20"/>
+          <w:szCs w:val="20"/>
+        </w:rPr>
+      </w:pPr>
+      <w:r>
+        <w:rPr>
+          <w:rFonts w:ascii="Andalus" w:hAnsi="Andalus" w:cs="Andalus"/>
+          <w:b/>
           <w:sz w:val="20"/>
           <w:szCs w:val="20"/>
         </w:rPr>
@@ -1036,15 +2639,18 @@
           <w:numId w:val="4"/>
         </w:numPr>
         <w:spacing w:after="0"/>
-        <w:rPr>
-          <w:rFonts w:ascii="Andalus" w:hAnsi="Andalus" w:cs="Andalus"/>
-          <w:sz w:val="20"/>
-          <w:szCs w:val="20"/>
-        </w:rPr>
-      </w:pPr>
-      <w:r>
-        <w:rPr>
-          <w:rFonts w:ascii="Andalus" w:hAnsi="Andalus" w:cs="Andalus"/>
+        <w:ind w:left="397"/>
+        <w:rPr>
+          <w:rFonts w:ascii="Andalus" w:hAnsi="Andalus" w:cs="Andalus"/>
+          <w:b/>
+          <w:sz w:val="20"/>
+          <w:szCs w:val="20"/>
+        </w:rPr>
+      </w:pPr>
+      <w:r>
+        <w:rPr>
+          <w:rFonts w:ascii="Andalus" w:hAnsi="Andalus" w:cs="Andalus"/>
+          <w:b/>
           <w:sz w:val="20"/>
           <w:szCs w:val="20"/>
         </w:rPr>
@@ -1059,15 +2665,18 @@
           <w:numId w:val="4"/>
         </w:numPr>
         <w:spacing w:after="0"/>
-        <w:rPr>
-          <w:rFonts w:ascii="Andalus" w:hAnsi="Andalus" w:cs="Andalus"/>
-          <w:sz w:val="20"/>
-          <w:szCs w:val="20"/>
-        </w:rPr>
-      </w:pPr>
-      <w:r>
-        <w:rPr>
-          <w:rFonts w:ascii="Andalus" w:hAnsi="Andalus" w:cs="Andalus"/>
+        <w:ind w:left="397"/>
+        <w:rPr>
+          <w:rFonts w:ascii="Andalus" w:hAnsi="Andalus" w:cs="Andalus"/>
+          <w:b/>
+          <w:sz w:val="20"/>
+          <w:szCs w:val="20"/>
+        </w:rPr>
+      </w:pPr>
+      <w:r>
+        <w:rPr>
+          <w:rFonts w:ascii="Andalus" w:hAnsi="Andalus" w:cs="Andalus"/>
+          <w:b/>
           <w:sz w:val="20"/>
           <w:szCs w:val="20"/>
         </w:rPr>
@@ -1082,18 +2691,22 @@
           <w:numId w:val="4"/>
         </w:numPr>
         <w:spacing w:after="0"/>
-        <w:rPr>
-          <w:rFonts w:ascii="Andalus" w:hAnsi="Andalus" w:cs="Andalus"/>
-          <w:sz w:val="20"/>
-          <w:szCs w:val="20"/>
-        </w:rPr>
-      </w:pPr>
-      <w:r>
-        <w:rPr>
-          <w:rFonts w:ascii="Andalus" w:hAnsi="Andalus" w:cs="Andalus"/>
-          <w:sz w:val="20"/>
-          <w:szCs w:val="20"/>
-        </w:rPr>
+        <w:ind w:left="397"/>
+        <w:rPr>
+          <w:rFonts w:ascii="Andalus" w:hAnsi="Andalus" w:cs="Andalus"/>
+          <w:b/>
+          <w:sz w:val="20"/>
+          <w:szCs w:val="20"/>
+        </w:rPr>
+      </w:pPr>
+      <w:r>
+        <w:rPr>
+          <w:rFonts w:ascii="Andalus" w:hAnsi="Andalus" w:cs="Andalus"/>
+          <w:b/>
+          <w:sz w:val="20"/>
+          <w:szCs w:val="20"/>
+        </w:rPr>
+        <w:lastRenderedPageBreak/>
         <w:t>Formas de mitigar y/o evitar el error</w:t>
       </w:r>
     </w:p>
@@ -1143,6 +2756,41 @@
 </w:endnotes>
 </file>
 
+<file path=word/footer1.xml><?xml version="1.0" encoding="utf-8"?>
+<w:ftr xmlns:ve="http://schemas.openxmlformats.org/markup-compatibility/2006" xmlns:o="urn:schemas-microsoft-com:office:office" xmlns:r="http://schemas.openxmlformats.org/officeDocument/2006/relationships" xmlns:m="http://schemas.openxmlformats.org/officeDocument/2006/math" xmlns:v="urn:schemas-microsoft-com:vml" xmlns:wp="http://schemas.openxmlformats.org/drawingml/2006/wordprocessingDrawing" xmlns:w10="urn:schemas-microsoft-com:office:word" xmlns:w="http://schemas.openxmlformats.org/wordprocessingml/2006/main" xmlns:wne="http://schemas.microsoft.com/office/word/2006/wordml">
+  <w:sdt>
+    <w:sdtPr>
+      <w:id w:val="13929439"/>
+      <w:docPartObj>
+        <w:docPartGallery w:val="Page Numbers (Bottom of Page)"/>
+        <w:docPartUnique/>
+      </w:docPartObj>
+    </w:sdtPr>
+    <w:sdtContent>
+      <w:p>
+        <w:pPr>
+          <w:pStyle w:val="Piedepgina"/>
+          <w:jc w:val="center"/>
+        </w:pPr>
+        <w:fldSimple w:instr=" PAGE   \* MERGEFORMAT ">
+          <w:r>
+            <w:rPr>
+              <w:noProof/>
+            </w:rPr>
+            <w:t>2</w:t>
+          </w:r>
+        </w:fldSimple>
+      </w:p>
+    </w:sdtContent>
+  </w:sdt>
+  <w:p>
+    <w:pPr>
+      <w:pStyle w:val="Piedepgina"/>
+    </w:pPr>
+  </w:p>
+</w:ftr>
+</file>
+
 <file path=word/footnotes.xml><?xml version="1.0" encoding="utf-8"?>
 <w:footnotes xmlns:ve="http://schemas.openxmlformats.org/markup-compatibility/2006" xmlns:o="urn:schemas-microsoft-com:office:office" xmlns:r="http://schemas.openxmlformats.org/officeDocument/2006/relationships" xmlns:m="http://schemas.openxmlformats.org/officeDocument/2006/math" xmlns:v="urn:schemas-microsoft-com:vml" xmlns:wp="http://schemas.openxmlformats.org/drawingml/2006/wordprocessingDrawing" xmlns:w10="urn:schemas-microsoft-com:office:word" xmlns:w="http://schemas.openxmlformats.org/wordprocessingml/2006/main" xmlns:wne="http://schemas.microsoft.com/office/word/2006/wordml">
   <w:footnote w:type="separator" w:id="-1">
@@ -1500,6 +3148,119 @@
     </w:lvl>
   </w:abstractNum>
   <w:abstractNum w:abstractNumId="3">
+    <w:nsid w:val="681545E3"/>
+    <w:multiLevelType w:val="hybridMultilevel"/>
+    <w:tmpl w:val="A4B899F0"/>
+    <w:lvl w:ilvl="0" w:tplc="5C325F76">
+      <w:start w:val="3"/>
+      <w:numFmt w:val="bullet"/>
+      <w:lvlText w:val="-"/>
+      <w:lvlJc w:val="left"/>
+      <w:pPr>
+        <w:ind w:left="720" w:hanging="360"/>
+      </w:pPr>
+      <w:rPr>
+        <w:rFonts w:ascii="Andalus" w:eastAsiaTheme="minorHAnsi" w:hAnsi="Andalus" w:cs="Andalus" w:hint="default"/>
+      </w:rPr>
+    </w:lvl>
+    <w:lvl w:ilvl="1" w:tplc="2C0A0003" w:tentative="1">
+      <w:start w:val="1"/>
+      <w:numFmt w:val="bullet"/>
+      <w:lvlText w:val="o"/>
+      <w:lvlJc w:val="left"/>
+      <w:pPr>
+        <w:ind w:left="1440" w:hanging="360"/>
+      </w:pPr>
+      <w:rPr>
+        <w:rFonts w:ascii="Courier New" w:hAnsi="Courier New" w:cs="Courier New" w:hint="default"/>
+      </w:rPr>
+    </w:lvl>
+    <w:lvl w:ilvl="2" w:tplc="2C0A0005" w:tentative="1">
+      <w:start w:val="1"/>
+      <w:numFmt w:val="bullet"/>
+      <w:lvlText w:val=""/>
+      <w:lvlJc w:val="left"/>
+      <w:pPr>
+        <w:ind w:left="2160" w:hanging="360"/>
+      </w:pPr>
+      <w:rPr>
+        <w:rFonts w:ascii="Wingdings" w:hAnsi="Wingdings" w:hint="default"/>
+      </w:rPr>
+    </w:lvl>
+    <w:lvl w:ilvl="3" w:tplc="2C0A0001" w:tentative="1">
+      <w:start w:val="1"/>
+      <w:numFmt w:val="bullet"/>
+      <w:lvlText w:val=""/>
+      <w:lvlJc w:val="left"/>
+      <w:pPr>
+        <w:ind w:left="2880" w:hanging="360"/>
+      </w:pPr>
+      <w:rPr>
+        <w:rFonts w:ascii="Symbol" w:hAnsi="Symbol" w:hint="default"/>
+      </w:rPr>
+    </w:lvl>
+    <w:lvl w:ilvl="4" w:tplc="2C0A0003" w:tentative="1">
+      <w:start w:val="1"/>
+      <w:numFmt w:val="bullet"/>
+      <w:lvlText w:val="o"/>
+      <w:lvlJc w:val="left"/>
+      <w:pPr>
+        <w:ind w:left="3600" w:hanging="360"/>
+      </w:pPr>
+      <w:rPr>
+        <w:rFonts w:ascii="Courier New" w:hAnsi="Courier New" w:cs="Courier New" w:hint="default"/>
+      </w:rPr>
+    </w:lvl>
+    <w:lvl w:ilvl="5" w:tplc="2C0A0005" w:tentative="1">
+      <w:start w:val="1"/>
+      <w:numFmt w:val="bullet"/>
+      <w:lvlText w:val=""/>
+      <w:lvlJc w:val="left"/>
+      <w:pPr>
+        <w:ind w:left="4320" w:hanging="360"/>
+      </w:pPr>
+      <w:rPr>
+        <w:rFonts w:ascii="Wingdings" w:hAnsi="Wingdings" w:hint="default"/>
+      </w:rPr>
+    </w:lvl>
+    <w:lvl w:ilvl="6" w:tplc="2C0A0001" w:tentative="1">
+      <w:start w:val="1"/>
+      <w:numFmt w:val="bullet"/>
+      <w:lvlText w:val=""/>
+      <w:lvlJc w:val="left"/>
+      <w:pPr>
+        <w:ind w:left="5040" w:hanging="360"/>
+      </w:pPr>
+      <w:rPr>
+        <w:rFonts w:ascii="Symbol" w:hAnsi="Symbol" w:hint="default"/>
+      </w:rPr>
+    </w:lvl>
+    <w:lvl w:ilvl="7" w:tplc="2C0A0003" w:tentative="1">
+      <w:start w:val="1"/>
+      <w:numFmt w:val="bullet"/>
+      <w:lvlText w:val="o"/>
+      <w:lvlJc w:val="left"/>
+      <w:pPr>
+        <w:ind w:left="5760" w:hanging="360"/>
+      </w:pPr>
+      <w:rPr>
+        <w:rFonts w:ascii="Courier New" w:hAnsi="Courier New" w:cs="Courier New" w:hint="default"/>
+      </w:rPr>
+    </w:lvl>
+    <w:lvl w:ilvl="8" w:tplc="2C0A0005" w:tentative="1">
+      <w:start w:val="1"/>
+      <w:numFmt w:val="bullet"/>
+      <w:lvlText w:val=""/>
+      <w:lvlJc w:val="left"/>
+      <w:pPr>
+        <w:ind w:left="6480" w:hanging="360"/>
+      </w:pPr>
+      <w:rPr>
+        <w:rFonts w:ascii="Wingdings" w:hAnsi="Wingdings" w:hint="default"/>
+      </w:rPr>
+    </w:lvl>
+  </w:abstractNum>
+  <w:abstractNum w:abstractNumId="4">
     <w:nsid w:val="6FCE6F43"/>
     <w:multiLevelType w:val="hybridMultilevel"/>
     <w:tmpl w:val="CE0C31EE"/>
@@ -1595,10 +3356,13 @@
     <w:abstractNumId w:val="2"/>
   </w:num>
   <w:num w:numId="3">
-    <w:abstractNumId w:val="3"/>
+    <w:abstractNumId w:val="4"/>
   </w:num>
   <w:num w:numId="4">
     <w:abstractNumId w:val="1"/>
+  </w:num>
+  <w:num w:numId="5">
+    <w:abstractNumId w:val="3"/>
   </w:num>
 </w:numbering>
 </file>
@@ -1841,6 +3605,57 @@
     <w:rPr>
       <w:vertAlign w:val="superscript"/>
     </w:rPr>
+  </w:style>
+  <w:style w:type="paragraph" w:styleId="Encabezado">
+    <w:name w:val="header"/>
+    <w:basedOn w:val="Normal"/>
+    <w:link w:val="EncabezadoCar"/>
+    <w:uiPriority w:val="99"/>
+    <w:semiHidden/>
+    <w:unhideWhenUsed/>
+    <w:rsid w:val="00886672"/>
+    <w:pPr>
+      <w:tabs>
+        <w:tab w:val="center" w:pos="4419"/>
+        <w:tab w:val="right" w:pos="8838"/>
+      </w:tabs>
+      <w:spacing w:after="0" w:line="240" w:lineRule="auto"/>
+    </w:pPr>
+  </w:style>
+  <w:style w:type="character" w:customStyle="1" w:styleId="EncabezadoCar">
+    <w:name w:val="Encabezado Car"/>
+    <w:basedOn w:val="Fuentedeprrafopredeter"/>
+    <w:link w:val="Encabezado"/>
+    <w:uiPriority w:val="99"/>
+    <w:semiHidden/>
+    <w:rsid w:val="00886672"/>
+  </w:style>
+  <w:style w:type="paragraph" w:styleId="Piedepgina">
+    <w:name w:val="footer"/>
+    <w:basedOn w:val="Normal"/>
+    <w:link w:val="PiedepginaCar"/>
+    <w:uiPriority w:val="99"/>
+    <w:unhideWhenUsed/>
+    <w:rsid w:val="00886672"/>
+    <w:pPr>
+      <w:tabs>
+        <w:tab w:val="center" w:pos="4419"/>
+        <w:tab w:val="right" w:pos="8838"/>
+      </w:tabs>
+      <w:spacing w:after="0" w:line="240" w:lineRule="auto"/>
+    </w:pPr>
+  </w:style>
+  <w:style w:type="character" w:customStyle="1" w:styleId="PiedepginaCar">
+    <w:name w:val="Pie de página Car"/>
+    <w:basedOn w:val="Fuentedeprrafopredeter"/>
+    <w:link w:val="Piedepgina"/>
+    <w:uiPriority w:val="99"/>
+    <w:rsid w:val="00886672"/>
+  </w:style>
+  <w:style w:type="character" w:customStyle="1" w:styleId="apple-converted-space">
+    <w:name w:val="apple-converted-space"/>
+    <w:basedOn w:val="Fuentedeprrafopredeter"/>
+    <w:rsid w:val="00573B88"/>
   </w:style>
 </w:styles>
 </file>
@@ -2135,7 +3950,7 @@
 </file>
 
 <file path=customXml/itemProps1.xml><?xml version="1.0" encoding="utf-8"?>
-<ds:datastoreItem xmlns:ds="http://schemas.openxmlformats.org/officeDocument/2006/customXml" ds:itemID="{C9019502-6E1E-422F-A3C9-7D80ED60B9F8}">
+<ds:datastoreItem xmlns:ds="http://schemas.openxmlformats.org/officeDocument/2006/customXml" ds:itemID="{F445247D-9837-45B3-AA14-1AB3F96D4BBF}">
   <ds:schemaRefs>
     <ds:schemaRef ds:uri="http://schemas.openxmlformats.org/officeDocument/2006/bibliography"/>
   </ds:schemaRefs>

--- a/tpe1/InformeTPE1Errores.docx
+++ b/tpe1/InformeTPE1Errores.docx
@@ -30,11 +30,45 @@
     </w:p>
     <w:p>
       <w:pPr>
-        <w:jc w:val="center"/>
-        <w:rPr>
-          <w:rFonts w:ascii="Andalus" w:hAnsi="Andalus" w:cs="Andalus"/>
-        </w:rPr>
-      </w:pPr>
+        <w:tabs>
+          <w:tab w:val="left" w:pos="708"/>
+          <w:tab w:val="left" w:pos="1416"/>
+          <w:tab w:val="left" w:pos="2124"/>
+          <w:tab w:val="left" w:pos="2832"/>
+          <w:tab w:val="left" w:pos="3540"/>
+          <w:tab w:val="left" w:pos="4248"/>
+          <w:tab w:val="left" w:pos="4956"/>
+          <w:tab w:val="left" w:pos="5664"/>
+          <w:tab w:val="left" w:pos="6313"/>
+        </w:tabs>
+        <w:rPr>
+          <w:rFonts w:ascii="Andalus" w:hAnsi="Andalus" w:cs="Andalus"/>
+        </w:rPr>
+      </w:pPr>
+      <w:r>
+        <w:rPr>
+          <w:rFonts w:ascii="Andalus" w:hAnsi="Andalus" w:cs="Andalus"/>
+        </w:rPr>
+        <w:tab/>
+      </w:r>
+      <w:r>
+        <w:rPr>
+          <w:rFonts w:ascii="Andalus" w:hAnsi="Andalus" w:cs="Andalus"/>
+        </w:rPr>
+        <w:tab/>
+      </w:r>
+      <w:r>
+        <w:rPr>
+          <w:rFonts w:ascii="Andalus" w:hAnsi="Andalus" w:cs="Andalus"/>
+        </w:rPr>
+        <w:tab/>
+      </w:r>
+      <w:r>
+        <w:rPr>
+          <w:rFonts w:ascii="Andalus" w:hAnsi="Andalus" w:cs="Andalus"/>
+        </w:rPr>
+        <w:tab/>
+      </w:r>
       <w:r>
         <w:rPr>
           <w:rFonts w:ascii="Andalus" w:hAnsi="Andalus" w:cs="Andalus"/>
@@ -46,6 +80,12 @@
           <w:rFonts w:ascii="Andalus" w:hAnsi="Andalus" w:cs="Andalus"/>
         </w:rPr>
         <w:t xml:space="preserve"> </w:t>
+      </w:r>
+      <w:r>
+        <w:rPr>
+          <w:rFonts w:ascii="Andalus" w:hAnsi="Andalus" w:cs="Andalus"/>
+        </w:rPr>
+        <w:tab/>
       </w:r>
       <w:r>
         <w:rPr>
@@ -90,6 +130,25 @@
           <w:szCs w:val="37"/>
         </w:rPr>
         <w:t>frecuentes</w:t>
+      </w:r>
+      <w:r>
+        <w:rPr>
+          <w:rFonts w:ascii="Andalus" w:hAnsi="Andalus" w:cs="Andalus"/>
+          <w:iCs/>
+          <w:sz w:val="37"/>
+          <w:szCs w:val="37"/>
+        </w:rPr>
+        <w:br/>
+      </w:r>
+      <w:r>
+        <w:rPr>
+          <w:rFonts w:ascii="Andalus" w:hAnsi="Andalus" w:cs="Andalus"/>
+          <w:i/>
+          <w:iCs/>
+          <w:sz w:val="37"/>
+          <w:szCs w:val="37"/>
+        </w:rPr>
+        <w:t>2 de Junio de 2014</w:t>
       </w:r>
     </w:p>
     <w:p>
@@ -298,6 +357,7 @@
           <w:rFonts w:ascii="Andalus" w:hAnsi="Andalus" w:cs="Andalus"/>
           <w:sz w:val="20"/>
           <w:szCs w:val="20"/>
+          <w:lang w:val="en-US"/>
         </w:rPr>
       </w:pPr>
     </w:p>
@@ -341,7 +401,7 @@
           <w:sz w:val="20"/>
           <w:szCs w:val="20"/>
         </w:rPr>
-        <w:t xml:space="preserve">Existe una lista ordenada bajo un ranking, conteniendo los errores más frecuentes dentro del ámbito informático, de los que uno como programador debe tener cuidado de no </w:t>
+        <w:t xml:space="preserve">Existe una lista ordenada bajo un ranking, conteniendo los errores más frecuentes dentro del ámbito informático, de los que uno como </w:t>
       </w:r>
       <w:r>
         <w:rPr>
@@ -350,7 +410,7 @@
           <w:szCs w:val="20"/>
         </w:rPr>
         <w:lastRenderedPageBreak/>
-        <w:t>generar, ya que un atacante puede sacar provecho de la situación, generando escenarios no deseables dentro del flujo general dentro de un programa. La lista</w:t>
+        <w:t>programador debe tener cuidado de no generar, ya que un atacante puede sacar provecho de la situación, generando escenarios no deseables dentro del flujo general dentro de un programa. La lista</w:t>
       </w:r>
       <w:r>
         <w:rPr>
@@ -585,7 +645,16 @@
           <w:sz w:val="20"/>
           <w:szCs w:val="20"/>
         </w:rPr>
-        <w:t xml:space="preserve">El error OS Command Injection convive en la idea de que un atacante tome control del input con el cual un programa puede llamar a otro, dentro del mismo SO (Sistema Operativo).  Un atacante entonces, podría ejecutar sus propios </w:t>
+        <w:t xml:space="preserve">El error OS Command Injection convive en la idea de que un atacante tome control del input con el cual un programa puede llamar a otro, dentro del mismo SO (Sistema Operativo).  Un </w:t>
+      </w:r>
+      <w:r>
+        <w:rPr>
+          <w:rFonts w:ascii="Andalus" w:hAnsi="Andalus" w:cs="Andalus"/>
+          <w:sz w:val="20"/>
+          <w:szCs w:val="20"/>
+        </w:rPr>
+        <w:lastRenderedPageBreak/>
+        <w:t xml:space="preserve">atacante entonces, podría ejecutar sus propios </w:t>
       </w:r>
       <w:proofErr w:type="gramStart"/>
       <w:r>
@@ -597,26 +666,6 @@
         <w:t>comandos .</w:t>
       </w:r>
       <w:proofErr w:type="gramEnd"/>
-    </w:p>
-    <w:p>
-      <w:pPr>
-        <w:spacing w:after="0"/>
-        <w:rPr>
-          <w:rFonts w:ascii="Andalus" w:hAnsi="Andalus" w:cs="Andalus"/>
-          <w:sz w:val="20"/>
-          <w:szCs w:val="20"/>
-        </w:rPr>
-      </w:pPr>
-    </w:p>
-    <w:p>
-      <w:pPr>
-        <w:spacing w:after="0"/>
-        <w:rPr>
-          <w:rFonts w:ascii="Andalus" w:hAnsi="Andalus" w:cs="Andalus"/>
-          <w:sz w:val="20"/>
-          <w:szCs w:val="20"/>
-        </w:rPr>
-      </w:pPr>
     </w:p>
     <w:p>
       <w:pPr>
@@ -1604,7 +1653,6 @@
           <w:b/>
           <w:sz w:val="20"/>
           <w:szCs w:val="20"/>
-          <w:lang w:val="en-US"/>
         </w:rPr>
         <w:t xml:space="preserve">      </w:t>
       </w:r>
@@ -1882,6 +1930,7 @@
           <w:sz w:val="20"/>
           <w:szCs w:val="20"/>
         </w:rPr>
+        <w:lastRenderedPageBreak/>
         <w:t>Métodos de detección</w:t>
       </w:r>
     </w:p>
@@ -1908,7 +1957,6 @@
           <w:sz w:val="20"/>
           <w:szCs w:val="20"/>
         </w:rPr>
-        <w:lastRenderedPageBreak/>
         <w:t>Nivel de vulnerabilidad y consecuencias posibles de un exploit sobre ese error</w:t>
       </w:r>
     </w:p>
@@ -1961,7 +2009,6 @@
           <w:b/>
           <w:sz w:val="20"/>
           <w:szCs w:val="20"/>
-          <w:lang w:val="en-US"/>
         </w:rPr>
         <w:t xml:space="preserve">      </w:t>
       </w:r>
@@ -2180,6 +2227,7 @@
           <w:b/>
           <w:sz w:val="20"/>
           <w:szCs w:val="20"/>
+          <w:lang w:val="en-US"/>
         </w:rPr>
       </w:pPr>
     </w:p>
@@ -2192,6 +2240,7 @@
           <w:b/>
           <w:sz w:val="20"/>
           <w:szCs w:val="20"/>
+          <w:lang w:val="en-US"/>
         </w:rPr>
       </w:pPr>
     </w:p>
@@ -2508,6 +2557,7 @@
           <w:rFonts w:ascii="Andalus" w:hAnsi="Andalus" w:cs="Andalus"/>
           <w:sz w:val="20"/>
           <w:szCs w:val="20"/>
+          <w:lang w:val="en-US"/>
         </w:rPr>
       </w:pPr>
       <w:r>
@@ -2565,17 +2615,19 @@
           <w:b/>
           <w:sz w:val="20"/>
           <w:szCs w:val="20"/>
-        </w:rPr>
-      </w:pPr>
-    </w:p>
-    <w:p>
-      <w:pPr>
-        <w:spacing w:after="0"/>
-        <w:rPr>
-          <w:rFonts w:ascii="Andalus" w:hAnsi="Andalus" w:cs="Andalus"/>
-          <w:b/>
-          <w:sz w:val="20"/>
-          <w:szCs w:val="20"/>
+          <w:lang w:val="en-US"/>
+        </w:rPr>
+      </w:pPr>
+    </w:p>
+    <w:p>
+      <w:pPr>
+        <w:spacing w:after="0"/>
+        <w:rPr>
+          <w:rFonts w:ascii="Andalus" w:hAnsi="Andalus" w:cs="Andalus"/>
+          <w:b/>
+          <w:sz w:val="20"/>
+          <w:szCs w:val="20"/>
+          <w:lang w:val="en-US"/>
         </w:rPr>
       </w:pPr>
     </w:p>
@@ -2680,6 +2732,7 @@
           <w:sz w:val="20"/>
           <w:szCs w:val="20"/>
         </w:rPr>
+        <w:lastRenderedPageBreak/>
         <w:t>Nivel de vulnerabilidad y consecuencias posibles de un exploit sobre ese error</w:t>
       </w:r>
     </w:p>
@@ -2706,7 +2759,6 @@
           <w:sz w:val="20"/>
           <w:szCs w:val="20"/>
         </w:rPr>
-        <w:lastRenderedPageBreak/>
         <w:t>Formas de mitigar y/o evitar el error</w:t>
       </w:r>
     </w:p>
@@ -2777,7 +2829,7 @@
             <w:rPr>
               <w:noProof/>
             </w:rPr>
-            <w:t>2</w:t>
+            <w:t>3</w:t>
           </w:r>
         </w:fldSimple>
       </w:p>
@@ -3950,7 +4002,7 @@
 </file>
 
 <file path=customXml/itemProps1.xml><?xml version="1.0" encoding="utf-8"?>
-<ds:datastoreItem xmlns:ds="http://schemas.openxmlformats.org/officeDocument/2006/customXml" ds:itemID="{F445247D-9837-45B3-AA14-1AB3F96D4BBF}">
+<ds:datastoreItem xmlns:ds="http://schemas.openxmlformats.org/officeDocument/2006/customXml" ds:itemID="{E6277E0E-D235-491E-A935-26C245A7A0D7}">
   <ds:schemaRefs>
     <ds:schemaRef ds:uri="http://schemas.openxmlformats.org/officeDocument/2006/bibliography"/>
   </ds:schemaRefs>

--- a/tpe1/InformeTPE1Errores.docx
+++ b/tpe1/InformeTPE1Errores.docx
@@ -17,15 +17,7 @@
           <w:sz w:val="56"/>
           <w:szCs w:val="56"/>
         </w:rPr>
-        <w:t>Criptografí</w:t>
-      </w:r>
-      <w:r>
-        <w:rPr>
-          <w:rFonts w:ascii="Andalus" w:hAnsi="Andalus" w:cs="Andalus"/>
-          <w:sz w:val="56"/>
-          <w:szCs w:val="56"/>
-        </w:rPr>
-        <w:t>a y seguridad</w:t>
+        <w:t>Criptografía y seguridad</w:t>
       </w:r>
     </w:p>
     <w:p>
@@ -73,13 +65,7 @@
         <w:rPr>
           <w:rFonts w:ascii="Andalus" w:hAnsi="Andalus" w:cs="Andalus"/>
         </w:rPr>
-        <w:t>TRABAJO PRÁCTICO ESPECIAL</w:t>
-      </w:r>
-      <w:r>
-        <w:rPr>
-          <w:rFonts w:ascii="Andalus" w:hAnsi="Andalus" w:cs="Andalus"/>
-        </w:rPr>
-        <w:t xml:space="preserve"> </w:t>
+        <w:t xml:space="preserve">TRABAJO PRÁCTICO ESPECIAL </w:t>
       </w:r>
       <w:r>
         <w:rPr>
@@ -111,25 +97,7 @@
           <w:sz w:val="37"/>
           <w:szCs w:val="37"/>
         </w:rPr>
-        <w:t>Los 25 errores de S</w:t>
-      </w:r>
-      <w:r>
-        <w:rPr>
-          <w:rFonts w:ascii="Andalus" w:hAnsi="Andalus" w:cs="Andalus"/>
-          <w:iCs/>
-          <w:sz w:val="37"/>
-          <w:szCs w:val="37"/>
-        </w:rPr>
-        <w:t xml:space="preserve">oftware más </w:t>
-      </w:r>
-      <w:r>
-        <w:rPr>
-          <w:rFonts w:ascii="Andalus" w:hAnsi="Andalus" w:cs="Andalus"/>
-          <w:iCs/>
-          <w:sz w:val="37"/>
-          <w:szCs w:val="37"/>
-        </w:rPr>
-        <w:t>frecuentes</w:t>
+        <w:t>Los 25 errores de Software más frecuentes</w:t>
       </w:r>
       <w:r>
         <w:rPr>
@@ -288,37 +256,16 @@
           <w:szCs w:val="20"/>
           <w:lang w:val="en-US"/>
         </w:rPr>
-        <w:t>Use of Hard-coded Credentials</w:t>
-      </w:r>
-      <w:proofErr w:type="gramStart"/>
-      <w:r>
-        <w:rPr>
-          <w:rFonts w:ascii="Andalus" w:hAnsi="Andalus" w:cs="Andalus"/>
-          <w:color w:val="000000"/>
+        <w:t>Use of Hard-coded Credentials”</w:t>
+      </w:r>
+      <w:r>
+        <w:rPr>
+          <w:rFonts w:ascii="Andalus" w:hAnsi="Andalus" w:cs="Andalus"/>
           <w:sz w:val="20"/>
           <w:szCs w:val="20"/>
           <w:lang w:val="en-US"/>
         </w:rPr>
-        <w:t>”</w:t>
-      </w:r>
-      <w:r>
-        <w:rPr>
-          <w:rFonts w:ascii="Andalus" w:hAnsi="Andalus" w:cs="Andalus"/>
-          <w:sz w:val="20"/>
-          <w:szCs w:val="20"/>
-          <w:lang w:val="en-US"/>
-        </w:rPr>
-        <w:t xml:space="preserve"> ,</w:t>
-      </w:r>
-      <w:proofErr w:type="gramEnd"/>
-      <w:r>
-        <w:rPr>
-          <w:rFonts w:ascii="Andalus" w:hAnsi="Andalus" w:cs="Andalus"/>
-          <w:sz w:val="20"/>
-          <w:szCs w:val="20"/>
-          <w:lang w:val="en-US"/>
-        </w:rPr>
-        <w:t xml:space="preserve"> 12 (doce) “</w:t>
+        <w:t xml:space="preserve"> , 12 (doce) “</w:t>
       </w:r>
       <w:r>
         <w:rPr>
@@ -645,7 +592,7 @@
           <w:sz w:val="20"/>
           <w:szCs w:val="20"/>
         </w:rPr>
-        <w:t xml:space="preserve">El error OS Command Injection convive en la idea de que un atacante tome control del input con el cual un programa puede llamar a otro, dentro del mismo SO (Sistema Operativo).  Un </w:t>
+        <w:t xml:space="preserve">El error OS Command Injection convive en la idea de que un atacante tome control del input con el cual un programa puede llamar a otro, dentro del mismo SO (Sistema Operativo).  Un atacante entonces, podría ejecutar sus </w:t>
       </w:r>
       <w:r>
         <w:rPr>
@@ -654,53 +601,61 @@
           <w:szCs w:val="20"/>
         </w:rPr>
         <w:lastRenderedPageBreak/>
-        <w:t xml:space="preserve">atacante entonces, podría ejecutar sus propios </w:t>
-      </w:r>
-      <w:proofErr w:type="gramStart"/>
-      <w:r>
-        <w:rPr>
-          <w:rFonts w:ascii="Andalus" w:hAnsi="Andalus" w:cs="Andalus"/>
-          <w:sz w:val="20"/>
-          <w:szCs w:val="20"/>
-        </w:rPr>
-        <w:t>comandos .</w:t>
-      </w:r>
-      <w:proofErr w:type="gramEnd"/>
-    </w:p>
-    <w:p>
-      <w:pPr>
-        <w:spacing w:after="0"/>
-        <w:rPr>
-          <w:rFonts w:ascii="Andalus" w:hAnsi="Andalus" w:cs="Andalus"/>
-          <w:sz w:val="20"/>
-          <w:szCs w:val="20"/>
-        </w:rPr>
-      </w:pPr>
-    </w:p>
-    <w:p>
-      <w:pPr>
-        <w:spacing w:after="0"/>
-        <w:rPr>
-          <w:rFonts w:ascii="Andalus" w:hAnsi="Andalus" w:cs="Andalus"/>
-          <w:sz w:val="20"/>
-          <w:szCs w:val="20"/>
-        </w:rPr>
-      </w:pPr>
-      <w:r>
-        <w:rPr>
-          <w:rFonts w:ascii="Andalus" w:hAnsi="Andalus" w:cs="Andalus"/>
-          <w:sz w:val="20"/>
-          <w:szCs w:val="20"/>
-        </w:rPr>
-        <w:t>Facilidad de Detección del error:</w:t>
-      </w:r>
-      <w:r>
-        <w:rPr>
-          <w:rFonts w:ascii="Andalus" w:hAnsi="Andalus" w:cs="Andalus"/>
-          <w:sz w:val="20"/>
-          <w:szCs w:val="20"/>
-        </w:rPr>
-        <w:t xml:space="preserve"> Sencilla</w:t>
+        <w:t>propios comandos.</w:t>
+      </w:r>
+      <w:r>
+        <w:rPr>
+          <w:rFonts w:ascii="Andalus" w:hAnsi="Andalus" w:cs="Andalus"/>
+          <w:sz w:val="20"/>
+          <w:szCs w:val="20"/>
+        </w:rPr>
+        <w:t xml:space="preserve"> Comparte las similitudes con cualquier tipo de inyección (Véase SQL </w:t>
+      </w:r>
+      <w:proofErr w:type="spellStart"/>
+      <w:r>
+        <w:rPr>
+          <w:rFonts w:ascii="Andalus" w:hAnsi="Andalus" w:cs="Andalus"/>
+          <w:sz w:val="20"/>
+          <w:szCs w:val="20"/>
+        </w:rPr>
+        <w:t>Injection</w:t>
+      </w:r>
+      <w:proofErr w:type="spellEnd"/>
+      <w:r>
+        <w:rPr>
+          <w:rFonts w:ascii="Andalus" w:hAnsi="Andalus" w:cs="Andalus"/>
+          <w:sz w:val="20"/>
+          <w:szCs w:val="20"/>
+        </w:rPr>
+        <w:t>), en la que se hace aplicación de una debilidad a la hora de comprobar el input en un programa.</w:t>
+      </w:r>
+    </w:p>
+    <w:p>
+      <w:pPr>
+        <w:spacing w:after="0"/>
+        <w:rPr>
+          <w:rFonts w:ascii="Andalus" w:hAnsi="Andalus" w:cs="Andalus"/>
+          <w:sz w:val="20"/>
+          <w:szCs w:val="20"/>
+        </w:rPr>
+      </w:pPr>
+    </w:p>
+    <w:p>
+      <w:pPr>
+        <w:spacing w:after="0"/>
+        <w:rPr>
+          <w:rFonts w:ascii="Andalus" w:hAnsi="Andalus" w:cs="Andalus"/>
+          <w:sz w:val="20"/>
+          <w:szCs w:val="20"/>
+        </w:rPr>
+      </w:pPr>
+      <w:r>
+        <w:rPr>
+          <w:rFonts w:ascii="Andalus" w:hAnsi="Andalus" w:cs="Andalus"/>
+          <w:sz w:val="20"/>
+          <w:szCs w:val="20"/>
+        </w:rPr>
+        <w:t>Facilidad de Detección del error: Sencilla</w:t>
       </w:r>
     </w:p>
     <w:p>
@@ -736,25 +691,7 @@
           <w:sz w:val="20"/>
           <w:szCs w:val="20"/>
         </w:rPr>
-        <w:t xml:space="preserve">Frecuencia del </w:t>
-      </w:r>
-      <w:proofErr w:type="gramStart"/>
-      <w:r>
-        <w:rPr>
-          <w:rFonts w:ascii="Andalus" w:hAnsi="Andalus" w:cs="Andalus"/>
-          <w:sz w:val="20"/>
-          <w:szCs w:val="20"/>
-        </w:rPr>
-        <w:t>ataque :</w:t>
-      </w:r>
-      <w:proofErr w:type="gramEnd"/>
-      <w:r>
-        <w:rPr>
-          <w:rFonts w:ascii="Andalus" w:hAnsi="Andalus" w:cs="Andalus"/>
-          <w:sz w:val="20"/>
-          <w:szCs w:val="20"/>
-        </w:rPr>
-        <w:t xml:space="preserve"> Alta</w:t>
+        <w:t>Frecuencia del ataque : Alta</w:t>
       </w:r>
     </w:p>
     <w:p>
@@ -785,6 +722,7 @@
           <w:lang w:val="en-US"/>
         </w:rPr>
       </w:pPr>
+      <w:proofErr w:type="spellStart"/>
       <w:r>
         <w:rPr>
           <w:rFonts w:ascii="Andalus" w:hAnsi="Andalus" w:cs="Andalus"/>
@@ -792,19 +730,19 @@
           <w:szCs w:val="20"/>
           <w:lang w:val="en-US"/>
         </w:rPr>
-        <w:t>Weakness Prevalence: Medio</w:t>
-      </w:r>
-    </w:p>
-    <w:p>
-      <w:pPr>
-        <w:spacing w:after="0"/>
+        <w:t>Prevalencia</w:t>
+      </w:r>
+      <w:proofErr w:type="spellEnd"/>
+      <w:r>
         <w:rPr>
           <w:rFonts w:ascii="Andalus" w:hAnsi="Andalus" w:cs="Andalus"/>
           <w:sz w:val="20"/>
           <w:szCs w:val="20"/>
           <w:lang w:val="en-US"/>
         </w:rPr>
-      </w:pPr>
+        <w:t xml:space="preserve"> de la </w:t>
+      </w:r>
+      <w:proofErr w:type="spellStart"/>
       <w:r>
         <w:rPr>
           <w:rFonts w:ascii="Andalus" w:hAnsi="Andalus" w:cs="Andalus"/>
@@ -812,7 +750,108 @@
           <w:szCs w:val="20"/>
           <w:lang w:val="en-US"/>
         </w:rPr>
-        <w:t>Attacker Awareness: Alto</w:t>
+        <w:t>debilidad</w:t>
+      </w:r>
+      <w:proofErr w:type="spellEnd"/>
+      <w:r>
+        <w:rPr>
+          <w:rFonts w:ascii="Andalus" w:hAnsi="Andalus" w:cs="Andalus"/>
+          <w:sz w:val="20"/>
+          <w:szCs w:val="20"/>
+          <w:lang w:val="en-US"/>
+        </w:rPr>
+        <w:t xml:space="preserve">: </w:t>
+      </w:r>
+      <w:proofErr w:type="spellStart"/>
+      <w:r>
+        <w:rPr>
+          <w:rFonts w:ascii="Andalus" w:hAnsi="Andalus" w:cs="Andalus"/>
+          <w:sz w:val="20"/>
+          <w:szCs w:val="20"/>
+          <w:lang w:val="en-US"/>
+        </w:rPr>
+        <w:t>Medio</w:t>
+      </w:r>
+      <w:proofErr w:type="spellEnd"/>
+    </w:p>
+    <w:p>
+      <w:pPr>
+        <w:spacing w:after="0"/>
+        <w:rPr>
+          <w:rFonts w:ascii="Andalus" w:hAnsi="Andalus" w:cs="Andalus"/>
+          <w:sz w:val="20"/>
+          <w:szCs w:val="20"/>
+          <w:lang w:val="en-US"/>
+        </w:rPr>
+      </w:pPr>
+      <w:proofErr w:type="spellStart"/>
+      <w:r>
+        <w:rPr>
+          <w:rFonts w:ascii="Andalus" w:hAnsi="Andalus" w:cs="Andalus"/>
+          <w:sz w:val="20"/>
+          <w:szCs w:val="20"/>
+          <w:lang w:val="en-US"/>
+        </w:rPr>
+        <w:t>Conocimiento</w:t>
+      </w:r>
+      <w:proofErr w:type="spellEnd"/>
+      <w:r>
+        <w:rPr>
+          <w:rFonts w:ascii="Andalus" w:hAnsi="Andalus" w:cs="Andalus"/>
+          <w:sz w:val="20"/>
+          <w:szCs w:val="20"/>
+          <w:lang w:val="en-US"/>
+        </w:rPr>
+        <w:t xml:space="preserve"> de </w:t>
+      </w:r>
+      <w:proofErr w:type="spellStart"/>
+      <w:r>
+        <w:rPr>
+          <w:rFonts w:ascii="Andalus" w:hAnsi="Andalus" w:cs="Andalus"/>
+          <w:sz w:val="20"/>
+          <w:szCs w:val="20"/>
+          <w:lang w:val="en-US"/>
+        </w:rPr>
+        <w:t>causa</w:t>
+      </w:r>
+      <w:proofErr w:type="spellEnd"/>
+      <w:r>
+        <w:rPr>
+          <w:rFonts w:ascii="Andalus" w:hAnsi="Andalus" w:cs="Andalus"/>
+          <w:sz w:val="20"/>
+          <w:szCs w:val="20"/>
+          <w:lang w:val="en-US"/>
+        </w:rPr>
+        <w:t xml:space="preserve"> </w:t>
+      </w:r>
+      <w:r>
+        <w:rPr>
+          <w:rFonts w:ascii="Andalus" w:hAnsi="Andalus" w:cs="Andalus"/>
+          <w:sz w:val="20"/>
+          <w:szCs w:val="20"/>
+          <w:lang w:val="en-US"/>
+        </w:rPr>
+        <w:t xml:space="preserve">del </w:t>
+      </w:r>
+      <w:proofErr w:type="spellStart"/>
+      <w:r>
+        <w:rPr>
+          <w:rFonts w:ascii="Andalus" w:hAnsi="Andalus" w:cs="Andalus"/>
+          <w:sz w:val="20"/>
+          <w:szCs w:val="20"/>
+          <w:lang w:val="en-US"/>
+        </w:rPr>
+        <w:t>atacante</w:t>
+      </w:r>
+      <w:proofErr w:type="spellEnd"/>
+      <w:r>
+        <w:rPr>
+          <w:rFonts w:ascii="Andalus" w:hAnsi="Andalus" w:cs="Andalus"/>
+          <w:sz w:val="20"/>
+          <w:szCs w:val="20"/>
+          <w:lang w:val="en-US"/>
+        </w:rPr>
+        <w:t>: Alto</w:t>
       </w:r>
     </w:p>
     <w:p>
@@ -939,15 +978,7 @@
           <w:sz w:val="20"/>
           <w:szCs w:val="20"/>
         </w:rPr>
-        <w:t>Una aplicaciòn acepta un input externo, con el cual decide que programa va a correr luego, asi como tambien què comando utilizarà, de esta manera, la aplicaciòn retransmite el input externo, directamente al sistema operativo.</w:t>
-      </w:r>
-      <w:r>
-        <w:rPr>
-          <w:rFonts w:ascii="Andalus" w:hAnsi="Andalus" w:cs="Andalus"/>
-          <w:sz w:val="20"/>
-          <w:szCs w:val="20"/>
-        </w:rPr>
-        <w:t xml:space="preserve"> </w:t>
+        <w:t xml:space="preserve">Una aplicaciòn acepta un input externo, con el cual decide que programa va a correr luego, asi como tambien què comando utilizarà, de esta manera, la aplicaciòn retransmite el input externo, directamente al sistema operativo. </w:t>
       </w:r>
     </w:p>
     <w:p>
@@ -1005,25 +1036,15 @@
           <w:szCs w:val="20"/>
         </w:rPr>
       </w:pPr>
-      <w:proofErr w:type="gramStart"/>
-      <w:r>
-        <w:rPr>
-          <w:rFonts w:ascii="Andalus" w:hAnsi="Andalus" w:cs="Andalus"/>
-          <w:color w:val="000000"/>
-          <w:sz w:val="20"/>
-          <w:szCs w:val="20"/>
-        </w:rPr>
-        <w:t>system</w:t>
-      </w:r>
-      <w:proofErr w:type="gramEnd"/>
-      <w:r>
-        <w:rPr>
-          <w:rFonts w:ascii="Andalus" w:hAnsi="Andalus" w:cs="Andalus"/>
-          <w:color w:val="000000"/>
-          <w:sz w:val="20"/>
-          <w:szCs w:val="20"/>
-        </w:rPr>
-        <w:t>("nslookup [HOSTNAME]")</w:t>
+      <w:r>
+        <w:rPr>
+          <w:rFonts w:ascii="Andalus" w:hAnsi="Andalus" w:cs="Andalus"/>
+          <w:color w:val="000000"/>
+          <w:sz w:val="20"/>
+          <w:szCs w:val="20"/>
+        </w:rPr>
+        <w:lastRenderedPageBreak/>
+        <w:t>system("nslookup [HOSTNAME]")</w:t>
       </w:r>
       <w:r>
         <w:rPr>
@@ -1069,10 +1090,7 @@
           <w:szCs w:val="20"/>
         </w:rPr>
       </w:pPr>
-    </w:p>
-    <w:p>
-      <w:pPr>
-        <w:spacing w:after="0"/>
+      <w:r>
         <w:rPr>
           <w:rStyle w:val="apple-converted-space"/>
           <w:rFonts w:ascii="Andalus" w:hAnsi="Andalus" w:cs="Andalus"/>
@@ -1080,7 +1098,8 @@
           <w:sz w:val="20"/>
           <w:szCs w:val="20"/>
         </w:rPr>
-      </w:pPr>
+        <w:t xml:space="preserve">entonces luego de la ejecucion del nslookup, se ejecutarìa su comando. </w:t>
+      </w:r>
     </w:p>
     <w:p>
       <w:pPr>
@@ -1093,10 +1112,7 @@
           <w:szCs w:val="20"/>
         </w:rPr>
       </w:pPr>
-    </w:p>
-    <w:p>
-      <w:pPr>
-        <w:spacing w:after="0"/>
+      <w:r>
         <w:rPr>
           <w:rStyle w:val="apple-converted-space"/>
           <w:rFonts w:ascii="Andalus" w:hAnsi="Andalus" w:cs="Andalus"/>
@@ -1104,9 +1120,12 @@
           <w:sz w:val="20"/>
           <w:szCs w:val="20"/>
         </w:rPr>
-      </w:pPr>
-      <w:proofErr w:type="gramStart"/>
-      <w:r>
+        <w:t>Otros ejemplos:</w:t>
+      </w:r>
+    </w:p>
+    <w:p>
+      <w:pPr>
+        <w:spacing w:after="0"/>
         <w:rPr>
           <w:rStyle w:val="apple-converted-space"/>
           <w:rFonts w:ascii="Andalus" w:hAnsi="Andalus" w:cs="Andalus"/>
@@ -1114,9 +1133,7 @@
           <w:sz w:val="20"/>
           <w:szCs w:val="20"/>
         </w:rPr>
-        <w:t>entonces</w:t>
-      </w:r>
-      <w:proofErr w:type="gramEnd"/>
+      </w:pPr>
       <w:r>
         <w:rPr>
           <w:rStyle w:val="apple-converted-space"/>
@@ -1125,50 +1142,6 @@
           <w:sz w:val="20"/>
           <w:szCs w:val="20"/>
         </w:rPr>
-        <w:t xml:space="preserve"> luego de la ejecucion del nslookup, se ejecutarìa su comando. </w:t>
-      </w:r>
-    </w:p>
-    <w:p>
-      <w:pPr>
-        <w:spacing w:after="0"/>
-        <w:rPr>
-          <w:rStyle w:val="apple-converted-space"/>
-          <w:rFonts w:ascii="Andalus" w:hAnsi="Andalus" w:cs="Andalus"/>
-          <w:color w:val="000000"/>
-          <w:sz w:val="20"/>
-          <w:szCs w:val="20"/>
-        </w:rPr>
-      </w:pPr>
-      <w:r>
-        <w:rPr>
-          <w:rStyle w:val="apple-converted-space"/>
-          <w:rFonts w:ascii="Andalus" w:hAnsi="Andalus" w:cs="Andalus"/>
-          <w:color w:val="000000"/>
-          <w:sz w:val="20"/>
-          <w:szCs w:val="20"/>
-        </w:rPr>
-        <w:t>Otros ejemplos:</w:t>
-      </w:r>
-    </w:p>
-    <w:p>
-      <w:pPr>
-        <w:spacing w:after="0"/>
-        <w:rPr>
-          <w:rStyle w:val="apple-converted-space"/>
-          <w:rFonts w:ascii="Andalus" w:hAnsi="Andalus" w:cs="Andalus"/>
-          <w:color w:val="000000"/>
-          <w:sz w:val="20"/>
-          <w:szCs w:val="20"/>
-        </w:rPr>
-      </w:pPr>
-      <w:r>
-        <w:rPr>
-          <w:rStyle w:val="apple-converted-space"/>
-          <w:rFonts w:ascii="Andalus" w:hAnsi="Andalus" w:cs="Andalus"/>
-          <w:color w:val="000000"/>
-          <w:sz w:val="20"/>
-          <w:szCs w:val="20"/>
-        </w:rPr>
         <w:t xml:space="preserve">(Lenguaje PHP) </w:t>
       </w:r>
     </w:p>
@@ -1193,20 +1166,32 @@
           <w:szCs w:val="20"/>
           <w:lang w:val="en-US" w:eastAsia="es-AR"/>
         </w:rPr>
-        <w:t xml:space="preserve"> </w:t>
-      </w:r>
-      <w:r>
+        <w:t xml:space="preserve"> $userName = $_POST["user"];</w:t>
+      </w:r>
+    </w:p>
+    <w:p>
+      <w:pPr>
+        <w:spacing w:after="0" w:line="240" w:lineRule="auto"/>
         <w:rPr>
           <w:rFonts w:ascii="Andalus" w:eastAsia="Times New Roman" w:hAnsi="Andalus" w:cs="Andalus"/>
           <w:i/>
           <w:color w:val="000000"/>
           <w:sz w:val="20"/>
           <w:szCs w:val="20"/>
+          <w:lang w:eastAsia="es-AR"/>
+        </w:rPr>
+      </w:pPr>
+      <w:r>
+        <w:rPr>
+          <w:rFonts w:ascii="Andalus" w:eastAsia="Times New Roman" w:hAnsi="Andalus" w:cs="Andalus"/>
+          <w:i/>
+          <w:color w:val="000000"/>
+          <w:sz w:val="20"/>
+          <w:szCs w:val="20"/>
           <w:lang w:val="en-US" w:eastAsia="es-AR"/>
         </w:rPr>
-        <w:t>$userName = $_</w:t>
-      </w:r>
-      <w:proofErr w:type="gramStart"/>
+        <w:t xml:space="preserve">$command = 'ls -l /home/' . </w:t>
+      </w:r>
       <w:r>
         <w:rPr>
           <w:rFonts w:ascii="Andalus" w:eastAsia="Times New Roman" w:hAnsi="Andalus" w:cs="Andalus"/>
@@ -1214,21 +1199,33 @@
           <w:color w:val="000000"/>
           <w:sz w:val="20"/>
           <w:szCs w:val="20"/>
-          <w:lang w:val="en-US" w:eastAsia="es-AR"/>
-        </w:rPr>
-        <w:t>POST[</w:t>
-      </w:r>
-      <w:proofErr w:type="gramEnd"/>
-      <w:r>
+          <w:lang w:eastAsia="es-AR"/>
+        </w:rPr>
+        <w:t>$userName;</w:t>
+      </w:r>
+    </w:p>
+    <w:p>
+      <w:pPr>
+        <w:spacing w:after="0" w:line="240" w:lineRule="auto"/>
         <w:rPr>
           <w:rFonts w:ascii="Andalus" w:eastAsia="Times New Roman" w:hAnsi="Andalus" w:cs="Andalus"/>
           <w:i/>
           <w:color w:val="000000"/>
           <w:sz w:val="20"/>
           <w:szCs w:val="20"/>
-          <w:lang w:val="en-US" w:eastAsia="es-AR"/>
-        </w:rPr>
-        <w:t>"user"];</w:t>
+          <w:lang w:eastAsia="es-AR"/>
+        </w:rPr>
+      </w:pPr>
+      <w:r>
+        <w:rPr>
+          <w:rFonts w:ascii="Andalus" w:eastAsia="Times New Roman" w:hAnsi="Andalus" w:cs="Andalus"/>
+          <w:i/>
+          <w:color w:val="000000"/>
+          <w:sz w:val="20"/>
+          <w:szCs w:val="20"/>
+          <w:lang w:eastAsia="es-AR"/>
+        </w:rPr>
+        <w:t>system($command);</w:t>
       </w:r>
     </w:p>
     <w:p>
@@ -1236,114 +1233,18 @@
         <w:spacing w:after="0" w:line="240" w:lineRule="auto"/>
         <w:rPr>
           <w:rFonts w:ascii="Andalus" w:eastAsia="Times New Roman" w:hAnsi="Andalus" w:cs="Andalus"/>
-          <w:i/>
-          <w:color w:val="000000"/>
-          <w:sz w:val="20"/>
-          <w:szCs w:val="20"/>
-          <w:lang w:eastAsia="es-AR"/>
-        </w:rPr>
-      </w:pPr>
-      <w:r>
-        <w:rPr>
-          <w:rFonts w:ascii="Andalus" w:eastAsia="Times New Roman" w:hAnsi="Andalus" w:cs="Andalus"/>
-          <w:i/>
-          <w:color w:val="000000"/>
-          <w:sz w:val="20"/>
-          <w:szCs w:val="20"/>
-          <w:lang w:val="en-US" w:eastAsia="es-AR"/>
-        </w:rPr>
-        <w:t>$command = 'ls -l /home/</w:t>
-      </w:r>
-      <w:proofErr w:type="gramStart"/>
-      <w:r>
-        <w:rPr>
-          <w:rFonts w:ascii="Andalus" w:eastAsia="Times New Roman" w:hAnsi="Andalus" w:cs="Andalus"/>
-          <w:i/>
-          <w:color w:val="000000"/>
-          <w:sz w:val="20"/>
-          <w:szCs w:val="20"/>
-          <w:lang w:val="en-US" w:eastAsia="es-AR"/>
-        </w:rPr>
-        <w:t>' .</w:t>
-      </w:r>
-      <w:proofErr w:type="gramEnd"/>
-      <w:r>
-        <w:rPr>
-          <w:rFonts w:ascii="Andalus" w:eastAsia="Times New Roman" w:hAnsi="Andalus" w:cs="Andalus"/>
-          <w:i/>
-          <w:color w:val="000000"/>
-          <w:sz w:val="20"/>
-          <w:szCs w:val="20"/>
-          <w:lang w:val="en-US" w:eastAsia="es-AR"/>
-        </w:rPr>
-        <w:t xml:space="preserve"> </w:t>
-      </w:r>
-      <w:r>
-        <w:rPr>
-          <w:rFonts w:ascii="Andalus" w:eastAsia="Times New Roman" w:hAnsi="Andalus" w:cs="Andalus"/>
-          <w:i/>
-          <w:color w:val="000000"/>
-          <w:sz w:val="20"/>
-          <w:szCs w:val="20"/>
-          <w:lang w:eastAsia="es-AR"/>
-        </w:rPr>
-        <w:t>$userName;</w:t>
-      </w:r>
+          <w:color w:val="000000"/>
+          <w:sz w:val="20"/>
+          <w:szCs w:val="20"/>
+          <w:lang w:eastAsia="es-AR"/>
+        </w:rPr>
+      </w:pPr>
     </w:p>
     <w:p>
       <w:pPr>
         <w:spacing w:after="0" w:line="240" w:lineRule="auto"/>
         <w:rPr>
           <w:rFonts w:ascii="Andalus" w:eastAsia="Times New Roman" w:hAnsi="Andalus" w:cs="Andalus"/>
-          <w:i/>
-          <w:color w:val="000000"/>
-          <w:sz w:val="20"/>
-          <w:szCs w:val="20"/>
-          <w:lang w:eastAsia="es-AR"/>
-        </w:rPr>
-      </w:pPr>
-      <w:proofErr w:type="gramStart"/>
-      <w:r>
-        <w:rPr>
-          <w:rFonts w:ascii="Andalus" w:eastAsia="Times New Roman" w:hAnsi="Andalus" w:cs="Andalus"/>
-          <w:i/>
-          <w:color w:val="000000"/>
-          <w:sz w:val="20"/>
-          <w:szCs w:val="20"/>
-          <w:lang w:eastAsia="es-AR"/>
-        </w:rPr>
-        <w:t>system</w:t>
-      </w:r>
-      <w:proofErr w:type="gramEnd"/>
-      <w:r>
-        <w:rPr>
-          <w:rFonts w:ascii="Andalus" w:eastAsia="Times New Roman" w:hAnsi="Andalus" w:cs="Andalus"/>
-          <w:i/>
-          <w:color w:val="000000"/>
-          <w:sz w:val="20"/>
-          <w:szCs w:val="20"/>
-          <w:lang w:eastAsia="es-AR"/>
-        </w:rPr>
-        <w:t>($command);</w:t>
-      </w:r>
-    </w:p>
-    <w:p>
-      <w:pPr>
-        <w:spacing w:after="0" w:line="240" w:lineRule="auto"/>
-        <w:rPr>
-          <w:rFonts w:ascii="Andalus" w:eastAsia="Times New Roman" w:hAnsi="Andalus" w:cs="Andalus"/>
-          <w:color w:val="000000"/>
-          <w:sz w:val="20"/>
-          <w:szCs w:val="20"/>
-          <w:lang w:eastAsia="es-AR"/>
-        </w:rPr>
-      </w:pPr>
-    </w:p>
-    <w:p>
-      <w:pPr>
-        <w:spacing w:after="0" w:line="240" w:lineRule="auto"/>
-        <w:rPr>
-          <w:rFonts w:ascii="Andalus" w:eastAsia="Times New Roman" w:hAnsi="Andalus" w:cs="Andalus"/>
           <w:color w:val="000000"/>
           <w:sz w:val="20"/>
           <w:szCs w:val="20"/>
@@ -1367,56 +1268,7 @@
           <w:szCs w:val="20"/>
           <w:lang w:eastAsia="es-AR"/>
         </w:rPr>
-        <w:t xml:space="preserve">como </w:t>
-      </w:r>
-      <w:r>
-        <w:rPr>
-          <w:rFonts w:ascii="Andalus" w:eastAsia="Times New Roman" w:hAnsi="Andalus" w:cs="Andalus"/>
-          <w:sz w:val="20"/>
-          <w:szCs w:val="20"/>
-          <w:lang w:eastAsia="es-AR"/>
-        </w:rPr>
-        <w:t>“</w:t>
-      </w:r>
-      <w:proofErr w:type="gramStart"/>
-      <w:r>
-        <w:rPr>
-          <w:rFonts w:ascii="Andalus" w:eastAsia="Times New Roman" w:hAnsi="Andalus" w:cs="Andalus"/>
-          <w:sz w:val="20"/>
-          <w:szCs w:val="20"/>
-          <w:lang w:eastAsia="es-AR"/>
-        </w:rPr>
-        <w:t>;rm</w:t>
-      </w:r>
-      <w:proofErr w:type="gramEnd"/>
-      <w:r>
-        <w:rPr>
-          <w:rFonts w:ascii="Andalus" w:eastAsia="Times New Roman" w:hAnsi="Andalus" w:cs="Andalus"/>
-          <w:sz w:val="20"/>
-          <w:szCs w:val="20"/>
-          <w:lang w:eastAsia="es-AR"/>
-        </w:rPr>
-        <w:t xml:space="preserve"> –rf/”. Lo que conduciria a que el comando final quede como: ls –l/home/</w:t>
-      </w:r>
-      <w:proofErr w:type="gramStart"/>
-      <w:r>
-        <w:rPr>
-          <w:rFonts w:ascii="Andalus" w:eastAsia="Times New Roman" w:hAnsi="Andalus" w:cs="Andalus"/>
-          <w:sz w:val="20"/>
-          <w:szCs w:val="20"/>
-          <w:lang w:eastAsia="es-AR"/>
-        </w:rPr>
-        <w:t>;rm</w:t>
-      </w:r>
-      <w:proofErr w:type="gramEnd"/>
-      <w:r>
-        <w:rPr>
-          <w:rFonts w:ascii="Andalus" w:eastAsia="Times New Roman" w:hAnsi="Andalus" w:cs="Andalus"/>
-          <w:sz w:val="20"/>
-          <w:szCs w:val="20"/>
-          <w:lang w:eastAsia="es-AR"/>
-        </w:rPr>
-        <w:t xml:space="preserve"> –rf/</w:t>
+        <w:t>como “;rm –rf/”. Lo que conduciria a que el comando final quede como: ls –l/home/;rm –rf/</w:t>
       </w:r>
     </w:p>
     <w:p>
@@ -1489,13 +1341,103 @@
           <w:szCs w:val="20"/>
         </w:rPr>
       </w:pPr>
-      <w:r>
-        <w:rPr>
-          <w:rFonts w:ascii="Andalus" w:hAnsi="Andalus" w:cs="Andalus"/>
-          <w:sz w:val="20"/>
-          <w:szCs w:val="20"/>
-        </w:rPr>
-        <w:t>Automated Static Analysis:</w:t>
+      <w:proofErr w:type="spellStart"/>
+      <w:r>
+        <w:rPr>
+          <w:rFonts w:ascii="Andalus" w:hAnsi="Andalus" w:cs="Andalus"/>
+          <w:sz w:val="20"/>
+          <w:szCs w:val="20"/>
+        </w:rPr>
+        <w:t>Automated</w:t>
+      </w:r>
+      <w:proofErr w:type="spellEnd"/>
+      <w:r>
+        <w:rPr>
+          <w:rFonts w:ascii="Andalus" w:hAnsi="Andalus" w:cs="Andalus"/>
+          <w:sz w:val="20"/>
+          <w:szCs w:val="20"/>
+        </w:rPr>
+        <w:t xml:space="preserve"> </w:t>
+      </w:r>
+      <w:proofErr w:type="spellStart"/>
+      <w:r>
+        <w:rPr>
+          <w:rFonts w:ascii="Andalus" w:hAnsi="Andalus" w:cs="Andalus"/>
+          <w:sz w:val="20"/>
+          <w:szCs w:val="20"/>
+        </w:rPr>
+        <w:t>Static</w:t>
+      </w:r>
+      <w:proofErr w:type="spellEnd"/>
+      <w:r>
+        <w:rPr>
+          <w:rFonts w:ascii="Andalus" w:hAnsi="Andalus" w:cs="Andalus"/>
+          <w:sz w:val="20"/>
+          <w:szCs w:val="20"/>
+        </w:rPr>
+        <w:t xml:space="preserve"> </w:t>
+      </w:r>
+      <w:proofErr w:type="spellStart"/>
+      <w:r>
+        <w:rPr>
+          <w:rFonts w:ascii="Andalus" w:hAnsi="Andalus" w:cs="Andalus"/>
+          <w:sz w:val="20"/>
+          <w:szCs w:val="20"/>
+        </w:rPr>
+        <w:t>Analysis</w:t>
+      </w:r>
+      <w:proofErr w:type="spellEnd"/>
+      <w:r>
+        <w:rPr>
+          <w:rFonts w:ascii="Andalus" w:hAnsi="Andalus" w:cs="Andalus"/>
+          <w:sz w:val="20"/>
+          <w:szCs w:val="20"/>
+        </w:rPr>
+        <w:t>:</w:t>
+      </w:r>
+      <w:r>
+        <w:rPr>
+          <w:rFonts w:ascii="Andalus" w:hAnsi="Andalus" w:cs="Andalus"/>
+          <w:sz w:val="20"/>
+          <w:szCs w:val="20"/>
+        </w:rPr>
+        <w:t xml:space="preserve"> Se usan herramientas de la jerarquía, analizando el data-</w:t>
+      </w:r>
+      <w:proofErr w:type="spellStart"/>
+      <w:r>
+        <w:rPr>
+          <w:rFonts w:ascii="Andalus" w:hAnsi="Andalus" w:cs="Andalus"/>
+          <w:sz w:val="20"/>
+          <w:szCs w:val="20"/>
+        </w:rPr>
+        <w:t>flow</w:t>
+      </w:r>
+      <w:proofErr w:type="spellEnd"/>
+      <w:r>
+        <w:rPr>
+          <w:rFonts w:ascii="Andalus" w:hAnsi="Andalus" w:cs="Andalus"/>
+          <w:sz w:val="20"/>
+          <w:szCs w:val="20"/>
+        </w:rPr>
+        <w:t xml:space="preserve"> o flujo de datos dentro del programa, en búsqueda de porciones de código en donde pueda llegar un usuario externo ingresar input al programa. Puede arrojar falsos positivos en la detección de casos en que </w:t>
+      </w:r>
+      <w:proofErr w:type="spellStart"/>
+      <w:r>
+        <w:rPr>
+          <w:rFonts w:ascii="Andalus" w:hAnsi="Andalus" w:cs="Andalus"/>
+          <w:sz w:val="20"/>
+          <w:szCs w:val="20"/>
+        </w:rPr>
+        <w:t>API's</w:t>
+      </w:r>
+      <w:proofErr w:type="spellEnd"/>
+      <w:r>
+        <w:rPr>
+          <w:rFonts w:ascii="Andalus" w:hAnsi="Andalus" w:cs="Andalus"/>
+          <w:sz w:val="20"/>
+          <w:szCs w:val="20"/>
+        </w:rPr>
+        <w:t xml:space="preserve"> de terceros utilizan llamadas al Sistema Operativo, y éstas son deseadas.</w:t>
       </w:r>
     </w:p>
     <w:p>
@@ -1512,13 +1454,139 @@
           <w:szCs w:val="20"/>
         </w:rPr>
       </w:pPr>
-      <w:r>
-        <w:rPr>
-          <w:rFonts w:ascii="Andalus" w:hAnsi="Andalus" w:cs="Andalus"/>
-          <w:sz w:val="20"/>
-          <w:szCs w:val="20"/>
-        </w:rPr>
-        <w:t>Automated Dynamic Analysis:</w:t>
+      <w:proofErr w:type="spellStart"/>
+      <w:r>
+        <w:rPr>
+          <w:rFonts w:ascii="Andalus" w:hAnsi="Andalus" w:cs="Andalus"/>
+          <w:sz w:val="20"/>
+          <w:szCs w:val="20"/>
+        </w:rPr>
+        <w:t>Automated</w:t>
+      </w:r>
+      <w:proofErr w:type="spellEnd"/>
+      <w:r>
+        <w:rPr>
+          <w:rFonts w:ascii="Andalus" w:hAnsi="Andalus" w:cs="Andalus"/>
+          <w:sz w:val="20"/>
+          <w:szCs w:val="20"/>
+        </w:rPr>
+        <w:t xml:space="preserve"> </w:t>
+      </w:r>
+      <w:proofErr w:type="spellStart"/>
+      <w:r>
+        <w:rPr>
+          <w:rFonts w:ascii="Andalus" w:hAnsi="Andalus" w:cs="Andalus"/>
+          <w:sz w:val="20"/>
+          <w:szCs w:val="20"/>
+        </w:rPr>
+        <w:t>Dynamic</w:t>
+      </w:r>
+      <w:proofErr w:type="spellEnd"/>
+      <w:r>
+        <w:rPr>
+          <w:rFonts w:ascii="Andalus" w:hAnsi="Andalus" w:cs="Andalus"/>
+          <w:sz w:val="20"/>
+          <w:szCs w:val="20"/>
+        </w:rPr>
+        <w:t xml:space="preserve"> </w:t>
+      </w:r>
+      <w:proofErr w:type="spellStart"/>
+      <w:r>
+        <w:rPr>
+          <w:rFonts w:ascii="Andalus" w:hAnsi="Andalus" w:cs="Andalus"/>
+          <w:sz w:val="20"/>
+          <w:szCs w:val="20"/>
+        </w:rPr>
+        <w:t>Analysis</w:t>
+      </w:r>
+      <w:proofErr w:type="spellEnd"/>
+      <w:r>
+        <w:rPr>
+          <w:rFonts w:ascii="Andalus" w:hAnsi="Andalus" w:cs="Andalus"/>
+          <w:sz w:val="20"/>
+          <w:szCs w:val="20"/>
+        </w:rPr>
+        <w:t>:</w:t>
+      </w:r>
+      <w:r>
+        <w:rPr>
+          <w:rFonts w:ascii="Andalus" w:hAnsi="Andalus" w:cs="Andalus"/>
+          <w:sz w:val="20"/>
+          <w:szCs w:val="20"/>
+        </w:rPr>
+        <w:t xml:space="preserve"> Se utilizan herramientas dinámicas y técnicas que interactúan con el código utilizando sets de testeo. Se aplica </w:t>
+      </w:r>
+      <w:proofErr w:type="spellStart"/>
+      <w:r>
+        <w:rPr>
+          <w:rFonts w:ascii="Andalus" w:hAnsi="Andalus" w:cs="Andalus"/>
+          <w:sz w:val="20"/>
+          <w:szCs w:val="20"/>
+        </w:rPr>
+        <w:t>Fuzz</w:t>
+      </w:r>
+      <w:proofErr w:type="spellEnd"/>
+      <w:r>
+        <w:rPr>
+          <w:rFonts w:ascii="Andalus" w:hAnsi="Andalus" w:cs="Andalus"/>
+          <w:sz w:val="20"/>
+          <w:szCs w:val="20"/>
+        </w:rPr>
+        <w:t xml:space="preserve"> </w:t>
+      </w:r>
+      <w:proofErr w:type="spellStart"/>
+      <w:r>
+        <w:rPr>
+          <w:rFonts w:ascii="Andalus" w:hAnsi="Andalus" w:cs="Andalus"/>
+          <w:sz w:val="20"/>
+          <w:szCs w:val="20"/>
+        </w:rPr>
+        <w:t>Testing</w:t>
+      </w:r>
+      <w:proofErr w:type="spellEnd"/>
+      <w:r>
+        <w:rPr>
+          <w:rFonts w:ascii="Andalus" w:hAnsi="Andalus" w:cs="Andalus"/>
+          <w:sz w:val="20"/>
+          <w:szCs w:val="20"/>
+        </w:rPr>
+        <w:t xml:space="preserve">, </w:t>
+      </w:r>
+      <w:proofErr w:type="spellStart"/>
+      <w:r>
+        <w:rPr>
+          <w:rFonts w:ascii="Andalus" w:hAnsi="Andalus" w:cs="Andalus"/>
+          <w:sz w:val="20"/>
+          <w:szCs w:val="20"/>
+        </w:rPr>
+        <w:t>robustness-testing</w:t>
+      </w:r>
+      <w:proofErr w:type="spellEnd"/>
+      <w:r>
+        <w:rPr>
+          <w:rFonts w:ascii="Andalus" w:hAnsi="Andalus" w:cs="Andalus"/>
+          <w:sz w:val="20"/>
+          <w:szCs w:val="20"/>
+        </w:rPr>
+        <w:t xml:space="preserve"> y </w:t>
+      </w:r>
+      <w:proofErr w:type="spellStart"/>
+      <w:r>
+        <w:rPr>
+          <w:rFonts w:ascii="Andalus" w:hAnsi="Andalus" w:cs="Andalus"/>
+          <w:sz w:val="20"/>
+          <w:szCs w:val="20"/>
+        </w:rPr>
+        <w:t>fault-injection</w:t>
+      </w:r>
+      <w:proofErr w:type="spellEnd"/>
+      <w:r>
+        <w:rPr>
+          <w:rFonts w:ascii="Andalus" w:hAnsi="Andalus" w:cs="Andalus"/>
+          <w:sz w:val="20"/>
+          <w:szCs w:val="20"/>
+        </w:rPr>
+        <w:t>.</w:t>
       </w:r>
     </w:p>
     <w:p>
@@ -1541,7 +1609,78 @@
           <w:sz w:val="20"/>
           <w:szCs w:val="20"/>
         </w:rPr>
-        <w:t>Manual Static Analysis:</w:t>
+        <w:t xml:space="preserve">Manual </w:t>
+      </w:r>
+      <w:proofErr w:type="spellStart"/>
+      <w:r>
+        <w:rPr>
+          <w:rFonts w:ascii="Andalus" w:hAnsi="Andalus" w:cs="Andalus"/>
+          <w:sz w:val="20"/>
+          <w:szCs w:val="20"/>
+        </w:rPr>
+        <w:t>Static</w:t>
+      </w:r>
+      <w:proofErr w:type="spellEnd"/>
+      <w:r>
+        <w:rPr>
+          <w:rFonts w:ascii="Andalus" w:hAnsi="Andalus" w:cs="Andalus"/>
+          <w:sz w:val="20"/>
+          <w:szCs w:val="20"/>
+        </w:rPr>
+        <w:t xml:space="preserve"> </w:t>
+      </w:r>
+      <w:proofErr w:type="spellStart"/>
+      <w:r>
+        <w:rPr>
+          <w:rFonts w:ascii="Andalus" w:hAnsi="Andalus" w:cs="Andalus"/>
+          <w:sz w:val="20"/>
+          <w:szCs w:val="20"/>
+        </w:rPr>
+        <w:t>Analysis</w:t>
+      </w:r>
+      <w:proofErr w:type="spellEnd"/>
+      <w:r>
+        <w:rPr>
+          <w:rFonts w:ascii="Andalus" w:hAnsi="Andalus" w:cs="Andalus"/>
+          <w:sz w:val="20"/>
+          <w:szCs w:val="20"/>
+        </w:rPr>
+        <w:t>:</w:t>
+      </w:r>
+      <w:r>
+        <w:rPr>
+          <w:rFonts w:ascii="Andalus" w:hAnsi="Andalus" w:cs="Andalus"/>
+          <w:sz w:val="20"/>
+          <w:szCs w:val="20"/>
+        </w:rPr>
+        <w:t xml:space="preserve"> Se realizan </w:t>
+      </w:r>
+      <w:proofErr w:type="spellStart"/>
+      <w:r>
+        <w:rPr>
+          <w:rFonts w:ascii="Andalus" w:hAnsi="Andalus" w:cs="Andalus"/>
+          <w:sz w:val="20"/>
+          <w:szCs w:val="20"/>
+        </w:rPr>
+        <w:t>tests</w:t>
+      </w:r>
+      <w:proofErr w:type="spellEnd"/>
+      <w:r>
+        <w:rPr>
+          <w:rFonts w:ascii="Andalus" w:hAnsi="Andalus" w:cs="Andalus"/>
+          <w:sz w:val="20"/>
+          <w:szCs w:val="20"/>
+        </w:rPr>
+        <w:t xml:space="preserve"> de caja blanca, en dónde se pone a prueba el input del programa de </w:t>
+      </w:r>
+      <w:r>
+        <w:rPr>
+          <w:rFonts w:ascii="Andalus" w:hAnsi="Andalus" w:cs="Andalus"/>
+          <w:sz w:val="20"/>
+          <w:szCs w:val="20"/>
+        </w:rPr>
+        <w:lastRenderedPageBreak/>
+        <w:t>manera manual, otorgando la mayor efectividad, frente a los otros métodos de detección y mitigación.</w:t>
       </w:r>
     </w:p>
     <w:p>
@@ -1567,7 +1706,56 @@
           <w:sz w:val="20"/>
           <w:szCs w:val="20"/>
         </w:rPr>
-        <w:t>Nivel de vulnerabilidad y consecuencias posibles de un exploit sobre ese error</w:t>
+        <w:t xml:space="preserve">Nivel de vulnerabilidad y consecuencias posibles de un </w:t>
+      </w:r>
+      <w:proofErr w:type="spellStart"/>
+      <w:r>
+        <w:rPr>
+          <w:rFonts w:ascii="Andalus" w:hAnsi="Andalus" w:cs="Andalus"/>
+          <w:b/>
+          <w:sz w:val="20"/>
+          <w:szCs w:val="20"/>
+        </w:rPr>
+        <w:t>exploit</w:t>
+      </w:r>
+      <w:proofErr w:type="spellEnd"/>
+      <w:r>
+        <w:rPr>
+          <w:rFonts w:ascii="Andalus" w:hAnsi="Andalus" w:cs="Andalus"/>
+          <w:b/>
+          <w:sz w:val="20"/>
+          <w:szCs w:val="20"/>
+        </w:rPr>
+        <w:t xml:space="preserve"> sobre ese error</w:t>
+      </w:r>
+    </w:p>
+    <w:p>
+      <w:pPr>
+        <w:spacing w:after="0"/>
+        <w:rPr>
+          <w:rFonts w:ascii="Andalus" w:hAnsi="Andalus" w:cs="Andalus"/>
+          <w:b/>
+          <w:sz w:val="20"/>
+          <w:szCs w:val="20"/>
+        </w:rPr>
+      </w:pPr>
+    </w:p>
+    <w:p>
+      <w:pPr>
+        <w:spacing w:after="0"/>
+        <w:rPr>
+          <w:rFonts w:ascii="Andalus" w:hAnsi="Andalus" w:cs="Andalus"/>
+          <w:sz w:val="20"/>
+          <w:szCs w:val="20"/>
+        </w:rPr>
+      </w:pPr>
+      <w:r>
+        <w:rPr>
+          <w:rFonts w:ascii="Andalus" w:hAnsi="Andalus" w:cs="Andalus"/>
+          <w:sz w:val="20"/>
+          <w:szCs w:val="20"/>
+        </w:rPr>
+        <w:t>Un usuario malintencionado podría hacer uso de la ejecución de cualquier código de su autoría, o lograr ejecutar programas para los cuales no cuenta con los permisos o privilegios necesarios. Una vez que se toma el control del sistema, las consecuencias son inmediatas.</w:t>
       </w:r>
     </w:p>
     <w:p>
@@ -1607,6 +1795,213 @@
           <w:szCs w:val="20"/>
         </w:rPr>
       </w:pPr>
+      <w:r>
+        <w:rPr>
+          <w:rFonts w:ascii="Andalus" w:hAnsi="Andalus" w:cs="Andalus"/>
+          <w:sz w:val="20"/>
+          <w:szCs w:val="20"/>
+        </w:rPr>
+        <w:t xml:space="preserve">- Utilizar un </w:t>
+      </w:r>
+      <w:proofErr w:type="spellStart"/>
+      <w:r>
+        <w:rPr>
+          <w:rFonts w:ascii="Andalus" w:hAnsi="Andalus" w:cs="Andalus"/>
+          <w:sz w:val="20"/>
+          <w:szCs w:val="20"/>
+        </w:rPr>
+        <w:t>whitelist</w:t>
+      </w:r>
+      <w:proofErr w:type="spellEnd"/>
+      <w:r>
+        <w:rPr>
+          <w:rFonts w:ascii="Andalus" w:hAnsi="Andalus" w:cs="Andalus"/>
+          <w:sz w:val="20"/>
+          <w:szCs w:val="20"/>
+        </w:rPr>
+        <w:t xml:space="preserve"> o lista blanca de comandos aceptados o esperados, y descartar todas las secuencias que no se correspondan con alguna marcada en esta lista.</w:t>
+      </w:r>
+    </w:p>
+    <w:p>
+      <w:pPr>
+        <w:pStyle w:val="Prrafodelista"/>
+        <w:spacing w:after="0"/>
+        <w:ind w:left="1080"/>
+        <w:rPr>
+          <w:rFonts w:ascii="Andalus" w:hAnsi="Andalus" w:cs="Andalus"/>
+          <w:sz w:val="20"/>
+          <w:szCs w:val="20"/>
+        </w:rPr>
+      </w:pPr>
+      <w:r>
+        <w:rPr>
+          <w:rFonts w:ascii="Andalus" w:hAnsi="Andalus" w:cs="Andalus"/>
+          <w:sz w:val="20"/>
+          <w:szCs w:val="20"/>
+        </w:rPr>
+        <w:t>- Analizar métricas del input, en base a conocimientos de las mismas. Ya sea como longitud esperada, tipo de input, sintaxis, etc.</w:t>
+      </w:r>
+    </w:p>
+    <w:p>
+      <w:pPr>
+        <w:pStyle w:val="Prrafodelista"/>
+        <w:spacing w:after="0"/>
+        <w:ind w:left="1080"/>
+        <w:rPr>
+          <w:rFonts w:ascii="Andalus" w:hAnsi="Andalus" w:cs="Andalus"/>
+          <w:sz w:val="20"/>
+          <w:szCs w:val="20"/>
+        </w:rPr>
+      </w:pPr>
+      <w:r>
+        <w:rPr>
+          <w:rFonts w:ascii="Andalus" w:hAnsi="Andalus" w:cs="Andalus"/>
+          <w:sz w:val="20"/>
+          <w:szCs w:val="20"/>
+        </w:rPr>
+        <w:t xml:space="preserve">- </w:t>
+      </w:r>
+      <w:proofErr w:type="spellStart"/>
+      <w:r>
+        <w:rPr>
+          <w:rFonts w:ascii="Andalus" w:hAnsi="Andalus" w:cs="Andalus"/>
+          <w:sz w:val="20"/>
+          <w:szCs w:val="20"/>
+        </w:rPr>
+        <w:t>Literalizar</w:t>
+      </w:r>
+      <w:proofErr w:type="spellEnd"/>
+      <w:r>
+        <w:rPr>
+          <w:rFonts w:ascii="Andalus" w:hAnsi="Andalus" w:cs="Andalus"/>
+          <w:sz w:val="20"/>
+          <w:szCs w:val="20"/>
+        </w:rPr>
+        <w:t>, escapando ("</w:t>
+      </w:r>
+      <w:proofErr w:type="spellStart"/>
+      <w:r>
+        <w:rPr>
+          <w:rFonts w:ascii="Andalus" w:hAnsi="Andalus" w:cs="Andalus"/>
+          <w:sz w:val="20"/>
+          <w:szCs w:val="20"/>
+        </w:rPr>
+        <w:t>Quote</w:t>
+      </w:r>
+      <w:proofErr w:type="spellEnd"/>
+      <w:r>
+        <w:rPr>
+          <w:rFonts w:ascii="Andalus" w:hAnsi="Andalus" w:cs="Andalus"/>
+          <w:sz w:val="20"/>
+          <w:szCs w:val="20"/>
+        </w:rPr>
+        <w:t xml:space="preserve">") al input, evitando </w:t>
+      </w:r>
+      <w:proofErr w:type="spellStart"/>
+      <w:r>
+        <w:rPr>
+          <w:rFonts w:ascii="Andalus" w:hAnsi="Andalus" w:cs="Andalus"/>
+          <w:sz w:val="20"/>
+          <w:szCs w:val="20"/>
+        </w:rPr>
+        <w:t>caractéres</w:t>
+      </w:r>
+      <w:proofErr w:type="spellEnd"/>
+      <w:r>
+        <w:rPr>
+          <w:rFonts w:ascii="Andalus" w:hAnsi="Andalus" w:cs="Andalus"/>
+          <w:sz w:val="20"/>
+          <w:szCs w:val="20"/>
+        </w:rPr>
+        <w:t xml:space="preserve"> especiales (Técnica conocida en todos los tipos de </w:t>
+      </w:r>
+      <w:proofErr w:type="spellStart"/>
+      <w:r>
+        <w:rPr>
+          <w:rFonts w:ascii="Andalus" w:hAnsi="Andalus" w:cs="Andalus"/>
+          <w:sz w:val="20"/>
+          <w:szCs w:val="20"/>
+        </w:rPr>
+        <w:t>Injection</w:t>
+      </w:r>
+      <w:proofErr w:type="spellEnd"/>
+      <w:r>
+        <w:rPr>
+          <w:rFonts w:ascii="Andalus" w:hAnsi="Andalus" w:cs="Andalus"/>
+          <w:sz w:val="20"/>
+          <w:szCs w:val="20"/>
+        </w:rPr>
+        <w:t>)</w:t>
+      </w:r>
+    </w:p>
+    <w:p>
+      <w:pPr>
+        <w:pStyle w:val="Prrafodelista"/>
+        <w:spacing w:after="0"/>
+        <w:ind w:left="1080"/>
+        <w:rPr>
+          <w:rFonts w:ascii="Andalus" w:hAnsi="Andalus" w:cs="Andalus"/>
+          <w:sz w:val="20"/>
+          <w:szCs w:val="20"/>
+        </w:rPr>
+      </w:pPr>
+      <w:r>
+        <w:rPr>
+          <w:rFonts w:ascii="Andalus" w:hAnsi="Andalus" w:cs="Andalus"/>
+          <w:sz w:val="20"/>
+          <w:szCs w:val="20"/>
+        </w:rPr>
+        <w:t>- Utilizar librerías de terceros que proponen una solución transparente a lo que es pasaje de parámetros a una aplicación.</w:t>
+      </w:r>
+    </w:p>
+    <w:p>
+      <w:pPr>
+        <w:pStyle w:val="Prrafodelista"/>
+        <w:spacing w:after="0"/>
+        <w:ind w:left="1080"/>
+        <w:rPr>
+          <w:rFonts w:ascii="Andalus" w:hAnsi="Andalus" w:cs="Andalus"/>
+          <w:sz w:val="20"/>
+          <w:szCs w:val="20"/>
+        </w:rPr>
+      </w:pPr>
+      <w:r>
+        <w:rPr>
+          <w:rFonts w:ascii="Andalus" w:hAnsi="Andalus" w:cs="Andalus"/>
+          <w:sz w:val="20"/>
+          <w:szCs w:val="20"/>
+        </w:rPr>
+        <w:t>- En aplicaciones donde se realice una validación del lado cliente, esperar encontrar su par correspondiente del lado servidor.</w:t>
+      </w:r>
+    </w:p>
+    <w:p>
+      <w:pPr>
+        <w:pStyle w:val="Prrafodelista"/>
+        <w:spacing w:after="0"/>
+        <w:ind w:left="1080"/>
+        <w:rPr>
+          <w:rFonts w:ascii="Andalus" w:hAnsi="Andalus" w:cs="Andalus"/>
+          <w:sz w:val="20"/>
+          <w:szCs w:val="20"/>
+        </w:rPr>
+      </w:pPr>
+      <w:r>
+        <w:rPr>
+          <w:rFonts w:ascii="Andalus" w:hAnsi="Andalus" w:cs="Andalus"/>
+          <w:sz w:val="20"/>
+          <w:szCs w:val="20"/>
+        </w:rPr>
+        <w:t xml:space="preserve">- Limitar el acceso de la aplicación (su nivel de permisos o privilegios), para que cuando un atacante haga control de la </w:t>
+      </w:r>
+      <w:r>
+        <w:rPr>
+          <w:rFonts w:ascii="Andalus" w:hAnsi="Andalus" w:cs="Andalus"/>
+          <w:sz w:val="20"/>
+          <w:szCs w:val="20"/>
+        </w:rPr>
+        <w:lastRenderedPageBreak/>
+        <w:t>misma, no pueda generar o desatar acciones, que superen al nivel de permisos que requiera la aplicación atacada.</w:t>
+      </w:r>
     </w:p>
     <w:p>
       <w:pPr>
@@ -1669,6 +2064,50 @@
     </w:p>
     <w:p>
       <w:pPr>
+        <w:pStyle w:val="NormalWeb"/>
+        <w:spacing w:before="0" w:beforeAutospacing="0" w:after="0" w:afterAutospacing="0"/>
+        <w:ind w:left="360"/>
+        <w:rPr>
+          <w:rFonts w:ascii="Andalus" w:hAnsi="Andalus" w:cs="Andalus"/>
+          <w:sz w:val="20"/>
+          <w:szCs w:val="20"/>
+        </w:rPr>
+      </w:pPr>
+      <w:r>
+        <w:rPr>
+          <w:rFonts w:ascii="Andalus" w:hAnsi="Andalus" w:cs="Andalus"/>
+          <w:color w:val="252525"/>
+          <w:sz w:val="20"/>
+          <w:szCs w:val="20"/>
+          <w:shd w:val="clear" w:color="auto" w:fill="FFFFFF"/>
+        </w:rPr>
+        <w:t>El principio de éste error, radica en la presencia de credenciales “</w:t>
+      </w:r>
+      <w:proofErr w:type="spellStart"/>
+      <w:r>
+        <w:rPr>
+          <w:rFonts w:ascii="Andalus" w:hAnsi="Andalus" w:cs="Andalus"/>
+          <w:color w:val="252525"/>
+          <w:sz w:val="20"/>
+          <w:szCs w:val="20"/>
+          <w:shd w:val="clear" w:color="auto" w:fill="FFFFFF"/>
+        </w:rPr>
+        <w:t>hardcodeadas</w:t>
+      </w:r>
+      <w:proofErr w:type="spellEnd"/>
+      <w:r>
+        <w:rPr>
+          <w:rFonts w:ascii="Andalus" w:hAnsi="Andalus" w:cs="Andalus"/>
+          <w:color w:val="252525"/>
+          <w:sz w:val="20"/>
+          <w:szCs w:val="20"/>
+          <w:shd w:val="clear" w:color="auto" w:fill="FFFFFF"/>
+        </w:rPr>
+        <w:t>”, ya sean contraseñas o claves criptográficas. dentro del mismo código.</w:t>
+      </w:r>
+    </w:p>
+    <w:p>
+      <w:pPr>
         <w:spacing w:after="0"/>
         <w:rPr>
           <w:rFonts w:ascii="Andalus" w:hAnsi="Andalus" w:cs="Andalus"/>
@@ -1694,15 +2133,7 @@
           <w:sz w:val="20"/>
           <w:szCs w:val="20"/>
         </w:rPr>
-        <w:t>Facilidad de Detección del error:</w:t>
-      </w:r>
-      <w:r>
-        <w:rPr>
-          <w:rFonts w:ascii="Andalus" w:hAnsi="Andalus" w:cs="Andalus"/>
-          <w:sz w:val="20"/>
-          <w:szCs w:val="20"/>
-        </w:rPr>
-        <w:t xml:space="preserve"> Sencilla</w:t>
+        <w:t>Facilidad de Detección del error: Sencilla</w:t>
       </w:r>
     </w:p>
     <w:p>
@@ -1738,25 +2169,7 @@
           <w:sz w:val="20"/>
           <w:szCs w:val="20"/>
         </w:rPr>
-        <w:t xml:space="preserve">Frecuencia del </w:t>
-      </w:r>
-      <w:proofErr w:type="gramStart"/>
-      <w:r>
-        <w:rPr>
-          <w:rFonts w:ascii="Andalus" w:hAnsi="Andalus" w:cs="Andalus"/>
-          <w:sz w:val="20"/>
-          <w:szCs w:val="20"/>
-        </w:rPr>
-        <w:t>ataque :</w:t>
-      </w:r>
-      <w:proofErr w:type="gramEnd"/>
-      <w:r>
-        <w:rPr>
-          <w:rFonts w:ascii="Andalus" w:hAnsi="Andalus" w:cs="Andalus"/>
-          <w:sz w:val="20"/>
-          <w:szCs w:val="20"/>
-        </w:rPr>
-        <w:t xml:space="preserve"> Alta</w:t>
+        <w:t>Frecuencia del ataque : Alta</w:t>
       </w:r>
     </w:p>
     <w:p>
@@ -1857,6 +2270,80 @@
     </w:p>
     <w:p>
       <w:pPr>
+        <w:spacing w:after="0"/>
+        <w:rPr>
+          <w:rFonts w:ascii="Andalus" w:hAnsi="Andalus" w:cs="Andalus"/>
+          <w:sz w:val="20"/>
+          <w:szCs w:val="20"/>
+        </w:rPr>
+      </w:pPr>
+      <w:r>
+        <w:rPr>
+          <w:rFonts w:ascii="Andalus" w:hAnsi="Andalus" w:cs="Andalus"/>
+          <w:sz w:val="20"/>
+          <w:szCs w:val="20"/>
+        </w:rPr>
+        <w:t xml:space="preserve">La práctica de </w:t>
+      </w:r>
+      <w:proofErr w:type="spellStart"/>
+      <w:r>
+        <w:rPr>
+          <w:rFonts w:ascii="Andalus" w:hAnsi="Andalus" w:cs="Andalus"/>
+          <w:sz w:val="20"/>
+          <w:szCs w:val="20"/>
+        </w:rPr>
+        <w:t>hard</w:t>
+      </w:r>
+      <w:proofErr w:type="spellEnd"/>
+      <w:r>
+        <w:rPr>
+          <w:rFonts w:ascii="Andalus" w:hAnsi="Andalus" w:cs="Andalus"/>
+          <w:sz w:val="20"/>
+          <w:szCs w:val="20"/>
+        </w:rPr>
+        <w:t xml:space="preserve">-codear contraseñas y claves criptográficas (de aplicaciones) dentro de un programa, es una mala práctica que se suele cometer en etapa de desarrollo, ya que, es la manera más rápida (e insegura) y sencilla de poder operar con las mismas. El uso de la misma contraseña a lo largo de todo el sistema, para varios propósitos, también </w:t>
+      </w:r>
+      <w:r>
+        <w:rPr>
+          <w:rFonts w:ascii="Andalus" w:hAnsi="Andalus" w:cs="Andalus"/>
+          <w:sz w:val="20"/>
+          <w:szCs w:val="20"/>
+        </w:rPr>
+        <w:t xml:space="preserve">compromete a la seguridad de todo el sistema, cuando la misma es descifrada. Se espera de alguna manera, poder separar la presencia de credenciales y contraseñas, de lo que es el código de la aplicación en </w:t>
+      </w:r>
+      <w:proofErr w:type="spellStart"/>
+      <w:r>
+        <w:rPr>
+          <w:rFonts w:ascii="Andalus" w:hAnsi="Andalus" w:cs="Andalus"/>
+          <w:sz w:val="20"/>
+          <w:szCs w:val="20"/>
+        </w:rPr>
+        <w:t>si</w:t>
+      </w:r>
+      <w:proofErr w:type="spellEnd"/>
+      <w:r>
+        <w:rPr>
+          <w:rFonts w:ascii="Andalus" w:hAnsi="Andalus" w:cs="Andalus"/>
+          <w:sz w:val="20"/>
+          <w:szCs w:val="20"/>
+        </w:rPr>
+        <w:t xml:space="preserve"> mismo. </w:t>
+      </w:r>
+    </w:p>
+    <w:p>
+      <w:pPr>
+        <w:spacing w:after="0"/>
+        <w:ind w:left="1080"/>
+        <w:rPr>
+          <w:rFonts w:ascii="Andalus" w:hAnsi="Andalus" w:cs="Andalus"/>
+          <w:b/>
+          <w:sz w:val="20"/>
+          <w:szCs w:val="20"/>
+        </w:rPr>
+      </w:pPr>
+    </w:p>
+    <w:p>
+      <w:pPr>
         <w:pStyle w:val="Prrafodelista"/>
         <w:numPr>
           <w:ilvl w:val="2"/>
@@ -1883,6 +2370,282 @@
     </w:p>
     <w:p>
       <w:pPr>
+        <w:spacing w:after="0" w:line="240" w:lineRule="auto"/>
+        <w:ind w:left="360"/>
+        <w:rPr>
+          <w:rFonts w:ascii="Andalus" w:eastAsia="Times New Roman" w:hAnsi="Andalus" w:cs="Andalus"/>
+          <w:sz w:val="20"/>
+          <w:szCs w:val="20"/>
+          <w:lang w:eastAsia="es-AR"/>
+        </w:rPr>
+      </w:pPr>
+      <w:r>
+        <w:rPr>
+          <w:rFonts w:ascii="Andalus" w:eastAsia="Times New Roman" w:hAnsi="Andalus" w:cs="Andalus"/>
+          <w:color w:val="252525"/>
+          <w:sz w:val="20"/>
+          <w:szCs w:val="20"/>
+          <w:shd w:val="clear" w:color="auto" w:fill="FFFFFF"/>
+          <w:lang w:eastAsia="es-AR"/>
+        </w:rPr>
+        <w:t>Existen dos variantes de lo que es el error:</w:t>
+      </w:r>
+    </w:p>
+    <w:p>
+      <w:pPr>
+        <w:spacing w:after="0" w:line="240" w:lineRule="auto"/>
+        <w:ind w:left="360"/>
+        <w:rPr>
+          <w:rFonts w:ascii="Andalus" w:eastAsia="Times New Roman" w:hAnsi="Andalus" w:cs="Andalus"/>
+          <w:sz w:val="20"/>
+          <w:szCs w:val="20"/>
+          <w:lang w:eastAsia="es-AR"/>
+        </w:rPr>
+      </w:pPr>
+    </w:p>
+    <w:p>
+      <w:pPr>
+        <w:spacing w:after="0" w:line="240" w:lineRule="auto"/>
+        <w:ind w:left="360"/>
+        <w:rPr>
+          <w:rFonts w:ascii="Andalus" w:eastAsia="Times New Roman" w:hAnsi="Andalus" w:cs="Andalus"/>
+          <w:sz w:val="20"/>
+          <w:szCs w:val="20"/>
+          <w:lang w:eastAsia="es-AR"/>
+        </w:rPr>
+      </w:pPr>
+      <w:proofErr w:type="spellStart"/>
+      <w:r>
+        <w:rPr>
+          <w:rFonts w:ascii="Andalus" w:eastAsia="Times New Roman" w:hAnsi="Andalus" w:cs="Andalus"/>
+          <w:color w:val="252525"/>
+          <w:sz w:val="20"/>
+          <w:szCs w:val="20"/>
+          <w:shd w:val="clear" w:color="auto" w:fill="FFFFFF"/>
+          <w:lang w:eastAsia="es-AR"/>
+        </w:rPr>
+        <w:t>Inbound</w:t>
+      </w:r>
+      <w:proofErr w:type="spellEnd"/>
+      <w:r>
+        <w:rPr>
+          <w:rFonts w:ascii="Andalus" w:eastAsia="Times New Roman" w:hAnsi="Andalus" w:cs="Andalus"/>
+          <w:color w:val="252525"/>
+          <w:sz w:val="20"/>
+          <w:szCs w:val="20"/>
+          <w:shd w:val="clear" w:color="auto" w:fill="FFFFFF"/>
+          <w:lang w:eastAsia="es-AR"/>
+        </w:rPr>
+        <w:t>: Un sistema de autenticación que chequea contra las credenciales “</w:t>
+      </w:r>
+      <w:proofErr w:type="spellStart"/>
+      <w:r>
+        <w:rPr>
+          <w:rFonts w:ascii="Andalus" w:eastAsia="Times New Roman" w:hAnsi="Andalus" w:cs="Andalus"/>
+          <w:color w:val="252525"/>
+          <w:sz w:val="20"/>
+          <w:szCs w:val="20"/>
+          <w:shd w:val="clear" w:color="auto" w:fill="FFFFFF"/>
+          <w:lang w:eastAsia="es-AR"/>
+        </w:rPr>
+        <w:t>hardcodeadas</w:t>
+      </w:r>
+      <w:proofErr w:type="spellEnd"/>
+      <w:r>
+        <w:rPr>
+          <w:rFonts w:ascii="Andalus" w:eastAsia="Times New Roman" w:hAnsi="Andalus" w:cs="Andalus"/>
+          <w:color w:val="252525"/>
+          <w:sz w:val="20"/>
+          <w:szCs w:val="20"/>
+          <w:shd w:val="clear" w:color="auto" w:fill="FFFFFF"/>
+          <w:lang w:eastAsia="es-AR"/>
+        </w:rPr>
+        <w:t>” dentro del mismo sistema</w:t>
+      </w:r>
+    </w:p>
+    <w:p>
+      <w:pPr>
+        <w:pStyle w:val="Prrafodelista"/>
+        <w:spacing w:after="0"/>
+        <w:rPr>
+          <w:rFonts w:ascii="Andalus" w:eastAsia="Times New Roman" w:hAnsi="Andalus" w:cs="Andalus"/>
+          <w:color w:val="252525"/>
+          <w:sz w:val="20"/>
+          <w:szCs w:val="20"/>
+          <w:shd w:val="clear" w:color="auto" w:fill="FFFFFF"/>
+          <w:lang w:eastAsia="es-AR"/>
+        </w:rPr>
+      </w:pPr>
+      <w:r>
+        <w:rPr>
+          <w:rFonts w:ascii="Andalus" w:eastAsia="Times New Roman" w:hAnsi="Andalus" w:cs="Andalus"/>
+          <w:sz w:val="20"/>
+          <w:szCs w:val="20"/>
+          <w:lang w:eastAsia="es-AR"/>
+        </w:rPr>
+        <w:lastRenderedPageBreak/>
+        <w:br/>
+      </w:r>
+      <w:proofErr w:type="spellStart"/>
+      <w:r>
+        <w:rPr>
+          <w:rFonts w:ascii="Andalus" w:eastAsia="Times New Roman" w:hAnsi="Andalus" w:cs="Andalus"/>
+          <w:color w:val="252525"/>
+          <w:sz w:val="20"/>
+          <w:szCs w:val="20"/>
+          <w:shd w:val="clear" w:color="auto" w:fill="FFFFFF"/>
+          <w:lang w:eastAsia="es-AR"/>
+        </w:rPr>
+        <w:t>Outbound</w:t>
+      </w:r>
+      <w:proofErr w:type="spellEnd"/>
+      <w:r>
+        <w:rPr>
+          <w:rFonts w:ascii="Andalus" w:eastAsia="Times New Roman" w:hAnsi="Andalus" w:cs="Andalus"/>
+          <w:color w:val="252525"/>
+          <w:sz w:val="20"/>
+          <w:szCs w:val="20"/>
+          <w:shd w:val="clear" w:color="auto" w:fill="FFFFFF"/>
+          <w:lang w:eastAsia="es-AR"/>
+        </w:rPr>
+        <w:t>: El software se conecta con otro sistema, ajeno al propio, utilizando estas credenciales "</w:t>
+      </w:r>
+      <w:proofErr w:type="spellStart"/>
+      <w:r>
+        <w:rPr>
+          <w:rFonts w:ascii="Andalus" w:eastAsia="Times New Roman" w:hAnsi="Andalus" w:cs="Andalus"/>
+          <w:color w:val="252525"/>
+          <w:sz w:val="20"/>
+          <w:szCs w:val="20"/>
+          <w:shd w:val="clear" w:color="auto" w:fill="FFFFFF"/>
+          <w:lang w:eastAsia="es-AR"/>
+        </w:rPr>
+        <w:t>hardcodeadas</w:t>
+      </w:r>
+      <w:proofErr w:type="spellEnd"/>
+      <w:r>
+        <w:rPr>
+          <w:rFonts w:ascii="Andalus" w:eastAsia="Times New Roman" w:hAnsi="Andalus" w:cs="Andalus"/>
+          <w:color w:val="252525"/>
+          <w:sz w:val="20"/>
+          <w:szCs w:val="20"/>
+          <w:shd w:val="clear" w:color="auto" w:fill="FFFFFF"/>
+          <w:lang w:eastAsia="es-AR"/>
+        </w:rPr>
+        <w:t>" para autenticarse exitosamente</w:t>
+      </w:r>
+    </w:p>
+    <w:p>
+      <w:pPr>
+        <w:pStyle w:val="Prrafodelista"/>
+        <w:spacing w:after="0"/>
+        <w:rPr>
+          <w:rFonts w:ascii="Andalus" w:eastAsia="Times New Roman" w:hAnsi="Andalus" w:cs="Andalus"/>
+          <w:color w:val="252525"/>
+          <w:sz w:val="20"/>
+          <w:szCs w:val="20"/>
+          <w:shd w:val="clear" w:color="auto" w:fill="FFFFFF"/>
+          <w:lang w:eastAsia="es-AR"/>
+        </w:rPr>
+      </w:pPr>
+    </w:p>
+    <w:p>
+      <w:pPr>
+        <w:pStyle w:val="Prrafodelista"/>
+        <w:spacing w:after="0"/>
+        <w:rPr>
+          <w:rFonts w:ascii="Andalus" w:hAnsi="Andalus" w:cs="Andalus"/>
+          <w:b/>
+          <w:sz w:val="20"/>
+          <w:szCs w:val="20"/>
+        </w:rPr>
+      </w:pPr>
+      <w:r>
+        <w:rPr>
+          <w:rFonts w:ascii="Andalus" w:eastAsia="Times New Roman" w:hAnsi="Andalus" w:cs="Andalus"/>
+          <w:color w:val="252525"/>
+          <w:sz w:val="20"/>
+          <w:szCs w:val="20"/>
+          <w:shd w:val="clear" w:color="auto" w:fill="FFFFFF"/>
+          <w:lang w:eastAsia="es-AR"/>
+        </w:rPr>
+        <w:t xml:space="preserve">Este tipo de error, el </w:t>
+      </w:r>
+      <w:proofErr w:type="spellStart"/>
+      <w:r>
+        <w:rPr>
+          <w:rFonts w:ascii="Andalus" w:eastAsia="Times New Roman" w:hAnsi="Andalus" w:cs="Andalus"/>
+          <w:color w:val="252525"/>
+          <w:sz w:val="20"/>
+          <w:szCs w:val="20"/>
+          <w:shd w:val="clear" w:color="auto" w:fill="FFFFFF"/>
+          <w:lang w:eastAsia="es-AR"/>
+        </w:rPr>
+        <w:t>numero</w:t>
+      </w:r>
+      <w:proofErr w:type="spellEnd"/>
+      <w:r>
+        <w:rPr>
+          <w:rFonts w:ascii="Andalus" w:eastAsia="Times New Roman" w:hAnsi="Andalus" w:cs="Andalus"/>
+          <w:color w:val="252525"/>
+          <w:sz w:val="20"/>
+          <w:szCs w:val="20"/>
+          <w:shd w:val="clear" w:color="auto" w:fill="FFFFFF"/>
+          <w:lang w:eastAsia="es-AR"/>
+        </w:rPr>
+        <w:t xml:space="preserve"> siete en el ranking </w:t>
+      </w:r>
+      <w:proofErr w:type="spellStart"/>
+      <w:r>
+        <w:rPr>
+          <w:rFonts w:ascii="Andalus" w:eastAsia="Times New Roman" w:hAnsi="Andalus" w:cs="Andalus"/>
+          <w:color w:val="252525"/>
+          <w:sz w:val="20"/>
+          <w:szCs w:val="20"/>
+          <w:shd w:val="clear" w:color="auto" w:fill="FFFFFF"/>
+          <w:lang w:eastAsia="es-AR"/>
+        </w:rPr>
+        <w:t>segun</w:t>
+      </w:r>
+      <w:proofErr w:type="spellEnd"/>
+      <w:r>
+        <w:rPr>
+          <w:rFonts w:ascii="Andalus" w:eastAsia="Times New Roman" w:hAnsi="Andalus" w:cs="Andalus"/>
+          <w:color w:val="252525"/>
+          <w:sz w:val="20"/>
+          <w:szCs w:val="20"/>
+          <w:shd w:val="clear" w:color="auto" w:fill="FFFFFF"/>
+          <w:lang w:eastAsia="es-AR"/>
+        </w:rPr>
+        <w:t xml:space="preserve"> la CWE, es bastante frecuente en aplicaciones </w:t>
+      </w:r>
+      <w:proofErr w:type="spellStart"/>
+      <w:r>
+        <w:rPr>
+          <w:rFonts w:ascii="Andalus" w:eastAsia="Times New Roman" w:hAnsi="Andalus" w:cs="Andalus"/>
+          <w:color w:val="252525"/>
+          <w:sz w:val="20"/>
+          <w:szCs w:val="20"/>
+          <w:shd w:val="clear" w:color="auto" w:fill="FFFFFF"/>
+          <w:lang w:eastAsia="es-AR"/>
+        </w:rPr>
+        <w:t>mobile</w:t>
+      </w:r>
+      <w:proofErr w:type="spellEnd"/>
+      <w:r>
+        <w:rPr>
+          <w:rFonts w:ascii="Andalus" w:eastAsia="Times New Roman" w:hAnsi="Andalus" w:cs="Andalus"/>
+          <w:color w:val="252525"/>
+          <w:sz w:val="20"/>
+          <w:szCs w:val="20"/>
+          <w:shd w:val="clear" w:color="auto" w:fill="FFFFFF"/>
+          <w:lang w:eastAsia="es-AR"/>
+        </w:rPr>
+        <w:t xml:space="preserve"> y web, y es totalmente independiente del lenguaje.</w:t>
+      </w:r>
+    </w:p>
+    <w:p>
+      <w:pPr>
         <w:pStyle w:val="Prrafodelista"/>
         <w:numPr>
           <w:ilvl w:val="2"/>
@@ -1909,6 +2672,399 @@
     </w:p>
     <w:p>
       <w:pPr>
+        <w:spacing w:after="0"/>
+        <w:rPr>
+          <w:rFonts w:ascii="Andalus" w:hAnsi="Andalus" w:cs="Andalus"/>
+          <w:sz w:val="20"/>
+          <w:szCs w:val="20"/>
+        </w:rPr>
+      </w:pPr>
+      <w:r>
+        <w:rPr>
+          <w:rFonts w:ascii="Andalus" w:hAnsi="Andalus" w:cs="Andalus"/>
+          <w:sz w:val="20"/>
+          <w:szCs w:val="20"/>
+        </w:rPr>
+        <w:t xml:space="preserve">A continuación se presentan dos ejemplos de código, uno desarrollado en C/C++, y otro en Java, en donde se hace uso de credenciales </w:t>
+      </w:r>
+      <w:proofErr w:type="spellStart"/>
+      <w:r>
+        <w:rPr>
+          <w:rFonts w:ascii="Andalus" w:hAnsi="Andalus" w:cs="Andalus"/>
+          <w:sz w:val="20"/>
+          <w:szCs w:val="20"/>
+        </w:rPr>
+        <w:t>hardcodeadas</w:t>
+      </w:r>
+      <w:proofErr w:type="spellEnd"/>
+      <w:r>
+        <w:rPr>
+          <w:rFonts w:ascii="Andalus" w:hAnsi="Andalus" w:cs="Andalus"/>
+          <w:sz w:val="20"/>
+          <w:szCs w:val="20"/>
+        </w:rPr>
+        <w:t xml:space="preserve"> (directamente en el código, o en un archivo de propiedades)</w:t>
+      </w:r>
+    </w:p>
+    <w:p>
+      <w:pPr>
+        <w:spacing w:after="0"/>
+        <w:rPr>
+          <w:rFonts w:ascii="Andalus" w:hAnsi="Andalus" w:cs="Andalus"/>
+          <w:sz w:val="20"/>
+          <w:szCs w:val="20"/>
+        </w:rPr>
+      </w:pPr>
+    </w:p>
+    <w:p>
+      <w:pPr>
+        <w:spacing w:after="0"/>
+        <w:rPr>
+          <w:rFonts w:ascii="Andalus" w:hAnsi="Andalus" w:cs="Andalus"/>
+          <w:sz w:val="20"/>
+          <w:szCs w:val="20"/>
+        </w:rPr>
+      </w:pPr>
+      <w:r>
+        <w:rPr>
+          <w:rFonts w:ascii="Andalus" w:hAnsi="Andalus" w:cs="Andalus"/>
+          <w:sz w:val="20"/>
+          <w:szCs w:val="20"/>
+        </w:rPr>
+        <w:t>Ejemplo C/C++ :</w:t>
+      </w:r>
+    </w:p>
+    <w:p>
+      <w:pPr>
+        <w:spacing w:after="0"/>
+        <w:rPr>
+          <w:rFonts w:ascii="Andalus" w:hAnsi="Andalus" w:cs="Andalus"/>
+          <w:sz w:val="20"/>
+          <w:szCs w:val="20"/>
+        </w:rPr>
+      </w:pPr>
+      <w:r>
+        <w:rPr>
+          <w:rFonts w:ascii="Andalus" w:hAnsi="Andalus" w:cs="Andalus"/>
+          <w:noProof/>
+          <w:lang w:eastAsia="es-AR"/>
+        </w:rPr>
+        <w:drawing>
+          <wp:inline distT="0" distB="0" distL="0" distR="0">
+            <wp:extent cx="2475230" cy="1325307"/>
+            <wp:effectExtent l="19050" t="0" r="1270" b="0"/>
+            <wp:docPr id="7" name="Imagen 7" descr="Screen Shot 2014-05-28 at 3.09.39 PM.png"/>
+            <wp:cNvGraphicFramePr>
+              <a:graphicFrameLocks xmlns:a="http://schemas.openxmlformats.org/drawingml/2006/main" noChangeAspect="1"/>
+            </wp:cNvGraphicFramePr>
+            <a:graphic xmlns:a="http://schemas.openxmlformats.org/drawingml/2006/main">
+              <a:graphicData uri="http://schemas.openxmlformats.org/drawingml/2006/picture">
+                <pic:pic xmlns:pic="http://schemas.openxmlformats.org/drawingml/2006/picture">
+                  <pic:nvPicPr>
+                    <pic:cNvPr id="0" name="Picture 7" descr="Screen Shot 2014-05-28 at 3.09.39 PM.png"/>
+                    <pic:cNvPicPr>
+                      <a:picLocks noChangeAspect="1" noChangeArrowheads="1"/>
+                    </pic:cNvPicPr>
+                  </pic:nvPicPr>
+                  <pic:blipFill>
+                    <a:blip r:embed="rId9" cstate="print"/>
+                    <a:srcRect/>
+                    <a:stretch>
+                      <a:fillRect/>
+                    </a:stretch>
+                  </pic:blipFill>
+                  <pic:spPr bwMode="auto">
+                    <a:xfrm>
+                      <a:off x="0" y="0"/>
+                      <a:ext cx="2475230" cy="1325307"/>
+                    </a:xfrm>
+                    <a:prstGeom prst="rect">
+                      <a:avLst/>
+                    </a:prstGeom>
+                    <a:noFill/>
+                    <a:ln w="9525">
+                      <a:noFill/>
+                      <a:miter lim="800000"/>
+                      <a:headEnd/>
+                      <a:tailEnd/>
+                    </a:ln>
+                  </pic:spPr>
+                </pic:pic>
+              </a:graphicData>
+            </a:graphic>
+          </wp:inline>
+        </w:drawing>
+      </w:r>
+    </w:p>
+    <w:p>
+      <w:pPr>
+        <w:spacing w:after="0"/>
+        <w:rPr>
+          <w:rFonts w:ascii="Andalus" w:hAnsi="Andalus" w:cs="Andalus"/>
+          <w:sz w:val="16"/>
+          <w:szCs w:val="16"/>
+        </w:rPr>
+      </w:pPr>
+      <w:r>
+        <w:rPr>
+          <w:rFonts w:ascii="Andalus" w:hAnsi="Andalus" w:cs="Andalus"/>
+          <w:sz w:val="16"/>
+          <w:szCs w:val="16"/>
+        </w:rPr>
+        <w:tab/>
+        <w:t xml:space="preserve">               fig1. Ejemplo C/C++</w:t>
+      </w:r>
+      <w:r>
+        <w:rPr>
+          <w:rFonts w:ascii="Andalus" w:hAnsi="Andalus" w:cs="Andalus"/>
+          <w:sz w:val="16"/>
+          <w:szCs w:val="16"/>
+        </w:rPr>
+        <w:tab/>
+      </w:r>
+      <w:r>
+        <w:rPr>
+          <w:rFonts w:ascii="Andalus" w:hAnsi="Andalus" w:cs="Andalus"/>
+          <w:sz w:val="16"/>
+          <w:szCs w:val="16"/>
+        </w:rPr>
+        <w:tab/>
+      </w:r>
+      <w:r>
+        <w:rPr>
+          <w:rFonts w:ascii="Andalus" w:hAnsi="Andalus" w:cs="Andalus"/>
+          <w:sz w:val="16"/>
+          <w:szCs w:val="16"/>
+        </w:rPr>
+        <w:tab/>
+      </w:r>
+      <w:r>
+        <w:rPr>
+          <w:rFonts w:ascii="Andalus" w:hAnsi="Andalus" w:cs="Andalus"/>
+          <w:sz w:val="16"/>
+          <w:szCs w:val="16"/>
+        </w:rPr>
+        <w:tab/>
+      </w:r>
+      <w:r>
+        <w:rPr>
+          <w:rFonts w:ascii="Andalus" w:hAnsi="Andalus" w:cs="Andalus"/>
+          <w:sz w:val="16"/>
+          <w:szCs w:val="16"/>
+        </w:rPr>
+        <w:tab/>
+      </w:r>
+    </w:p>
+    <w:p>
+      <w:pPr>
+        <w:spacing w:after="0"/>
+        <w:rPr>
+          <w:rFonts w:ascii="Andalus" w:hAnsi="Andalus" w:cs="Andalus"/>
+          <w:sz w:val="16"/>
+          <w:szCs w:val="16"/>
+        </w:rPr>
+      </w:pPr>
+      <w:proofErr w:type="spellStart"/>
+      <w:r>
+        <w:rPr>
+          <w:rFonts w:ascii="Andalus" w:hAnsi="Andalus" w:cs="Andalus"/>
+          <w:sz w:val="16"/>
+          <w:szCs w:val="16"/>
+        </w:rPr>
+        <w:t>Password</w:t>
+      </w:r>
+      <w:proofErr w:type="spellEnd"/>
+      <w:r>
+        <w:rPr>
+          <w:rFonts w:ascii="Andalus" w:hAnsi="Andalus" w:cs="Andalus"/>
+          <w:sz w:val="16"/>
+          <w:szCs w:val="16"/>
+        </w:rPr>
+        <w:t xml:space="preserve"> </w:t>
+      </w:r>
+      <w:proofErr w:type="spellStart"/>
+      <w:r>
+        <w:rPr>
+          <w:rFonts w:ascii="Andalus" w:hAnsi="Andalus" w:cs="Andalus"/>
+          <w:sz w:val="16"/>
+          <w:szCs w:val="16"/>
+        </w:rPr>
+        <w:t>Mew</w:t>
+      </w:r>
+      <w:proofErr w:type="spellEnd"/>
+      <w:r>
+        <w:rPr>
+          <w:rFonts w:ascii="Andalus" w:hAnsi="Andalus" w:cs="Andalus"/>
+          <w:sz w:val="16"/>
+          <w:szCs w:val="16"/>
+        </w:rPr>
+        <w:t xml:space="preserve"> </w:t>
+      </w:r>
+      <w:proofErr w:type="spellStart"/>
+      <w:r>
+        <w:rPr>
+          <w:rFonts w:ascii="Andalus" w:hAnsi="Andalus" w:cs="Andalus"/>
+          <w:sz w:val="16"/>
+          <w:szCs w:val="16"/>
+        </w:rPr>
+        <w:t>hardcodeada</w:t>
+      </w:r>
+      <w:proofErr w:type="spellEnd"/>
+      <w:r>
+        <w:rPr>
+          <w:rFonts w:ascii="Andalus" w:hAnsi="Andalus" w:cs="Andalus"/>
+          <w:sz w:val="16"/>
+          <w:szCs w:val="16"/>
+        </w:rPr>
+        <w:t xml:space="preserve"> directamente en el código</w:t>
+      </w:r>
+    </w:p>
+    <w:p>
+      <w:pPr>
+        <w:spacing w:after="0"/>
+        <w:rPr>
+          <w:rFonts w:ascii="Andalus" w:hAnsi="Andalus" w:cs="Andalus"/>
+          <w:sz w:val="20"/>
+          <w:szCs w:val="20"/>
+        </w:rPr>
+      </w:pPr>
+    </w:p>
+    <w:p>
+      <w:pPr>
+        <w:spacing w:after="0"/>
+        <w:rPr>
+          <w:rFonts w:ascii="Andalus" w:hAnsi="Andalus" w:cs="Andalus"/>
+          <w:sz w:val="20"/>
+          <w:szCs w:val="20"/>
+        </w:rPr>
+      </w:pPr>
+      <w:r>
+        <w:rPr>
+          <w:rFonts w:ascii="Andalus" w:hAnsi="Andalus" w:cs="Andalus"/>
+          <w:sz w:val="20"/>
+          <w:szCs w:val="20"/>
+        </w:rPr>
+        <w:t>Ejemplo Java:</w:t>
+      </w:r>
+    </w:p>
+    <w:p>
+      <w:pPr>
+        <w:spacing w:after="0"/>
+        <w:rPr>
+          <w:rFonts w:ascii="Andalus" w:hAnsi="Andalus" w:cs="Andalus"/>
+          <w:sz w:val="20"/>
+          <w:szCs w:val="20"/>
+        </w:rPr>
+      </w:pPr>
+      <w:r>
+        <w:rPr>
+          <w:rFonts w:ascii="Andalus" w:hAnsi="Andalus" w:cs="Andalus"/>
+          <w:noProof/>
+          <w:lang w:eastAsia="es-AR"/>
+        </w:rPr>
+        <w:drawing>
+          <wp:inline distT="0" distB="0" distL="0" distR="0">
+            <wp:extent cx="2475230" cy="720993"/>
+            <wp:effectExtent l="19050" t="0" r="1270" b="0"/>
+            <wp:docPr id="10" name="Imagen 10" descr="Screen Shot 2014-05-28 at 3.36.26 PM.png"/>
+            <wp:cNvGraphicFramePr>
+              <a:graphicFrameLocks xmlns:a="http://schemas.openxmlformats.org/drawingml/2006/main" noChangeAspect="1"/>
+            </wp:cNvGraphicFramePr>
+            <a:graphic xmlns:a="http://schemas.openxmlformats.org/drawingml/2006/main">
+              <a:graphicData uri="http://schemas.openxmlformats.org/drawingml/2006/picture">
+                <pic:pic xmlns:pic="http://schemas.openxmlformats.org/drawingml/2006/picture">
+                  <pic:nvPicPr>
+                    <pic:cNvPr id="0" name="Picture 10" descr="Screen Shot 2014-05-28 at 3.36.26 PM.png"/>
+                    <pic:cNvPicPr>
+                      <a:picLocks noChangeAspect="1" noChangeArrowheads="1"/>
+                    </pic:cNvPicPr>
+                  </pic:nvPicPr>
+                  <pic:blipFill>
+                    <a:blip r:embed="rId10" cstate="print"/>
+                    <a:srcRect/>
+                    <a:stretch>
+                      <a:fillRect/>
+                    </a:stretch>
+                  </pic:blipFill>
+                  <pic:spPr bwMode="auto">
+                    <a:xfrm>
+                      <a:off x="0" y="0"/>
+                      <a:ext cx="2475230" cy="720993"/>
+                    </a:xfrm>
+                    <a:prstGeom prst="rect">
+                      <a:avLst/>
+                    </a:prstGeom>
+                    <a:noFill/>
+                    <a:ln w="9525">
+                      <a:noFill/>
+                      <a:miter lim="800000"/>
+                      <a:headEnd/>
+                      <a:tailEnd/>
+                    </a:ln>
+                  </pic:spPr>
+                </pic:pic>
+              </a:graphicData>
+            </a:graphic>
+          </wp:inline>
+        </w:drawing>
+      </w:r>
+    </w:p>
+    <w:p>
+      <w:pPr>
+        <w:spacing w:after="0"/>
+        <w:rPr>
+          <w:rFonts w:ascii="Andalus" w:hAnsi="Andalus" w:cs="Andalus"/>
+          <w:sz w:val="16"/>
+          <w:szCs w:val="16"/>
+        </w:rPr>
+      </w:pPr>
+      <w:r>
+        <w:rPr>
+          <w:rFonts w:ascii="Andalus" w:hAnsi="Andalus" w:cs="Andalus"/>
+          <w:sz w:val="16"/>
+          <w:szCs w:val="16"/>
+        </w:rPr>
+        <w:t xml:space="preserve">                                  fig2. Ejemplo JAVA</w:t>
+      </w:r>
+    </w:p>
+    <w:p>
+      <w:pPr>
+        <w:spacing w:after="0"/>
+        <w:rPr>
+          <w:rFonts w:ascii="Andalus" w:hAnsi="Andalus" w:cs="Andalus"/>
+          <w:sz w:val="20"/>
+          <w:szCs w:val="20"/>
+        </w:rPr>
+      </w:pPr>
+      <w:r>
+        <w:rPr>
+          <w:rFonts w:ascii="Andalus" w:hAnsi="Andalus" w:cs="Andalus"/>
+          <w:sz w:val="16"/>
+          <w:szCs w:val="16"/>
+        </w:rPr>
+        <w:t xml:space="preserve">Lectura de API Key &amp; API </w:t>
+      </w:r>
+      <w:proofErr w:type="spellStart"/>
+      <w:r>
+        <w:rPr>
+          <w:rFonts w:ascii="Andalus" w:hAnsi="Andalus" w:cs="Andalus"/>
+          <w:sz w:val="16"/>
+          <w:szCs w:val="16"/>
+        </w:rPr>
+        <w:t>Secret</w:t>
+      </w:r>
+      <w:proofErr w:type="spellEnd"/>
+      <w:r>
+        <w:rPr>
+          <w:rFonts w:ascii="Andalus" w:hAnsi="Andalus" w:cs="Andalus"/>
+          <w:sz w:val="16"/>
+          <w:szCs w:val="16"/>
+        </w:rPr>
+        <w:t xml:space="preserve"> en un archivo de configuración</w:t>
+      </w:r>
+    </w:p>
+    <w:p>
+      <w:pPr>
         <w:pStyle w:val="Prrafodelista"/>
         <w:numPr>
           <w:ilvl w:val="2"/>
@@ -1930,8 +3086,281 @@
           <w:sz w:val="20"/>
           <w:szCs w:val="20"/>
         </w:rPr>
+        <w:t>Métodos de detección</w:t>
+      </w:r>
+    </w:p>
+    <w:p>
+      <w:pPr>
+        <w:spacing w:after="0"/>
+        <w:rPr>
+          <w:rFonts w:ascii="Andalus" w:hAnsi="Andalus" w:cs="Andalus"/>
+          <w:b/>
+          <w:sz w:val="20"/>
+          <w:szCs w:val="20"/>
+        </w:rPr>
+      </w:pPr>
+    </w:p>
+    <w:p>
+      <w:pPr>
+        <w:spacing w:after="0"/>
+        <w:rPr>
+          <w:rFonts w:ascii="Andalus" w:hAnsi="Andalus" w:cs="Andalus"/>
+          <w:sz w:val="20"/>
+          <w:szCs w:val="20"/>
+        </w:rPr>
+      </w:pPr>
+      <w:r>
+        <w:rPr>
+          <w:rFonts w:ascii="Andalus" w:hAnsi="Andalus" w:cs="Andalus"/>
+          <w:sz w:val="20"/>
+          <w:szCs w:val="20"/>
+        </w:rPr>
         <w:lastRenderedPageBreak/>
-        <w:t>Métodos de detección</w:t>
+        <w:t>Se pueden realizar distintos métodos de detección para este problema, alguno de ellos:</w:t>
+      </w:r>
+    </w:p>
+    <w:p>
+      <w:pPr>
+        <w:spacing w:after="0"/>
+        <w:rPr>
+          <w:rFonts w:ascii="Andalus" w:hAnsi="Andalus" w:cs="Andalus"/>
+          <w:sz w:val="20"/>
+          <w:szCs w:val="20"/>
+        </w:rPr>
+      </w:pPr>
+    </w:p>
+    <w:p>
+      <w:pPr>
+        <w:spacing w:after="0"/>
+        <w:rPr>
+          <w:rFonts w:ascii="Andalus" w:hAnsi="Andalus" w:cs="Andalus"/>
+          <w:sz w:val="20"/>
+          <w:szCs w:val="20"/>
+        </w:rPr>
+      </w:pPr>
+      <w:r>
+        <w:rPr>
+          <w:rFonts w:ascii="Andalus" w:hAnsi="Andalus" w:cs="Andalus"/>
+          <w:sz w:val="20"/>
+          <w:szCs w:val="20"/>
+        </w:rPr>
+        <w:t>- Black Box:  Se buscan los archivos de configuración en búsqueda de credenciales que residan en el mismo.</w:t>
+      </w:r>
+    </w:p>
+    <w:p>
+      <w:pPr>
+        <w:spacing w:after="0"/>
+        <w:rPr>
+          <w:rFonts w:ascii="Andalus" w:hAnsi="Andalus" w:cs="Andalus"/>
+          <w:sz w:val="20"/>
+          <w:szCs w:val="20"/>
+        </w:rPr>
+      </w:pPr>
+      <w:r>
+        <w:rPr>
+          <w:rFonts w:ascii="Andalus" w:hAnsi="Andalus" w:cs="Andalus"/>
+          <w:sz w:val="20"/>
+          <w:szCs w:val="20"/>
+        </w:rPr>
+        <w:t xml:space="preserve">- </w:t>
+      </w:r>
+      <w:proofErr w:type="spellStart"/>
+      <w:r>
+        <w:rPr>
+          <w:rFonts w:ascii="Andalus" w:hAnsi="Andalus" w:cs="Andalus"/>
+          <w:sz w:val="20"/>
+          <w:szCs w:val="20"/>
+        </w:rPr>
+        <w:t>Automated</w:t>
+      </w:r>
+      <w:proofErr w:type="spellEnd"/>
+      <w:r>
+        <w:rPr>
+          <w:rFonts w:ascii="Andalus" w:hAnsi="Andalus" w:cs="Andalus"/>
+          <w:sz w:val="20"/>
+          <w:szCs w:val="20"/>
+        </w:rPr>
+        <w:t xml:space="preserve"> </w:t>
+      </w:r>
+      <w:proofErr w:type="spellStart"/>
+      <w:r>
+        <w:rPr>
+          <w:rFonts w:ascii="Andalus" w:hAnsi="Andalus" w:cs="Andalus"/>
+          <w:sz w:val="20"/>
+          <w:szCs w:val="20"/>
+        </w:rPr>
+        <w:t>Static</w:t>
+      </w:r>
+      <w:proofErr w:type="spellEnd"/>
+      <w:r>
+        <w:rPr>
+          <w:rFonts w:ascii="Andalus" w:hAnsi="Andalus" w:cs="Andalus"/>
+          <w:sz w:val="20"/>
+          <w:szCs w:val="20"/>
+        </w:rPr>
+        <w:t xml:space="preserve"> </w:t>
+      </w:r>
+      <w:proofErr w:type="spellStart"/>
+      <w:r>
+        <w:rPr>
+          <w:rFonts w:ascii="Andalus" w:hAnsi="Andalus" w:cs="Andalus"/>
+          <w:sz w:val="20"/>
+          <w:szCs w:val="20"/>
+        </w:rPr>
+        <w:t>Analysis</w:t>
+      </w:r>
+      <w:proofErr w:type="spellEnd"/>
+      <w:r>
+        <w:rPr>
+          <w:rFonts w:ascii="Andalus" w:hAnsi="Andalus" w:cs="Andalus"/>
+          <w:sz w:val="20"/>
+          <w:szCs w:val="20"/>
+        </w:rPr>
+        <w:t>: Técnicas automatizadas de test de caja blanca, en búsqueda de credenciales residentes en archivos de configuración de la aplicación.</w:t>
+      </w:r>
+    </w:p>
+    <w:p>
+      <w:pPr>
+        <w:spacing w:after="0"/>
+        <w:rPr>
+          <w:rFonts w:ascii="Andalus" w:hAnsi="Andalus" w:cs="Andalus"/>
+          <w:sz w:val="20"/>
+          <w:szCs w:val="20"/>
+        </w:rPr>
+      </w:pPr>
+      <w:r>
+        <w:rPr>
+          <w:rFonts w:ascii="Andalus" w:hAnsi="Andalus" w:cs="Andalus"/>
+          <w:sz w:val="20"/>
+          <w:szCs w:val="20"/>
+        </w:rPr>
+        <w:t xml:space="preserve">- Manual </w:t>
+      </w:r>
+      <w:proofErr w:type="spellStart"/>
+      <w:r>
+        <w:rPr>
+          <w:rFonts w:ascii="Andalus" w:hAnsi="Andalus" w:cs="Andalus"/>
+          <w:sz w:val="20"/>
+          <w:szCs w:val="20"/>
+        </w:rPr>
+        <w:t>Static</w:t>
+      </w:r>
+      <w:proofErr w:type="spellEnd"/>
+      <w:r>
+        <w:rPr>
+          <w:rFonts w:ascii="Andalus" w:hAnsi="Andalus" w:cs="Andalus"/>
+          <w:sz w:val="20"/>
+          <w:szCs w:val="20"/>
+        </w:rPr>
+        <w:t xml:space="preserve"> </w:t>
+      </w:r>
+      <w:proofErr w:type="spellStart"/>
+      <w:r>
+        <w:rPr>
+          <w:rFonts w:ascii="Andalus" w:hAnsi="Andalus" w:cs="Andalus"/>
+          <w:sz w:val="20"/>
+          <w:szCs w:val="20"/>
+        </w:rPr>
+        <w:t>Analysis</w:t>
+      </w:r>
+      <w:proofErr w:type="spellEnd"/>
+      <w:r>
+        <w:rPr>
+          <w:rFonts w:ascii="Andalus" w:hAnsi="Andalus" w:cs="Andalus"/>
+          <w:sz w:val="20"/>
+          <w:szCs w:val="20"/>
+        </w:rPr>
+        <w:t>: Se realiza análisis manual del código. Se pueden analizar archivos de configuración.</w:t>
+      </w:r>
+    </w:p>
+    <w:p>
+      <w:pPr>
+        <w:spacing w:after="0"/>
+        <w:rPr>
+          <w:rFonts w:ascii="Andalus" w:hAnsi="Andalus" w:cs="Andalus"/>
+          <w:sz w:val="20"/>
+          <w:szCs w:val="20"/>
+        </w:rPr>
+      </w:pPr>
+      <w:r>
+        <w:rPr>
+          <w:rFonts w:ascii="Andalus" w:hAnsi="Andalus" w:cs="Andalus"/>
+          <w:sz w:val="20"/>
+          <w:szCs w:val="20"/>
+        </w:rPr>
+        <w:t xml:space="preserve">- Manual </w:t>
+      </w:r>
+      <w:proofErr w:type="spellStart"/>
+      <w:r>
+        <w:rPr>
+          <w:rFonts w:ascii="Andalus" w:hAnsi="Andalus" w:cs="Andalus"/>
+          <w:sz w:val="20"/>
+          <w:szCs w:val="20"/>
+        </w:rPr>
+        <w:t>Dynamic</w:t>
+      </w:r>
+      <w:proofErr w:type="spellEnd"/>
+      <w:r>
+        <w:rPr>
+          <w:rFonts w:ascii="Andalus" w:hAnsi="Andalus" w:cs="Andalus"/>
+          <w:sz w:val="20"/>
+          <w:szCs w:val="20"/>
+        </w:rPr>
+        <w:t xml:space="preserve"> </w:t>
+      </w:r>
+      <w:proofErr w:type="spellStart"/>
+      <w:r>
+        <w:rPr>
+          <w:rFonts w:ascii="Andalus" w:hAnsi="Andalus" w:cs="Andalus"/>
+          <w:sz w:val="20"/>
+          <w:szCs w:val="20"/>
+        </w:rPr>
+        <w:t>Analysis</w:t>
+      </w:r>
+      <w:proofErr w:type="spellEnd"/>
+      <w:r>
+        <w:rPr>
+          <w:rFonts w:ascii="Andalus" w:hAnsi="Andalus" w:cs="Andalus"/>
+          <w:sz w:val="20"/>
+          <w:szCs w:val="20"/>
+        </w:rPr>
+        <w:t>: Se utilizan herramientas de monitoreo para ver como el programa interactúa con el Sistema Operativo y con la red (</w:t>
+      </w:r>
+      <w:proofErr w:type="spellStart"/>
+      <w:r>
+        <w:rPr>
+          <w:rFonts w:ascii="Andalus" w:hAnsi="Andalus" w:cs="Andalus"/>
+          <w:sz w:val="20"/>
+          <w:szCs w:val="20"/>
+        </w:rPr>
+        <w:t>network</w:t>
+      </w:r>
+      <w:proofErr w:type="spellEnd"/>
+      <w:r>
+        <w:rPr>
+          <w:rFonts w:ascii="Andalus" w:hAnsi="Andalus" w:cs="Andalus"/>
+          <w:sz w:val="20"/>
+          <w:szCs w:val="20"/>
+        </w:rPr>
+        <w:t xml:space="preserve">). Ésta </w:t>
+      </w:r>
+      <w:proofErr w:type="spellStart"/>
+      <w:r>
+        <w:rPr>
+          <w:rFonts w:ascii="Andalus" w:hAnsi="Andalus" w:cs="Andalus"/>
+          <w:sz w:val="20"/>
+          <w:szCs w:val="20"/>
+        </w:rPr>
+        <w:t>tecnica</w:t>
+      </w:r>
+      <w:proofErr w:type="spellEnd"/>
+      <w:r>
+        <w:rPr>
+          <w:rFonts w:ascii="Andalus" w:hAnsi="Andalus" w:cs="Andalus"/>
+          <w:sz w:val="20"/>
+          <w:szCs w:val="20"/>
+        </w:rPr>
+        <w:t xml:space="preserve"> se aplica generalmente cuando no se tiene acceso al código fuente.</w:t>
       </w:r>
     </w:p>
     <w:p>
@@ -1957,8 +3386,153 @@
           <w:sz w:val="20"/>
           <w:szCs w:val="20"/>
         </w:rPr>
-        <w:t>Nivel de vulnerabilidad y consecuencias posibles de un exploit sobre ese error</w:t>
-      </w:r>
+        <w:t xml:space="preserve">Nivel de vulnerabilidad y consecuencias posibles de un </w:t>
+      </w:r>
+      <w:proofErr w:type="spellStart"/>
+      <w:r>
+        <w:rPr>
+          <w:rFonts w:ascii="Andalus" w:hAnsi="Andalus" w:cs="Andalus"/>
+          <w:b/>
+          <w:sz w:val="20"/>
+          <w:szCs w:val="20"/>
+        </w:rPr>
+        <w:t>exploit</w:t>
+      </w:r>
+      <w:proofErr w:type="spellEnd"/>
+      <w:r>
+        <w:rPr>
+          <w:rFonts w:ascii="Andalus" w:hAnsi="Andalus" w:cs="Andalus"/>
+          <w:b/>
+          <w:sz w:val="20"/>
+          <w:szCs w:val="20"/>
+        </w:rPr>
+        <w:t xml:space="preserve"> sobre ese error</w:t>
+      </w:r>
+      <w:r>
+        <w:rPr>
+          <w:rFonts w:ascii="Andalus" w:hAnsi="Andalus" w:cs="Andalus"/>
+          <w:b/>
+          <w:sz w:val="20"/>
+          <w:szCs w:val="20"/>
+        </w:rPr>
+        <w:t xml:space="preserve"> </w:t>
+      </w:r>
+    </w:p>
+    <w:p>
+      <w:pPr>
+        <w:spacing w:after="0"/>
+        <w:rPr>
+          <w:rFonts w:ascii="Andalus" w:hAnsi="Andalus" w:cs="Andalus"/>
+          <w:sz w:val="20"/>
+          <w:szCs w:val="20"/>
+        </w:rPr>
+      </w:pPr>
+      <w:r>
+        <w:rPr>
+          <w:rFonts w:ascii="Andalus" w:hAnsi="Andalus" w:cs="Andalus"/>
+          <w:sz w:val="20"/>
+          <w:szCs w:val="20"/>
+        </w:rPr>
+        <w:t>Las consecuencias al obtener acceso a alguna de estas credenciales son triviales y se enumeran:</w:t>
+      </w:r>
+    </w:p>
+    <w:p>
+      <w:pPr>
+        <w:numPr>
+          <w:ilvl w:val="0"/>
+          <w:numId w:val="6"/>
+        </w:numPr>
+        <w:spacing w:after="0" w:line="240" w:lineRule="auto"/>
+        <w:textAlignment w:val="baseline"/>
+        <w:rPr>
+          <w:rFonts w:ascii="Andalus" w:eastAsia="Times New Roman" w:hAnsi="Andalus" w:cs="Andalus"/>
+          <w:color w:val="000000"/>
+          <w:sz w:val="20"/>
+          <w:szCs w:val="20"/>
+          <w:lang w:eastAsia="es-AR"/>
+        </w:rPr>
+      </w:pPr>
+      <w:r>
+        <w:rPr>
+          <w:rFonts w:ascii="Andalus" w:eastAsia="Times New Roman" w:hAnsi="Andalus" w:cs="Andalus"/>
+          <w:color w:val="000000"/>
+          <w:sz w:val="20"/>
+          <w:szCs w:val="20"/>
+          <w:lang w:eastAsia="es-AR"/>
+        </w:rPr>
+        <w:t>Obtención de una cuenta no autorizada por un atacante en caso de que se almacenen contraseñas</w:t>
+      </w:r>
+    </w:p>
+    <w:p>
+      <w:pPr>
+        <w:spacing w:after="0" w:line="240" w:lineRule="auto"/>
+        <w:rPr>
+          <w:rFonts w:ascii="Andalus" w:eastAsia="Times New Roman" w:hAnsi="Andalus" w:cs="Andalus"/>
+          <w:sz w:val="24"/>
+          <w:szCs w:val="24"/>
+          <w:lang w:eastAsia="es-AR"/>
+        </w:rPr>
+      </w:pPr>
+    </w:p>
+    <w:p>
+      <w:pPr>
+        <w:numPr>
+          <w:ilvl w:val="0"/>
+          <w:numId w:val="7"/>
+        </w:numPr>
+        <w:spacing w:after="0" w:line="240" w:lineRule="auto"/>
+        <w:textAlignment w:val="baseline"/>
+        <w:rPr>
+          <w:rFonts w:ascii="Andalus" w:eastAsia="Times New Roman" w:hAnsi="Andalus" w:cs="Andalus"/>
+          <w:color w:val="000000"/>
+          <w:sz w:val="20"/>
+          <w:szCs w:val="20"/>
+          <w:lang w:eastAsia="es-AR"/>
+        </w:rPr>
+      </w:pPr>
+      <w:r>
+        <w:rPr>
+          <w:rFonts w:ascii="Andalus" w:eastAsia="Times New Roman" w:hAnsi="Andalus" w:cs="Andalus"/>
+          <w:color w:val="000000"/>
+          <w:sz w:val="20"/>
+          <w:szCs w:val="20"/>
+          <w:lang w:eastAsia="es-AR"/>
+        </w:rPr>
+        <w:t xml:space="preserve">Uso indebido de servicios o </w:t>
+      </w:r>
+      <w:proofErr w:type="spellStart"/>
+      <w:r>
+        <w:rPr>
+          <w:rFonts w:ascii="Andalus" w:eastAsia="Times New Roman" w:hAnsi="Andalus" w:cs="Andalus"/>
+          <w:color w:val="000000"/>
+          <w:sz w:val="20"/>
+          <w:szCs w:val="20"/>
+          <w:lang w:eastAsia="es-AR"/>
+        </w:rPr>
+        <w:t>features</w:t>
+      </w:r>
+      <w:proofErr w:type="spellEnd"/>
+      <w:r>
+        <w:rPr>
+          <w:rFonts w:ascii="Andalus" w:eastAsia="Times New Roman" w:hAnsi="Andalus" w:cs="Andalus"/>
+          <w:color w:val="000000"/>
+          <w:sz w:val="20"/>
+          <w:szCs w:val="20"/>
+          <w:lang w:eastAsia="es-AR"/>
+        </w:rPr>
+        <w:t xml:space="preserve"> que pueden llevar a la obtención sensible o no autorizada de información relevante.</w:t>
+      </w:r>
+    </w:p>
+    <w:p>
+      <w:pPr>
+        <w:spacing w:after="0"/>
+        <w:rPr>
+          <w:rFonts w:ascii="Andalus" w:hAnsi="Andalus" w:cs="Andalus"/>
+          <w:b/>
+          <w:sz w:val="20"/>
+          <w:szCs w:val="20"/>
+        </w:rPr>
+      </w:pPr>
     </w:p>
     <w:p>
       <w:pPr>
@@ -1988,6 +3562,230 @@
     </w:p>
     <w:p>
       <w:pPr>
+        <w:spacing w:after="0"/>
+        <w:rPr>
+          <w:rFonts w:ascii="Andalus" w:hAnsi="Andalus" w:cs="Andalus"/>
+          <w:sz w:val="20"/>
+          <w:szCs w:val="20"/>
+        </w:rPr>
+      </w:pPr>
+      <w:r>
+        <w:rPr>
+          <w:rFonts w:ascii="Andalus" w:hAnsi="Andalus" w:cs="Andalus"/>
+          <w:sz w:val="20"/>
+          <w:szCs w:val="20"/>
+        </w:rPr>
+        <w:t>Alguna de las maneras de intentar mitigar o evitar el error son las siguientes:</w:t>
+      </w:r>
+    </w:p>
+    <w:p>
+      <w:pPr>
+        <w:spacing w:after="0"/>
+        <w:rPr>
+          <w:rFonts w:ascii="Andalus" w:hAnsi="Andalus" w:cs="Andalus"/>
+          <w:sz w:val="20"/>
+          <w:szCs w:val="20"/>
+        </w:rPr>
+      </w:pPr>
+    </w:p>
+    <w:p>
+      <w:pPr>
+        <w:numPr>
+          <w:ilvl w:val="0"/>
+          <w:numId w:val="8"/>
+        </w:numPr>
+        <w:spacing w:after="0" w:line="240" w:lineRule="auto"/>
+        <w:textAlignment w:val="baseline"/>
+        <w:rPr>
+          <w:rFonts w:ascii="Andalus" w:eastAsia="Times New Roman" w:hAnsi="Andalus" w:cs="Andalus"/>
+          <w:color w:val="000000"/>
+          <w:sz w:val="20"/>
+          <w:szCs w:val="20"/>
+          <w:lang w:eastAsia="es-AR"/>
+        </w:rPr>
+      </w:pPr>
+      <w:r>
+        <w:rPr>
+          <w:rFonts w:ascii="Andalus" w:eastAsia="Times New Roman" w:hAnsi="Andalus" w:cs="Andalus"/>
+          <w:color w:val="000000"/>
+          <w:sz w:val="20"/>
+          <w:szCs w:val="20"/>
+          <w:lang w:eastAsia="es-AR"/>
+        </w:rPr>
+        <w:t xml:space="preserve">Limitar desde donde se accede a los </w:t>
+      </w:r>
+      <w:proofErr w:type="spellStart"/>
+      <w:r>
+        <w:rPr>
+          <w:rFonts w:ascii="Andalus" w:eastAsia="Times New Roman" w:hAnsi="Andalus" w:cs="Andalus"/>
+          <w:color w:val="000000"/>
+          <w:sz w:val="20"/>
+          <w:szCs w:val="20"/>
+          <w:lang w:eastAsia="es-AR"/>
+        </w:rPr>
+        <w:t>features</w:t>
+      </w:r>
+      <w:proofErr w:type="spellEnd"/>
+    </w:p>
+    <w:p>
+      <w:pPr>
+        <w:spacing w:after="0" w:line="240" w:lineRule="auto"/>
+        <w:rPr>
+          <w:rFonts w:ascii="Andalus" w:eastAsia="Times New Roman" w:hAnsi="Andalus" w:cs="Andalus"/>
+          <w:sz w:val="24"/>
+          <w:szCs w:val="24"/>
+          <w:lang w:eastAsia="es-AR"/>
+        </w:rPr>
+      </w:pPr>
+    </w:p>
+    <w:p>
+      <w:pPr>
+        <w:numPr>
+          <w:ilvl w:val="0"/>
+          <w:numId w:val="9"/>
+        </w:numPr>
+        <w:spacing w:after="0" w:line="240" w:lineRule="auto"/>
+        <w:textAlignment w:val="baseline"/>
+        <w:rPr>
+          <w:rFonts w:ascii="Andalus" w:eastAsia="Times New Roman" w:hAnsi="Andalus" w:cs="Andalus"/>
+          <w:color w:val="000000"/>
+          <w:sz w:val="20"/>
+          <w:szCs w:val="20"/>
+          <w:lang w:eastAsia="es-AR"/>
+        </w:rPr>
+      </w:pPr>
+      <w:r>
+        <w:rPr>
+          <w:rFonts w:ascii="Andalus" w:eastAsia="Times New Roman" w:hAnsi="Andalus" w:cs="Andalus"/>
+          <w:color w:val="000000"/>
+          <w:sz w:val="20"/>
+          <w:szCs w:val="20"/>
+          <w:lang w:eastAsia="es-AR"/>
+        </w:rPr>
+        <w:lastRenderedPageBreak/>
+        <w:t xml:space="preserve">Guardar credenciales en lugares fuera del código y protegerlos de una forma apropiada </w:t>
+      </w:r>
+    </w:p>
+    <w:p>
+      <w:pPr>
+        <w:spacing w:after="0" w:line="240" w:lineRule="auto"/>
+        <w:rPr>
+          <w:rFonts w:ascii="Andalus" w:eastAsia="Times New Roman" w:hAnsi="Andalus" w:cs="Andalus"/>
+          <w:sz w:val="24"/>
+          <w:szCs w:val="24"/>
+          <w:lang w:eastAsia="es-AR"/>
+        </w:rPr>
+      </w:pPr>
+    </w:p>
+    <w:p>
+      <w:pPr>
+        <w:numPr>
+          <w:ilvl w:val="0"/>
+          <w:numId w:val="10"/>
+        </w:numPr>
+        <w:spacing w:after="0" w:line="240" w:lineRule="auto"/>
+        <w:textAlignment w:val="baseline"/>
+        <w:rPr>
+          <w:rFonts w:ascii="Andalus" w:eastAsia="Times New Roman" w:hAnsi="Andalus" w:cs="Andalus"/>
+          <w:sz w:val="24"/>
+          <w:szCs w:val="24"/>
+          <w:lang w:eastAsia="es-AR"/>
+        </w:rPr>
+      </w:pPr>
+      <w:r>
+        <w:rPr>
+          <w:rFonts w:ascii="Andalus" w:eastAsia="Times New Roman" w:hAnsi="Andalus" w:cs="Andalus"/>
+          <w:color w:val="000000"/>
+          <w:sz w:val="20"/>
+          <w:szCs w:val="20"/>
+          <w:lang w:eastAsia="es-AR"/>
+        </w:rPr>
+        <w:t xml:space="preserve">Credenciales con vencimiento que deban ser ingresadas por un administrador </w:t>
+      </w:r>
+    </w:p>
+    <w:p>
+      <w:pPr>
+        <w:numPr>
+          <w:ilvl w:val="0"/>
+          <w:numId w:val="11"/>
+        </w:numPr>
+        <w:spacing w:before="100" w:beforeAutospacing="1" w:after="100" w:afterAutospacing="1" w:line="240" w:lineRule="auto"/>
+        <w:textAlignment w:val="baseline"/>
+        <w:rPr>
+          <w:rFonts w:ascii="Andalus" w:eastAsia="Times New Roman" w:hAnsi="Andalus" w:cs="Andalus"/>
+          <w:color w:val="000000"/>
+          <w:sz w:val="20"/>
+          <w:szCs w:val="20"/>
+          <w:lang w:eastAsia="es-AR"/>
+        </w:rPr>
+      </w:pPr>
+      <w:r>
+        <w:rPr>
+          <w:rFonts w:ascii="Andalus" w:eastAsia="Times New Roman" w:hAnsi="Andalus" w:cs="Andalus"/>
+          <w:color w:val="000000"/>
+          <w:sz w:val="20"/>
+          <w:szCs w:val="20"/>
+          <w:lang w:eastAsia="es-AR"/>
+        </w:rPr>
+        <w:t xml:space="preserve">Limitar las acciones a llevar a cabo por el </w:t>
+      </w:r>
+      <w:proofErr w:type="spellStart"/>
+      <w:r>
+        <w:rPr>
+          <w:rFonts w:ascii="Andalus" w:eastAsia="Times New Roman" w:hAnsi="Andalus" w:cs="Andalus"/>
+          <w:color w:val="000000"/>
+          <w:sz w:val="20"/>
+          <w:szCs w:val="20"/>
+          <w:lang w:eastAsia="es-AR"/>
+        </w:rPr>
+        <w:t>front-end</w:t>
+      </w:r>
+      <w:proofErr w:type="spellEnd"/>
+      <w:r>
+        <w:rPr>
+          <w:rFonts w:ascii="Andalus" w:eastAsia="Times New Roman" w:hAnsi="Andalus" w:cs="Andalus"/>
+          <w:color w:val="000000"/>
+          <w:sz w:val="20"/>
+          <w:szCs w:val="20"/>
+          <w:lang w:eastAsia="es-AR"/>
+        </w:rPr>
+        <w:t xml:space="preserve"> desde el back-</w:t>
+      </w:r>
+      <w:proofErr w:type="spellStart"/>
+      <w:r>
+        <w:rPr>
+          <w:rFonts w:ascii="Andalus" w:eastAsia="Times New Roman" w:hAnsi="Andalus" w:cs="Andalus"/>
+          <w:color w:val="000000"/>
+          <w:sz w:val="20"/>
+          <w:szCs w:val="20"/>
+          <w:lang w:eastAsia="es-AR"/>
+        </w:rPr>
+        <w:t>end</w:t>
+      </w:r>
+      <w:proofErr w:type="spellEnd"/>
+      <w:r>
+        <w:rPr>
+          <w:rFonts w:ascii="Andalus" w:eastAsia="Times New Roman" w:hAnsi="Andalus" w:cs="Andalus"/>
+          <w:color w:val="000000"/>
+          <w:sz w:val="20"/>
+          <w:szCs w:val="20"/>
+          <w:lang w:eastAsia="es-AR"/>
+        </w:rPr>
+        <w:t xml:space="preserve"> </w:t>
+      </w:r>
+    </w:p>
+    <w:p>
+      <w:pPr>
+        <w:spacing w:after="0"/>
+        <w:rPr>
+          <w:rFonts w:ascii="Andalus" w:hAnsi="Andalus" w:cs="Andalus"/>
+          <w:sz w:val="20"/>
+          <w:szCs w:val="20"/>
+        </w:rPr>
+      </w:pPr>
+    </w:p>
+    <w:p>
+      <w:pPr>
         <w:pStyle w:val="Prrafodelista"/>
         <w:numPr>
           <w:ilvl w:val="1"/>
@@ -2054,16 +3852,588 @@
         <w:spacing w:after="0"/>
         <w:rPr>
           <w:rFonts w:ascii="Andalus" w:hAnsi="Andalus" w:cs="Andalus"/>
-          <w:sz w:val="20"/>
-          <w:szCs w:val="20"/>
-        </w:rPr>
-      </w:pPr>
-      <w:r>
-        <w:rPr>
-          <w:rFonts w:ascii="Andalus" w:hAnsi="Andalus" w:cs="Andalus"/>
-          <w:sz w:val="20"/>
-          <w:szCs w:val="20"/>
-        </w:rPr>
+          <w:b/>
+          <w:sz w:val="20"/>
+          <w:szCs w:val="20"/>
+        </w:rPr>
+      </w:pPr>
+    </w:p>
+    <w:p>
+      <w:pPr>
+        <w:tabs>
+          <w:tab w:val="left" w:pos="916"/>
+          <w:tab w:val="left" w:pos="1832"/>
+          <w:tab w:val="left" w:pos="2748"/>
+          <w:tab w:val="left" w:pos="3664"/>
+          <w:tab w:val="left" w:pos="4580"/>
+          <w:tab w:val="left" w:pos="5496"/>
+          <w:tab w:val="left" w:pos="6412"/>
+          <w:tab w:val="left" w:pos="7328"/>
+          <w:tab w:val="left" w:pos="8244"/>
+          <w:tab w:val="left" w:pos="9160"/>
+          <w:tab w:val="left" w:pos="10076"/>
+          <w:tab w:val="left" w:pos="10992"/>
+          <w:tab w:val="left" w:pos="11908"/>
+          <w:tab w:val="left" w:pos="12824"/>
+          <w:tab w:val="left" w:pos="13740"/>
+          <w:tab w:val="left" w:pos="14656"/>
+        </w:tabs>
+        <w:spacing w:after="0" w:line="168" w:lineRule="atLeast"/>
+        <w:rPr>
+          <w:rFonts w:ascii="Andalus" w:eastAsia="Times New Roman" w:hAnsi="Andalus" w:cs="Andalus"/>
+          <w:color w:val="333333"/>
+          <w:sz w:val="20"/>
+          <w:szCs w:val="20"/>
+          <w:lang w:eastAsia="es-AR"/>
+        </w:rPr>
+      </w:pPr>
+      <w:r>
+        <w:rPr>
+          <w:rFonts w:ascii="Andalus" w:eastAsia="Times New Roman" w:hAnsi="Andalus" w:cs="Andalus"/>
+          <w:color w:val="333333"/>
+          <w:sz w:val="20"/>
+          <w:szCs w:val="20"/>
+          <w:lang w:eastAsia="es-AR"/>
+        </w:rPr>
+        <w:t>Los Cross-</w:t>
+      </w:r>
+      <w:proofErr w:type="spellStart"/>
+      <w:r>
+        <w:rPr>
+          <w:rFonts w:ascii="Andalus" w:eastAsia="Times New Roman" w:hAnsi="Andalus" w:cs="Andalus"/>
+          <w:color w:val="333333"/>
+          <w:sz w:val="20"/>
+          <w:szCs w:val="20"/>
+          <w:lang w:eastAsia="es-AR"/>
+        </w:rPr>
+        <w:t>Site</w:t>
+      </w:r>
+      <w:proofErr w:type="spellEnd"/>
+      <w:r>
+        <w:rPr>
+          <w:rFonts w:ascii="Andalus" w:eastAsia="Times New Roman" w:hAnsi="Andalus" w:cs="Andalus"/>
+          <w:color w:val="333333"/>
+          <w:sz w:val="20"/>
+          <w:szCs w:val="20"/>
+          <w:lang w:eastAsia="es-AR"/>
+        </w:rPr>
+        <w:t xml:space="preserve"> </w:t>
+      </w:r>
+      <w:proofErr w:type="spellStart"/>
+      <w:r>
+        <w:rPr>
+          <w:rFonts w:ascii="Andalus" w:eastAsia="Times New Roman" w:hAnsi="Andalus" w:cs="Andalus"/>
+          <w:color w:val="333333"/>
+          <w:sz w:val="20"/>
+          <w:szCs w:val="20"/>
+          <w:lang w:eastAsia="es-AR"/>
+        </w:rPr>
+        <w:t>request</w:t>
+      </w:r>
+      <w:proofErr w:type="spellEnd"/>
+      <w:r>
+        <w:rPr>
+          <w:rFonts w:ascii="Andalus" w:eastAsia="Times New Roman" w:hAnsi="Andalus" w:cs="Andalus"/>
+          <w:color w:val="333333"/>
+          <w:sz w:val="20"/>
+          <w:szCs w:val="20"/>
+          <w:lang w:eastAsia="es-AR"/>
+        </w:rPr>
+        <w:t xml:space="preserve"> </w:t>
+      </w:r>
+      <w:proofErr w:type="spellStart"/>
+      <w:r>
+        <w:rPr>
+          <w:rFonts w:ascii="Andalus" w:eastAsia="Times New Roman" w:hAnsi="Andalus" w:cs="Andalus"/>
+          <w:color w:val="333333"/>
+          <w:sz w:val="20"/>
+          <w:szCs w:val="20"/>
+          <w:lang w:eastAsia="es-AR"/>
+        </w:rPr>
+        <w:t>forgery</w:t>
+      </w:r>
+      <w:proofErr w:type="spellEnd"/>
+      <w:r>
+        <w:rPr>
+          <w:rFonts w:ascii="Andalus" w:eastAsia="Times New Roman" w:hAnsi="Andalus" w:cs="Andalus"/>
+          <w:color w:val="333333"/>
+          <w:sz w:val="20"/>
+          <w:szCs w:val="20"/>
+          <w:lang w:eastAsia="es-AR"/>
+        </w:rPr>
+        <w:t xml:space="preserve"> son un tipo de ataque en el que </w:t>
+      </w:r>
+      <w:proofErr w:type="spellStart"/>
+      <w:r>
+        <w:rPr>
+          <w:rFonts w:ascii="Andalus" w:eastAsia="Times New Roman" w:hAnsi="Andalus" w:cs="Andalus"/>
+          <w:color w:val="333333"/>
+          <w:sz w:val="20"/>
+          <w:szCs w:val="20"/>
+          <w:lang w:eastAsia="es-AR"/>
+        </w:rPr>
+        <w:t>requests</w:t>
+      </w:r>
+      <w:proofErr w:type="spellEnd"/>
+      <w:r>
+        <w:rPr>
+          <w:rFonts w:ascii="Andalus" w:eastAsia="Times New Roman" w:hAnsi="Andalus" w:cs="Andalus"/>
+          <w:color w:val="333333"/>
+          <w:sz w:val="20"/>
+          <w:szCs w:val="20"/>
+          <w:lang w:eastAsia="es-AR"/>
+        </w:rPr>
+        <w:t xml:space="preserve"> "maliciosos" son enviados por un usuario </w:t>
+      </w:r>
+      <w:proofErr w:type="spellStart"/>
+      <w:r>
+        <w:rPr>
+          <w:rFonts w:ascii="Andalus" w:eastAsia="Times New Roman" w:hAnsi="Andalus" w:cs="Andalus"/>
+          <w:color w:val="333333"/>
+          <w:sz w:val="20"/>
+          <w:szCs w:val="20"/>
+          <w:lang w:eastAsia="es-AR"/>
+        </w:rPr>
+        <w:t>logueado</w:t>
+      </w:r>
+      <w:proofErr w:type="spellEnd"/>
+      <w:r>
+        <w:rPr>
+          <w:rFonts w:ascii="Andalus" w:eastAsia="Times New Roman" w:hAnsi="Andalus" w:cs="Andalus"/>
+          <w:color w:val="333333"/>
+          <w:sz w:val="20"/>
+          <w:szCs w:val="20"/>
+          <w:lang w:eastAsia="es-AR"/>
+        </w:rPr>
+        <w:t xml:space="preserve"> y confirmado.</w:t>
+      </w:r>
+    </w:p>
+    <w:p>
+      <w:pPr>
+        <w:tabs>
+          <w:tab w:val="left" w:pos="916"/>
+          <w:tab w:val="left" w:pos="1832"/>
+          <w:tab w:val="left" w:pos="2748"/>
+          <w:tab w:val="left" w:pos="3664"/>
+          <w:tab w:val="left" w:pos="4580"/>
+          <w:tab w:val="left" w:pos="5496"/>
+          <w:tab w:val="left" w:pos="6412"/>
+          <w:tab w:val="left" w:pos="7328"/>
+          <w:tab w:val="left" w:pos="8244"/>
+          <w:tab w:val="left" w:pos="9160"/>
+          <w:tab w:val="left" w:pos="10076"/>
+          <w:tab w:val="left" w:pos="10992"/>
+          <w:tab w:val="left" w:pos="11908"/>
+          <w:tab w:val="left" w:pos="12824"/>
+          <w:tab w:val="left" w:pos="13740"/>
+          <w:tab w:val="left" w:pos="14656"/>
+        </w:tabs>
+        <w:spacing w:after="0" w:line="168" w:lineRule="atLeast"/>
+        <w:rPr>
+          <w:rFonts w:ascii="Andalus" w:eastAsia="Times New Roman" w:hAnsi="Andalus" w:cs="Andalus"/>
+          <w:color w:val="333333"/>
+          <w:sz w:val="20"/>
+          <w:szCs w:val="20"/>
+          <w:lang w:eastAsia="es-AR"/>
+        </w:rPr>
+      </w:pPr>
+      <w:r>
+        <w:rPr>
+          <w:rFonts w:ascii="Andalus" w:eastAsia="Times New Roman" w:hAnsi="Andalus" w:cs="Andalus"/>
+          <w:color w:val="333333"/>
+          <w:sz w:val="20"/>
+          <w:szCs w:val="20"/>
+          <w:lang w:eastAsia="es-AR"/>
+        </w:rPr>
+        <w:t xml:space="preserve">La diferencia con </w:t>
+      </w:r>
+      <w:proofErr w:type="spellStart"/>
+      <w:r>
+        <w:rPr>
+          <w:rFonts w:ascii="Andalus" w:eastAsia="Times New Roman" w:hAnsi="Andalus" w:cs="Andalus"/>
+          <w:color w:val="333333"/>
+          <w:sz w:val="20"/>
+          <w:szCs w:val="20"/>
+          <w:lang w:eastAsia="es-AR"/>
+        </w:rPr>
+        <w:t>cross-site</w:t>
+      </w:r>
+      <w:proofErr w:type="spellEnd"/>
+      <w:r>
+        <w:rPr>
+          <w:rFonts w:ascii="Andalus" w:eastAsia="Times New Roman" w:hAnsi="Andalus" w:cs="Andalus"/>
+          <w:color w:val="333333"/>
+          <w:sz w:val="20"/>
+          <w:szCs w:val="20"/>
+          <w:lang w:eastAsia="es-AR"/>
+        </w:rPr>
+        <w:t xml:space="preserve"> scripting, es que en CSRF, se aprovecha la confianza que el sitio tiene en el usuario, mientras que en XSS, se toma provecho de la confianza del usuario por el sitio.</w:t>
+      </w:r>
+    </w:p>
+    <w:p>
+      <w:pPr>
+        <w:tabs>
+          <w:tab w:val="left" w:pos="916"/>
+          <w:tab w:val="left" w:pos="1832"/>
+          <w:tab w:val="left" w:pos="2748"/>
+          <w:tab w:val="left" w:pos="3664"/>
+          <w:tab w:val="left" w:pos="4580"/>
+          <w:tab w:val="left" w:pos="5496"/>
+          <w:tab w:val="left" w:pos="6412"/>
+          <w:tab w:val="left" w:pos="7328"/>
+          <w:tab w:val="left" w:pos="8244"/>
+          <w:tab w:val="left" w:pos="9160"/>
+          <w:tab w:val="left" w:pos="10076"/>
+          <w:tab w:val="left" w:pos="10992"/>
+          <w:tab w:val="left" w:pos="11908"/>
+          <w:tab w:val="left" w:pos="12824"/>
+          <w:tab w:val="left" w:pos="13740"/>
+          <w:tab w:val="left" w:pos="14656"/>
+        </w:tabs>
+        <w:spacing w:after="0" w:line="168" w:lineRule="atLeast"/>
+        <w:rPr>
+          <w:rFonts w:ascii="Andalus" w:eastAsia="Times New Roman" w:hAnsi="Andalus" w:cs="Andalus"/>
+          <w:color w:val="333333"/>
+          <w:sz w:val="20"/>
+          <w:szCs w:val="20"/>
+          <w:lang w:eastAsia="es-AR"/>
+        </w:rPr>
+      </w:pPr>
+    </w:p>
+    <w:p>
+      <w:pPr>
+        <w:tabs>
+          <w:tab w:val="left" w:pos="916"/>
+          <w:tab w:val="left" w:pos="1832"/>
+          <w:tab w:val="left" w:pos="2748"/>
+          <w:tab w:val="left" w:pos="3664"/>
+          <w:tab w:val="left" w:pos="4580"/>
+          <w:tab w:val="left" w:pos="5496"/>
+          <w:tab w:val="left" w:pos="6412"/>
+          <w:tab w:val="left" w:pos="7328"/>
+          <w:tab w:val="left" w:pos="8244"/>
+          <w:tab w:val="left" w:pos="9160"/>
+          <w:tab w:val="left" w:pos="10076"/>
+          <w:tab w:val="left" w:pos="10992"/>
+          <w:tab w:val="left" w:pos="11908"/>
+          <w:tab w:val="left" w:pos="12824"/>
+          <w:tab w:val="left" w:pos="13740"/>
+          <w:tab w:val="left" w:pos="14656"/>
+        </w:tabs>
+        <w:spacing w:after="0" w:line="168" w:lineRule="atLeast"/>
+        <w:rPr>
+          <w:rFonts w:ascii="Andalus" w:eastAsia="Times New Roman" w:hAnsi="Andalus" w:cs="Andalus"/>
+          <w:color w:val="333333"/>
+          <w:sz w:val="20"/>
+          <w:szCs w:val="20"/>
+          <w:lang w:eastAsia="es-AR"/>
+        </w:rPr>
+      </w:pPr>
+      <w:r>
+        <w:rPr>
+          <w:rFonts w:ascii="Andalus" w:eastAsia="Times New Roman" w:hAnsi="Andalus" w:cs="Andalus"/>
+          <w:color w:val="333333"/>
+          <w:sz w:val="20"/>
+          <w:szCs w:val="20"/>
+          <w:lang w:eastAsia="es-AR"/>
+        </w:rPr>
+        <w:t>Entonces, categorizando un poco:</w:t>
+      </w:r>
+    </w:p>
+    <w:p>
+      <w:pPr>
+        <w:tabs>
+          <w:tab w:val="left" w:pos="916"/>
+          <w:tab w:val="left" w:pos="1832"/>
+          <w:tab w:val="left" w:pos="2748"/>
+          <w:tab w:val="left" w:pos="3664"/>
+          <w:tab w:val="left" w:pos="4580"/>
+          <w:tab w:val="left" w:pos="5496"/>
+          <w:tab w:val="left" w:pos="6412"/>
+          <w:tab w:val="left" w:pos="7328"/>
+          <w:tab w:val="left" w:pos="8244"/>
+          <w:tab w:val="left" w:pos="9160"/>
+          <w:tab w:val="left" w:pos="10076"/>
+          <w:tab w:val="left" w:pos="10992"/>
+          <w:tab w:val="left" w:pos="11908"/>
+          <w:tab w:val="left" w:pos="12824"/>
+          <w:tab w:val="left" w:pos="13740"/>
+          <w:tab w:val="left" w:pos="14656"/>
+        </w:tabs>
+        <w:spacing w:after="0" w:line="168" w:lineRule="atLeast"/>
+        <w:rPr>
+          <w:rFonts w:ascii="Andalus" w:eastAsia="Times New Roman" w:hAnsi="Andalus" w:cs="Andalus"/>
+          <w:color w:val="333333"/>
+          <w:sz w:val="20"/>
+          <w:szCs w:val="20"/>
+          <w:lang w:eastAsia="es-AR"/>
+        </w:rPr>
+      </w:pPr>
+    </w:p>
+    <w:p>
+      <w:pPr>
+        <w:numPr>
+          <w:ilvl w:val="0"/>
+          <w:numId w:val="12"/>
+        </w:numPr>
+        <w:spacing w:after="0" w:line="240" w:lineRule="auto"/>
+        <w:textAlignment w:val="baseline"/>
+        <w:rPr>
+          <w:rFonts w:ascii="Andalus" w:eastAsia="Times New Roman" w:hAnsi="Andalus" w:cs="Andalus"/>
+          <w:color w:val="000000"/>
+          <w:sz w:val="20"/>
+          <w:szCs w:val="20"/>
+          <w:lang w:eastAsia="es-AR"/>
+        </w:rPr>
+      </w:pPr>
+      <w:r>
+        <w:rPr>
+          <w:rFonts w:ascii="Andalus" w:eastAsia="Times New Roman" w:hAnsi="Andalus" w:cs="Andalus"/>
+          <w:color w:val="000000"/>
+          <w:sz w:val="20"/>
+          <w:szCs w:val="20"/>
+          <w:lang w:eastAsia="es-AR"/>
+        </w:rPr>
+        <w:t>Se da en sitios que dependen de la identidad del usuario</w:t>
+      </w:r>
+    </w:p>
+    <w:p>
+      <w:pPr>
+        <w:spacing w:after="0" w:line="240" w:lineRule="auto"/>
+        <w:rPr>
+          <w:rFonts w:ascii="Andalus" w:eastAsia="Times New Roman" w:hAnsi="Andalus" w:cs="Andalus"/>
+          <w:sz w:val="20"/>
+          <w:szCs w:val="20"/>
+          <w:lang w:eastAsia="es-AR"/>
+        </w:rPr>
+      </w:pPr>
+    </w:p>
+    <w:p>
+      <w:pPr>
+        <w:numPr>
+          <w:ilvl w:val="0"/>
+          <w:numId w:val="13"/>
+        </w:numPr>
+        <w:spacing w:after="0" w:line="240" w:lineRule="auto"/>
+        <w:textAlignment w:val="baseline"/>
+        <w:rPr>
+          <w:rFonts w:ascii="Andalus" w:eastAsia="Times New Roman" w:hAnsi="Andalus" w:cs="Andalus"/>
+          <w:color w:val="000000"/>
+          <w:sz w:val="20"/>
+          <w:szCs w:val="20"/>
+          <w:lang w:eastAsia="es-AR"/>
+        </w:rPr>
+      </w:pPr>
+      <w:r>
+        <w:rPr>
+          <w:rFonts w:ascii="Andalus" w:eastAsia="Times New Roman" w:hAnsi="Andalus" w:cs="Andalus"/>
+          <w:color w:val="000000"/>
+          <w:sz w:val="20"/>
+          <w:szCs w:val="20"/>
+          <w:lang w:eastAsia="es-AR"/>
+        </w:rPr>
+        <w:t>Sacan ventaja de la confianza del sitio en la identidad del usuario</w:t>
+      </w:r>
+    </w:p>
+    <w:p>
+      <w:pPr>
+        <w:spacing w:after="0" w:line="240" w:lineRule="auto"/>
+        <w:rPr>
+          <w:rFonts w:ascii="Andalus" w:eastAsia="Times New Roman" w:hAnsi="Andalus" w:cs="Andalus"/>
+          <w:sz w:val="20"/>
+          <w:szCs w:val="20"/>
+          <w:lang w:eastAsia="es-AR"/>
+        </w:rPr>
+      </w:pPr>
+    </w:p>
+    <w:p>
+      <w:pPr>
+        <w:numPr>
+          <w:ilvl w:val="0"/>
+          <w:numId w:val="14"/>
+        </w:numPr>
+        <w:spacing w:after="0" w:line="240" w:lineRule="auto"/>
+        <w:textAlignment w:val="baseline"/>
+        <w:rPr>
+          <w:rFonts w:ascii="Andalus" w:eastAsia="Times New Roman" w:hAnsi="Andalus" w:cs="Andalus"/>
+          <w:color w:val="000000"/>
+          <w:sz w:val="20"/>
+          <w:szCs w:val="20"/>
+          <w:lang w:eastAsia="es-AR"/>
+        </w:rPr>
+      </w:pPr>
+      <w:r>
+        <w:rPr>
+          <w:rFonts w:ascii="Andalus" w:eastAsia="Times New Roman" w:hAnsi="Andalus" w:cs="Andalus"/>
+          <w:color w:val="000000"/>
+          <w:sz w:val="20"/>
+          <w:szCs w:val="20"/>
+          <w:lang w:eastAsia="es-AR"/>
+        </w:rPr>
+        <w:t xml:space="preserve">Hacen que el browser del usuario mande </w:t>
+      </w:r>
+      <w:proofErr w:type="spellStart"/>
+      <w:r>
+        <w:rPr>
+          <w:rFonts w:ascii="Andalus" w:eastAsia="Times New Roman" w:hAnsi="Andalus" w:cs="Andalus"/>
+          <w:color w:val="000000"/>
+          <w:sz w:val="20"/>
+          <w:szCs w:val="20"/>
+          <w:lang w:eastAsia="es-AR"/>
+        </w:rPr>
+        <w:t>requests</w:t>
+      </w:r>
+      <w:proofErr w:type="spellEnd"/>
+      <w:r>
+        <w:rPr>
+          <w:rFonts w:ascii="Andalus" w:eastAsia="Times New Roman" w:hAnsi="Andalus" w:cs="Andalus"/>
+          <w:color w:val="000000"/>
+          <w:sz w:val="20"/>
+          <w:szCs w:val="20"/>
+          <w:lang w:eastAsia="es-AR"/>
+        </w:rPr>
+        <w:t xml:space="preserve"> HTTP a un sitio conveniente</w:t>
+      </w:r>
+    </w:p>
+    <w:p>
+      <w:pPr>
+        <w:spacing w:after="0" w:line="240" w:lineRule="auto"/>
+        <w:rPr>
+          <w:rFonts w:ascii="Andalus" w:eastAsia="Times New Roman" w:hAnsi="Andalus" w:cs="Andalus"/>
+          <w:sz w:val="20"/>
+          <w:szCs w:val="20"/>
+          <w:lang w:eastAsia="es-AR"/>
+        </w:rPr>
+      </w:pPr>
+    </w:p>
+    <w:p>
+      <w:pPr>
+        <w:numPr>
+          <w:ilvl w:val="0"/>
+          <w:numId w:val="15"/>
+        </w:numPr>
+        <w:spacing w:before="100" w:beforeAutospacing="1" w:after="100" w:afterAutospacing="1" w:line="240" w:lineRule="auto"/>
+        <w:textAlignment w:val="baseline"/>
+        <w:rPr>
+          <w:rFonts w:ascii="Andalus" w:eastAsia="Times New Roman" w:hAnsi="Andalus" w:cs="Andalus"/>
+          <w:color w:val="000000"/>
+          <w:sz w:val="20"/>
+          <w:szCs w:val="20"/>
+          <w:lang w:eastAsia="es-AR"/>
+        </w:rPr>
+      </w:pPr>
+      <w:r>
+        <w:rPr>
+          <w:rFonts w:ascii="Andalus" w:eastAsia="Times New Roman" w:hAnsi="Andalus" w:cs="Andalus"/>
+          <w:color w:val="000000"/>
+          <w:sz w:val="20"/>
+          <w:szCs w:val="20"/>
+          <w:lang w:eastAsia="es-AR"/>
+        </w:rPr>
+        <w:t xml:space="preserve">Estas </w:t>
+      </w:r>
+      <w:proofErr w:type="spellStart"/>
+      <w:r>
+        <w:rPr>
+          <w:rFonts w:ascii="Andalus" w:eastAsia="Times New Roman" w:hAnsi="Andalus" w:cs="Andalus"/>
+          <w:color w:val="000000"/>
+          <w:sz w:val="20"/>
+          <w:szCs w:val="20"/>
+          <w:lang w:eastAsia="es-AR"/>
+        </w:rPr>
+        <w:t>requests</w:t>
+      </w:r>
+      <w:proofErr w:type="spellEnd"/>
+      <w:r>
+        <w:rPr>
+          <w:rFonts w:ascii="Andalus" w:eastAsia="Times New Roman" w:hAnsi="Andalus" w:cs="Andalus"/>
+          <w:color w:val="000000"/>
+          <w:sz w:val="20"/>
+          <w:szCs w:val="20"/>
+          <w:lang w:eastAsia="es-AR"/>
+        </w:rPr>
+        <w:t xml:space="preserve"> tienen efectos colaterales o dañinos</w:t>
+      </w:r>
+    </w:p>
+    <w:p>
+      <w:pPr>
+        <w:tabs>
+          <w:tab w:val="left" w:pos="916"/>
+          <w:tab w:val="left" w:pos="1832"/>
+          <w:tab w:val="left" w:pos="2748"/>
+          <w:tab w:val="left" w:pos="3664"/>
+          <w:tab w:val="left" w:pos="4580"/>
+          <w:tab w:val="left" w:pos="5496"/>
+          <w:tab w:val="left" w:pos="6412"/>
+          <w:tab w:val="left" w:pos="7328"/>
+          <w:tab w:val="left" w:pos="8244"/>
+          <w:tab w:val="left" w:pos="9160"/>
+          <w:tab w:val="left" w:pos="10076"/>
+          <w:tab w:val="left" w:pos="10992"/>
+          <w:tab w:val="left" w:pos="11908"/>
+          <w:tab w:val="left" w:pos="12824"/>
+          <w:tab w:val="left" w:pos="13740"/>
+          <w:tab w:val="left" w:pos="14656"/>
+        </w:tabs>
+        <w:spacing w:after="0" w:line="168" w:lineRule="atLeast"/>
+        <w:rPr>
+          <w:rFonts w:ascii="Andalus" w:eastAsia="Times New Roman" w:hAnsi="Andalus" w:cs="Andalus"/>
+          <w:color w:val="333333"/>
+          <w:sz w:val="20"/>
+          <w:szCs w:val="20"/>
+          <w:lang w:eastAsia="es-AR"/>
+        </w:rPr>
+      </w:pPr>
+    </w:p>
+    <w:p>
+      <w:pPr>
+        <w:spacing w:after="0"/>
+        <w:rPr>
+          <w:rFonts w:ascii="Andalus" w:hAnsi="Andalus" w:cs="Andalus"/>
+          <w:b/>
+          <w:sz w:val="20"/>
+          <w:szCs w:val="20"/>
+        </w:rPr>
+      </w:pPr>
+    </w:p>
+    <w:p>
+      <w:pPr>
+        <w:spacing w:after="0"/>
+        <w:rPr>
+          <w:rFonts w:ascii="Andalus" w:hAnsi="Andalus" w:cs="Andalus"/>
+          <w:b/>
+          <w:sz w:val="20"/>
+          <w:szCs w:val="20"/>
+        </w:rPr>
+      </w:pPr>
+    </w:p>
+    <w:p>
+      <w:pPr>
+        <w:spacing w:after="0"/>
+        <w:rPr>
+          <w:rFonts w:ascii="Andalus" w:hAnsi="Andalus" w:cs="Andalus"/>
+          <w:b/>
+          <w:sz w:val="20"/>
+          <w:szCs w:val="20"/>
+        </w:rPr>
+      </w:pPr>
+    </w:p>
+    <w:p>
+      <w:pPr>
+        <w:spacing w:after="0"/>
+        <w:rPr>
+          <w:rFonts w:ascii="Andalus" w:hAnsi="Andalus" w:cs="Andalus"/>
+          <w:sz w:val="20"/>
+          <w:szCs w:val="20"/>
+        </w:rPr>
+      </w:pPr>
+      <w:r>
+        <w:rPr>
+          <w:rFonts w:ascii="Andalus" w:hAnsi="Andalus" w:cs="Andalus"/>
+          <w:sz w:val="20"/>
+          <w:szCs w:val="20"/>
+        </w:rPr>
+        <w:lastRenderedPageBreak/>
         <w:t>Facilidad de Detección del error: Sencilla</w:t>
       </w:r>
     </w:p>
@@ -2076,46 +4446,6 @@
           <w:szCs w:val="20"/>
         </w:rPr>
       </w:pPr>
-    </w:p>
-    <w:p>
-      <w:pPr>
-        <w:spacing w:after="0"/>
-        <w:rPr>
-          <w:rFonts w:ascii="Andalus" w:hAnsi="Andalus" w:cs="Andalus"/>
-          <w:sz w:val="20"/>
-          <w:szCs w:val="20"/>
-        </w:rPr>
-      </w:pPr>
-    </w:p>
-    <w:p>
-      <w:pPr>
-        <w:spacing w:after="0"/>
-        <w:rPr>
-          <w:rFonts w:ascii="Andalus" w:hAnsi="Andalus" w:cs="Andalus"/>
-          <w:sz w:val="20"/>
-          <w:szCs w:val="20"/>
-        </w:rPr>
-      </w:pPr>
-    </w:p>
-    <w:p>
-      <w:pPr>
-        <w:spacing w:after="0"/>
-        <w:rPr>
-          <w:rFonts w:ascii="Andalus" w:hAnsi="Andalus" w:cs="Andalus"/>
-          <w:sz w:val="20"/>
-          <w:szCs w:val="20"/>
-        </w:rPr>
-      </w:pPr>
-    </w:p>
-    <w:p>
-      <w:pPr>
-        <w:spacing w:after="0"/>
-        <w:rPr>
-          <w:rFonts w:ascii="Andalus" w:hAnsi="Andalus" w:cs="Andalus"/>
-          <w:sz w:val="20"/>
-          <w:szCs w:val="20"/>
-        </w:rPr>
-      </w:pPr>
       <w:r>
         <w:rPr>
           <w:rFonts w:ascii="Andalus" w:hAnsi="Andalus" w:cs="Andalus"/>
@@ -2140,25 +4470,7 @@
           <w:sz w:val="20"/>
           <w:szCs w:val="20"/>
         </w:rPr>
-        <w:t xml:space="preserve">Frecuencia del </w:t>
-      </w:r>
-      <w:proofErr w:type="gramStart"/>
-      <w:r>
-        <w:rPr>
-          <w:rFonts w:ascii="Andalus" w:hAnsi="Andalus" w:cs="Andalus"/>
-          <w:sz w:val="20"/>
-          <w:szCs w:val="20"/>
-        </w:rPr>
-        <w:t>ataque :</w:t>
-      </w:r>
-      <w:proofErr w:type="gramEnd"/>
-      <w:r>
-        <w:rPr>
-          <w:rFonts w:ascii="Andalus" w:hAnsi="Andalus" w:cs="Andalus"/>
-          <w:sz w:val="20"/>
-          <w:szCs w:val="20"/>
-        </w:rPr>
-        <w:t xml:space="preserve"> Alta</w:t>
+        <w:t>Frecuencia del ataque : Alta</w:t>
       </w:r>
     </w:p>
     <w:p>
@@ -2272,6 +4584,35 @@
     </w:p>
     <w:p>
       <w:pPr>
+        <w:pStyle w:val="HTMLconformatoprevio"/>
+        <w:spacing w:line="168" w:lineRule="atLeast"/>
+        <w:ind w:left="360"/>
+        <w:rPr>
+          <w:rFonts w:ascii="Andalus" w:hAnsi="Andalus" w:cs="Andalus"/>
+          <w:color w:val="333333"/>
+        </w:rPr>
+      </w:pPr>
+      <w:r>
+        <w:rPr>
+          <w:rFonts w:ascii="Andalus" w:hAnsi="Andalus" w:cs="Andalus"/>
+          <w:color w:val="333333"/>
+        </w:rPr>
+        <w:t>Se puede ejecutar en cualquier browser o sitio que importe recursos directamente de otros usuarios y no los valide o que importe recursos de manera insegura.</w:t>
+      </w:r>
+    </w:p>
+    <w:p>
+      <w:pPr>
+        <w:spacing w:after="0"/>
+        <w:rPr>
+          <w:rFonts w:ascii="Andalus" w:hAnsi="Andalus" w:cs="Andalus"/>
+          <w:b/>
+          <w:sz w:val="20"/>
+          <w:szCs w:val="20"/>
+        </w:rPr>
+      </w:pPr>
+    </w:p>
+    <w:p>
+      <w:pPr>
         <w:pStyle w:val="Prrafodelista"/>
         <w:numPr>
           <w:ilvl w:val="2"/>
@@ -2298,6 +4639,648 @@
     </w:p>
     <w:p>
       <w:pPr>
+        <w:spacing w:after="0" w:line="240" w:lineRule="auto"/>
+        <w:ind w:left="720"/>
+        <w:textAlignment w:val="baseline"/>
+        <w:rPr>
+          <w:rFonts w:ascii="Andalus" w:eastAsia="Times New Roman" w:hAnsi="Andalus" w:cs="Andalus"/>
+          <w:sz w:val="20"/>
+          <w:szCs w:val="20"/>
+          <w:lang w:eastAsia="es-AR"/>
+        </w:rPr>
+      </w:pPr>
+      <w:r>
+        <w:rPr>
+          <w:rFonts w:ascii="Andalus" w:eastAsia="Times New Roman" w:hAnsi="Andalus" w:cs="Andalus"/>
+          <w:color w:val="000000"/>
+          <w:sz w:val="20"/>
+          <w:szCs w:val="20"/>
+          <w:lang w:eastAsia="es-AR"/>
+        </w:rPr>
+        <w:t xml:space="preserve">- </w:t>
+      </w:r>
+      <w:r>
+        <w:rPr>
+          <w:rFonts w:ascii="Andalus" w:eastAsia="Times New Roman" w:hAnsi="Andalus" w:cs="Andalus"/>
+          <w:color w:val="000000"/>
+          <w:sz w:val="20"/>
+          <w:szCs w:val="20"/>
+          <w:lang w:eastAsia="es-AR"/>
+        </w:rPr>
+        <w:t xml:space="preserve">Alice está en una sala </w:t>
+      </w:r>
+      <w:r>
+        <w:rPr>
+          <w:rFonts w:ascii="Andalus" w:eastAsia="Times New Roman" w:hAnsi="Andalus" w:cs="Andalus"/>
+          <w:color w:val="000000"/>
+          <w:sz w:val="20"/>
+          <w:szCs w:val="20"/>
+          <w:lang w:eastAsia="es-AR"/>
+        </w:rPr>
+        <w:t>d</w:t>
+      </w:r>
+      <w:r>
+        <w:rPr>
+          <w:rFonts w:ascii="Andalus" w:eastAsia="Times New Roman" w:hAnsi="Andalus" w:cs="Andalus"/>
+          <w:color w:val="000000"/>
+          <w:sz w:val="20"/>
+          <w:szCs w:val="20"/>
+          <w:lang w:eastAsia="es-AR"/>
+        </w:rPr>
+        <w:t xml:space="preserve">e chat en la que se </w:t>
+      </w:r>
+      <w:r>
+        <w:rPr>
+          <w:rFonts w:ascii="Andalus" w:eastAsia="Times New Roman" w:hAnsi="Andalus" w:cs="Andalus"/>
+          <w:color w:val="000000"/>
+          <w:sz w:val="20"/>
+          <w:szCs w:val="20"/>
+          <w:lang w:eastAsia="es-AR"/>
+        </w:rPr>
+        <w:t>e</w:t>
+      </w:r>
+      <w:r>
+        <w:rPr>
+          <w:rFonts w:ascii="Andalus" w:eastAsia="Times New Roman" w:hAnsi="Andalus" w:cs="Andalus"/>
+          <w:color w:val="000000"/>
+          <w:sz w:val="20"/>
+          <w:szCs w:val="20"/>
+          <w:lang w:eastAsia="es-AR"/>
+        </w:rPr>
+        <w:t xml:space="preserve">ncuentra </w:t>
+      </w:r>
+      <w:proofErr w:type="spellStart"/>
+      <w:r>
+        <w:rPr>
+          <w:rFonts w:ascii="Andalus" w:eastAsia="Times New Roman" w:hAnsi="Andalus" w:cs="Andalus"/>
+          <w:color w:val="000000"/>
+          <w:sz w:val="20"/>
+          <w:szCs w:val="20"/>
+          <w:lang w:eastAsia="es-AR"/>
+        </w:rPr>
+        <w:t>Mallory</w:t>
+      </w:r>
+      <w:proofErr w:type="spellEnd"/>
+      <w:r>
+        <w:rPr>
+          <w:rFonts w:ascii="Andalus" w:eastAsia="Times New Roman" w:hAnsi="Andalus" w:cs="Andalus"/>
+          <w:color w:val="000000"/>
+          <w:sz w:val="20"/>
+          <w:szCs w:val="20"/>
+          <w:lang w:eastAsia="es-AR"/>
+        </w:rPr>
+        <w:t xml:space="preserve"> </w:t>
+      </w:r>
+      <w:r>
+        <w:rPr>
+          <w:rFonts w:ascii="Andalus" w:eastAsia="Times New Roman" w:hAnsi="Andalus" w:cs="Andalus"/>
+          <w:color w:val="000000"/>
+          <w:sz w:val="20"/>
+          <w:szCs w:val="20"/>
+          <w:lang w:eastAsia="es-AR"/>
+        </w:rPr>
+        <w:br/>
+      </w:r>
+      <w:proofErr w:type="spellStart"/>
+      <w:r>
+        <w:rPr>
+          <w:rFonts w:ascii="Andalus" w:eastAsia="Times New Roman" w:hAnsi="Andalus" w:cs="Andalus"/>
+          <w:color w:val="000000"/>
+          <w:sz w:val="20"/>
+          <w:szCs w:val="20"/>
+          <w:lang w:eastAsia="es-AR"/>
+        </w:rPr>
+        <w:t>Mallory</w:t>
+      </w:r>
+      <w:proofErr w:type="spellEnd"/>
+      <w:r>
+        <w:rPr>
+          <w:rFonts w:ascii="Andalus" w:eastAsia="Times New Roman" w:hAnsi="Andalus" w:cs="Andalus"/>
+          <w:color w:val="000000"/>
+          <w:sz w:val="20"/>
+          <w:szCs w:val="20"/>
+          <w:lang w:eastAsia="es-AR"/>
+        </w:rPr>
+        <w:t xml:space="preserve"> le manda una imagen a Alice de la siguiente </w:t>
+      </w:r>
+      <w:r>
+        <w:rPr>
+          <w:rFonts w:ascii="Andalus" w:eastAsia="Times New Roman" w:hAnsi="Andalus" w:cs="Andalus"/>
+          <w:color w:val="000000"/>
+          <w:sz w:val="20"/>
+          <w:szCs w:val="20"/>
+          <w:lang w:eastAsia="es-AR"/>
+        </w:rPr>
+        <w:t>m</w:t>
+      </w:r>
+      <w:r>
+        <w:rPr>
+          <w:rFonts w:ascii="Andalus" w:eastAsia="Times New Roman" w:hAnsi="Andalus" w:cs="Andalus"/>
+          <w:color w:val="000000"/>
+          <w:sz w:val="20"/>
+          <w:szCs w:val="20"/>
+          <w:lang w:eastAsia="es-AR"/>
+        </w:rPr>
+        <w:t>anera:</w:t>
+      </w:r>
+      <w:r>
+        <w:rPr>
+          <w:rFonts w:ascii="Andalus" w:eastAsia="Times New Roman" w:hAnsi="Andalus" w:cs="Andalus"/>
+          <w:color w:val="000000"/>
+          <w:sz w:val="20"/>
+          <w:szCs w:val="20"/>
+          <w:lang w:eastAsia="es-AR"/>
+        </w:rPr>
+        <w:br/>
+      </w:r>
+      <w:proofErr w:type="spellStart"/>
+      <w:r>
+        <w:rPr>
+          <w:rFonts w:ascii="Andalus" w:eastAsia="Times New Roman" w:hAnsi="Andalus" w:cs="Andalus"/>
+          <w:color w:val="000000"/>
+          <w:sz w:val="20"/>
+          <w:szCs w:val="20"/>
+          <w:lang w:eastAsia="es-AR"/>
+        </w:rPr>
+        <w:t>Mallory</w:t>
+      </w:r>
+      <w:proofErr w:type="spellEnd"/>
+      <w:r>
+        <w:rPr>
+          <w:rFonts w:ascii="Andalus" w:eastAsia="Times New Roman" w:hAnsi="Andalus" w:cs="Andalus"/>
+          <w:color w:val="000000"/>
+          <w:sz w:val="20"/>
+          <w:szCs w:val="20"/>
+          <w:lang w:eastAsia="es-AR"/>
+        </w:rPr>
+        <w:t xml:space="preserve">: Hola Alice! </w:t>
+      </w:r>
+      <w:proofErr w:type="spellStart"/>
+      <w:r>
+        <w:rPr>
+          <w:rFonts w:ascii="Andalus" w:eastAsia="Times New Roman" w:hAnsi="Andalus" w:cs="Andalus"/>
+          <w:color w:val="000000"/>
+          <w:sz w:val="20"/>
+          <w:szCs w:val="20"/>
+          <w:lang w:eastAsia="es-AR"/>
+        </w:rPr>
+        <w:t>Mirá</w:t>
+      </w:r>
+      <w:proofErr w:type="spellEnd"/>
+      <w:r>
+        <w:rPr>
+          <w:rFonts w:ascii="Andalus" w:eastAsia="Times New Roman" w:hAnsi="Andalus" w:cs="Andalus"/>
+          <w:color w:val="000000"/>
+          <w:sz w:val="20"/>
+          <w:szCs w:val="20"/>
+          <w:lang w:eastAsia="es-AR"/>
+        </w:rPr>
+        <w:t xml:space="preserve"> el perrito que me compré</w:t>
+      </w:r>
+    </w:p>
+    <w:p>
+      <w:pPr>
+        <w:spacing w:after="0"/>
+        <w:rPr>
+          <w:rFonts w:ascii="Andalus" w:eastAsia="Times New Roman" w:hAnsi="Andalus" w:cs="Andalus"/>
+          <w:i/>
+          <w:color w:val="000000"/>
+          <w:sz w:val="18"/>
+          <w:szCs w:val="18"/>
+          <w:lang w:eastAsia="es-AR"/>
+        </w:rPr>
+      </w:pPr>
+      <w:r>
+        <w:rPr>
+          <w:rFonts w:ascii="Andalus" w:eastAsia="Times New Roman" w:hAnsi="Andalus" w:cs="Andalus"/>
+          <w:i/>
+          <w:color w:val="000000"/>
+          <w:sz w:val="18"/>
+          <w:szCs w:val="18"/>
+          <w:lang w:eastAsia="es-AR"/>
+        </w:rPr>
+        <w:t>&lt;</w:t>
+      </w:r>
+      <w:proofErr w:type="spellStart"/>
+      <w:r>
+        <w:rPr>
+          <w:rFonts w:ascii="Andalus" w:eastAsia="Times New Roman" w:hAnsi="Andalus" w:cs="Andalus"/>
+          <w:i/>
+          <w:color w:val="000000"/>
+          <w:sz w:val="18"/>
+          <w:szCs w:val="18"/>
+          <w:lang w:eastAsia="es-AR"/>
+        </w:rPr>
+        <w:t>img</w:t>
+      </w:r>
+      <w:proofErr w:type="spellEnd"/>
+      <w:r>
+        <w:rPr>
+          <w:rFonts w:ascii="Andalus" w:eastAsia="Times New Roman" w:hAnsi="Andalus" w:cs="Andalus"/>
+          <w:i/>
+          <w:color w:val="000000"/>
+          <w:sz w:val="18"/>
+          <w:szCs w:val="18"/>
+          <w:lang w:eastAsia="es-AR"/>
+        </w:rPr>
+        <w:t xml:space="preserve"> src="</w:t>
+      </w:r>
+      <w:hyperlink r:id="rId11" w:history="1">
+        <w:r>
+          <w:rPr>
+            <w:rFonts w:ascii="Andalus" w:eastAsia="Times New Roman" w:hAnsi="Andalus" w:cs="Andalus"/>
+            <w:i/>
+            <w:color w:val="8694C0"/>
+            <w:sz w:val="18"/>
+            <w:szCs w:val="18"/>
+            <w:u w:val="single"/>
+            <w:lang w:eastAsia="es-AR"/>
+          </w:rPr>
+          <w:t>http://bank.example.com/withdraw?account=Alice&amp;amount=1000000&amp;for=Mallory</w:t>
+        </w:r>
+      </w:hyperlink>
+      <w:r>
+        <w:rPr>
+          <w:rFonts w:ascii="Andalus" w:eastAsia="Times New Roman" w:hAnsi="Andalus" w:cs="Andalus"/>
+          <w:i/>
+          <w:color w:val="000000"/>
+          <w:sz w:val="18"/>
+          <w:szCs w:val="18"/>
+          <w:lang w:eastAsia="es-AR"/>
+        </w:rPr>
+        <w:t>"&gt;</w:t>
+      </w:r>
+    </w:p>
+    <w:p>
+      <w:pPr>
+        <w:spacing w:after="0"/>
+        <w:rPr>
+          <w:rFonts w:ascii="Andalus" w:eastAsia="Times New Roman" w:hAnsi="Andalus" w:cs="Andalus"/>
+          <w:i/>
+          <w:color w:val="000000"/>
+          <w:sz w:val="18"/>
+          <w:szCs w:val="18"/>
+          <w:lang w:eastAsia="es-AR"/>
+        </w:rPr>
+      </w:pPr>
+    </w:p>
+    <w:p>
+      <w:pPr>
+        <w:spacing w:after="0"/>
+        <w:rPr>
+          <w:rFonts w:ascii="Andalus" w:eastAsia="Times New Roman" w:hAnsi="Andalus" w:cs="Andalus"/>
+          <w:i/>
+          <w:color w:val="000000"/>
+          <w:sz w:val="18"/>
+          <w:szCs w:val="18"/>
+          <w:lang w:eastAsia="es-AR"/>
+        </w:rPr>
+      </w:pPr>
+      <w:r>
+        <w:rPr>
+          <w:rFonts w:ascii="Andalus" w:hAnsi="Andalus" w:cs="Andalus"/>
+          <w:noProof/>
+          <w:lang w:eastAsia="es-AR"/>
+        </w:rPr>
+        <w:drawing>
+          <wp:inline distT="0" distB="0" distL="0" distR="0">
+            <wp:extent cx="2475230" cy="608527"/>
+            <wp:effectExtent l="19050" t="0" r="1270" b="0"/>
+            <wp:docPr id="13" name="Imagen 13" descr="https://lh6.googleusercontent.com/p35y8oip27LdeJ4CkmvgQwF7OR5zNvASgmGwVD75W5DuWI0iwQnGvrJDTyCyoM-Tuic3AR-60SpGpZr71V9WbZU_tOUJx2Ovs3YPto4EtRa4gv-4rEaPzU6RjRl0ZMA1L57k"/>
+            <wp:cNvGraphicFramePr>
+              <a:graphicFrameLocks xmlns:a="http://schemas.openxmlformats.org/drawingml/2006/main" noChangeAspect="1"/>
+            </wp:cNvGraphicFramePr>
+            <a:graphic xmlns:a="http://schemas.openxmlformats.org/drawingml/2006/main">
+              <a:graphicData uri="http://schemas.openxmlformats.org/drawingml/2006/picture">
+                <pic:pic xmlns:pic="http://schemas.openxmlformats.org/drawingml/2006/picture">
+                  <pic:nvPicPr>
+                    <pic:cNvPr id="0" name="Picture 13" descr="https://lh6.googleusercontent.com/p35y8oip27LdeJ4CkmvgQwF7OR5zNvASgmGwVD75W5DuWI0iwQnGvrJDTyCyoM-Tuic3AR-60SpGpZr71V9WbZU_tOUJx2Ovs3YPto4EtRa4gv-4rEaPzU6RjRl0ZMA1L57k"/>
+                    <pic:cNvPicPr>
+                      <a:picLocks noChangeAspect="1" noChangeArrowheads="1"/>
+                    </pic:cNvPicPr>
+                  </pic:nvPicPr>
+                  <pic:blipFill>
+                    <a:blip r:embed="rId12" cstate="print"/>
+                    <a:srcRect/>
+                    <a:stretch>
+                      <a:fillRect/>
+                    </a:stretch>
+                  </pic:blipFill>
+                  <pic:spPr bwMode="auto">
+                    <a:xfrm>
+                      <a:off x="0" y="0"/>
+                      <a:ext cx="2475230" cy="608527"/>
+                    </a:xfrm>
+                    <a:prstGeom prst="rect">
+                      <a:avLst/>
+                    </a:prstGeom>
+                    <a:noFill/>
+                    <a:ln w="9525">
+                      <a:noFill/>
+                      <a:miter lim="800000"/>
+                      <a:headEnd/>
+                      <a:tailEnd/>
+                    </a:ln>
+                  </pic:spPr>
+                </pic:pic>
+              </a:graphicData>
+            </a:graphic>
+          </wp:inline>
+        </w:drawing>
+      </w:r>
+    </w:p>
+    <w:p>
+      <w:pPr>
+        <w:spacing w:after="0"/>
+        <w:rPr>
+          <w:rFonts w:ascii="Andalus" w:eastAsia="Times New Roman" w:hAnsi="Andalus" w:cs="Andalus"/>
+          <w:i/>
+          <w:color w:val="000000"/>
+          <w:sz w:val="18"/>
+          <w:szCs w:val="18"/>
+          <w:lang w:eastAsia="es-AR"/>
+        </w:rPr>
+      </w:pPr>
+      <w:r>
+        <w:rPr>
+          <w:rFonts w:ascii="Andalus" w:hAnsi="Andalus" w:cs="Andalus"/>
+          <w:noProof/>
+          <w:lang w:eastAsia="es-AR"/>
+        </w:rPr>
+        <w:drawing>
+          <wp:inline distT="0" distB="0" distL="0" distR="0">
+            <wp:extent cx="2475230" cy="2226553"/>
+            <wp:effectExtent l="19050" t="0" r="1270" b="0"/>
+            <wp:docPr id="16" name="Imagen 16" descr="https://lh4.googleusercontent.com/5edbOqMy4LvbEBhNGIrC4y88yub0DMUA0fGSMrvRN9ESF-Clp8SaNWaOhpf_1lAVgzpPHC_-ndjP3RF5asHb2EHfvCYoY4Qg2VENiY3_XpvmssBPjzzBFKofDKN4Ad2KG_FR"/>
+            <wp:cNvGraphicFramePr>
+              <a:graphicFrameLocks xmlns:a="http://schemas.openxmlformats.org/drawingml/2006/main" noChangeAspect="1"/>
+            </wp:cNvGraphicFramePr>
+            <a:graphic xmlns:a="http://schemas.openxmlformats.org/drawingml/2006/main">
+              <a:graphicData uri="http://schemas.openxmlformats.org/drawingml/2006/picture">
+                <pic:pic xmlns:pic="http://schemas.openxmlformats.org/drawingml/2006/picture">
+                  <pic:nvPicPr>
+                    <pic:cNvPr id="0" name="Picture 16" descr="https://lh4.googleusercontent.com/5edbOqMy4LvbEBhNGIrC4y88yub0DMUA0fGSMrvRN9ESF-Clp8SaNWaOhpf_1lAVgzpPHC_-ndjP3RF5asHb2EHfvCYoY4Qg2VENiY3_XpvmssBPjzzBFKofDKN4Ad2KG_FR"/>
+                    <pic:cNvPicPr>
+                      <a:picLocks noChangeAspect="1" noChangeArrowheads="1"/>
+                    </pic:cNvPicPr>
+                  </pic:nvPicPr>
+                  <pic:blipFill>
+                    <a:blip r:embed="rId13" cstate="print"/>
+                    <a:srcRect/>
+                    <a:stretch>
+                      <a:fillRect/>
+                    </a:stretch>
+                  </pic:blipFill>
+                  <pic:spPr bwMode="auto">
+                    <a:xfrm>
+                      <a:off x="0" y="0"/>
+                      <a:ext cx="2475230" cy="2226553"/>
+                    </a:xfrm>
+                    <a:prstGeom prst="rect">
+                      <a:avLst/>
+                    </a:prstGeom>
+                    <a:noFill/>
+                    <a:ln w="9525">
+                      <a:noFill/>
+                      <a:miter lim="800000"/>
+                      <a:headEnd/>
+                      <a:tailEnd/>
+                    </a:ln>
+                  </pic:spPr>
+                </pic:pic>
+              </a:graphicData>
+            </a:graphic>
+          </wp:inline>
+        </w:drawing>
+      </w:r>
+    </w:p>
+    <w:p>
+      <w:pPr>
+        <w:spacing w:after="0"/>
+        <w:rPr>
+          <w:rFonts w:ascii="Andalus" w:eastAsia="Times New Roman" w:hAnsi="Andalus" w:cs="Andalus"/>
+          <w:i/>
+          <w:color w:val="000000"/>
+          <w:sz w:val="18"/>
+          <w:szCs w:val="18"/>
+          <w:lang w:eastAsia="es-AR"/>
+        </w:rPr>
+      </w:pPr>
+      <w:r>
+        <w:rPr>
+          <w:rFonts w:ascii="Andalus" w:hAnsi="Andalus" w:cs="Andalus"/>
+          <w:noProof/>
+          <w:lang w:eastAsia="es-AR"/>
+        </w:rPr>
+        <w:lastRenderedPageBreak/>
+        <w:drawing>
+          <wp:inline distT="0" distB="0" distL="0" distR="0">
+            <wp:extent cx="2475230" cy="1379923"/>
+            <wp:effectExtent l="19050" t="0" r="1270" b="0"/>
+            <wp:docPr id="19" name="Imagen 19" descr="https://lh5.googleusercontent.com/u326SznSfPJQFv7gGkbYuSQjx-6S-K8vOOIApejBIPxgs-lzYzYpgnvUeyEKFVdnI0YKdvrXVtoXSmRjEV_aQc581tZB98jjmJTzg7nHsEHGEgW9fGkyiFymBFWlTje5N3mF"/>
+            <wp:cNvGraphicFramePr>
+              <a:graphicFrameLocks xmlns:a="http://schemas.openxmlformats.org/drawingml/2006/main" noChangeAspect="1"/>
+            </wp:cNvGraphicFramePr>
+            <a:graphic xmlns:a="http://schemas.openxmlformats.org/drawingml/2006/main">
+              <a:graphicData uri="http://schemas.openxmlformats.org/drawingml/2006/picture">
+                <pic:pic xmlns:pic="http://schemas.openxmlformats.org/drawingml/2006/picture">
+                  <pic:nvPicPr>
+                    <pic:cNvPr id="0" name="Picture 19" descr="https://lh5.googleusercontent.com/u326SznSfPJQFv7gGkbYuSQjx-6S-K8vOOIApejBIPxgs-lzYzYpgnvUeyEKFVdnI0YKdvrXVtoXSmRjEV_aQc581tZB98jjmJTzg7nHsEHGEgW9fGkyiFymBFWlTje5N3mF"/>
+                    <pic:cNvPicPr>
+                      <a:picLocks noChangeAspect="1" noChangeArrowheads="1"/>
+                    </pic:cNvPicPr>
+                  </pic:nvPicPr>
+                  <pic:blipFill>
+                    <a:blip r:embed="rId14" cstate="print"/>
+                    <a:srcRect/>
+                    <a:stretch>
+                      <a:fillRect/>
+                    </a:stretch>
+                  </pic:blipFill>
+                  <pic:spPr bwMode="auto">
+                    <a:xfrm>
+                      <a:off x="0" y="0"/>
+                      <a:ext cx="2475230" cy="1379923"/>
+                    </a:xfrm>
+                    <a:prstGeom prst="rect">
+                      <a:avLst/>
+                    </a:prstGeom>
+                    <a:noFill/>
+                    <a:ln w="9525">
+                      <a:noFill/>
+                      <a:miter lim="800000"/>
+                      <a:headEnd/>
+                      <a:tailEnd/>
+                    </a:ln>
+                  </pic:spPr>
+                </pic:pic>
+              </a:graphicData>
+            </a:graphic>
+          </wp:inline>
+        </w:drawing>
+      </w:r>
+    </w:p>
+    <w:p>
+      <w:pPr>
+        <w:spacing w:after="0"/>
+        <w:rPr>
+          <w:rFonts w:ascii="Andalus" w:eastAsia="Times New Roman" w:hAnsi="Andalus" w:cs="Andalus"/>
+          <w:i/>
+          <w:color w:val="000000"/>
+          <w:sz w:val="16"/>
+          <w:szCs w:val="16"/>
+          <w:lang w:eastAsia="es-AR"/>
+        </w:rPr>
+      </w:pPr>
+      <w:r>
+        <w:rPr>
+          <w:rFonts w:ascii="Andalus" w:eastAsia="Times New Roman" w:hAnsi="Andalus" w:cs="Andalus"/>
+          <w:i/>
+          <w:color w:val="000000"/>
+          <w:sz w:val="16"/>
+          <w:szCs w:val="16"/>
+          <w:lang w:eastAsia="es-AR"/>
+        </w:rPr>
+        <w:tab/>
+      </w:r>
+      <w:r>
+        <w:rPr>
+          <w:rFonts w:ascii="Andalus" w:eastAsia="Times New Roman" w:hAnsi="Andalus" w:cs="Andalus"/>
+          <w:i/>
+          <w:color w:val="000000"/>
+          <w:sz w:val="16"/>
+          <w:szCs w:val="16"/>
+          <w:lang w:eastAsia="es-AR"/>
+        </w:rPr>
+        <w:t xml:space="preserve">     </w:t>
+      </w:r>
+      <w:r>
+        <w:rPr>
+          <w:rFonts w:ascii="Andalus" w:eastAsia="Times New Roman" w:hAnsi="Andalus" w:cs="Andalus"/>
+          <w:i/>
+          <w:color w:val="000000"/>
+          <w:sz w:val="16"/>
+          <w:szCs w:val="16"/>
+          <w:lang w:eastAsia="es-AR"/>
+        </w:rPr>
+        <w:t>fig. 3. Ejemplo de</w:t>
+      </w:r>
+      <w:r>
+        <w:rPr>
+          <w:rFonts w:ascii="Andalus" w:eastAsia="Times New Roman" w:hAnsi="Andalus" w:cs="Andalus"/>
+          <w:i/>
+          <w:color w:val="000000"/>
+          <w:sz w:val="16"/>
+          <w:szCs w:val="16"/>
+          <w:lang w:eastAsia="es-AR"/>
+        </w:rPr>
+        <w:t>l error en</w:t>
+      </w:r>
+      <w:r>
+        <w:rPr>
+          <w:rFonts w:ascii="Andalus" w:eastAsia="Times New Roman" w:hAnsi="Andalus" w:cs="Andalus"/>
+          <w:i/>
+          <w:color w:val="000000"/>
+          <w:sz w:val="16"/>
+          <w:szCs w:val="16"/>
+          <w:lang w:eastAsia="es-AR"/>
+        </w:rPr>
+        <w:t xml:space="preserve"> código PHP</w:t>
+      </w:r>
+    </w:p>
+    <w:p>
+      <w:pPr>
+        <w:spacing w:after="0"/>
+        <w:rPr>
+          <w:rFonts w:ascii="Andalus" w:eastAsia="Times New Roman" w:hAnsi="Andalus" w:cs="Andalus"/>
+          <w:i/>
+          <w:color w:val="000000"/>
+          <w:sz w:val="18"/>
+          <w:szCs w:val="18"/>
+          <w:lang w:eastAsia="es-AR"/>
+        </w:rPr>
+      </w:pPr>
+    </w:p>
+    <w:p>
+      <w:pPr>
+        <w:spacing w:after="0"/>
+        <w:rPr>
+          <w:rFonts w:ascii="Andalus" w:eastAsia="Times New Roman" w:hAnsi="Andalus" w:cs="Andalus"/>
+          <w:color w:val="000000"/>
+          <w:sz w:val="20"/>
+          <w:szCs w:val="20"/>
+          <w:lang w:eastAsia="es-AR"/>
+        </w:rPr>
+      </w:pPr>
+      <w:r>
+        <w:rPr>
+          <w:rFonts w:ascii="Andalus" w:eastAsia="Times New Roman" w:hAnsi="Andalus" w:cs="Andalus"/>
+          <w:color w:val="000000"/>
+          <w:sz w:val="20"/>
+          <w:szCs w:val="20"/>
+          <w:lang w:eastAsia="es-AR"/>
+        </w:rPr>
+        <w:t xml:space="preserve">En este ejemplo se ve la impostación de un formulario, con la ejecución de un script en el evento </w:t>
+      </w:r>
+      <w:proofErr w:type="spellStart"/>
+      <w:r>
+        <w:rPr>
+          <w:rFonts w:ascii="Andalus" w:eastAsia="Times New Roman" w:hAnsi="Andalus" w:cs="Andalus"/>
+          <w:color w:val="000000"/>
+          <w:sz w:val="20"/>
+          <w:szCs w:val="20"/>
+          <w:lang w:eastAsia="es-AR"/>
+        </w:rPr>
+        <w:t>OnLoad</w:t>
+      </w:r>
+      <w:proofErr w:type="spellEnd"/>
+      <w:r>
+        <w:rPr>
+          <w:rFonts w:ascii="Andalus" w:eastAsia="Times New Roman" w:hAnsi="Andalus" w:cs="Andalus"/>
+          <w:color w:val="000000"/>
+          <w:sz w:val="20"/>
+          <w:szCs w:val="20"/>
+          <w:lang w:eastAsia="es-AR"/>
+        </w:rPr>
+        <w:t xml:space="preserve"> del mismo, en donde se hace una llamada (en el </w:t>
+      </w:r>
+      <w:proofErr w:type="spellStart"/>
+      <w:r>
+        <w:rPr>
+          <w:rFonts w:ascii="Andalus" w:eastAsia="Times New Roman" w:hAnsi="Andalus" w:cs="Andalus"/>
+          <w:color w:val="000000"/>
+          <w:sz w:val="20"/>
+          <w:szCs w:val="20"/>
+          <w:lang w:eastAsia="es-AR"/>
+        </w:rPr>
+        <w:t>action</w:t>
+      </w:r>
+      <w:proofErr w:type="spellEnd"/>
+      <w:r>
+        <w:rPr>
+          <w:rFonts w:ascii="Andalus" w:eastAsia="Times New Roman" w:hAnsi="Andalus" w:cs="Andalus"/>
+          <w:color w:val="000000"/>
+          <w:sz w:val="20"/>
+          <w:szCs w:val="20"/>
+          <w:lang w:eastAsia="es-AR"/>
+        </w:rPr>
+        <w:t xml:space="preserve"> del formulario) a un sitio ajeno a la aplicación en donde se enviará la información obtenida (en este caso se altera un perfil de usuario, modificando su email)</w:t>
+      </w:r>
+    </w:p>
+    <w:p>
+      <w:pPr>
+        <w:spacing w:after="0"/>
+        <w:rPr>
+          <w:rFonts w:ascii="Andalus" w:hAnsi="Andalus" w:cs="Andalus"/>
+          <w:b/>
+          <w:i/>
+          <w:sz w:val="18"/>
+          <w:szCs w:val="18"/>
+        </w:rPr>
+      </w:pPr>
+    </w:p>
+    <w:p>
+      <w:pPr>
         <w:pStyle w:val="Prrafodelista"/>
         <w:numPr>
           <w:ilvl w:val="2"/>
@@ -2324,6 +5307,58 @@
     </w:p>
     <w:p>
       <w:pPr>
+        <w:pStyle w:val="NormalWeb"/>
+        <w:spacing w:before="0" w:beforeAutospacing="0" w:after="0" w:afterAutospacing="0"/>
+        <w:ind w:left="720"/>
+        <w:rPr>
+          <w:rFonts w:ascii="Andalus" w:hAnsi="Andalus" w:cs="Andalus"/>
+          <w:sz w:val="20"/>
+          <w:szCs w:val="20"/>
+        </w:rPr>
+      </w:pPr>
+      <w:r>
+        <w:rPr>
+          <w:rFonts w:ascii="Andalus" w:hAnsi="Andalus" w:cs="Andalus"/>
+          <w:color w:val="000000"/>
+          <w:sz w:val="20"/>
+          <w:szCs w:val="20"/>
+        </w:rPr>
+        <w:t xml:space="preserve">La mejor manera de detectar el error, es chequear todos los links y </w:t>
+      </w:r>
+      <w:proofErr w:type="spellStart"/>
+      <w:r>
+        <w:rPr>
+          <w:rFonts w:ascii="Andalus" w:hAnsi="Andalus" w:cs="Andalus"/>
+          <w:color w:val="000000"/>
+          <w:sz w:val="20"/>
+          <w:szCs w:val="20"/>
+        </w:rPr>
+        <w:t>forms</w:t>
+      </w:r>
+      <w:proofErr w:type="spellEnd"/>
+      <w:r>
+        <w:rPr>
+          <w:rFonts w:ascii="Andalus" w:hAnsi="Andalus" w:cs="Andalus"/>
+          <w:color w:val="000000"/>
+          <w:sz w:val="20"/>
+          <w:szCs w:val="20"/>
+        </w:rPr>
+        <w:t xml:space="preserve"> del sitio y verificar que sean seguros. Es muy difícil de automatizar ya que depende mucho de las reglas del negocio.</w:t>
+      </w:r>
+    </w:p>
+    <w:p>
+      <w:pPr>
+        <w:spacing w:after="0"/>
+        <w:rPr>
+          <w:rFonts w:ascii="Andalus" w:hAnsi="Andalus" w:cs="Andalus"/>
+          <w:b/>
+          <w:sz w:val="20"/>
+          <w:szCs w:val="20"/>
+        </w:rPr>
+      </w:pPr>
+    </w:p>
+    <w:p>
+      <w:pPr>
         <w:pStyle w:val="Prrafodelista"/>
         <w:numPr>
           <w:ilvl w:val="2"/>
@@ -2345,8 +5380,100 @@
           <w:sz w:val="20"/>
           <w:szCs w:val="20"/>
         </w:rPr>
-        <w:t>Nivel de vulnerabilidad y consecuencias posibles de un exploit sobre ese error</w:t>
-      </w:r>
+        <w:t xml:space="preserve">Nivel de vulnerabilidad y consecuencias posibles de un </w:t>
+      </w:r>
+      <w:proofErr w:type="spellStart"/>
+      <w:r>
+        <w:rPr>
+          <w:rFonts w:ascii="Andalus" w:hAnsi="Andalus" w:cs="Andalus"/>
+          <w:b/>
+          <w:sz w:val="20"/>
+          <w:szCs w:val="20"/>
+        </w:rPr>
+        <w:t>exploit</w:t>
+      </w:r>
+      <w:proofErr w:type="spellEnd"/>
+      <w:r>
+        <w:rPr>
+          <w:rFonts w:ascii="Andalus" w:hAnsi="Andalus" w:cs="Andalus"/>
+          <w:b/>
+          <w:sz w:val="20"/>
+          <w:szCs w:val="20"/>
+        </w:rPr>
+        <w:t xml:space="preserve"> sobre ese error</w:t>
+      </w:r>
+    </w:p>
+    <w:p>
+      <w:pPr>
+        <w:spacing w:after="0"/>
+        <w:rPr>
+          <w:rFonts w:ascii="Andalus" w:hAnsi="Andalus" w:cs="Andalus"/>
+          <w:b/>
+          <w:sz w:val="20"/>
+          <w:szCs w:val="20"/>
+        </w:rPr>
+      </w:pPr>
+    </w:p>
+    <w:p>
+      <w:pPr>
+        <w:pStyle w:val="HTMLconformatoprevio"/>
+        <w:spacing w:line="168" w:lineRule="atLeast"/>
+        <w:rPr>
+          <w:rFonts w:ascii="Andalus" w:hAnsi="Andalus" w:cs="Andalus"/>
+          <w:color w:val="333333"/>
+        </w:rPr>
+      </w:pPr>
+      <w:r>
+        <w:rPr>
+          <w:rFonts w:ascii="Andalus" w:hAnsi="Andalus" w:cs="Andalus"/>
+          <w:color w:val="333333"/>
+        </w:rPr>
+        <w:t xml:space="preserve"> Nivel de vulnerabilidad: Alto, es un ataque sencillo si se encuentra un </w:t>
+      </w:r>
+      <w:proofErr w:type="spellStart"/>
+      <w:r>
+        <w:rPr>
+          <w:rFonts w:ascii="Andalus" w:hAnsi="Andalus" w:cs="Andalus"/>
+          <w:color w:val="333333"/>
+        </w:rPr>
+        <w:t>request</w:t>
+      </w:r>
+      <w:proofErr w:type="spellEnd"/>
+      <w:r>
+        <w:rPr>
+          <w:rFonts w:ascii="Andalus" w:hAnsi="Andalus" w:cs="Andalus"/>
+          <w:color w:val="333333"/>
+        </w:rPr>
+        <w:t xml:space="preserve"> que posea valor para el atacante.</w:t>
+      </w:r>
+    </w:p>
+    <w:p>
+      <w:pPr>
+        <w:pStyle w:val="HTMLconformatoprevio"/>
+        <w:spacing w:line="168" w:lineRule="atLeast"/>
+        <w:rPr>
+          <w:rFonts w:ascii="Andalus" w:hAnsi="Andalus" w:cs="Andalus"/>
+          <w:color w:val="333333"/>
+        </w:rPr>
+      </w:pPr>
+      <w:r>
+        <w:rPr>
+          <w:rFonts w:ascii="Andalus" w:hAnsi="Andalus" w:cs="Andalus"/>
+          <w:color w:val="333333"/>
+        </w:rPr>
+        <w:t>  Consecuencias: Se puede perder información, Dejar que se ejecute código no deseado en nuestro servidor. Además se pueden alterar, como se ve en el ejemplo, propiedades de un usuario dentro de una aplicación.</w:t>
+      </w:r>
+    </w:p>
+    <w:p>
+      <w:pPr>
+        <w:spacing w:after="0"/>
+        <w:rPr>
+          <w:rFonts w:ascii="Andalus" w:hAnsi="Andalus" w:cs="Andalus"/>
+          <w:b/>
+          <w:sz w:val="20"/>
+          <w:szCs w:val="20"/>
+        </w:rPr>
+      </w:pPr>
     </w:p>
     <w:p>
       <w:pPr>
@@ -2376,6 +5503,211 @@
     </w:p>
     <w:p>
       <w:pPr>
+        <w:pStyle w:val="HTMLconformatoprevio"/>
+        <w:spacing w:line="168" w:lineRule="atLeast"/>
+        <w:ind w:left="360"/>
+        <w:rPr>
+          <w:rFonts w:ascii="Andalus" w:hAnsi="Andalus" w:cs="Andalus"/>
+          <w:color w:val="333333"/>
+        </w:rPr>
+      </w:pPr>
+      <w:r>
+        <w:rPr>
+          <w:rFonts w:ascii="Andalus" w:hAnsi="Andalus" w:cs="Andalus"/>
+          <w:color w:val="333333"/>
+          <w:sz w:val="11"/>
+          <w:szCs w:val="11"/>
+        </w:rPr>
+        <w:t> </w:t>
+      </w:r>
+      <w:r>
+        <w:rPr>
+          <w:rFonts w:ascii="Andalus" w:hAnsi="Andalus" w:cs="Andalus"/>
+          <w:color w:val="333333"/>
+        </w:rPr>
+        <w:t xml:space="preserve">Usar librerías o </w:t>
+      </w:r>
+      <w:proofErr w:type="spellStart"/>
+      <w:r>
+        <w:rPr>
+          <w:rFonts w:ascii="Andalus" w:hAnsi="Andalus" w:cs="Andalus"/>
+          <w:color w:val="333333"/>
+        </w:rPr>
+        <w:t>frameworks</w:t>
+      </w:r>
+      <w:proofErr w:type="spellEnd"/>
+      <w:r>
+        <w:rPr>
+          <w:rFonts w:ascii="Andalus" w:hAnsi="Andalus" w:cs="Andalus"/>
+          <w:color w:val="333333"/>
+        </w:rPr>
+        <w:t xml:space="preserve"> que no permiten que este error ocurra.</w:t>
+      </w:r>
+    </w:p>
+    <w:p>
+      <w:pPr>
+        <w:pStyle w:val="HTMLconformatoprevio"/>
+        <w:spacing w:line="168" w:lineRule="atLeast"/>
+        <w:ind w:left="360"/>
+        <w:rPr>
+          <w:rFonts w:ascii="Andalus" w:hAnsi="Andalus" w:cs="Andalus"/>
+          <w:color w:val="333333"/>
+        </w:rPr>
+      </w:pPr>
+      <w:r>
+        <w:rPr>
+          <w:rFonts w:ascii="Andalus" w:hAnsi="Andalus" w:cs="Andalus"/>
+          <w:color w:val="333333"/>
+        </w:rPr>
+        <w:t>  Asegurarse de que la aplicación esté libre de XSS</w:t>
+      </w:r>
+    </w:p>
+    <w:p>
+      <w:pPr>
+        <w:pStyle w:val="HTMLconformatoprevio"/>
+        <w:spacing w:line="168" w:lineRule="atLeast"/>
+        <w:ind w:left="720"/>
+        <w:rPr>
+          <w:rFonts w:ascii="Andalus" w:hAnsi="Andalus" w:cs="Andalus"/>
+          <w:color w:val="333333"/>
+        </w:rPr>
+      </w:pPr>
+      <w:r>
+        <w:rPr>
+          <w:rFonts w:ascii="Andalus" w:hAnsi="Andalus" w:cs="Andalus"/>
+          <w:color w:val="333333"/>
+        </w:rPr>
+        <w:lastRenderedPageBreak/>
+        <w:t xml:space="preserve">  La mayoría de la gente lo soluciona poniendo un </w:t>
+      </w:r>
+      <w:proofErr w:type="spellStart"/>
+      <w:r>
+        <w:rPr>
+          <w:rFonts w:ascii="Andalus" w:hAnsi="Andalus" w:cs="Andalus"/>
+          <w:color w:val="333333"/>
+        </w:rPr>
+        <w:t>token</w:t>
+      </w:r>
+      <w:proofErr w:type="spellEnd"/>
+      <w:r>
+        <w:rPr>
+          <w:rFonts w:ascii="Andalus" w:hAnsi="Andalus" w:cs="Andalus"/>
+          <w:color w:val="333333"/>
+        </w:rPr>
+        <w:t xml:space="preserve"> en el </w:t>
+      </w:r>
+      <w:proofErr w:type="spellStart"/>
+      <w:r>
+        <w:rPr>
+          <w:rFonts w:ascii="Andalus" w:hAnsi="Andalus" w:cs="Andalus"/>
+          <w:color w:val="333333"/>
+        </w:rPr>
+        <w:t>form</w:t>
+      </w:r>
+      <w:proofErr w:type="spellEnd"/>
+      <w:r>
+        <w:rPr>
+          <w:rFonts w:ascii="Andalus" w:hAnsi="Andalus" w:cs="Andalus"/>
+          <w:color w:val="333333"/>
+        </w:rPr>
+        <w:t xml:space="preserve"> y en la cookie de </w:t>
+      </w:r>
+      <w:proofErr w:type="spellStart"/>
+      <w:r>
+        <w:rPr>
+          <w:rFonts w:ascii="Andalus" w:hAnsi="Andalus" w:cs="Andalus"/>
+          <w:color w:val="333333"/>
+        </w:rPr>
+        <w:t>session</w:t>
+      </w:r>
+      <w:proofErr w:type="spellEnd"/>
+      <w:r>
+        <w:rPr>
+          <w:rFonts w:ascii="Andalus" w:hAnsi="Andalus" w:cs="Andalus"/>
+          <w:color w:val="333333"/>
+        </w:rPr>
+        <w:t xml:space="preserve">. De esta manera se envían los 2 </w:t>
+      </w:r>
+      <w:proofErr w:type="spellStart"/>
+      <w:r>
+        <w:rPr>
+          <w:rFonts w:ascii="Andalus" w:hAnsi="Andalus" w:cs="Andalus"/>
+          <w:color w:val="333333"/>
+        </w:rPr>
+        <w:t>tokens</w:t>
+      </w:r>
+      <w:proofErr w:type="spellEnd"/>
+      <w:r>
+        <w:rPr>
+          <w:rFonts w:ascii="Andalus" w:hAnsi="Andalus" w:cs="Andalus"/>
+          <w:color w:val="333333"/>
+        </w:rPr>
+        <w:t xml:space="preserve"> en cada </w:t>
+      </w:r>
+      <w:proofErr w:type="spellStart"/>
+      <w:r>
+        <w:rPr>
+          <w:rFonts w:ascii="Andalus" w:hAnsi="Andalus" w:cs="Andalus"/>
+          <w:color w:val="333333"/>
+        </w:rPr>
+        <w:t>request</w:t>
+      </w:r>
+      <w:proofErr w:type="spellEnd"/>
+      <w:r>
+        <w:rPr>
+          <w:rFonts w:ascii="Andalus" w:hAnsi="Andalus" w:cs="Andalus"/>
+          <w:color w:val="333333"/>
+        </w:rPr>
+        <w:t xml:space="preserve"> y se chequea que sean válidos. El </w:t>
+      </w:r>
+      <w:proofErr w:type="spellStart"/>
+      <w:r>
+        <w:rPr>
+          <w:rFonts w:ascii="Andalus" w:hAnsi="Andalus" w:cs="Andalus"/>
+          <w:color w:val="333333"/>
+        </w:rPr>
+        <w:t>token</w:t>
+      </w:r>
+      <w:proofErr w:type="spellEnd"/>
+      <w:r>
+        <w:rPr>
+          <w:rFonts w:ascii="Andalus" w:hAnsi="Andalus" w:cs="Andalus"/>
+          <w:color w:val="333333"/>
+        </w:rPr>
+        <w:t xml:space="preserve"> debe ser difícil de "adivinar".</w:t>
+      </w:r>
+    </w:p>
+    <w:p>
+      <w:pPr>
+        <w:pStyle w:val="HTMLconformatoprevio"/>
+        <w:spacing w:line="168" w:lineRule="atLeast"/>
+        <w:ind w:left="720"/>
+        <w:rPr>
+          <w:rFonts w:ascii="Andalus" w:hAnsi="Andalus" w:cs="Andalus"/>
+          <w:color w:val="333333"/>
+        </w:rPr>
+      </w:pPr>
+      <w:r>
+        <w:rPr>
+          <w:rFonts w:ascii="Andalus" w:hAnsi="Andalus" w:cs="Andalus"/>
+          <w:color w:val="333333"/>
+        </w:rPr>
+        <w:t>  BUEN DISEÑO WEB: No usar GET para acciones que modifiquen el estado del servidor.</w:t>
+      </w:r>
+    </w:p>
+    <w:p>
+      <w:pPr>
+        <w:spacing w:after="0"/>
+        <w:rPr>
+          <w:rFonts w:ascii="Andalus" w:hAnsi="Andalus" w:cs="Andalus"/>
+          <w:b/>
+          <w:sz w:val="20"/>
+          <w:szCs w:val="20"/>
+        </w:rPr>
+      </w:pPr>
+    </w:p>
+    <w:p>
+      <w:pPr>
         <w:pStyle w:val="Prrafodelista"/>
         <w:numPr>
           <w:ilvl w:val="1"/>
@@ -2399,8 +5731,76 @@
           <w:szCs w:val="20"/>
           <w:lang w:val="en-US"/>
         </w:rPr>
-        <w:t>Incorrect Permission Assigment for Critical Resource</w:t>
-      </w:r>
+        <w:t xml:space="preserve">Incorrect Permission </w:t>
+      </w:r>
+      <w:proofErr w:type="spellStart"/>
+      <w:r>
+        <w:rPr>
+          <w:rFonts w:ascii="Andalus" w:hAnsi="Andalus" w:cs="Andalus"/>
+          <w:b/>
+          <w:sz w:val="20"/>
+          <w:szCs w:val="20"/>
+          <w:lang w:val="en-US"/>
+        </w:rPr>
+        <w:t>Assigment</w:t>
+      </w:r>
+      <w:proofErr w:type="spellEnd"/>
+      <w:r>
+        <w:rPr>
+          <w:rFonts w:ascii="Andalus" w:hAnsi="Andalus" w:cs="Andalus"/>
+          <w:b/>
+          <w:sz w:val="20"/>
+          <w:szCs w:val="20"/>
+          <w:lang w:val="en-US"/>
+        </w:rPr>
+        <w:t xml:space="preserve"> for Critical Resource</w:t>
+      </w:r>
+    </w:p>
+    <w:p>
+      <w:pPr>
+        <w:pStyle w:val="HTMLconformatoprevio"/>
+        <w:spacing w:line="168" w:lineRule="atLeast"/>
+        <w:ind w:left="360"/>
+        <w:rPr>
+          <w:rFonts w:ascii="Andalus" w:hAnsi="Andalus" w:cs="Andalus"/>
+          <w:color w:val="333333"/>
+        </w:rPr>
+      </w:pPr>
+      <w:r>
+        <w:rPr>
+          <w:rFonts w:ascii="Andalus" w:hAnsi="Andalus" w:cs="Andalus"/>
+          <w:color w:val="333333"/>
+        </w:rPr>
+        <w:t xml:space="preserve"> Cuando a un recurso se le dan más permisos de los que se debería, este queda expuesto a ser modificado por estos actores indeseados. Esto es peligroso cuando este recurso es configuración del programa, datos de ejecución del mismo, o </w:t>
+      </w:r>
+      <w:proofErr w:type="spellStart"/>
+      <w:r>
+        <w:rPr>
+          <w:rFonts w:ascii="Andalus" w:hAnsi="Andalus" w:cs="Andalus"/>
+          <w:color w:val="333333"/>
+        </w:rPr>
+        <w:t>infomación</w:t>
+      </w:r>
+      <w:proofErr w:type="spellEnd"/>
+      <w:r>
+        <w:rPr>
+          <w:rFonts w:ascii="Andalus" w:hAnsi="Andalus" w:cs="Andalus"/>
+          <w:color w:val="333333"/>
+        </w:rPr>
+        <w:t xml:space="preserve"> de usuarios sensible.</w:t>
+      </w:r>
+    </w:p>
+    <w:p>
+      <w:pPr>
+        <w:spacing w:after="0"/>
+        <w:rPr>
+          <w:rFonts w:ascii="Andalus" w:hAnsi="Andalus" w:cs="Andalus"/>
+          <w:b/>
+          <w:sz w:val="20"/>
+          <w:szCs w:val="20"/>
+          <w:lang w:val="en-US"/>
+        </w:rPr>
+      </w:pPr>
     </w:p>
     <w:p>
       <w:pPr>
@@ -2443,50 +5843,71 @@
           <w:sz w:val="20"/>
           <w:szCs w:val="20"/>
         </w:rPr>
-        <w:t xml:space="preserve">     </w:t>
-      </w:r>
-      <w:r>
-        <w:rPr>
-          <w:rFonts w:ascii="Andalus" w:hAnsi="Andalus" w:cs="Andalus"/>
-          <w:sz w:val="20"/>
-          <w:szCs w:val="20"/>
-        </w:rPr>
-        <w:t>Facilidad de Detección del error: Sencilla</w:t>
-      </w:r>
-    </w:p>
-    <w:p>
-      <w:pPr>
-        <w:spacing w:after="0"/>
-        <w:rPr>
-          <w:rFonts w:ascii="Andalus" w:hAnsi="Andalus" w:cs="Andalus"/>
-          <w:sz w:val="20"/>
-          <w:szCs w:val="20"/>
-        </w:rPr>
-      </w:pPr>
-      <w:r>
-        <w:rPr>
-          <w:rFonts w:ascii="Andalus" w:hAnsi="Andalus" w:cs="Andalus"/>
-          <w:sz w:val="20"/>
-          <w:szCs w:val="20"/>
-        </w:rPr>
-        <w:t xml:space="preserve">     </w:t>
-      </w:r>
-      <w:r>
-        <w:rPr>
-          <w:rFonts w:ascii="Andalus" w:hAnsi="Andalus" w:cs="Andalus"/>
-          <w:sz w:val="20"/>
-          <w:szCs w:val="20"/>
-        </w:rPr>
-        <w:t>Consecuencias: Ejecución de código no deseado</w:t>
-      </w:r>
-    </w:p>
-    <w:p>
-      <w:pPr>
-        <w:spacing w:after="0"/>
-        <w:rPr>
-          <w:rFonts w:ascii="Andalus" w:hAnsi="Andalus" w:cs="Andalus"/>
-          <w:sz w:val="20"/>
-          <w:szCs w:val="20"/>
+        <w:t xml:space="preserve">     Facilidad de Detección del error: Sencilla</w:t>
+      </w:r>
+    </w:p>
+    <w:p>
+      <w:pPr>
+        <w:spacing w:after="0"/>
+        <w:rPr>
+          <w:rFonts w:ascii="Andalus" w:hAnsi="Andalus" w:cs="Andalus"/>
+          <w:sz w:val="20"/>
+          <w:szCs w:val="20"/>
+        </w:rPr>
+      </w:pPr>
+      <w:r>
+        <w:rPr>
+          <w:rFonts w:ascii="Andalus" w:hAnsi="Andalus" w:cs="Andalus"/>
+          <w:sz w:val="20"/>
+          <w:szCs w:val="20"/>
+        </w:rPr>
+        <w:t xml:space="preserve">     Consecuencias: Ejecución de código no deseado</w:t>
+      </w:r>
+    </w:p>
+    <w:p>
+      <w:pPr>
+        <w:spacing w:after="0"/>
+        <w:rPr>
+          <w:rFonts w:ascii="Andalus" w:hAnsi="Andalus" w:cs="Andalus"/>
+          <w:sz w:val="20"/>
+          <w:szCs w:val="20"/>
+        </w:rPr>
+      </w:pPr>
+      <w:r>
+        <w:rPr>
+          <w:rFonts w:ascii="Andalus" w:hAnsi="Andalus" w:cs="Andalus"/>
+          <w:sz w:val="20"/>
+          <w:szCs w:val="20"/>
+        </w:rPr>
+        <w:t xml:space="preserve">    Frecuencia del ataque : Alta</w:t>
+      </w:r>
+    </w:p>
+    <w:p>
+      <w:pPr>
+        <w:spacing w:after="0"/>
+        <w:rPr>
+          <w:rFonts w:ascii="Andalus" w:hAnsi="Andalus" w:cs="Andalus"/>
+          <w:sz w:val="20"/>
+          <w:szCs w:val="20"/>
+        </w:rPr>
+      </w:pPr>
+      <w:r>
+        <w:rPr>
+          <w:rFonts w:ascii="Andalus" w:hAnsi="Andalus" w:cs="Andalus"/>
+          <w:sz w:val="20"/>
+          <w:szCs w:val="20"/>
+        </w:rPr>
+        <w:t xml:space="preserve">    Costo de reparaciòn: Medio</w:t>
+      </w:r>
+    </w:p>
+    <w:p>
+      <w:pPr>
+        <w:spacing w:after="0"/>
+        <w:rPr>
+          <w:rFonts w:ascii="Andalus" w:hAnsi="Andalus" w:cs="Andalus"/>
+          <w:sz w:val="20"/>
+          <w:szCs w:val="20"/>
+          <w:lang w:val="en-US"/>
         </w:rPr>
       </w:pPr>
       <w:r>
@@ -2502,109 +5923,29 @@
           <w:rFonts w:ascii="Andalus" w:hAnsi="Andalus" w:cs="Andalus"/>
           <w:sz w:val="20"/>
           <w:szCs w:val="20"/>
-        </w:rPr>
-        <w:t xml:space="preserve">Frecuencia del </w:t>
-      </w:r>
-      <w:proofErr w:type="gramStart"/>
-      <w:r>
-        <w:rPr>
-          <w:rFonts w:ascii="Andalus" w:hAnsi="Andalus" w:cs="Andalus"/>
-          <w:sz w:val="20"/>
-          <w:szCs w:val="20"/>
-        </w:rPr>
-        <w:t>ataque :</w:t>
-      </w:r>
-      <w:proofErr w:type="gramEnd"/>
-      <w:r>
-        <w:rPr>
-          <w:rFonts w:ascii="Andalus" w:hAnsi="Andalus" w:cs="Andalus"/>
-          <w:sz w:val="20"/>
-          <w:szCs w:val="20"/>
-        </w:rPr>
-        <w:t xml:space="preserve"> Alta</w:t>
-      </w:r>
-    </w:p>
-    <w:p>
-      <w:pPr>
-        <w:spacing w:after="0"/>
-        <w:rPr>
-          <w:rFonts w:ascii="Andalus" w:hAnsi="Andalus" w:cs="Andalus"/>
-          <w:sz w:val="20"/>
-          <w:szCs w:val="20"/>
-        </w:rPr>
-      </w:pPr>
-      <w:r>
-        <w:rPr>
-          <w:rFonts w:ascii="Andalus" w:hAnsi="Andalus" w:cs="Andalus"/>
-          <w:sz w:val="20"/>
-          <w:szCs w:val="20"/>
-        </w:rPr>
-        <w:t xml:space="preserve">    </w:t>
-      </w:r>
-      <w:r>
-        <w:rPr>
-          <w:rFonts w:ascii="Andalus" w:hAnsi="Andalus" w:cs="Andalus"/>
-          <w:sz w:val="20"/>
-          <w:szCs w:val="20"/>
-        </w:rPr>
-        <w:t>Costo de reparaciòn: Medio</w:t>
-      </w:r>
-    </w:p>
-    <w:p>
-      <w:pPr>
-        <w:spacing w:after="0"/>
-        <w:rPr>
-          <w:rFonts w:ascii="Andalus" w:hAnsi="Andalus" w:cs="Andalus"/>
-          <w:sz w:val="20"/>
-          <w:szCs w:val="20"/>
           <w:lang w:val="en-US"/>
         </w:rPr>
-      </w:pPr>
-      <w:r>
-        <w:rPr>
-          <w:rFonts w:ascii="Andalus" w:hAnsi="Andalus" w:cs="Andalus"/>
-          <w:sz w:val="20"/>
-          <w:szCs w:val="20"/>
-        </w:rPr>
-        <w:t xml:space="preserve">    </w:t>
-      </w:r>
-      <w:r>
+        <w:t>Weakness Prevalence: Medio</w:t>
+      </w:r>
+    </w:p>
+    <w:p>
+      <w:pPr>
+        <w:spacing w:after="0"/>
         <w:rPr>
           <w:rFonts w:ascii="Andalus" w:hAnsi="Andalus" w:cs="Andalus"/>
           <w:sz w:val="20"/>
           <w:szCs w:val="20"/>
           <w:lang w:val="en-US"/>
         </w:rPr>
-        <w:t>Weakness Prevalence: Medio</w:t>
-      </w:r>
-    </w:p>
-    <w:p>
-      <w:pPr>
-        <w:spacing w:after="0"/>
+      </w:pPr>
+      <w:r>
         <w:rPr>
           <w:rFonts w:ascii="Andalus" w:hAnsi="Andalus" w:cs="Andalus"/>
           <w:sz w:val="20"/>
           <w:szCs w:val="20"/>
           <w:lang w:val="en-US"/>
         </w:rPr>
-      </w:pPr>
-      <w:r>
-        <w:rPr>
-          <w:rFonts w:ascii="Andalus" w:hAnsi="Andalus" w:cs="Andalus"/>
-          <w:sz w:val="20"/>
-          <w:szCs w:val="20"/>
-          <w:lang w:val="en-US"/>
-        </w:rPr>
-        <w:t xml:space="preserve">    </w:t>
-      </w:r>
-      <w:r>
-        <w:rPr>
-          <w:rFonts w:ascii="Andalus" w:hAnsi="Andalus" w:cs="Andalus"/>
-          <w:sz w:val="20"/>
-          <w:szCs w:val="20"/>
-          <w:lang w:val="en-US"/>
-        </w:rPr>
-        <w:t>Attacker Awareness: Alto</w:t>
+        <w:t xml:space="preserve">    Attacker Awareness: Alto</w:t>
       </w:r>
     </w:p>
     <w:p>
@@ -2659,6 +6000,27 @@
     </w:p>
     <w:p>
       <w:pPr>
+        <w:spacing w:after="0"/>
+        <w:rPr>
+          <w:rFonts w:ascii="Andalus" w:hAnsi="Andalus" w:cs="Andalus"/>
+          <w:b/>
+          <w:sz w:val="20"/>
+          <w:szCs w:val="20"/>
+        </w:rPr>
+      </w:pPr>
+      <w:r>
+        <w:rPr>
+          <w:rFonts w:ascii="Andalus" w:hAnsi="Andalus" w:cs="Andalus"/>
+          <w:color w:val="333333"/>
+          <w:sz w:val="20"/>
+          <w:szCs w:val="20"/>
+          <w:shd w:val="clear" w:color="auto" w:fill="FFFFFF"/>
+        </w:rPr>
+        <w:t>  No depende del lenguaje de programación, se puede dar en cualquier sistema operativo.</w:t>
+      </w:r>
+    </w:p>
+    <w:p>
+      <w:pPr>
         <w:pStyle w:val="Prrafodelista"/>
         <w:numPr>
           <w:ilvl w:val="2"/>
@@ -2685,6 +6047,288 @@
     </w:p>
     <w:p>
       <w:pPr>
+        <w:spacing w:after="0"/>
+        <w:rPr>
+          <w:rFonts w:ascii="Andalus" w:hAnsi="Andalus" w:cs="Andalus"/>
+          <w:color w:val="333333"/>
+          <w:sz w:val="20"/>
+          <w:szCs w:val="20"/>
+          <w:shd w:val="clear" w:color="auto" w:fill="FFFFFF"/>
+        </w:rPr>
+      </w:pPr>
+      <w:r>
+        <w:rPr>
+          <w:rFonts w:ascii="Andalus" w:hAnsi="Andalus" w:cs="Andalus"/>
+          <w:color w:val="333333"/>
+          <w:sz w:val="20"/>
+          <w:szCs w:val="20"/>
+          <w:shd w:val="clear" w:color="auto" w:fill="FFFFFF"/>
+        </w:rPr>
+        <w:t>Todos los ejemplos de código son básicamente crear archivos con los permisos mal, por lo que otro usuario podría venir y leer datos críticos y modificar datos de configuración.</w:t>
+      </w:r>
+    </w:p>
+    <w:p>
+      <w:pPr>
+        <w:spacing w:after="0"/>
+        <w:rPr>
+          <w:rFonts w:ascii="Andalus" w:hAnsi="Andalus" w:cs="Andalus"/>
+          <w:color w:val="333333"/>
+          <w:sz w:val="20"/>
+          <w:szCs w:val="20"/>
+          <w:shd w:val="clear" w:color="auto" w:fill="FFFFFF"/>
+        </w:rPr>
+      </w:pPr>
+    </w:p>
+    <w:p>
+      <w:pPr>
+        <w:spacing w:after="0"/>
+        <w:rPr>
+          <w:rFonts w:ascii="Andalus" w:hAnsi="Andalus" w:cs="Andalus"/>
+          <w:color w:val="333333"/>
+          <w:sz w:val="20"/>
+          <w:szCs w:val="20"/>
+          <w:shd w:val="clear" w:color="auto" w:fill="FFFFFF"/>
+        </w:rPr>
+      </w:pPr>
+      <w:r>
+        <w:rPr>
+          <w:noProof/>
+          <w:lang w:eastAsia="es-AR"/>
+        </w:rPr>
+        <w:lastRenderedPageBreak/>
+        <w:drawing>
+          <wp:inline distT="0" distB="0" distL="0" distR="0">
+            <wp:extent cx="2475230" cy="1909592"/>
+            <wp:effectExtent l="19050" t="0" r="1270" b="0"/>
+            <wp:docPr id="22" name="Imagen 22" descr="https://lh3.googleusercontent.com/EVUZt4kMb7uKaXpv8AEX9mgZ7dcHKdBTBYAhnuUy4ro9UyVGyEAGXEUln70CqHjpi_9zoJF0ofe-jsrkeAtySIixvrrUHka0NWgia9yfcFB4UnZzZe_5hjyze_Isxc9nOtz7"/>
+            <wp:cNvGraphicFramePr>
+              <a:graphicFrameLocks xmlns:a="http://schemas.openxmlformats.org/drawingml/2006/main" noChangeAspect="1"/>
+            </wp:cNvGraphicFramePr>
+            <a:graphic xmlns:a="http://schemas.openxmlformats.org/drawingml/2006/main">
+              <a:graphicData uri="http://schemas.openxmlformats.org/drawingml/2006/picture">
+                <pic:pic xmlns:pic="http://schemas.openxmlformats.org/drawingml/2006/picture">
+                  <pic:nvPicPr>
+                    <pic:cNvPr id="0" name="Picture 22" descr="https://lh3.googleusercontent.com/EVUZt4kMb7uKaXpv8AEX9mgZ7dcHKdBTBYAhnuUy4ro9UyVGyEAGXEUln70CqHjpi_9zoJF0ofe-jsrkeAtySIixvrrUHka0NWgia9yfcFB4UnZzZe_5hjyze_Isxc9nOtz7"/>
+                    <pic:cNvPicPr>
+                      <a:picLocks noChangeAspect="1" noChangeArrowheads="1"/>
+                    </pic:cNvPicPr>
+                  </pic:nvPicPr>
+                  <pic:blipFill>
+                    <a:blip r:embed="rId15" cstate="print"/>
+                    <a:srcRect/>
+                    <a:stretch>
+                      <a:fillRect/>
+                    </a:stretch>
+                  </pic:blipFill>
+                  <pic:spPr bwMode="auto">
+                    <a:xfrm>
+                      <a:off x="0" y="0"/>
+                      <a:ext cx="2475230" cy="1909592"/>
+                    </a:xfrm>
+                    <a:prstGeom prst="rect">
+                      <a:avLst/>
+                    </a:prstGeom>
+                    <a:noFill/>
+                    <a:ln w="9525">
+                      <a:noFill/>
+                      <a:miter lim="800000"/>
+                      <a:headEnd/>
+                      <a:tailEnd/>
+                    </a:ln>
+                  </pic:spPr>
+                </pic:pic>
+              </a:graphicData>
+            </a:graphic>
+          </wp:inline>
+        </w:drawing>
+      </w:r>
+    </w:p>
+    <w:p>
+      <w:pPr>
+        <w:spacing w:after="0"/>
+        <w:rPr>
+          <w:rFonts w:ascii="Andalus" w:hAnsi="Andalus" w:cs="Andalus"/>
+          <w:i/>
+          <w:color w:val="333333"/>
+          <w:sz w:val="16"/>
+          <w:szCs w:val="16"/>
+          <w:shd w:val="clear" w:color="auto" w:fill="FFFFFF"/>
+        </w:rPr>
+      </w:pPr>
+      <w:r>
+        <w:rPr>
+          <w:rFonts w:ascii="Andalus" w:hAnsi="Andalus" w:cs="Andalus"/>
+          <w:i/>
+          <w:color w:val="333333"/>
+          <w:sz w:val="16"/>
+          <w:szCs w:val="16"/>
+          <w:shd w:val="clear" w:color="auto" w:fill="FFFFFF"/>
+        </w:rPr>
+        <w:t xml:space="preserve">               </w:t>
+      </w:r>
+      <w:r>
+        <w:rPr>
+          <w:rFonts w:ascii="Andalus" w:hAnsi="Andalus" w:cs="Andalus"/>
+          <w:i/>
+          <w:color w:val="333333"/>
+          <w:sz w:val="16"/>
+          <w:szCs w:val="16"/>
+          <w:shd w:val="clear" w:color="auto" w:fill="FFFFFF"/>
+        </w:rPr>
+        <w:t>fig.4. Ejemplo del error en código PHP</w:t>
+      </w:r>
+    </w:p>
+    <w:p>
+      <w:pPr>
+        <w:spacing w:after="0"/>
+        <w:rPr>
+          <w:rFonts w:ascii="Andalus" w:hAnsi="Andalus" w:cs="Andalus"/>
+          <w:i/>
+          <w:color w:val="333333"/>
+          <w:sz w:val="16"/>
+          <w:szCs w:val="16"/>
+          <w:shd w:val="clear" w:color="auto" w:fill="FFFFFF"/>
+        </w:rPr>
+      </w:pPr>
+    </w:p>
+    <w:p>
+      <w:pPr>
+        <w:pStyle w:val="NormalWeb"/>
+        <w:spacing w:before="0" w:beforeAutospacing="0" w:after="0" w:afterAutospacing="0"/>
+        <w:rPr>
+          <w:rFonts w:ascii="Andalus" w:hAnsi="Andalus" w:cs="Andalus"/>
+          <w:sz w:val="20"/>
+          <w:szCs w:val="20"/>
+        </w:rPr>
+      </w:pPr>
+      <w:r>
+        <w:rPr>
+          <w:rFonts w:ascii="Andalus" w:hAnsi="Andalus" w:cs="Andalus"/>
+          <w:color w:val="333333"/>
+          <w:sz w:val="20"/>
+          <w:szCs w:val="20"/>
+          <w:shd w:val="clear" w:color="auto" w:fill="FFFFFF"/>
+        </w:rPr>
+        <w:t xml:space="preserve">En este error observamos que </w:t>
+      </w:r>
+      <w:r>
+        <w:rPr>
+          <w:rFonts w:ascii="Andalus" w:hAnsi="Andalus" w:cs="Andalus"/>
+          <w:color w:val="000000"/>
+          <w:sz w:val="20"/>
+          <w:szCs w:val="20"/>
+        </w:rPr>
+        <w:t xml:space="preserve">se crea un directorio, omitiendo el </w:t>
+      </w:r>
+      <w:r>
+        <w:rPr>
+          <w:rFonts w:ascii="Andalus" w:hAnsi="Andalus" w:cs="Andalus"/>
+          <w:color w:val="000000"/>
+          <w:sz w:val="20"/>
+          <w:szCs w:val="20"/>
+        </w:rPr>
+        <w:br/>
+        <w:t xml:space="preserve">parámetro opcional, entonces, asume </w:t>
+      </w:r>
+    </w:p>
+    <w:p>
+      <w:pPr>
+        <w:spacing w:after="0" w:line="240" w:lineRule="auto"/>
+        <w:rPr>
+          <w:rFonts w:ascii="Andalus" w:eastAsia="Times New Roman" w:hAnsi="Andalus" w:cs="Andalus"/>
+          <w:sz w:val="20"/>
+          <w:szCs w:val="20"/>
+          <w:lang w:eastAsia="es-AR"/>
+        </w:rPr>
+      </w:pPr>
+      <w:r>
+        <w:rPr>
+          <w:rFonts w:ascii="Andalus" w:eastAsia="Times New Roman" w:hAnsi="Andalus" w:cs="Andalus"/>
+          <w:color w:val="000000"/>
+          <w:sz w:val="20"/>
+          <w:szCs w:val="20"/>
+          <w:lang w:eastAsia="es-AR"/>
+        </w:rPr>
+        <w:t xml:space="preserve">permisos por default (0777) para el </w:t>
+      </w:r>
+    </w:p>
+    <w:p>
+      <w:pPr>
+        <w:spacing w:after="0" w:line="240" w:lineRule="auto"/>
+        <w:rPr>
+          <w:rFonts w:ascii="Andalus" w:eastAsia="Times New Roman" w:hAnsi="Andalus" w:cs="Andalus"/>
+          <w:sz w:val="20"/>
+          <w:szCs w:val="20"/>
+          <w:lang w:eastAsia="es-AR"/>
+        </w:rPr>
+      </w:pPr>
+      <w:r>
+        <w:rPr>
+          <w:rFonts w:ascii="Andalus" w:eastAsia="Times New Roman" w:hAnsi="Andalus" w:cs="Andalus"/>
+          <w:color w:val="000000"/>
+          <w:sz w:val="20"/>
+          <w:szCs w:val="20"/>
+          <w:lang w:eastAsia="es-AR"/>
+        </w:rPr>
+        <w:t>directorio.</w:t>
+      </w:r>
+    </w:p>
+    <w:p>
+      <w:pPr>
+        <w:spacing w:after="0" w:line="240" w:lineRule="auto"/>
+        <w:rPr>
+          <w:rFonts w:ascii="Andalus" w:eastAsia="Times New Roman" w:hAnsi="Andalus" w:cs="Andalus"/>
+          <w:sz w:val="20"/>
+          <w:szCs w:val="20"/>
+          <w:lang w:eastAsia="es-AR"/>
+        </w:rPr>
+      </w:pPr>
+      <w:r>
+        <w:rPr>
+          <w:rFonts w:ascii="Andalus" w:eastAsia="Times New Roman" w:hAnsi="Andalus" w:cs="Andalus"/>
+          <w:color w:val="000000"/>
+          <w:sz w:val="20"/>
+          <w:szCs w:val="20"/>
+          <w:lang w:eastAsia="es-AR"/>
+        </w:rPr>
+        <w:t>Este default permite a cualquier usuario</w:t>
+      </w:r>
+    </w:p>
+    <w:p>
+      <w:pPr>
+        <w:spacing w:after="0"/>
+        <w:rPr>
+          <w:rFonts w:ascii="Andalus" w:hAnsi="Andalus" w:cs="Andalus"/>
+          <w:color w:val="333333"/>
+          <w:sz w:val="20"/>
+          <w:szCs w:val="20"/>
+          <w:shd w:val="clear" w:color="auto" w:fill="FFFFFF"/>
+        </w:rPr>
+      </w:pPr>
+      <w:r>
+        <w:rPr>
+          <w:rFonts w:ascii="Andalus" w:eastAsia="Times New Roman" w:hAnsi="Andalus" w:cs="Andalus"/>
+          <w:color w:val="000000"/>
+          <w:sz w:val="20"/>
+          <w:szCs w:val="20"/>
+          <w:lang w:eastAsia="es-AR"/>
+        </w:rPr>
+        <w:t>leer y escribir el directorio</w:t>
+      </w:r>
+    </w:p>
+    <w:p>
+      <w:pPr>
+        <w:spacing w:after="0"/>
+        <w:rPr>
+          <w:rFonts w:ascii="Andalus" w:hAnsi="Andalus" w:cs="Andalus"/>
+          <w:b/>
+          <w:sz w:val="20"/>
+          <w:szCs w:val="20"/>
+        </w:rPr>
+      </w:pPr>
+    </w:p>
+    <w:p>
+      <w:pPr>
         <w:pStyle w:val="Prrafodelista"/>
         <w:numPr>
           <w:ilvl w:val="2"/>
@@ -2711,6 +6355,105 @@
     </w:p>
     <w:p>
       <w:pPr>
+        <w:pStyle w:val="HTMLconformatoprevio"/>
+        <w:spacing w:line="207" w:lineRule="atLeast"/>
+        <w:ind w:left="720"/>
+        <w:rPr>
+          <w:rFonts w:ascii="Andalus" w:hAnsi="Andalus" w:cs="Andalus"/>
+          <w:color w:val="333333"/>
+        </w:rPr>
+      </w:pPr>
+      <w:r>
+        <w:rPr>
+          <w:rFonts w:ascii="Andalus" w:hAnsi="Andalus" w:cs="Andalus"/>
+          <w:color w:val="333333"/>
+        </w:rPr>
+        <w:t>Análisis estático/dinámico automatizado: Sirve para detectar llamadas a funciones que pueden tener permisos inválidos, pero como los permisos para cada cosa dependen del programa, puede devolver falsos positivos.</w:t>
+      </w:r>
+    </w:p>
+    <w:p>
+      <w:pPr>
+        <w:pStyle w:val="HTMLconformatoprevio"/>
+        <w:spacing w:line="207" w:lineRule="atLeast"/>
+        <w:ind w:left="720"/>
+        <w:rPr>
+          <w:rFonts w:ascii="Andalus" w:hAnsi="Andalus" w:cs="Andalus"/>
+          <w:color w:val="333333"/>
+        </w:rPr>
+      </w:pPr>
+      <w:r>
+        <w:rPr>
+          <w:rFonts w:ascii="Andalus" w:hAnsi="Andalus" w:cs="Andalus"/>
+          <w:color w:val="333333"/>
+        </w:rPr>
+        <w:t> Análisis manual: Se puede detectar con este análisis, sobre todo cuando el error tiene reglas de negocio asociadas.</w:t>
+      </w:r>
+    </w:p>
+    <w:p>
+      <w:pPr>
+        <w:pStyle w:val="HTMLconformatoprevio"/>
+        <w:spacing w:line="207" w:lineRule="atLeast"/>
+        <w:ind w:left="720"/>
+        <w:rPr>
+          <w:rFonts w:ascii="Andalus" w:hAnsi="Andalus" w:cs="Andalus"/>
+          <w:color w:val="333333"/>
+        </w:rPr>
+      </w:pPr>
+      <w:r>
+        <w:rPr>
+          <w:rFonts w:ascii="Andalus" w:hAnsi="Andalus" w:cs="Andalus"/>
+          <w:color w:val="333333"/>
+        </w:rPr>
+        <w:t xml:space="preserve">  Análisis manual estático/dinámico: Puede ser efectivo para detectar el uso de ciertas funciones y permisos, luego el analista puede ver estas funciones y permisos y hacer </w:t>
+      </w:r>
+      <w:proofErr w:type="spellStart"/>
+      <w:r>
+        <w:rPr>
+          <w:rFonts w:ascii="Andalus" w:hAnsi="Andalus" w:cs="Andalus"/>
+          <w:color w:val="333333"/>
+        </w:rPr>
+        <w:t>evluarlas</w:t>
+      </w:r>
+      <w:proofErr w:type="spellEnd"/>
+      <w:r>
+        <w:rPr>
+          <w:rFonts w:ascii="Andalus" w:hAnsi="Andalus" w:cs="Andalus"/>
+          <w:color w:val="333333"/>
+        </w:rPr>
+        <w:t>.</w:t>
+      </w:r>
+    </w:p>
+    <w:p>
+      <w:pPr>
+        <w:pStyle w:val="HTMLconformatoprevio"/>
+        <w:spacing w:line="207" w:lineRule="atLeast"/>
+        <w:ind w:left="720"/>
+        <w:rPr>
+          <w:rFonts w:ascii="Andalus" w:hAnsi="Andalus" w:cs="Andalus"/>
+          <w:color w:val="333333"/>
+        </w:rPr>
+      </w:pPr>
+      <w:r>
+        <w:rPr>
+          <w:rFonts w:ascii="Andalus" w:hAnsi="Andalus" w:cs="Andalus"/>
+          <w:color w:val="333333"/>
+        </w:rPr>
+        <w:t>  Caja negra: Se usa cuando no se tiene el código fuente, puede servir para detectar errores de privilegios y acceso no permitido.</w:t>
+      </w:r>
+    </w:p>
+    <w:p>
+      <w:pPr>
+        <w:spacing w:after="0"/>
+        <w:rPr>
+          <w:rFonts w:ascii="Andalus" w:hAnsi="Andalus" w:cs="Andalus"/>
+          <w:b/>
+          <w:sz w:val="20"/>
+          <w:szCs w:val="20"/>
+        </w:rPr>
+      </w:pPr>
+    </w:p>
+    <w:p>
+      <w:pPr>
         <w:pStyle w:val="Prrafodelista"/>
         <w:numPr>
           <w:ilvl w:val="2"/>
@@ -2732,9 +6475,85 @@
           <w:sz w:val="20"/>
           <w:szCs w:val="20"/>
         </w:rPr>
+        <w:t xml:space="preserve">Nivel de vulnerabilidad y consecuencias posibles de un </w:t>
+      </w:r>
+      <w:proofErr w:type="spellStart"/>
+      <w:r>
+        <w:rPr>
+          <w:rFonts w:ascii="Andalus" w:hAnsi="Andalus" w:cs="Andalus"/>
+          <w:b/>
+          <w:sz w:val="20"/>
+          <w:szCs w:val="20"/>
+        </w:rPr>
+        <w:t>exploit</w:t>
+      </w:r>
+      <w:proofErr w:type="spellEnd"/>
+      <w:r>
+        <w:rPr>
+          <w:rFonts w:ascii="Andalus" w:hAnsi="Andalus" w:cs="Andalus"/>
+          <w:b/>
+          <w:sz w:val="20"/>
+          <w:szCs w:val="20"/>
+        </w:rPr>
+        <w:t xml:space="preserve"> sobre ese error</w:t>
+      </w:r>
+    </w:p>
+    <w:p>
+      <w:pPr>
+        <w:pStyle w:val="HTMLconformatoprevio"/>
+        <w:spacing w:line="168" w:lineRule="atLeast"/>
+        <w:ind w:left="720"/>
+        <w:rPr>
+          <w:rFonts w:ascii="Andalus" w:hAnsi="Andalus" w:cs="Andalus"/>
+          <w:color w:val="333333"/>
+        </w:rPr>
+      </w:pPr>
+      <w:r>
+        <w:rPr>
+          <w:rFonts w:ascii="Andalus" w:hAnsi="Andalus" w:cs="Andalus"/>
+          <w:color w:val="333333"/>
+          <w:sz w:val="11"/>
+          <w:szCs w:val="11"/>
+        </w:rPr>
+        <w:t> </w:t>
+      </w:r>
+      <w:r>
+        <w:rPr>
+          <w:rFonts w:ascii="Andalus" w:hAnsi="Andalus" w:cs="Andalus"/>
+          <w:color w:val="333333"/>
+        </w:rPr>
+        <w:t>Vulnerabilidad: Alta.</w:t>
+      </w:r>
+    </w:p>
+    <w:p>
+      <w:pPr>
+        <w:pStyle w:val="HTMLconformatoprevio"/>
+        <w:spacing w:line="168" w:lineRule="atLeast"/>
+        <w:ind w:left="720"/>
+        <w:rPr>
+          <w:rFonts w:ascii="Andalus" w:hAnsi="Andalus" w:cs="Andalus"/>
+          <w:color w:val="333333"/>
+        </w:rPr>
+      </w:pPr>
+      <w:r>
+        <w:rPr>
+          <w:rFonts w:ascii="Andalus" w:hAnsi="Andalus" w:cs="Andalus"/>
+          <w:color w:val="333333"/>
+        </w:rPr>
         <w:lastRenderedPageBreak/>
-        <w:t>Nivel de vulnerabilidad y consecuencias posibles de un exploit sobre ese error</w:t>
-      </w:r>
+        <w:t>Consecuencias: Perdida de información, ejecución de código indeseado.</w:t>
+      </w:r>
+    </w:p>
+    <w:p>
+      <w:pPr>
+        <w:spacing w:after="0"/>
+        <w:rPr>
+          <w:rFonts w:ascii="Andalus" w:hAnsi="Andalus" w:cs="Andalus"/>
+          <w:b/>
+          <w:sz w:val="20"/>
+          <w:szCs w:val="20"/>
+        </w:rPr>
+      </w:pPr>
     </w:p>
     <w:p>
       <w:pPr>
@@ -2761,6 +6580,612 @@
         </w:rPr>
         <w:t>Formas de mitigar y/o evitar el error</w:t>
       </w:r>
+    </w:p>
+    <w:p>
+      <w:pPr>
+        <w:pStyle w:val="HTMLconformatoprevio"/>
+        <w:shd w:val="clear" w:color="auto" w:fill="FFFFFF"/>
+        <w:spacing w:line="168" w:lineRule="atLeast"/>
+        <w:ind w:left="720"/>
+        <w:rPr>
+          <w:rFonts w:ascii="Andalus" w:hAnsi="Andalus" w:cs="Andalus"/>
+        </w:rPr>
+      </w:pPr>
+      <w:r>
+        <w:rPr>
+          <w:rFonts w:ascii="Andalus" w:hAnsi="Andalus" w:cs="Andalus"/>
+        </w:rPr>
+        <w:t> Cuando se usa un recurso crítico, chequear que este tenga los permisos correctos.</w:t>
+      </w:r>
+    </w:p>
+    <w:p>
+      <w:pPr>
+        <w:pStyle w:val="HTMLconformatoprevio"/>
+        <w:shd w:val="clear" w:color="auto" w:fill="FFFFFF"/>
+        <w:spacing w:line="168" w:lineRule="atLeast"/>
+        <w:ind w:left="720"/>
+        <w:rPr>
+          <w:rFonts w:ascii="Andalus" w:hAnsi="Andalus" w:cs="Andalus"/>
+        </w:rPr>
+      </w:pPr>
+      <w:r>
+        <w:rPr>
+          <w:rFonts w:ascii="Andalus" w:hAnsi="Andalus" w:cs="Andalus"/>
+        </w:rPr>
+        <w:t xml:space="preserve">  A nivel arquitectura de aplicación, definir </w:t>
+      </w:r>
+      <w:proofErr w:type="spellStart"/>
+      <w:r>
+        <w:rPr>
+          <w:rFonts w:ascii="Andalus" w:hAnsi="Andalus" w:cs="Andalus"/>
+        </w:rPr>
+        <w:t>areas</w:t>
+      </w:r>
+      <w:proofErr w:type="spellEnd"/>
+      <w:r>
+        <w:rPr>
+          <w:rFonts w:ascii="Andalus" w:hAnsi="Andalus" w:cs="Andalus"/>
+        </w:rPr>
+        <w:t xml:space="preserve"> o roles de usuario, definir estrictamente los permisos, grupos y privilegios de cada rol/</w:t>
+      </w:r>
+      <w:proofErr w:type="spellStart"/>
+      <w:r>
+        <w:rPr>
+          <w:rFonts w:ascii="Andalus" w:hAnsi="Andalus" w:cs="Andalus"/>
+        </w:rPr>
+        <w:t>area</w:t>
+      </w:r>
+      <w:proofErr w:type="spellEnd"/>
+      <w:r>
+        <w:rPr>
+          <w:rFonts w:ascii="Andalus" w:hAnsi="Andalus" w:cs="Andalus"/>
+        </w:rPr>
+        <w:t xml:space="preserve"> y que estos estén definidos en un solo lugar.</w:t>
+      </w:r>
+    </w:p>
+    <w:p>
+      <w:pPr>
+        <w:pStyle w:val="HTMLconformatoprevio"/>
+        <w:shd w:val="clear" w:color="auto" w:fill="FFFFFF"/>
+        <w:spacing w:line="168" w:lineRule="atLeast"/>
+        <w:ind w:left="720"/>
+        <w:rPr>
+          <w:rFonts w:ascii="Andalus" w:hAnsi="Andalus" w:cs="Andalus"/>
+        </w:rPr>
+      </w:pPr>
+      <w:r>
+        <w:rPr>
+          <w:rFonts w:ascii="Andalus" w:hAnsi="Andalus" w:cs="Andalus"/>
+        </w:rPr>
+        <w:t xml:space="preserve">  Para que menos archivos estén en peligro, correr la aplicación en un ambiente </w:t>
+      </w:r>
+      <w:proofErr w:type="spellStart"/>
+      <w:r>
+        <w:rPr>
+          <w:rFonts w:ascii="Andalus" w:hAnsi="Andalus" w:cs="Andalus"/>
+        </w:rPr>
+        <w:t>virtualizado</w:t>
+      </w:r>
+      <w:proofErr w:type="spellEnd"/>
+      <w:r>
+        <w:rPr>
+          <w:rFonts w:ascii="Andalus" w:hAnsi="Andalus" w:cs="Andalus"/>
+        </w:rPr>
+        <w:t>, aunque los archivos que cree la aplicación en este ambiente serán igualmente sujetos a errores.</w:t>
+      </w:r>
+    </w:p>
+    <w:p>
+      <w:pPr>
+        <w:pStyle w:val="HTMLconformatoprevio"/>
+        <w:shd w:val="clear" w:color="auto" w:fill="FFFFFF"/>
+        <w:spacing w:line="168" w:lineRule="atLeast"/>
+        <w:ind w:left="720"/>
+        <w:rPr>
+          <w:rFonts w:ascii="Andalus" w:hAnsi="Andalus" w:cs="Andalus"/>
+        </w:rPr>
+      </w:pPr>
+      <w:r>
+        <w:rPr>
+          <w:rFonts w:ascii="Andalus" w:hAnsi="Andalus" w:cs="Andalus"/>
+        </w:rPr>
+        <w:t xml:space="preserve">  Cuando se instala o arranca el programa, </w:t>
+      </w:r>
+      <w:proofErr w:type="spellStart"/>
+      <w:r>
+        <w:rPr>
+          <w:rFonts w:ascii="Andalus" w:hAnsi="Andalus" w:cs="Andalus"/>
+        </w:rPr>
+        <w:t>setear</w:t>
+      </w:r>
+      <w:proofErr w:type="spellEnd"/>
+      <w:r>
+        <w:rPr>
+          <w:rFonts w:ascii="Andalus" w:hAnsi="Andalus" w:cs="Andalus"/>
+        </w:rPr>
+        <w:t xml:space="preserve"> las máscaras de archivos a lo más restrictivo posible para el que programa corra.</w:t>
+      </w:r>
+    </w:p>
+    <w:p>
+      <w:pPr>
+        <w:pStyle w:val="HTMLconformatoprevio"/>
+        <w:shd w:val="clear" w:color="auto" w:fill="FFFFFF"/>
+        <w:spacing w:line="168" w:lineRule="atLeast"/>
+        <w:ind w:left="720"/>
+        <w:rPr>
+          <w:rFonts w:ascii="Andalus" w:hAnsi="Andalus" w:cs="Andalus"/>
+        </w:rPr>
+      </w:pPr>
+      <w:r>
+        <w:rPr>
+          <w:rFonts w:ascii="Andalus" w:hAnsi="Andalus" w:cs="Andalus"/>
+        </w:rPr>
+        <w:t>  Para todos los archivos ejecutables, de configuración y librerías, hacer que solo se puedan leer y escribir por el administrador del sistema.</w:t>
+      </w:r>
+    </w:p>
+    <w:p>
+      <w:pPr>
+        <w:pStyle w:val="HTMLconformatoprevio"/>
+        <w:shd w:val="clear" w:color="auto" w:fill="FFFFFF"/>
+        <w:spacing w:line="168" w:lineRule="atLeast"/>
+        <w:ind w:left="720"/>
+        <w:rPr>
+          <w:rFonts w:ascii="Andalus" w:hAnsi="Andalus" w:cs="Andalus"/>
+        </w:rPr>
+      </w:pPr>
+      <w:r>
+        <w:rPr>
+          <w:rFonts w:ascii="Andalus" w:hAnsi="Andalus" w:cs="Andalus"/>
+        </w:rPr>
+        <w:t>  No asumir que el que ejecute el programa va a hacer los cambios listados en la documentación, hacerlo uno mismo.</w:t>
+      </w:r>
+    </w:p>
+    <w:p>
+      <w:pPr>
+        <w:pStyle w:val="HTMLconformatoprevio"/>
+        <w:shd w:val="clear" w:color="auto" w:fill="FFFFFF"/>
+        <w:spacing w:line="168" w:lineRule="atLeast"/>
+        <w:ind w:left="720"/>
+        <w:rPr>
+          <w:rFonts w:ascii="Andalus" w:hAnsi="Andalus" w:cs="Andalus"/>
+        </w:rPr>
+      </w:pPr>
+    </w:p>
+    <w:p>
+      <w:pPr>
+        <w:pStyle w:val="HTMLconformatoprevio"/>
+        <w:shd w:val="clear" w:color="auto" w:fill="FFFFFF"/>
+        <w:spacing w:line="168" w:lineRule="atLeast"/>
+        <w:ind w:left="720"/>
+        <w:rPr>
+          <w:rFonts w:ascii="Andalus" w:hAnsi="Andalus" w:cs="Andalus"/>
+          <w:b/>
+        </w:rPr>
+      </w:pPr>
+      <w:r>
+        <w:rPr>
+          <w:rFonts w:ascii="Andalus" w:hAnsi="Andalus" w:cs="Andalus"/>
+          <w:b/>
+        </w:rPr>
+        <w:t>4. Referencias</w:t>
+      </w:r>
+    </w:p>
+    <w:p>
+      <w:pPr>
+        <w:pStyle w:val="HTMLconformatoprevio"/>
+        <w:shd w:val="clear" w:color="auto" w:fill="FFFFFF"/>
+        <w:spacing w:line="168" w:lineRule="atLeast"/>
+        <w:ind w:left="720"/>
+        <w:rPr>
+          <w:rFonts w:ascii="Andalus" w:hAnsi="Andalus" w:cs="Andalus"/>
+          <w:b/>
+        </w:rPr>
+      </w:pPr>
+    </w:p>
+    <w:p>
+      <w:pPr>
+        <w:pStyle w:val="HTMLconformatoprevio"/>
+        <w:shd w:val="clear" w:color="auto" w:fill="FFFFFF"/>
+        <w:spacing w:line="168" w:lineRule="atLeast"/>
+        <w:ind w:left="720"/>
+        <w:rPr>
+          <w:rFonts w:ascii="Andalus" w:hAnsi="Andalus" w:cs="Andalus"/>
+          <w:i/>
+          <w:sz w:val="16"/>
+          <w:szCs w:val="16"/>
+        </w:rPr>
+      </w:pPr>
+      <w:r>
+        <w:rPr>
+          <w:rFonts w:ascii="Andalus" w:hAnsi="Andalus" w:cs="Andalus"/>
+          <w:i/>
+          <w:sz w:val="16"/>
+          <w:szCs w:val="16"/>
+        </w:rPr>
+        <w:t xml:space="preserve">* CWE/SANS Top 25 </w:t>
+      </w:r>
+      <w:proofErr w:type="spellStart"/>
+      <w:r>
+        <w:rPr>
+          <w:rFonts w:ascii="Andalus" w:hAnsi="Andalus" w:cs="Andalus"/>
+          <w:i/>
+          <w:sz w:val="16"/>
+          <w:szCs w:val="16"/>
+        </w:rPr>
+        <w:t>Most</w:t>
+      </w:r>
+      <w:proofErr w:type="spellEnd"/>
+      <w:r>
+        <w:rPr>
+          <w:rFonts w:ascii="Andalus" w:hAnsi="Andalus" w:cs="Andalus"/>
+          <w:i/>
+          <w:sz w:val="16"/>
+          <w:szCs w:val="16"/>
+        </w:rPr>
+        <w:t xml:space="preserve"> </w:t>
+      </w:r>
+      <w:proofErr w:type="spellStart"/>
+      <w:r>
+        <w:rPr>
+          <w:rFonts w:ascii="Andalus" w:hAnsi="Andalus" w:cs="Andalus"/>
+          <w:i/>
+          <w:sz w:val="16"/>
+          <w:szCs w:val="16"/>
+        </w:rPr>
+        <w:t>Dangerous</w:t>
+      </w:r>
+      <w:proofErr w:type="spellEnd"/>
+      <w:r>
+        <w:rPr>
+          <w:rFonts w:ascii="Andalus" w:hAnsi="Andalus" w:cs="Andalus"/>
+          <w:i/>
+          <w:sz w:val="16"/>
+          <w:szCs w:val="16"/>
+        </w:rPr>
+        <w:t xml:space="preserve"> Software </w:t>
+      </w:r>
+      <w:proofErr w:type="spellStart"/>
+      <w:r>
+        <w:rPr>
+          <w:rFonts w:ascii="Andalus" w:hAnsi="Andalus" w:cs="Andalus"/>
+          <w:i/>
+          <w:sz w:val="16"/>
+          <w:szCs w:val="16"/>
+        </w:rPr>
+        <w:t>Errors</w:t>
+      </w:r>
+      <w:proofErr w:type="spellEnd"/>
+      <w:r>
+        <w:rPr>
+          <w:rFonts w:ascii="Andalus" w:hAnsi="Andalus" w:cs="Andalus"/>
+          <w:i/>
+          <w:sz w:val="16"/>
+          <w:szCs w:val="16"/>
+        </w:rPr>
+        <w:t xml:space="preserve"> </w:t>
+      </w:r>
+    </w:p>
+    <w:p>
+      <w:pPr>
+        <w:pStyle w:val="HTMLconformatoprevio"/>
+        <w:shd w:val="clear" w:color="auto" w:fill="FFFFFF"/>
+        <w:spacing w:line="168" w:lineRule="atLeast"/>
+        <w:ind w:left="720"/>
+        <w:rPr>
+          <w:rFonts w:ascii="Andalus" w:hAnsi="Andalus" w:cs="Andalus"/>
+          <w:i/>
+          <w:sz w:val="16"/>
+          <w:szCs w:val="16"/>
+        </w:rPr>
+      </w:pPr>
+      <w:r>
+        <w:rPr>
+          <w:rFonts w:ascii="Andalus" w:hAnsi="Andalus" w:cs="Andalus"/>
+          <w:i/>
+          <w:sz w:val="16"/>
+          <w:szCs w:val="16"/>
+        </w:rPr>
+        <w:t xml:space="preserve">http://cwe.mitre.org/top25/ </w:t>
+      </w:r>
+    </w:p>
+    <w:p>
+      <w:pPr>
+        <w:pStyle w:val="HTMLconformatoprevio"/>
+        <w:shd w:val="clear" w:color="auto" w:fill="FFFFFF"/>
+        <w:spacing w:line="168" w:lineRule="atLeast"/>
+        <w:ind w:left="720"/>
+        <w:rPr>
+          <w:rFonts w:ascii="Andalus" w:hAnsi="Andalus" w:cs="Andalus"/>
+          <w:i/>
+          <w:sz w:val="16"/>
+          <w:szCs w:val="16"/>
+        </w:rPr>
+      </w:pPr>
+      <w:r>
+        <w:rPr>
+          <w:rFonts w:ascii="Andalus" w:hAnsi="Andalus" w:cs="Andalus"/>
+          <w:i/>
+          <w:sz w:val="16"/>
+          <w:szCs w:val="16"/>
+        </w:rPr>
+        <w:t xml:space="preserve">* </w:t>
+      </w:r>
+      <w:proofErr w:type="spellStart"/>
+      <w:r>
+        <w:rPr>
+          <w:rFonts w:ascii="Andalus" w:hAnsi="Andalus" w:cs="Andalus"/>
+          <w:i/>
+          <w:sz w:val="16"/>
+          <w:szCs w:val="16"/>
+        </w:rPr>
+        <w:t>Computer</w:t>
+      </w:r>
+      <w:proofErr w:type="spellEnd"/>
+      <w:r>
+        <w:rPr>
+          <w:rFonts w:ascii="Andalus" w:hAnsi="Andalus" w:cs="Andalus"/>
+          <w:i/>
+          <w:sz w:val="16"/>
+          <w:szCs w:val="16"/>
+        </w:rPr>
+        <w:t xml:space="preserve"> Security – Art and </w:t>
+      </w:r>
+      <w:proofErr w:type="spellStart"/>
+      <w:r>
+        <w:rPr>
+          <w:rFonts w:ascii="Andalus" w:hAnsi="Andalus" w:cs="Andalus"/>
+          <w:i/>
+          <w:sz w:val="16"/>
+          <w:szCs w:val="16"/>
+        </w:rPr>
+        <w:t>Science</w:t>
+      </w:r>
+      <w:proofErr w:type="spellEnd"/>
+      <w:r>
+        <w:rPr>
+          <w:rFonts w:ascii="Andalus" w:hAnsi="Andalus" w:cs="Andalus"/>
+          <w:i/>
+          <w:sz w:val="16"/>
+          <w:szCs w:val="16"/>
+        </w:rPr>
+        <w:t xml:space="preserve">, </w:t>
+      </w:r>
+      <w:proofErr w:type="spellStart"/>
+      <w:r>
+        <w:rPr>
+          <w:rFonts w:ascii="Andalus" w:hAnsi="Andalus" w:cs="Andalus"/>
+          <w:i/>
+          <w:sz w:val="16"/>
+          <w:szCs w:val="16"/>
+        </w:rPr>
+        <w:t>Matt</w:t>
+      </w:r>
+      <w:proofErr w:type="spellEnd"/>
+      <w:r>
+        <w:rPr>
+          <w:rFonts w:ascii="Andalus" w:hAnsi="Andalus" w:cs="Andalus"/>
+          <w:i/>
+          <w:sz w:val="16"/>
+          <w:szCs w:val="16"/>
+        </w:rPr>
+        <w:t xml:space="preserve"> </w:t>
+      </w:r>
+      <w:proofErr w:type="spellStart"/>
+      <w:r>
+        <w:rPr>
+          <w:rFonts w:ascii="Andalus" w:hAnsi="Andalus" w:cs="Andalus"/>
+          <w:i/>
+          <w:sz w:val="16"/>
+          <w:szCs w:val="16"/>
+        </w:rPr>
+        <w:t>Bishop</w:t>
+      </w:r>
+      <w:proofErr w:type="spellEnd"/>
+      <w:r>
+        <w:rPr>
+          <w:rFonts w:ascii="Andalus" w:hAnsi="Andalus" w:cs="Andalus"/>
+          <w:i/>
+          <w:sz w:val="16"/>
+          <w:szCs w:val="16"/>
+        </w:rPr>
+        <w:t xml:space="preserve">, </w:t>
+      </w:r>
+      <w:proofErr w:type="spellStart"/>
+      <w:r>
+        <w:rPr>
+          <w:rFonts w:ascii="Andalus" w:hAnsi="Andalus" w:cs="Andalus"/>
+          <w:i/>
+          <w:sz w:val="16"/>
+          <w:szCs w:val="16"/>
+        </w:rPr>
+        <w:t>Addison-Wesley</w:t>
+      </w:r>
+      <w:proofErr w:type="spellEnd"/>
+      <w:r>
+        <w:rPr>
+          <w:rFonts w:ascii="Andalus" w:hAnsi="Andalus" w:cs="Andalus"/>
+          <w:i/>
+          <w:sz w:val="16"/>
+          <w:szCs w:val="16"/>
+        </w:rPr>
+        <w:t xml:space="preserve">, 2004 </w:t>
+      </w:r>
+    </w:p>
+    <w:p>
+      <w:pPr>
+        <w:pStyle w:val="HTMLconformatoprevio"/>
+        <w:shd w:val="clear" w:color="auto" w:fill="FFFFFF"/>
+        <w:spacing w:line="168" w:lineRule="atLeast"/>
+        <w:ind w:left="720"/>
+        <w:rPr>
+          <w:rFonts w:ascii="Andalus" w:hAnsi="Andalus" w:cs="Andalus"/>
+          <w:i/>
+          <w:sz w:val="16"/>
+          <w:szCs w:val="16"/>
+        </w:rPr>
+      </w:pPr>
+      <w:r>
+        <w:rPr>
+          <w:rFonts w:ascii="Andalus" w:hAnsi="Andalus" w:cs="Andalus"/>
+          <w:i/>
+          <w:sz w:val="16"/>
+          <w:szCs w:val="16"/>
+        </w:rPr>
+        <w:t xml:space="preserve">* </w:t>
+      </w:r>
+      <w:proofErr w:type="spellStart"/>
+      <w:r>
+        <w:rPr>
+          <w:rFonts w:ascii="Andalus" w:hAnsi="Andalus" w:cs="Andalus"/>
+          <w:i/>
+          <w:sz w:val="16"/>
+          <w:szCs w:val="16"/>
+        </w:rPr>
+        <w:t>How</w:t>
+      </w:r>
+      <w:proofErr w:type="spellEnd"/>
+      <w:r>
+        <w:rPr>
+          <w:rFonts w:ascii="Andalus" w:hAnsi="Andalus" w:cs="Andalus"/>
+          <w:i/>
+          <w:sz w:val="16"/>
+          <w:szCs w:val="16"/>
+        </w:rPr>
+        <w:t xml:space="preserve"> </w:t>
+      </w:r>
+      <w:proofErr w:type="spellStart"/>
+      <w:r>
+        <w:rPr>
+          <w:rFonts w:ascii="Andalus" w:hAnsi="Andalus" w:cs="Andalus"/>
+          <w:i/>
+          <w:sz w:val="16"/>
+          <w:szCs w:val="16"/>
+        </w:rPr>
+        <w:t>to</w:t>
+      </w:r>
+      <w:proofErr w:type="spellEnd"/>
+      <w:r>
+        <w:rPr>
+          <w:rFonts w:ascii="Andalus" w:hAnsi="Andalus" w:cs="Andalus"/>
+          <w:i/>
+          <w:sz w:val="16"/>
+          <w:szCs w:val="16"/>
+        </w:rPr>
+        <w:t xml:space="preserve"> Break </w:t>
+      </w:r>
+      <w:proofErr w:type="spellStart"/>
+      <w:r>
+        <w:rPr>
+          <w:rFonts w:ascii="Andalus" w:hAnsi="Andalus" w:cs="Andalus"/>
+          <w:i/>
+          <w:sz w:val="16"/>
+          <w:szCs w:val="16"/>
+        </w:rPr>
+        <w:t>Code</w:t>
+      </w:r>
+      <w:proofErr w:type="spellEnd"/>
+      <w:r>
+        <w:rPr>
+          <w:rFonts w:ascii="Andalus" w:hAnsi="Andalus" w:cs="Andalus"/>
+          <w:i/>
+          <w:sz w:val="16"/>
+          <w:szCs w:val="16"/>
+        </w:rPr>
+        <w:t xml:space="preserve">, Greg </w:t>
+      </w:r>
+      <w:proofErr w:type="spellStart"/>
+      <w:r>
+        <w:rPr>
+          <w:rFonts w:ascii="Andalus" w:hAnsi="Andalus" w:cs="Andalus"/>
+          <w:i/>
+          <w:sz w:val="16"/>
+          <w:szCs w:val="16"/>
+        </w:rPr>
+        <w:t>Hoglund</w:t>
+      </w:r>
+      <w:proofErr w:type="spellEnd"/>
+      <w:r>
+        <w:rPr>
+          <w:rFonts w:ascii="Andalus" w:hAnsi="Andalus" w:cs="Andalus"/>
+          <w:i/>
+          <w:sz w:val="16"/>
+          <w:szCs w:val="16"/>
+        </w:rPr>
+        <w:t xml:space="preserve">, Gary Mc </w:t>
+      </w:r>
+      <w:proofErr w:type="spellStart"/>
+      <w:r>
+        <w:rPr>
+          <w:rFonts w:ascii="Andalus" w:hAnsi="Andalus" w:cs="Andalus"/>
+          <w:i/>
+          <w:sz w:val="16"/>
+          <w:szCs w:val="16"/>
+        </w:rPr>
+        <w:t>Graw</w:t>
+      </w:r>
+      <w:proofErr w:type="spellEnd"/>
+      <w:r>
+        <w:rPr>
+          <w:rFonts w:ascii="Andalus" w:hAnsi="Andalus" w:cs="Andalus"/>
+          <w:i/>
+          <w:sz w:val="16"/>
+          <w:szCs w:val="16"/>
+        </w:rPr>
+        <w:t xml:space="preserve">, </w:t>
+      </w:r>
+      <w:proofErr w:type="spellStart"/>
+      <w:r>
+        <w:rPr>
+          <w:rFonts w:ascii="Andalus" w:hAnsi="Andalus" w:cs="Andalus"/>
+          <w:i/>
+          <w:sz w:val="16"/>
+          <w:szCs w:val="16"/>
+        </w:rPr>
+        <w:t>Addison-Wesley</w:t>
+      </w:r>
+      <w:proofErr w:type="spellEnd"/>
+      <w:r>
+        <w:rPr>
+          <w:rFonts w:ascii="Andalus" w:hAnsi="Andalus" w:cs="Andalus"/>
+          <w:i/>
+          <w:sz w:val="16"/>
+          <w:szCs w:val="16"/>
+        </w:rPr>
+        <w:t xml:space="preserve">, 2004 </w:t>
+      </w:r>
+    </w:p>
+    <w:p>
+      <w:pPr>
+        <w:pStyle w:val="HTMLconformatoprevio"/>
+        <w:shd w:val="clear" w:color="auto" w:fill="FFFFFF"/>
+        <w:spacing w:line="168" w:lineRule="atLeast"/>
+        <w:ind w:left="720"/>
+        <w:rPr>
+          <w:rFonts w:ascii="Andalus" w:hAnsi="Andalus" w:cs="Andalus"/>
+          <w:i/>
+          <w:sz w:val="16"/>
+          <w:szCs w:val="16"/>
+        </w:rPr>
+      </w:pPr>
+      <w:r>
+        <w:rPr>
+          <w:rFonts w:ascii="Andalus" w:hAnsi="Andalus" w:cs="Andalus"/>
+          <w:i/>
+          <w:sz w:val="16"/>
+          <w:szCs w:val="16"/>
+        </w:rPr>
+        <w:t>*https://www.owasp.org/index.php/Category:OWASP_Top_Ten_Project</w:t>
+      </w:r>
+    </w:p>
+    <w:p>
+      <w:pPr>
+        <w:spacing w:after="0"/>
+        <w:rPr>
+          <w:rFonts w:ascii="Andalus" w:hAnsi="Andalus" w:cs="Andalus"/>
+          <w:b/>
+          <w:sz w:val="20"/>
+          <w:szCs w:val="20"/>
+        </w:rPr>
+      </w:pPr>
     </w:p>
     <w:p>
       <w:pPr>
@@ -2829,7 +7254,7 @@
             <w:rPr>
               <w:noProof/>
             </w:rPr>
-            <w:t>3</w:t>
+            <w:t>7</w:t>
           </w:r>
         </w:fldSimple>
       </w:p>
@@ -2901,6 +7326,900 @@
 <file path=word/numbering.xml><?xml version="1.0" encoding="utf-8"?>
 <w:numbering xmlns:ve="http://schemas.openxmlformats.org/markup-compatibility/2006" xmlns:o="urn:schemas-microsoft-com:office:office" xmlns:r="http://schemas.openxmlformats.org/officeDocument/2006/relationships" xmlns:m="http://schemas.openxmlformats.org/officeDocument/2006/math" xmlns:v="urn:schemas-microsoft-com:vml" xmlns:wp="http://schemas.openxmlformats.org/drawingml/2006/wordprocessingDrawing" xmlns:w10="urn:schemas-microsoft-com:office:word" xmlns:w="http://schemas.openxmlformats.org/wordprocessingml/2006/main" xmlns:wne="http://schemas.microsoft.com/office/word/2006/wordml">
   <w:abstractNum w:abstractNumId="0">
+    <w:nsid w:val="10455D7E"/>
+    <w:multiLevelType w:val="multilevel"/>
+    <w:tmpl w:val="0E6C99B4"/>
+    <w:lvl w:ilvl="0">
+      <w:start w:val="1"/>
+      <w:numFmt w:val="bullet"/>
+      <w:lvlText w:val=""/>
+      <w:lvlJc w:val="left"/>
+      <w:pPr>
+        <w:tabs>
+          <w:tab w:val="num" w:pos="720"/>
+        </w:tabs>
+        <w:ind w:left="720" w:hanging="360"/>
+      </w:pPr>
+      <w:rPr>
+        <w:rFonts w:ascii="Symbol" w:hAnsi="Symbol" w:hint="default"/>
+        <w:sz w:val="20"/>
+      </w:rPr>
+    </w:lvl>
+    <w:lvl w:ilvl="1" w:tentative="1">
+      <w:start w:val="1"/>
+      <w:numFmt w:val="bullet"/>
+      <w:lvlText w:val="o"/>
+      <w:lvlJc w:val="left"/>
+      <w:pPr>
+        <w:tabs>
+          <w:tab w:val="num" w:pos="1440"/>
+        </w:tabs>
+        <w:ind w:left="1440" w:hanging="360"/>
+      </w:pPr>
+      <w:rPr>
+        <w:rFonts w:ascii="Courier New" w:hAnsi="Courier New" w:hint="default"/>
+        <w:sz w:val="20"/>
+      </w:rPr>
+    </w:lvl>
+    <w:lvl w:ilvl="2" w:tentative="1">
+      <w:start w:val="1"/>
+      <w:numFmt w:val="bullet"/>
+      <w:lvlText w:val=""/>
+      <w:lvlJc w:val="left"/>
+      <w:pPr>
+        <w:tabs>
+          <w:tab w:val="num" w:pos="2160"/>
+        </w:tabs>
+        <w:ind w:left="2160" w:hanging="360"/>
+      </w:pPr>
+      <w:rPr>
+        <w:rFonts w:ascii="Wingdings" w:hAnsi="Wingdings" w:hint="default"/>
+        <w:sz w:val="20"/>
+      </w:rPr>
+    </w:lvl>
+    <w:lvl w:ilvl="3" w:tentative="1">
+      <w:start w:val="1"/>
+      <w:numFmt w:val="bullet"/>
+      <w:lvlText w:val=""/>
+      <w:lvlJc w:val="left"/>
+      <w:pPr>
+        <w:tabs>
+          <w:tab w:val="num" w:pos="2880"/>
+        </w:tabs>
+        <w:ind w:left="2880" w:hanging="360"/>
+      </w:pPr>
+      <w:rPr>
+        <w:rFonts w:ascii="Wingdings" w:hAnsi="Wingdings" w:hint="default"/>
+        <w:sz w:val="20"/>
+      </w:rPr>
+    </w:lvl>
+    <w:lvl w:ilvl="4" w:tentative="1">
+      <w:start w:val="1"/>
+      <w:numFmt w:val="bullet"/>
+      <w:lvlText w:val=""/>
+      <w:lvlJc w:val="left"/>
+      <w:pPr>
+        <w:tabs>
+          <w:tab w:val="num" w:pos="3600"/>
+        </w:tabs>
+        <w:ind w:left="3600" w:hanging="360"/>
+      </w:pPr>
+      <w:rPr>
+        <w:rFonts w:ascii="Wingdings" w:hAnsi="Wingdings" w:hint="default"/>
+        <w:sz w:val="20"/>
+      </w:rPr>
+    </w:lvl>
+    <w:lvl w:ilvl="5" w:tentative="1">
+      <w:start w:val="1"/>
+      <w:numFmt w:val="bullet"/>
+      <w:lvlText w:val=""/>
+      <w:lvlJc w:val="left"/>
+      <w:pPr>
+        <w:tabs>
+          <w:tab w:val="num" w:pos="4320"/>
+        </w:tabs>
+        <w:ind w:left="4320" w:hanging="360"/>
+      </w:pPr>
+      <w:rPr>
+        <w:rFonts w:ascii="Wingdings" w:hAnsi="Wingdings" w:hint="default"/>
+        <w:sz w:val="20"/>
+      </w:rPr>
+    </w:lvl>
+    <w:lvl w:ilvl="6" w:tentative="1">
+      <w:start w:val="1"/>
+      <w:numFmt w:val="bullet"/>
+      <w:lvlText w:val=""/>
+      <w:lvlJc w:val="left"/>
+      <w:pPr>
+        <w:tabs>
+          <w:tab w:val="num" w:pos="5040"/>
+        </w:tabs>
+        <w:ind w:left="5040" w:hanging="360"/>
+      </w:pPr>
+      <w:rPr>
+        <w:rFonts w:ascii="Wingdings" w:hAnsi="Wingdings" w:hint="default"/>
+        <w:sz w:val="20"/>
+      </w:rPr>
+    </w:lvl>
+    <w:lvl w:ilvl="7" w:tentative="1">
+      <w:start w:val="1"/>
+      <w:numFmt w:val="bullet"/>
+      <w:lvlText w:val=""/>
+      <w:lvlJc w:val="left"/>
+      <w:pPr>
+        <w:tabs>
+          <w:tab w:val="num" w:pos="5760"/>
+        </w:tabs>
+        <w:ind w:left="5760" w:hanging="360"/>
+      </w:pPr>
+      <w:rPr>
+        <w:rFonts w:ascii="Wingdings" w:hAnsi="Wingdings" w:hint="default"/>
+        <w:sz w:val="20"/>
+      </w:rPr>
+    </w:lvl>
+    <w:lvl w:ilvl="8" w:tentative="1">
+      <w:start w:val="1"/>
+      <w:numFmt w:val="bullet"/>
+      <w:lvlText w:val=""/>
+      <w:lvlJc w:val="left"/>
+      <w:pPr>
+        <w:tabs>
+          <w:tab w:val="num" w:pos="6480"/>
+        </w:tabs>
+        <w:ind w:left="6480" w:hanging="360"/>
+      </w:pPr>
+      <w:rPr>
+        <w:rFonts w:ascii="Wingdings" w:hAnsi="Wingdings" w:hint="default"/>
+        <w:sz w:val="20"/>
+      </w:rPr>
+    </w:lvl>
+  </w:abstractNum>
+  <w:abstractNum w:abstractNumId="1">
+    <w:nsid w:val="17D74EAE"/>
+    <w:multiLevelType w:val="multilevel"/>
+    <w:tmpl w:val="4B6CD8F0"/>
+    <w:lvl w:ilvl="0">
+      <w:start w:val="1"/>
+      <w:numFmt w:val="bullet"/>
+      <w:lvlText w:val=""/>
+      <w:lvlJc w:val="left"/>
+      <w:pPr>
+        <w:tabs>
+          <w:tab w:val="num" w:pos="720"/>
+        </w:tabs>
+        <w:ind w:left="720" w:hanging="360"/>
+      </w:pPr>
+      <w:rPr>
+        <w:rFonts w:ascii="Symbol" w:hAnsi="Symbol" w:hint="default"/>
+        <w:sz w:val="20"/>
+      </w:rPr>
+    </w:lvl>
+    <w:lvl w:ilvl="1" w:tentative="1">
+      <w:start w:val="1"/>
+      <w:numFmt w:val="bullet"/>
+      <w:lvlText w:val="o"/>
+      <w:lvlJc w:val="left"/>
+      <w:pPr>
+        <w:tabs>
+          <w:tab w:val="num" w:pos="1440"/>
+        </w:tabs>
+        <w:ind w:left="1440" w:hanging="360"/>
+      </w:pPr>
+      <w:rPr>
+        <w:rFonts w:ascii="Courier New" w:hAnsi="Courier New" w:hint="default"/>
+        <w:sz w:val="20"/>
+      </w:rPr>
+    </w:lvl>
+    <w:lvl w:ilvl="2" w:tentative="1">
+      <w:start w:val="1"/>
+      <w:numFmt w:val="bullet"/>
+      <w:lvlText w:val=""/>
+      <w:lvlJc w:val="left"/>
+      <w:pPr>
+        <w:tabs>
+          <w:tab w:val="num" w:pos="2160"/>
+        </w:tabs>
+        <w:ind w:left="2160" w:hanging="360"/>
+      </w:pPr>
+      <w:rPr>
+        <w:rFonts w:ascii="Wingdings" w:hAnsi="Wingdings" w:hint="default"/>
+        <w:sz w:val="20"/>
+      </w:rPr>
+    </w:lvl>
+    <w:lvl w:ilvl="3" w:tentative="1">
+      <w:start w:val="1"/>
+      <w:numFmt w:val="bullet"/>
+      <w:lvlText w:val=""/>
+      <w:lvlJc w:val="left"/>
+      <w:pPr>
+        <w:tabs>
+          <w:tab w:val="num" w:pos="2880"/>
+        </w:tabs>
+        <w:ind w:left="2880" w:hanging="360"/>
+      </w:pPr>
+      <w:rPr>
+        <w:rFonts w:ascii="Wingdings" w:hAnsi="Wingdings" w:hint="default"/>
+        <w:sz w:val="20"/>
+      </w:rPr>
+    </w:lvl>
+    <w:lvl w:ilvl="4" w:tentative="1">
+      <w:start w:val="1"/>
+      <w:numFmt w:val="bullet"/>
+      <w:lvlText w:val=""/>
+      <w:lvlJc w:val="left"/>
+      <w:pPr>
+        <w:tabs>
+          <w:tab w:val="num" w:pos="3600"/>
+        </w:tabs>
+        <w:ind w:left="3600" w:hanging="360"/>
+      </w:pPr>
+      <w:rPr>
+        <w:rFonts w:ascii="Wingdings" w:hAnsi="Wingdings" w:hint="default"/>
+        <w:sz w:val="20"/>
+      </w:rPr>
+    </w:lvl>
+    <w:lvl w:ilvl="5" w:tentative="1">
+      <w:start w:val="1"/>
+      <w:numFmt w:val="bullet"/>
+      <w:lvlText w:val=""/>
+      <w:lvlJc w:val="left"/>
+      <w:pPr>
+        <w:tabs>
+          <w:tab w:val="num" w:pos="4320"/>
+        </w:tabs>
+        <w:ind w:left="4320" w:hanging="360"/>
+      </w:pPr>
+      <w:rPr>
+        <w:rFonts w:ascii="Wingdings" w:hAnsi="Wingdings" w:hint="default"/>
+        <w:sz w:val="20"/>
+      </w:rPr>
+    </w:lvl>
+    <w:lvl w:ilvl="6" w:tentative="1">
+      <w:start w:val="1"/>
+      <w:numFmt w:val="bullet"/>
+      <w:lvlText w:val=""/>
+      <w:lvlJc w:val="left"/>
+      <w:pPr>
+        <w:tabs>
+          <w:tab w:val="num" w:pos="5040"/>
+        </w:tabs>
+        <w:ind w:left="5040" w:hanging="360"/>
+      </w:pPr>
+      <w:rPr>
+        <w:rFonts w:ascii="Wingdings" w:hAnsi="Wingdings" w:hint="default"/>
+        <w:sz w:val="20"/>
+      </w:rPr>
+    </w:lvl>
+    <w:lvl w:ilvl="7" w:tentative="1">
+      <w:start w:val="1"/>
+      <w:numFmt w:val="bullet"/>
+      <w:lvlText w:val=""/>
+      <w:lvlJc w:val="left"/>
+      <w:pPr>
+        <w:tabs>
+          <w:tab w:val="num" w:pos="5760"/>
+        </w:tabs>
+        <w:ind w:left="5760" w:hanging="360"/>
+      </w:pPr>
+      <w:rPr>
+        <w:rFonts w:ascii="Wingdings" w:hAnsi="Wingdings" w:hint="default"/>
+        <w:sz w:val="20"/>
+      </w:rPr>
+    </w:lvl>
+    <w:lvl w:ilvl="8" w:tentative="1">
+      <w:start w:val="1"/>
+      <w:numFmt w:val="bullet"/>
+      <w:lvlText w:val=""/>
+      <w:lvlJc w:val="left"/>
+      <w:pPr>
+        <w:tabs>
+          <w:tab w:val="num" w:pos="6480"/>
+        </w:tabs>
+        <w:ind w:left="6480" w:hanging="360"/>
+      </w:pPr>
+      <w:rPr>
+        <w:rFonts w:ascii="Wingdings" w:hAnsi="Wingdings" w:hint="default"/>
+        <w:sz w:val="20"/>
+      </w:rPr>
+    </w:lvl>
+  </w:abstractNum>
+  <w:abstractNum w:abstractNumId="2">
+    <w:nsid w:val="201B6D8C"/>
+    <w:multiLevelType w:val="multilevel"/>
+    <w:tmpl w:val="AE56BC32"/>
+    <w:lvl w:ilvl="0">
+      <w:start w:val="1"/>
+      <w:numFmt w:val="bullet"/>
+      <w:lvlText w:val=""/>
+      <w:lvlJc w:val="left"/>
+      <w:pPr>
+        <w:tabs>
+          <w:tab w:val="num" w:pos="720"/>
+        </w:tabs>
+        <w:ind w:left="720" w:hanging="360"/>
+      </w:pPr>
+      <w:rPr>
+        <w:rFonts w:ascii="Symbol" w:hAnsi="Symbol" w:hint="default"/>
+        <w:sz w:val="20"/>
+      </w:rPr>
+    </w:lvl>
+    <w:lvl w:ilvl="1" w:tentative="1">
+      <w:start w:val="1"/>
+      <w:numFmt w:val="bullet"/>
+      <w:lvlText w:val="o"/>
+      <w:lvlJc w:val="left"/>
+      <w:pPr>
+        <w:tabs>
+          <w:tab w:val="num" w:pos="1440"/>
+        </w:tabs>
+        <w:ind w:left="1440" w:hanging="360"/>
+      </w:pPr>
+      <w:rPr>
+        <w:rFonts w:ascii="Courier New" w:hAnsi="Courier New" w:hint="default"/>
+        <w:sz w:val="20"/>
+      </w:rPr>
+    </w:lvl>
+    <w:lvl w:ilvl="2" w:tentative="1">
+      <w:start w:val="1"/>
+      <w:numFmt w:val="bullet"/>
+      <w:lvlText w:val=""/>
+      <w:lvlJc w:val="left"/>
+      <w:pPr>
+        <w:tabs>
+          <w:tab w:val="num" w:pos="2160"/>
+        </w:tabs>
+        <w:ind w:left="2160" w:hanging="360"/>
+      </w:pPr>
+      <w:rPr>
+        <w:rFonts w:ascii="Wingdings" w:hAnsi="Wingdings" w:hint="default"/>
+        <w:sz w:val="20"/>
+      </w:rPr>
+    </w:lvl>
+    <w:lvl w:ilvl="3" w:tentative="1">
+      <w:start w:val="1"/>
+      <w:numFmt w:val="bullet"/>
+      <w:lvlText w:val=""/>
+      <w:lvlJc w:val="left"/>
+      <w:pPr>
+        <w:tabs>
+          <w:tab w:val="num" w:pos="2880"/>
+        </w:tabs>
+        <w:ind w:left="2880" w:hanging="360"/>
+      </w:pPr>
+      <w:rPr>
+        <w:rFonts w:ascii="Wingdings" w:hAnsi="Wingdings" w:hint="default"/>
+        <w:sz w:val="20"/>
+      </w:rPr>
+    </w:lvl>
+    <w:lvl w:ilvl="4" w:tentative="1">
+      <w:start w:val="1"/>
+      <w:numFmt w:val="bullet"/>
+      <w:lvlText w:val=""/>
+      <w:lvlJc w:val="left"/>
+      <w:pPr>
+        <w:tabs>
+          <w:tab w:val="num" w:pos="3600"/>
+        </w:tabs>
+        <w:ind w:left="3600" w:hanging="360"/>
+      </w:pPr>
+      <w:rPr>
+        <w:rFonts w:ascii="Wingdings" w:hAnsi="Wingdings" w:hint="default"/>
+        <w:sz w:val="20"/>
+      </w:rPr>
+    </w:lvl>
+    <w:lvl w:ilvl="5" w:tentative="1">
+      <w:start w:val="1"/>
+      <w:numFmt w:val="bullet"/>
+      <w:lvlText w:val=""/>
+      <w:lvlJc w:val="left"/>
+      <w:pPr>
+        <w:tabs>
+          <w:tab w:val="num" w:pos="4320"/>
+        </w:tabs>
+        <w:ind w:left="4320" w:hanging="360"/>
+      </w:pPr>
+      <w:rPr>
+        <w:rFonts w:ascii="Wingdings" w:hAnsi="Wingdings" w:hint="default"/>
+        <w:sz w:val="20"/>
+      </w:rPr>
+    </w:lvl>
+    <w:lvl w:ilvl="6" w:tentative="1">
+      <w:start w:val="1"/>
+      <w:numFmt w:val="bullet"/>
+      <w:lvlText w:val=""/>
+      <w:lvlJc w:val="left"/>
+      <w:pPr>
+        <w:tabs>
+          <w:tab w:val="num" w:pos="5040"/>
+        </w:tabs>
+        <w:ind w:left="5040" w:hanging="360"/>
+      </w:pPr>
+      <w:rPr>
+        <w:rFonts w:ascii="Wingdings" w:hAnsi="Wingdings" w:hint="default"/>
+        <w:sz w:val="20"/>
+      </w:rPr>
+    </w:lvl>
+    <w:lvl w:ilvl="7" w:tentative="1">
+      <w:start w:val="1"/>
+      <w:numFmt w:val="bullet"/>
+      <w:lvlText w:val=""/>
+      <w:lvlJc w:val="left"/>
+      <w:pPr>
+        <w:tabs>
+          <w:tab w:val="num" w:pos="5760"/>
+        </w:tabs>
+        <w:ind w:left="5760" w:hanging="360"/>
+      </w:pPr>
+      <w:rPr>
+        <w:rFonts w:ascii="Wingdings" w:hAnsi="Wingdings" w:hint="default"/>
+        <w:sz w:val="20"/>
+      </w:rPr>
+    </w:lvl>
+    <w:lvl w:ilvl="8" w:tentative="1">
+      <w:start w:val="1"/>
+      <w:numFmt w:val="bullet"/>
+      <w:lvlText w:val=""/>
+      <w:lvlJc w:val="left"/>
+      <w:pPr>
+        <w:tabs>
+          <w:tab w:val="num" w:pos="6480"/>
+        </w:tabs>
+        <w:ind w:left="6480" w:hanging="360"/>
+      </w:pPr>
+      <w:rPr>
+        <w:rFonts w:ascii="Wingdings" w:hAnsi="Wingdings" w:hint="default"/>
+        <w:sz w:val="20"/>
+      </w:rPr>
+    </w:lvl>
+  </w:abstractNum>
+  <w:abstractNum w:abstractNumId="3">
+    <w:nsid w:val="202E2EB3"/>
+    <w:multiLevelType w:val="multilevel"/>
+    <w:tmpl w:val="814226D0"/>
+    <w:lvl w:ilvl="0">
+      <w:start w:val="1"/>
+      <w:numFmt w:val="bullet"/>
+      <w:lvlText w:val=""/>
+      <w:lvlJc w:val="left"/>
+      <w:pPr>
+        <w:tabs>
+          <w:tab w:val="num" w:pos="720"/>
+        </w:tabs>
+        <w:ind w:left="720" w:hanging="360"/>
+      </w:pPr>
+      <w:rPr>
+        <w:rFonts w:ascii="Symbol" w:hAnsi="Symbol" w:hint="default"/>
+        <w:sz w:val="20"/>
+      </w:rPr>
+    </w:lvl>
+    <w:lvl w:ilvl="1" w:tentative="1">
+      <w:start w:val="1"/>
+      <w:numFmt w:val="bullet"/>
+      <w:lvlText w:val="o"/>
+      <w:lvlJc w:val="left"/>
+      <w:pPr>
+        <w:tabs>
+          <w:tab w:val="num" w:pos="1440"/>
+        </w:tabs>
+        <w:ind w:left="1440" w:hanging="360"/>
+      </w:pPr>
+      <w:rPr>
+        <w:rFonts w:ascii="Courier New" w:hAnsi="Courier New" w:hint="default"/>
+        <w:sz w:val="20"/>
+      </w:rPr>
+    </w:lvl>
+    <w:lvl w:ilvl="2" w:tentative="1">
+      <w:start w:val="1"/>
+      <w:numFmt w:val="bullet"/>
+      <w:lvlText w:val=""/>
+      <w:lvlJc w:val="left"/>
+      <w:pPr>
+        <w:tabs>
+          <w:tab w:val="num" w:pos="2160"/>
+        </w:tabs>
+        <w:ind w:left="2160" w:hanging="360"/>
+      </w:pPr>
+      <w:rPr>
+        <w:rFonts w:ascii="Wingdings" w:hAnsi="Wingdings" w:hint="default"/>
+        <w:sz w:val="20"/>
+      </w:rPr>
+    </w:lvl>
+    <w:lvl w:ilvl="3" w:tentative="1">
+      <w:start w:val="1"/>
+      <w:numFmt w:val="bullet"/>
+      <w:lvlText w:val=""/>
+      <w:lvlJc w:val="left"/>
+      <w:pPr>
+        <w:tabs>
+          <w:tab w:val="num" w:pos="2880"/>
+        </w:tabs>
+        <w:ind w:left="2880" w:hanging="360"/>
+      </w:pPr>
+      <w:rPr>
+        <w:rFonts w:ascii="Wingdings" w:hAnsi="Wingdings" w:hint="default"/>
+        <w:sz w:val="20"/>
+      </w:rPr>
+    </w:lvl>
+    <w:lvl w:ilvl="4" w:tentative="1">
+      <w:start w:val="1"/>
+      <w:numFmt w:val="bullet"/>
+      <w:lvlText w:val=""/>
+      <w:lvlJc w:val="left"/>
+      <w:pPr>
+        <w:tabs>
+          <w:tab w:val="num" w:pos="3600"/>
+        </w:tabs>
+        <w:ind w:left="3600" w:hanging="360"/>
+      </w:pPr>
+      <w:rPr>
+        <w:rFonts w:ascii="Wingdings" w:hAnsi="Wingdings" w:hint="default"/>
+        <w:sz w:val="20"/>
+      </w:rPr>
+    </w:lvl>
+    <w:lvl w:ilvl="5" w:tentative="1">
+      <w:start w:val="1"/>
+      <w:numFmt w:val="bullet"/>
+      <w:lvlText w:val=""/>
+      <w:lvlJc w:val="left"/>
+      <w:pPr>
+        <w:tabs>
+          <w:tab w:val="num" w:pos="4320"/>
+        </w:tabs>
+        <w:ind w:left="4320" w:hanging="360"/>
+      </w:pPr>
+      <w:rPr>
+        <w:rFonts w:ascii="Wingdings" w:hAnsi="Wingdings" w:hint="default"/>
+        <w:sz w:val="20"/>
+      </w:rPr>
+    </w:lvl>
+    <w:lvl w:ilvl="6" w:tentative="1">
+      <w:start w:val="1"/>
+      <w:numFmt w:val="bullet"/>
+      <w:lvlText w:val=""/>
+      <w:lvlJc w:val="left"/>
+      <w:pPr>
+        <w:tabs>
+          <w:tab w:val="num" w:pos="5040"/>
+        </w:tabs>
+        <w:ind w:left="5040" w:hanging="360"/>
+      </w:pPr>
+      <w:rPr>
+        <w:rFonts w:ascii="Wingdings" w:hAnsi="Wingdings" w:hint="default"/>
+        <w:sz w:val="20"/>
+      </w:rPr>
+    </w:lvl>
+    <w:lvl w:ilvl="7" w:tentative="1">
+      <w:start w:val="1"/>
+      <w:numFmt w:val="bullet"/>
+      <w:lvlText w:val=""/>
+      <w:lvlJc w:val="left"/>
+      <w:pPr>
+        <w:tabs>
+          <w:tab w:val="num" w:pos="5760"/>
+        </w:tabs>
+        <w:ind w:left="5760" w:hanging="360"/>
+      </w:pPr>
+      <w:rPr>
+        <w:rFonts w:ascii="Wingdings" w:hAnsi="Wingdings" w:hint="default"/>
+        <w:sz w:val="20"/>
+      </w:rPr>
+    </w:lvl>
+    <w:lvl w:ilvl="8" w:tentative="1">
+      <w:start w:val="1"/>
+      <w:numFmt w:val="bullet"/>
+      <w:lvlText w:val=""/>
+      <w:lvlJc w:val="left"/>
+      <w:pPr>
+        <w:tabs>
+          <w:tab w:val="num" w:pos="6480"/>
+        </w:tabs>
+        <w:ind w:left="6480" w:hanging="360"/>
+      </w:pPr>
+      <w:rPr>
+        <w:rFonts w:ascii="Wingdings" w:hAnsi="Wingdings" w:hint="default"/>
+        <w:sz w:val="20"/>
+      </w:rPr>
+    </w:lvl>
+  </w:abstractNum>
+  <w:abstractNum w:abstractNumId="4">
+    <w:nsid w:val="25CE7A55"/>
+    <w:multiLevelType w:val="multilevel"/>
+    <w:tmpl w:val="E632C764"/>
+    <w:lvl w:ilvl="0">
+      <w:start w:val="1"/>
+      <w:numFmt w:val="bullet"/>
+      <w:lvlText w:val=""/>
+      <w:lvlJc w:val="left"/>
+      <w:pPr>
+        <w:tabs>
+          <w:tab w:val="num" w:pos="720"/>
+        </w:tabs>
+        <w:ind w:left="720" w:hanging="360"/>
+      </w:pPr>
+      <w:rPr>
+        <w:rFonts w:ascii="Symbol" w:hAnsi="Symbol" w:hint="default"/>
+        <w:sz w:val="20"/>
+      </w:rPr>
+    </w:lvl>
+    <w:lvl w:ilvl="1" w:tentative="1">
+      <w:start w:val="1"/>
+      <w:numFmt w:val="bullet"/>
+      <w:lvlText w:val="o"/>
+      <w:lvlJc w:val="left"/>
+      <w:pPr>
+        <w:tabs>
+          <w:tab w:val="num" w:pos="1440"/>
+        </w:tabs>
+        <w:ind w:left="1440" w:hanging="360"/>
+      </w:pPr>
+      <w:rPr>
+        <w:rFonts w:ascii="Courier New" w:hAnsi="Courier New" w:hint="default"/>
+        <w:sz w:val="20"/>
+      </w:rPr>
+    </w:lvl>
+    <w:lvl w:ilvl="2" w:tentative="1">
+      <w:start w:val="1"/>
+      <w:numFmt w:val="bullet"/>
+      <w:lvlText w:val=""/>
+      <w:lvlJc w:val="left"/>
+      <w:pPr>
+        <w:tabs>
+          <w:tab w:val="num" w:pos="2160"/>
+        </w:tabs>
+        <w:ind w:left="2160" w:hanging="360"/>
+      </w:pPr>
+      <w:rPr>
+        <w:rFonts w:ascii="Wingdings" w:hAnsi="Wingdings" w:hint="default"/>
+        <w:sz w:val="20"/>
+      </w:rPr>
+    </w:lvl>
+    <w:lvl w:ilvl="3" w:tentative="1">
+      <w:start w:val="1"/>
+      <w:numFmt w:val="bullet"/>
+      <w:lvlText w:val=""/>
+      <w:lvlJc w:val="left"/>
+      <w:pPr>
+        <w:tabs>
+          <w:tab w:val="num" w:pos="2880"/>
+        </w:tabs>
+        <w:ind w:left="2880" w:hanging="360"/>
+      </w:pPr>
+      <w:rPr>
+        <w:rFonts w:ascii="Wingdings" w:hAnsi="Wingdings" w:hint="default"/>
+        <w:sz w:val="20"/>
+      </w:rPr>
+    </w:lvl>
+    <w:lvl w:ilvl="4" w:tentative="1">
+      <w:start w:val="1"/>
+      <w:numFmt w:val="bullet"/>
+      <w:lvlText w:val=""/>
+      <w:lvlJc w:val="left"/>
+      <w:pPr>
+        <w:tabs>
+          <w:tab w:val="num" w:pos="3600"/>
+        </w:tabs>
+        <w:ind w:left="3600" w:hanging="360"/>
+      </w:pPr>
+      <w:rPr>
+        <w:rFonts w:ascii="Wingdings" w:hAnsi="Wingdings" w:hint="default"/>
+        <w:sz w:val="20"/>
+      </w:rPr>
+    </w:lvl>
+    <w:lvl w:ilvl="5" w:tentative="1">
+      <w:start w:val="1"/>
+      <w:numFmt w:val="bullet"/>
+      <w:lvlText w:val=""/>
+      <w:lvlJc w:val="left"/>
+      <w:pPr>
+        <w:tabs>
+          <w:tab w:val="num" w:pos="4320"/>
+        </w:tabs>
+        <w:ind w:left="4320" w:hanging="360"/>
+      </w:pPr>
+      <w:rPr>
+        <w:rFonts w:ascii="Wingdings" w:hAnsi="Wingdings" w:hint="default"/>
+        <w:sz w:val="20"/>
+      </w:rPr>
+    </w:lvl>
+    <w:lvl w:ilvl="6" w:tentative="1">
+      <w:start w:val="1"/>
+      <w:numFmt w:val="bullet"/>
+      <w:lvlText w:val=""/>
+      <w:lvlJc w:val="left"/>
+      <w:pPr>
+        <w:tabs>
+          <w:tab w:val="num" w:pos="5040"/>
+        </w:tabs>
+        <w:ind w:left="5040" w:hanging="360"/>
+      </w:pPr>
+      <w:rPr>
+        <w:rFonts w:ascii="Wingdings" w:hAnsi="Wingdings" w:hint="default"/>
+        <w:sz w:val="20"/>
+      </w:rPr>
+    </w:lvl>
+    <w:lvl w:ilvl="7" w:tentative="1">
+      <w:start w:val="1"/>
+      <w:numFmt w:val="bullet"/>
+      <w:lvlText w:val=""/>
+      <w:lvlJc w:val="left"/>
+      <w:pPr>
+        <w:tabs>
+          <w:tab w:val="num" w:pos="5760"/>
+        </w:tabs>
+        <w:ind w:left="5760" w:hanging="360"/>
+      </w:pPr>
+      <w:rPr>
+        <w:rFonts w:ascii="Wingdings" w:hAnsi="Wingdings" w:hint="default"/>
+        <w:sz w:val="20"/>
+      </w:rPr>
+    </w:lvl>
+    <w:lvl w:ilvl="8" w:tentative="1">
+      <w:start w:val="1"/>
+      <w:numFmt w:val="bullet"/>
+      <w:lvlText w:val=""/>
+      <w:lvlJc w:val="left"/>
+      <w:pPr>
+        <w:tabs>
+          <w:tab w:val="num" w:pos="6480"/>
+        </w:tabs>
+        <w:ind w:left="6480" w:hanging="360"/>
+      </w:pPr>
+      <w:rPr>
+        <w:rFonts w:ascii="Wingdings" w:hAnsi="Wingdings" w:hint="default"/>
+        <w:sz w:val="20"/>
+      </w:rPr>
+    </w:lvl>
+  </w:abstractNum>
+  <w:abstractNum w:abstractNumId="5">
+    <w:nsid w:val="28AA4308"/>
+    <w:multiLevelType w:val="multilevel"/>
+    <w:tmpl w:val="9D960F3E"/>
+    <w:lvl w:ilvl="0">
+      <w:start w:val="1"/>
+      <w:numFmt w:val="bullet"/>
+      <w:lvlText w:val=""/>
+      <w:lvlJc w:val="left"/>
+      <w:pPr>
+        <w:tabs>
+          <w:tab w:val="num" w:pos="720"/>
+        </w:tabs>
+        <w:ind w:left="720" w:hanging="360"/>
+      </w:pPr>
+      <w:rPr>
+        <w:rFonts w:ascii="Symbol" w:hAnsi="Symbol" w:hint="default"/>
+        <w:sz w:val="20"/>
+      </w:rPr>
+    </w:lvl>
+    <w:lvl w:ilvl="1" w:tentative="1">
+      <w:start w:val="1"/>
+      <w:numFmt w:val="bullet"/>
+      <w:lvlText w:val="o"/>
+      <w:lvlJc w:val="left"/>
+      <w:pPr>
+        <w:tabs>
+          <w:tab w:val="num" w:pos="1440"/>
+        </w:tabs>
+        <w:ind w:left="1440" w:hanging="360"/>
+      </w:pPr>
+      <w:rPr>
+        <w:rFonts w:ascii="Courier New" w:hAnsi="Courier New" w:hint="default"/>
+        <w:sz w:val="20"/>
+      </w:rPr>
+    </w:lvl>
+    <w:lvl w:ilvl="2" w:tentative="1">
+      <w:start w:val="1"/>
+      <w:numFmt w:val="bullet"/>
+      <w:lvlText w:val=""/>
+      <w:lvlJc w:val="left"/>
+      <w:pPr>
+        <w:tabs>
+          <w:tab w:val="num" w:pos="2160"/>
+        </w:tabs>
+        <w:ind w:left="2160" w:hanging="360"/>
+      </w:pPr>
+      <w:rPr>
+        <w:rFonts w:ascii="Wingdings" w:hAnsi="Wingdings" w:hint="default"/>
+        <w:sz w:val="20"/>
+      </w:rPr>
+    </w:lvl>
+    <w:lvl w:ilvl="3" w:tentative="1">
+      <w:start w:val="1"/>
+      <w:numFmt w:val="bullet"/>
+      <w:lvlText w:val=""/>
+      <w:lvlJc w:val="left"/>
+      <w:pPr>
+        <w:tabs>
+          <w:tab w:val="num" w:pos="2880"/>
+        </w:tabs>
+        <w:ind w:left="2880" w:hanging="360"/>
+      </w:pPr>
+      <w:rPr>
+        <w:rFonts w:ascii="Wingdings" w:hAnsi="Wingdings" w:hint="default"/>
+        <w:sz w:val="20"/>
+      </w:rPr>
+    </w:lvl>
+    <w:lvl w:ilvl="4" w:tentative="1">
+      <w:start w:val="1"/>
+      <w:numFmt w:val="bullet"/>
+      <w:lvlText w:val=""/>
+      <w:lvlJc w:val="left"/>
+      <w:pPr>
+        <w:tabs>
+          <w:tab w:val="num" w:pos="3600"/>
+        </w:tabs>
+        <w:ind w:left="3600" w:hanging="360"/>
+      </w:pPr>
+      <w:rPr>
+        <w:rFonts w:ascii="Wingdings" w:hAnsi="Wingdings" w:hint="default"/>
+        <w:sz w:val="20"/>
+      </w:rPr>
+    </w:lvl>
+    <w:lvl w:ilvl="5" w:tentative="1">
+      <w:start w:val="1"/>
+      <w:numFmt w:val="bullet"/>
+      <w:lvlText w:val=""/>
+      <w:lvlJc w:val="left"/>
+      <w:pPr>
+        <w:tabs>
+          <w:tab w:val="num" w:pos="4320"/>
+        </w:tabs>
+        <w:ind w:left="4320" w:hanging="360"/>
+      </w:pPr>
+      <w:rPr>
+        <w:rFonts w:ascii="Wingdings" w:hAnsi="Wingdings" w:hint="default"/>
+        <w:sz w:val="20"/>
+      </w:rPr>
+    </w:lvl>
+    <w:lvl w:ilvl="6" w:tentative="1">
+      <w:start w:val="1"/>
+      <w:numFmt w:val="bullet"/>
+      <w:lvlText w:val=""/>
+      <w:lvlJc w:val="left"/>
+      <w:pPr>
+        <w:tabs>
+          <w:tab w:val="num" w:pos="5040"/>
+        </w:tabs>
+        <w:ind w:left="5040" w:hanging="360"/>
+      </w:pPr>
+      <w:rPr>
+        <w:rFonts w:ascii="Wingdings" w:hAnsi="Wingdings" w:hint="default"/>
+        <w:sz w:val="20"/>
+      </w:rPr>
+    </w:lvl>
+    <w:lvl w:ilvl="7" w:tentative="1">
+      <w:start w:val="1"/>
+      <w:numFmt w:val="bullet"/>
+      <w:lvlText w:val=""/>
+      <w:lvlJc w:val="left"/>
+      <w:pPr>
+        <w:tabs>
+          <w:tab w:val="num" w:pos="5760"/>
+        </w:tabs>
+        <w:ind w:left="5760" w:hanging="360"/>
+      </w:pPr>
+      <w:rPr>
+        <w:rFonts w:ascii="Wingdings" w:hAnsi="Wingdings" w:hint="default"/>
+        <w:sz w:val="20"/>
+      </w:rPr>
+    </w:lvl>
+    <w:lvl w:ilvl="8" w:tentative="1">
+      <w:start w:val="1"/>
+      <w:numFmt w:val="bullet"/>
+      <w:lvlText w:val=""/>
+      <w:lvlJc w:val="left"/>
+      <w:pPr>
+        <w:tabs>
+          <w:tab w:val="num" w:pos="6480"/>
+        </w:tabs>
+        <w:ind w:left="6480" w:hanging="360"/>
+      </w:pPr>
+      <w:rPr>
+        <w:rFonts w:ascii="Wingdings" w:hAnsi="Wingdings" w:hint="default"/>
+        <w:sz w:val="20"/>
+      </w:rPr>
+    </w:lvl>
+  </w:abstractNum>
+  <w:abstractNum w:abstractNumId="6">
     <w:nsid w:val="295C59D2"/>
     <w:multiLevelType w:val="hybridMultilevel"/>
     <w:tmpl w:val="589E0638"/>
@@ -2989,7 +8308,305 @@
       </w:pPr>
     </w:lvl>
   </w:abstractNum>
-  <w:abstractNum w:abstractNumId="1">
+  <w:abstractNum w:abstractNumId="7">
+    <w:nsid w:val="320057CA"/>
+    <w:multiLevelType w:val="multilevel"/>
+    <w:tmpl w:val="4358037C"/>
+    <w:lvl w:ilvl="0">
+      <w:start w:val="1"/>
+      <w:numFmt w:val="bullet"/>
+      <w:lvlText w:val=""/>
+      <w:lvlJc w:val="left"/>
+      <w:pPr>
+        <w:tabs>
+          <w:tab w:val="num" w:pos="720"/>
+        </w:tabs>
+        <w:ind w:left="720" w:hanging="360"/>
+      </w:pPr>
+      <w:rPr>
+        <w:rFonts w:ascii="Symbol" w:hAnsi="Symbol" w:hint="default"/>
+        <w:sz w:val="20"/>
+      </w:rPr>
+    </w:lvl>
+    <w:lvl w:ilvl="1" w:tentative="1">
+      <w:start w:val="1"/>
+      <w:numFmt w:val="bullet"/>
+      <w:lvlText w:val="o"/>
+      <w:lvlJc w:val="left"/>
+      <w:pPr>
+        <w:tabs>
+          <w:tab w:val="num" w:pos="1440"/>
+        </w:tabs>
+        <w:ind w:left="1440" w:hanging="360"/>
+      </w:pPr>
+      <w:rPr>
+        <w:rFonts w:ascii="Courier New" w:hAnsi="Courier New" w:hint="default"/>
+        <w:sz w:val="20"/>
+      </w:rPr>
+    </w:lvl>
+    <w:lvl w:ilvl="2" w:tentative="1">
+      <w:start w:val="1"/>
+      <w:numFmt w:val="bullet"/>
+      <w:lvlText w:val=""/>
+      <w:lvlJc w:val="left"/>
+      <w:pPr>
+        <w:tabs>
+          <w:tab w:val="num" w:pos="2160"/>
+        </w:tabs>
+        <w:ind w:left="2160" w:hanging="360"/>
+      </w:pPr>
+      <w:rPr>
+        <w:rFonts w:ascii="Wingdings" w:hAnsi="Wingdings" w:hint="default"/>
+        <w:sz w:val="20"/>
+      </w:rPr>
+    </w:lvl>
+    <w:lvl w:ilvl="3" w:tentative="1">
+      <w:start w:val="1"/>
+      <w:numFmt w:val="bullet"/>
+      <w:lvlText w:val=""/>
+      <w:lvlJc w:val="left"/>
+      <w:pPr>
+        <w:tabs>
+          <w:tab w:val="num" w:pos="2880"/>
+        </w:tabs>
+        <w:ind w:left="2880" w:hanging="360"/>
+      </w:pPr>
+      <w:rPr>
+        <w:rFonts w:ascii="Wingdings" w:hAnsi="Wingdings" w:hint="default"/>
+        <w:sz w:val="20"/>
+      </w:rPr>
+    </w:lvl>
+    <w:lvl w:ilvl="4" w:tentative="1">
+      <w:start w:val="1"/>
+      <w:numFmt w:val="bullet"/>
+      <w:lvlText w:val=""/>
+      <w:lvlJc w:val="left"/>
+      <w:pPr>
+        <w:tabs>
+          <w:tab w:val="num" w:pos="3600"/>
+        </w:tabs>
+        <w:ind w:left="3600" w:hanging="360"/>
+      </w:pPr>
+      <w:rPr>
+        <w:rFonts w:ascii="Wingdings" w:hAnsi="Wingdings" w:hint="default"/>
+        <w:sz w:val="20"/>
+      </w:rPr>
+    </w:lvl>
+    <w:lvl w:ilvl="5" w:tentative="1">
+      <w:start w:val="1"/>
+      <w:numFmt w:val="bullet"/>
+      <w:lvlText w:val=""/>
+      <w:lvlJc w:val="left"/>
+      <w:pPr>
+        <w:tabs>
+          <w:tab w:val="num" w:pos="4320"/>
+        </w:tabs>
+        <w:ind w:left="4320" w:hanging="360"/>
+      </w:pPr>
+      <w:rPr>
+        <w:rFonts w:ascii="Wingdings" w:hAnsi="Wingdings" w:hint="default"/>
+        <w:sz w:val="20"/>
+      </w:rPr>
+    </w:lvl>
+    <w:lvl w:ilvl="6" w:tentative="1">
+      <w:start w:val="1"/>
+      <w:numFmt w:val="bullet"/>
+      <w:lvlText w:val=""/>
+      <w:lvlJc w:val="left"/>
+      <w:pPr>
+        <w:tabs>
+          <w:tab w:val="num" w:pos="5040"/>
+        </w:tabs>
+        <w:ind w:left="5040" w:hanging="360"/>
+      </w:pPr>
+      <w:rPr>
+        <w:rFonts w:ascii="Wingdings" w:hAnsi="Wingdings" w:hint="default"/>
+        <w:sz w:val="20"/>
+      </w:rPr>
+    </w:lvl>
+    <w:lvl w:ilvl="7" w:tentative="1">
+      <w:start w:val="1"/>
+      <w:numFmt w:val="bullet"/>
+      <w:lvlText w:val=""/>
+      <w:lvlJc w:val="left"/>
+      <w:pPr>
+        <w:tabs>
+          <w:tab w:val="num" w:pos="5760"/>
+        </w:tabs>
+        <w:ind w:left="5760" w:hanging="360"/>
+      </w:pPr>
+      <w:rPr>
+        <w:rFonts w:ascii="Wingdings" w:hAnsi="Wingdings" w:hint="default"/>
+        <w:sz w:val="20"/>
+      </w:rPr>
+    </w:lvl>
+    <w:lvl w:ilvl="8" w:tentative="1">
+      <w:start w:val="1"/>
+      <w:numFmt w:val="bullet"/>
+      <w:lvlText w:val=""/>
+      <w:lvlJc w:val="left"/>
+      <w:pPr>
+        <w:tabs>
+          <w:tab w:val="num" w:pos="6480"/>
+        </w:tabs>
+        <w:ind w:left="6480" w:hanging="360"/>
+      </w:pPr>
+      <w:rPr>
+        <w:rFonts w:ascii="Wingdings" w:hAnsi="Wingdings" w:hint="default"/>
+        <w:sz w:val="20"/>
+      </w:rPr>
+    </w:lvl>
+  </w:abstractNum>
+  <w:abstractNum w:abstractNumId="8">
+    <w:nsid w:val="56D327FC"/>
+    <w:multiLevelType w:val="multilevel"/>
+    <w:tmpl w:val="6EA40CAC"/>
+    <w:lvl w:ilvl="0">
+      <w:start w:val="1"/>
+      <w:numFmt w:val="bullet"/>
+      <w:lvlText w:val=""/>
+      <w:lvlJc w:val="left"/>
+      <w:pPr>
+        <w:tabs>
+          <w:tab w:val="num" w:pos="720"/>
+        </w:tabs>
+        <w:ind w:left="720" w:hanging="360"/>
+      </w:pPr>
+      <w:rPr>
+        <w:rFonts w:ascii="Symbol" w:hAnsi="Symbol" w:hint="default"/>
+        <w:sz w:val="20"/>
+      </w:rPr>
+    </w:lvl>
+    <w:lvl w:ilvl="1" w:tentative="1">
+      <w:start w:val="1"/>
+      <w:numFmt w:val="bullet"/>
+      <w:lvlText w:val="o"/>
+      <w:lvlJc w:val="left"/>
+      <w:pPr>
+        <w:tabs>
+          <w:tab w:val="num" w:pos="1440"/>
+        </w:tabs>
+        <w:ind w:left="1440" w:hanging="360"/>
+      </w:pPr>
+      <w:rPr>
+        <w:rFonts w:ascii="Courier New" w:hAnsi="Courier New" w:hint="default"/>
+        <w:sz w:val="20"/>
+      </w:rPr>
+    </w:lvl>
+    <w:lvl w:ilvl="2" w:tentative="1">
+      <w:start w:val="1"/>
+      <w:numFmt w:val="bullet"/>
+      <w:lvlText w:val=""/>
+      <w:lvlJc w:val="left"/>
+      <w:pPr>
+        <w:tabs>
+          <w:tab w:val="num" w:pos="2160"/>
+        </w:tabs>
+        <w:ind w:left="2160" w:hanging="360"/>
+      </w:pPr>
+      <w:rPr>
+        <w:rFonts w:ascii="Wingdings" w:hAnsi="Wingdings" w:hint="default"/>
+        <w:sz w:val="20"/>
+      </w:rPr>
+    </w:lvl>
+    <w:lvl w:ilvl="3" w:tentative="1">
+      <w:start w:val="1"/>
+      <w:numFmt w:val="bullet"/>
+      <w:lvlText w:val=""/>
+      <w:lvlJc w:val="left"/>
+      <w:pPr>
+        <w:tabs>
+          <w:tab w:val="num" w:pos="2880"/>
+        </w:tabs>
+        <w:ind w:left="2880" w:hanging="360"/>
+      </w:pPr>
+      <w:rPr>
+        <w:rFonts w:ascii="Wingdings" w:hAnsi="Wingdings" w:hint="default"/>
+        <w:sz w:val="20"/>
+      </w:rPr>
+    </w:lvl>
+    <w:lvl w:ilvl="4" w:tentative="1">
+      <w:start w:val="1"/>
+      <w:numFmt w:val="bullet"/>
+      <w:lvlText w:val=""/>
+      <w:lvlJc w:val="left"/>
+      <w:pPr>
+        <w:tabs>
+          <w:tab w:val="num" w:pos="3600"/>
+        </w:tabs>
+        <w:ind w:left="3600" w:hanging="360"/>
+      </w:pPr>
+      <w:rPr>
+        <w:rFonts w:ascii="Wingdings" w:hAnsi="Wingdings" w:hint="default"/>
+        <w:sz w:val="20"/>
+      </w:rPr>
+    </w:lvl>
+    <w:lvl w:ilvl="5" w:tentative="1">
+      <w:start w:val="1"/>
+      <w:numFmt w:val="bullet"/>
+      <w:lvlText w:val=""/>
+      <w:lvlJc w:val="left"/>
+      <w:pPr>
+        <w:tabs>
+          <w:tab w:val="num" w:pos="4320"/>
+        </w:tabs>
+        <w:ind w:left="4320" w:hanging="360"/>
+      </w:pPr>
+      <w:rPr>
+        <w:rFonts w:ascii="Wingdings" w:hAnsi="Wingdings" w:hint="default"/>
+        <w:sz w:val="20"/>
+      </w:rPr>
+    </w:lvl>
+    <w:lvl w:ilvl="6" w:tentative="1">
+      <w:start w:val="1"/>
+      <w:numFmt w:val="bullet"/>
+      <w:lvlText w:val=""/>
+      <w:lvlJc w:val="left"/>
+      <w:pPr>
+        <w:tabs>
+          <w:tab w:val="num" w:pos="5040"/>
+        </w:tabs>
+        <w:ind w:left="5040" w:hanging="360"/>
+      </w:pPr>
+      <w:rPr>
+        <w:rFonts w:ascii="Wingdings" w:hAnsi="Wingdings" w:hint="default"/>
+        <w:sz w:val="20"/>
+      </w:rPr>
+    </w:lvl>
+    <w:lvl w:ilvl="7" w:tentative="1">
+      <w:start w:val="1"/>
+      <w:numFmt w:val="bullet"/>
+      <w:lvlText w:val=""/>
+      <w:lvlJc w:val="left"/>
+      <w:pPr>
+        <w:tabs>
+          <w:tab w:val="num" w:pos="5760"/>
+        </w:tabs>
+        <w:ind w:left="5760" w:hanging="360"/>
+      </w:pPr>
+      <w:rPr>
+        <w:rFonts w:ascii="Wingdings" w:hAnsi="Wingdings" w:hint="default"/>
+        <w:sz w:val="20"/>
+      </w:rPr>
+    </w:lvl>
+    <w:lvl w:ilvl="8" w:tentative="1">
+      <w:start w:val="1"/>
+      <w:numFmt w:val="bullet"/>
+      <w:lvlText w:val=""/>
+      <w:lvlJc w:val="left"/>
+      <w:pPr>
+        <w:tabs>
+          <w:tab w:val="num" w:pos="6480"/>
+        </w:tabs>
+        <w:ind w:left="6480" w:hanging="360"/>
+      </w:pPr>
+      <w:rPr>
+        <w:rFonts w:ascii="Wingdings" w:hAnsi="Wingdings" w:hint="default"/>
+        <w:sz w:val="20"/>
+      </w:rPr>
+    </w:lvl>
+  </w:abstractNum>
+  <w:abstractNum w:abstractNumId="9">
     <w:nsid w:val="5D4322FE"/>
     <w:multiLevelType w:val="multilevel"/>
     <w:tmpl w:val="440E2C60"/>
@@ -3110,7 +8727,7 @@
       </w:rPr>
     </w:lvl>
   </w:abstractNum>
-  <w:abstractNum w:abstractNumId="2">
+  <w:abstractNum w:abstractNumId="10">
     <w:nsid w:val="634C18CB"/>
     <w:multiLevelType w:val="hybridMultilevel"/>
     <w:tmpl w:val="9DC4FAF2"/>
@@ -3199,7 +8816,7 @@
       </w:pPr>
     </w:lvl>
   </w:abstractNum>
-  <w:abstractNum w:abstractNumId="3">
+  <w:abstractNum w:abstractNumId="11">
     <w:nsid w:val="681545E3"/>
     <w:multiLevelType w:val="hybridMultilevel"/>
     <w:tmpl w:val="A4B899F0"/>
@@ -3312,7 +8929,7 @@
       </w:rPr>
     </w:lvl>
   </w:abstractNum>
-  <w:abstractNum w:abstractNumId="4">
+  <w:abstractNum w:abstractNumId="12">
     <w:nsid w:val="6FCE6F43"/>
     <w:multiLevelType w:val="hybridMultilevel"/>
     <w:tmpl w:val="CE0C31EE"/>
@@ -3401,20 +9018,464 @@
       </w:pPr>
     </w:lvl>
   </w:abstractNum>
+  <w:abstractNum w:abstractNumId="13">
+    <w:nsid w:val="700E133D"/>
+    <w:multiLevelType w:val="multilevel"/>
+    <w:tmpl w:val="65947DFE"/>
+    <w:lvl w:ilvl="0">
+      <w:start w:val="1"/>
+      <w:numFmt w:val="decimal"/>
+      <w:lvlText w:val="%1."/>
+      <w:lvlJc w:val="left"/>
+      <w:pPr>
+        <w:tabs>
+          <w:tab w:val="num" w:pos="720"/>
+        </w:tabs>
+        <w:ind w:left="720" w:hanging="360"/>
+      </w:pPr>
+    </w:lvl>
+    <w:lvl w:ilvl="1" w:tentative="1">
+      <w:start w:val="1"/>
+      <w:numFmt w:val="decimal"/>
+      <w:lvlText w:val="%2."/>
+      <w:lvlJc w:val="left"/>
+      <w:pPr>
+        <w:tabs>
+          <w:tab w:val="num" w:pos="1440"/>
+        </w:tabs>
+        <w:ind w:left="1440" w:hanging="360"/>
+      </w:pPr>
+    </w:lvl>
+    <w:lvl w:ilvl="2" w:tentative="1">
+      <w:start w:val="1"/>
+      <w:numFmt w:val="decimal"/>
+      <w:lvlText w:val="%3."/>
+      <w:lvlJc w:val="left"/>
+      <w:pPr>
+        <w:tabs>
+          <w:tab w:val="num" w:pos="2160"/>
+        </w:tabs>
+        <w:ind w:left="2160" w:hanging="360"/>
+      </w:pPr>
+    </w:lvl>
+    <w:lvl w:ilvl="3" w:tentative="1">
+      <w:start w:val="1"/>
+      <w:numFmt w:val="decimal"/>
+      <w:lvlText w:val="%4."/>
+      <w:lvlJc w:val="left"/>
+      <w:pPr>
+        <w:tabs>
+          <w:tab w:val="num" w:pos="2880"/>
+        </w:tabs>
+        <w:ind w:left="2880" w:hanging="360"/>
+      </w:pPr>
+    </w:lvl>
+    <w:lvl w:ilvl="4" w:tentative="1">
+      <w:start w:val="1"/>
+      <w:numFmt w:val="decimal"/>
+      <w:lvlText w:val="%5."/>
+      <w:lvlJc w:val="left"/>
+      <w:pPr>
+        <w:tabs>
+          <w:tab w:val="num" w:pos="3600"/>
+        </w:tabs>
+        <w:ind w:left="3600" w:hanging="360"/>
+      </w:pPr>
+    </w:lvl>
+    <w:lvl w:ilvl="5" w:tentative="1">
+      <w:start w:val="1"/>
+      <w:numFmt w:val="decimal"/>
+      <w:lvlText w:val="%6."/>
+      <w:lvlJc w:val="left"/>
+      <w:pPr>
+        <w:tabs>
+          <w:tab w:val="num" w:pos="4320"/>
+        </w:tabs>
+        <w:ind w:left="4320" w:hanging="360"/>
+      </w:pPr>
+    </w:lvl>
+    <w:lvl w:ilvl="6" w:tentative="1">
+      <w:start w:val="1"/>
+      <w:numFmt w:val="decimal"/>
+      <w:lvlText w:val="%7."/>
+      <w:lvlJc w:val="left"/>
+      <w:pPr>
+        <w:tabs>
+          <w:tab w:val="num" w:pos="5040"/>
+        </w:tabs>
+        <w:ind w:left="5040" w:hanging="360"/>
+      </w:pPr>
+    </w:lvl>
+    <w:lvl w:ilvl="7" w:tentative="1">
+      <w:start w:val="1"/>
+      <w:numFmt w:val="decimal"/>
+      <w:lvlText w:val="%8."/>
+      <w:lvlJc w:val="left"/>
+      <w:pPr>
+        <w:tabs>
+          <w:tab w:val="num" w:pos="5760"/>
+        </w:tabs>
+        <w:ind w:left="5760" w:hanging="360"/>
+      </w:pPr>
+    </w:lvl>
+    <w:lvl w:ilvl="8" w:tentative="1">
+      <w:start w:val="1"/>
+      <w:numFmt w:val="decimal"/>
+      <w:lvlText w:val="%9."/>
+      <w:lvlJc w:val="left"/>
+      <w:pPr>
+        <w:tabs>
+          <w:tab w:val="num" w:pos="6480"/>
+        </w:tabs>
+        <w:ind w:left="6480" w:hanging="360"/>
+      </w:pPr>
+    </w:lvl>
+  </w:abstractNum>
+  <w:abstractNum w:abstractNumId="14">
+    <w:nsid w:val="79FD40F4"/>
+    <w:multiLevelType w:val="multilevel"/>
+    <w:tmpl w:val="0CA67FE8"/>
+    <w:lvl w:ilvl="0">
+      <w:start w:val="1"/>
+      <w:numFmt w:val="bullet"/>
+      <w:lvlText w:val=""/>
+      <w:lvlJc w:val="left"/>
+      <w:pPr>
+        <w:tabs>
+          <w:tab w:val="num" w:pos="720"/>
+        </w:tabs>
+        <w:ind w:left="720" w:hanging="360"/>
+      </w:pPr>
+      <w:rPr>
+        <w:rFonts w:ascii="Symbol" w:hAnsi="Symbol" w:hint="default"/>
+        <w:sz w:val="20"/>
+      </w:rPr>
+    </w:lvl>
+    <w:lvl w:ilvl="1" w:tentative="1">
+      <w:start w:val="1"/>
+      <w:numFmt w:val="bullet"/>
+      <w:lvlText w:val="o"/>
+      <w:lvlJc w:val="left"/>
+      <w:pPr>
+        <w:tabs>
+          <w:tab w:val="num" w:pos="1440"/>
+        </w:tabs>
+        <w:ind w:left="1440" w:hanging="360"/>
+      </w:pPr>
+      <w:rPr>
+        <w:rFonts w:ascii="Courier New" w:hAnsi="Courier New" w:hint="default"/>
+        <w:sz w:val="20"/>
+      </w:rPr>
+    </w:lvl>
+    <w:lvl w:ilvl="2" w:tentative="1">
+      <w:start w:val="1"/>
+      <w:numFmt w:val="bullet"/>
+      <w:lvlText w:val=""/>
+      <w:lvlJc w:val="left"/>
+      <w:pPr>
+        <w:tabs>
+          <w:tab w:val="num" w:pos="2160"/>
+        </w:tabs>
+        <w:ind w:left="2160" w:hanging="360"/>
+      </w:pPr>
+      <w:rPr>
+        <w:rFonts w:ascii="Wingdings" w:hAnsi="Wingdings" w:hint="default"/>
+        <w:sz w:val="20"/>
+      </w:rPr>
+    </w:lvl>
+    <w:lvl w:ilvl="3" w:tentative="1">
+      <w:start w:val="1"/>
+      <w:numFmt w:val="bullet"/>
+      <w:lvlText w:val=""/>
+      <w:lvlJc w:val="left"/>
+      <w:pPr>
+        <w:tabs>
+          <w:tab w:val="num" w:pos="2880"/>
+        </w:tabs>
+        <w:ind w:left="2880" w:hanging="360"/>
+      </w:pPr>
+      <w:rPr>
+        <w:rFonts w:ascii="Wingdings" w:hAnsi="Wingdings" w:hint="default"/>
+        <w:sz w:val="20"/>
+      </w:rPr>
+    </w:lvl>
+    <w:lvl w:ilvl="4" w:tentative="1">
+      <w:start w:val="1"/>
+      <w:numFmt w:val="bullet"/>
+      <w:lvlText w:val=""/>
+      <w:lvlJc w:val="left"/>
+      <w:pPr>
+        <w:tabs>
+          <w:tab w:val="num" w:pos="3600"/>
+        </w:tabs>
+        <w:ind w:left="3600" w:hanging="360"/>
+      </w:pPr>
+      <w:rPr>
+        <w:rFonts w:ascii="Wingdings" w:hAnsi="Wingdings" w:hint="default"/>
+        <w:sz w:val="20"/>
+      </w:rPr>
+    </w:lvl>
+    <w:lvl w:ilvl="5" w:tentative="1">
+      <w:start w:val="1"/>
+      <w:numFmt w:val="bullet"/>
+      <w:lvlText w:val=""/>
+      <w:lvlJc w:val="left"/>
+      <w:pPr>
+        <w:tabs>
+          <w:tab w:val="num" w:pos="4320"/>
+        </w:tabs>
+        <w:ind w:left="4320" w:hanging="360"/>
+      </w:pPr>
+      <w:rPr>
+        <w:rFonts w:ascii="Wingdings" w:hAnsi="Wingdings" w:hint="default"/>
+        <w:sz w:val="20"/>
+      </w:rPr>
+    </w:lvl>
+    <w:lvl w:ilvl="6" w:tentative="1">
+      <w:start w:val="1"/>
+      <w:numFmt w:val="bullet"/>
+      <w:lvlText w:val=""/>
+      <w:lvlJc w:val="left"/>
+      <w:pPr>
+        <w:tabs>
+          <w:tab w:val="num" w:pos="5040"/>
+        </w:tabs>
+        <w:ind w:left="5040" w:hanging="360"/>
+      </w:pPr>
+      <w:rPr>
+        <w:rFonts w:ascii="Wingdings" w:hAnsi="Wingdings" w:hint="default"/>
+        <w:sz w:val="20"/>
+      </w:rPr>
+    </w:lvl>
+    <w:lvl w:ilvl="7" w:tentative="1">
+      <w:start w:val="1"/>
+      <w:numFmt w:val="bullet"/>
+      <w:lvlText w:val=""/>
+      <w:lvlJc w:val="left"/>
+      <w:pPr>
+        <w:tabs>
+          <w:tab w:val="num" w:pos="5760"/>
+        </w:tabs>
+        <w:ind w:left="5760" w:hanging="360"/>
+      </w:pPr>
+      <w:rPr>
+        <w:rFonts w:ascii="Wingdings" w:hAnsi="Wingdings" w:hint="default"/>
+        <w:sz w:val="20"/>
+      </w:rPr>
+    </w:lvl>
+    <w:lvl w:ilvl="8" w:tentative="1">
+      <w:start w:val="1"/>
+      <w:numFmt w:val="bullet"/>
+      <w:lvlText w:val=""/>
+      <w:lvlJc w:val="left"/>
+      <w:pPr>
+        <w:tabs>
+          <w:tab w:val="num" w:pos="6480"/>
+        </w:tabs>
+        <w:ind w:left="6480" w:hanging="360"/>
+      </w:pPr>
+      <w:rPr>
+        <w:rFonts w:ascii="Wingdings" w:hAnsi="Wingdings" w:hint="default"/>
+        <w:sz w:val="20"/>
+      </w:rPr>
+    </w:lvl>
+  </w:abstractNum>
+  <w:abstractNum w:abstractNumId="15">
+    <w:nsid w:val="7D0F7734"/>
+    <w:multiLevelType w:val="multilevel"/>
+    <w:tmpl w:val="AD623550"/>
+    <w:lvl w:ilvl="0">
+      <w:start w:val="1"/>
+      <w:numFmt w:val="bullet"/>
+      <w:lvlText w:val=""/>
+      <w:lvlJc w:val="left"/>
+      <w:pPr>
+        <w:tabs>
+          <w:tab w:val="num" w:pos="720"/>
+        </w:tabs>
+        <w:ind w:left="720" w:hanging="360"/>
+      </w:pPr>
+      <w:rPr>
+        <w:rFonts w:ascii="Symbol" w:hAnsi="Symbol" w:hint="default"/>
+        <w:sz w:val="20"/>
+      </w:rPr>
+    </w:lvl>
+    <w:lvl w:ilvl="1" w:tentative="1">
+      <w:start w:val="1"/>
+      <w:numFmt w:val="bullet"/>
+      <w:lvlText w:val="o"/>
+      <w:lvlJc w:val="left"/>
+      <w:pPr>
+        <w:tabs>
+          <w:tab w:val="num" w:pos="1440"/>
+        </w:tabs>
+        <w:ind w:left="1440" w:hanging="360"/>
+      </w:pPr>
+      <w:rPr>
+        <w:rFonts w:ascii="Courier New" w:hAnsi="Courier New" w:hint="default"/>
+        <w:sz w:val="20"/>
+      </w:rPr>
+    </w:lvl>
+    <w:lvl w:ilvl="2" w:tentative="1">
+      <w:start w:val="1"/>
+      <w:numFmt w:val="bullet"/>
+      <w:lvlText w:val=""/>
+      <w:lvlJc w:val="left"/>
+      <w:pPr>
+        <w:tabs>
+          <w:tab w:val="num" w:pos="2160"/>
+        </w:tabs>
+        <w:ind w:left="2160" w:hanging="360"/>
+      </w:pPr>
+      <w:rPr>
+        <w:rFonts w:ascii="Wingdings" w:hAnsi="Wingdings" w:hint="default"/>
+        <w:sz w:val="20"/>
+      </w:rPr>
+    </w:lvl>
+    <w:lvl w:ilvl="3" w:tentative="1">
+      <w:start w:val="1"/>
+      <w:numFmt w:val="bullet"/>
+      <w:lvlText w:val=""/>
+      <w:lvlJc w:val="left"/>
+      <w:pPr>
+        <w:tabs>
+          <w:tab w:val="num" w:pos="2880"/>
+        </w:tabs>
+        <w:ind w:left="2880" w:hanging="360"/>
+      </w:pPr>
+      <w:rPr>
+        <w:rFonts w:ascii="Wingdings" w:hAnsi="Wingdings" w:hint="default"/>
+        <w:sz w:val="20"/>
+      </w:rPr>
+    </w:lvl>
+    <w:lvl w:ilvl="4" w:tentative="1">
+      <w:start w:val="1"/>
+      <w:numFmt w:val="bullet"/>
+      <w:lvlText w:val=""/>
+      <w:lvlJc w:val="left"/>
+      <w:pPr>
+        <w:tabs>
+          <w:tab w:val="num" w:pos="3600"/>
+        </w:tabs>
+        <w:ind w:left="3600" w:hanging="360"/>
+      </w:pPr>
+      <w:rPr>
+        <w:rFonts w:ascii="Wingdings" w:hAnsi="Wingdings" w:hint="default"/>
+        <w:sz w:val="20"/>
+      </w:rPr>
+    </w:lvl>
+    <w:lvl w:ilvl="5" w:tentative="1">
+      <w:start w:val="1"/>
+      <w:numFmt w:val="bullet"/>
+      <w:lvlText w:val=""/>
+      <w:lvlJc w:val="left"/>
+      <w:pPr>
+        <w:tabs>
+          <w:tab w:val="num" w:pos="4320"/>
+        </w:tabs>
+        <w:ind w:left="4320" w:hanging="360"/>
+      </w:pPr>
+      <w:rPr>
+        <w:rFonts w:ascii="Wingdings" w:hAnsi="Wingdings" w:hint="default"/>
+        <w:sz w:val="20"/>
+      </w:rPr>
+    </w:lvl>
+    <w:lvl w:ilvl="6" w:tentative="1">
+      <w:start w:val="1"/>
+      <w:numFmt w:val="bullet"/>
+      <w:lvlText w:val=""/>
+      <w:lvlJc w:val="left"/>
+      <w:pPr>
+        <w:tabs>
+          <w:tab w:val="num" w:pos="5040"/>
+        </w:tabs>
+        <w:ind w:left="5040" w:hanging="360"/>
+      </w:pPr>
+      <w:rPr>
+        <w:rFonts w:ascii="Wingdings" w:hAnsi="Wingdings" w:hint="default"/>
+        <w:sz w:val="20"/>
+      </w:rPr>
+    </w:lvl>
+    <w:lvl w:ilvl="7" w:tentative="1">
+      <w:start w:val="1"/>
+      <w:numFmt w:val="bullet"/>
+      <w:lvlText w:val=""/>
+      <w:lvlJc w:val="left"/>
+      <w:pPr>
+        <w:tabs>
+          <w:tab w:val="num" w:pos="5760"/>
+        </w:tabs>
+        <w:ind w:left="5760" w:hanging="360"/>
+      </w:pPr>
+      <w:rPr>
+        <w:rFonts w:ascii="Wingdings" w:hAnsi="Wingdings" w:hint="default"/>
+        <w:sz w:val="20"/>
+      </w:rPr>
+    </w:lvl>
+    <w:lvl w:ilvl="8" w:tentative="1">
+      <w:start w:val="1"/>
+      <w:numFmt w:val="bullet"/>
+      <w:lvlText w:val=""/>
+      <w:lvlJc w:val="left"/>
+      <w:pPr>
+        <w:tabs>
+          <w:tab w:val="num" w:pos="6480"/>
+        </w:tabs>
+        <w:ind w:left="6480" w:hanging="360"/>
+      </w:pPr>
+      <w:rPr>
+        <w:rFonts w:ascii="Wingdings" w:hAnsi="Wingdings" w:hint="default"/>
+        <w:sz w:val="20"/>
+      </w:rPr>
+    </w:lvl>
+  </w:abstractNum>
   <w:num w:numId="1">
+    <w:abstractNumId w:val="6"/>
+  </w:num>
+  <w:num w:numId="2">
+    <w:abstractNumId w:val="10"/>
+  </w:num>
+  <w:num w:numId="3">
+    <w:abstractNumId w:val="12"/>
+  </w:num>
+  <w:num w:numId="4">
+    <w:abstractNumId w:val="9"/>
+  </w:num>
+  <w:num w:numId="5">
+    <w:abstractNumId w:val="11"/>
+  </w:num>
+  <w:num w:numId="6">
+    <w:abstractNumId w:val="2"/>
+  </w:num>
+  <w:num w:numId="7">
+    <w:abstractNumId w:val="5"/>
+  </w:num>
+  <w:num w:numId="8">
+    <w:abstractNumId w:val="7"/>
+  </w:num>
+  <w:num w:numId="9">
+    <w:abstractNumId w:val="1"/>
+  </w:num>
+  <w:num w:numId="10">
     <w:abstractNumId w:val="0"/>
   </w:num>
-  <w:num w:numId="2">
-    <w:abstractNumId w:val="2"/>
+  <w:num w:numId="11">
+    <w:abstractNumId w:val="14"/>
   </w:num>
-  <w:num w:numId="3">
+  <w:num w:numId="12">
+    <w:abstractNumId w:val="3"/>
+  </w:num>
+  <w:num w:numId="13">
     <w:abstractNumId w:val="4"/>
   </w:num>
-  <w:num w:numId="4">
-    <w:abstractNumId w:val="1"/>
+  <w:num w:numId="14">
+    <w:abstractNumId w:val="15"/>
   </w:num>
-  <w:num w:numId="5">
-    <w:abstractNumId w:val="3"/>
+  <w:num w:numId="15">
+    <w:abstractNumId w:val="8"/>
+  </w:num>
+  <w:num w:numId="16">
+    <w:abstractNumId w:val="13"/>
   </w:num>
 </w:numbering>
 </file>
@@ -3708,6 +9769,115 @@
     <w:name w:val="apple-converted-space"/>
     <w:basedOn w:val="Fuentedeprrafopredeter"/>
     <w:rsid w:val="00573B88"/>
+  </w:style>
+  <w:style w:type="paragraph" w:styleId="NormalWeb">
+    <w:name w:val="Normal (Web)"/>
+    <w:basedOn w:val="Normal"/>
+    <w:uiPriority w:val="99"/>
+    <w:semiHidden/>
+    <w:unhideWhenUsed/>
+    <w:rsid w:val="002A1EF7"/>
+    <w:pPr>
+      <w:spacing w:before="100" w:beforeAutospacing="1" w:after="100" w:afterAutospacing="1" w:line="240" w:lineRule="auto"/>
+    </w:pPr>
+    <w:rPr>
+      <w:rFonts w:ascii="Times New Roman" w:eastAsia="Times New Roman" w:hAnsi="Times New Roman" w:cs="Times New Roman"/>
+      <w:sz w:val="24"/>
+      <w:szCs w:val="24"/>
+      <w:lang w:eastAsia="es-AR"/>
+    </w:rPr>
+  </w:style>
+  <w:style w:type="paragraph" w:styleId="Textodeglobo">
+    <w:name w:val="Balloon Text"/>
+    <w:basedOn w:val="Normal"/>
+    <w:link w:val="TextodegloboCar"/>
+    <w:uiPriority w:val="99"/>
+    <w:semiHidden/>
+    <w:unhideWhenUsed/>
+    <w:rsid w:val="00806129"/>
+    <w:pPr>
+      <w:spacing w:after="0" w:line="240" w:lineRule="auto"/>
+    </w:pPr>
+    <w:rPr>
+      <w:rFonts w:ascii="Tahoma" w:hAnsi="Tahoma" w:cs="Tahoma"/>
+      <w:sz w:val="16"/>
+      <w:szCs w:val="16"/>
+    </w:rPr>
+  </w:style>
+  <w:style w:type="character" w:customStyle="1" w:styleId="TextodegloboCar">
+    <w:name w:val="Texto de globo Car"/>
+    <w:basedOn w:val="Fuentedeprrafopredeter"/>
+    <w:link w:val="Textodeglobo"/>
+    <w:uiPriority w:val="99"/>
+    <w:semiHidden/>
+    <w:rsid w:val="00806129"/>
+    <w:rPr>
+      <w:rFonts w:ascii="Tahoma" w:hAnsi="Tahoma" w:cs="Tahoma"/>
+      <w:sz w:val="16"/>
+      <w:szCs w:val="16"/>
+    </w:rPr>
+  </w:style>
+  <w:style w:type="paragraph" w:styleId="HTMLconformatoprevio">
+    <w:name w:val="HTML Preformatted"/>
+    <w:basedOn w:val="Normal"/>
+    <w:link w:val="HTMLconformatoprevioCar"/>
+    <w:uiPriority w:val="99"/>
+    <w:semiHidden/>
+    <w:unhideWhenUsed/>
+    <w:rsid w:val="009D5C28"/>
+    <w:pPr>
+      <w:tabs>
+        <w:tab w:val="left" w:pos="916"/>
+        <w:tab w:val="left" w:pos="1832"/>
+        <w:tab w:val="left" w:pos="2748"/>
+        <w:tab w:val="left" w:pos="3664"/>
+        <w:tab w:val="left" w:pos="4580"/>
+        <w:tab w:val="left" w:pos="5496"/>
+        <w:tab w:val="left" w:pos="6412"/>
+        <w:tab w:val="left" w:pos="7328"/>
+        <w:tab w:val="left" w:pos="8244"/>
+        <w:tab w:val="left" w:pos="9160"/>
+        <w:tab w:val="left" w:pos="10076"/>
+        <w:tab w:val="left" w:pos="10992"/>
+        <w:tab w:val="left" w:pos="11908"/>
+        <w:tab w:val="left" w:pos="12824"/>
+        <w:tab w:val="left" w:pos="13740"/>
+        <w:tab w:val="left" w:pos="14656"/>
+      </w:tabs>
+      <w:spacing w:after="0" w:line="240" w:lineRule="auto"/>
+    </w:pPr>
+    <w:rPr>
+      <w:rFonts w:ascii="Courier New" w:eastAsia="Times New Roman" w:hAnsi="Courier New" w:cs="Courier New"/>
+      <w:sz w:val="20"/>
+      <w:szCs w:val="20"/>
+      <w:lang w:eastAsia="es-AR"/>
+    </w:rPr>
+  </w:style>
+  <w:style w:type="character" w:customStyle="1" w:styleId="HTMLconformatoprevioCar">
+    <w:name w:val="HTML con formato previo Car"/>
+    <w:basedOn w:val="Fuentedeprrafopredeter"/>
+    <w:link w:val="HTMLconformatoprevio"/>
+    <w:uiPriority w:val="99"/>
+    <w:semiHidden/>
+    <w:rsid w:val="009D5C28"/>
+    <w:rPr>
+      <w:rFonts w:ascii="Courier New" w:eastAsia="Times New Roman" w:hAnsi="Courier New" w:cs="Courier New"/>
+      <w:sz w:val="20"/>
+      <w:szCs w:val="20"/>
+      <w:lang w:eastAsia="es-AR"/>
+    </w:rPr>
+  </w:style>
+  <w:style w:type="character" w:styleId="Hipervnculo">
+    <w:name w:val="Hyperlink"/>
+    <w:basedOn w:val="Fuentedeprrafopredeter"/>
+    <w:uiPriority w:val="99"/>
+    <w:semiHidden/>
+    <w:unhideWhenUsed/>
+    <w:rsid w:val="007043FF"/>
+    <w:rPr>
+      <w:color w:val="0000FF"/>
+      <w:u w:val="single"/>
+    </w:rPr>
   </w:style>
 </w:styles>
 </file>
@@ -4002,7 +10172,7 @@
 </file>
 
 <file path=customXml/itemProps1.xml><?xml version="1.0" encoding="utf-8"?>
-<ds:datastoreItem xmlns:ds="http://schemas.openxmlformats.org/officeDocument/2006/customXml" ds:itemID="{E6277E0E-D235-491E-A935-26C245A7A0D7}">
+<ds:datastoreItem xmlns:ds="http://schemas.openxmlformats.org/officeDocument/2006/customXml" ds:itemID="{95C9FB24-2479-460F-BF4A-1544A2E6E603}">
   <ds:schemaRefs>
     <ds:schemaRef ds:uri="http://schemas.openxmlformats.org/officeDocument/2006/bibliography"/>
   </ds:schemaRefs>

--- a/tpe1/InformeTPE1Errores.docx
+++ b/tpe1/InformeTPE1Errores.docx
@@ -474,7 +474,7 @@
       <w:pPr>
         <w:pStyle w:val="Prrafodelista"/>
         <w:spacing w:after="0"/>
-        <w:ind w:left="510"/>
+        <w:ind w:left="227"/>
         <w:rPr>
           <w:rFonts w:ascii="Andalus" w:hAnsi="Andalus" w:cs="Andalus"/>
           <w:sz w:val="20"/>
@@ -522,29 +522,32 @@
           <w:numId w:val="4"/>
         </w:numPr>
         <w:spacing w:after="0"/>
-        <w:ind w:left="850"/>
-        <w:rPr>
-          <w:rFonts w:ascii="Andalus" w:hAnsi="Andalus" w:cs="Andalus"/>
-          <w:b/>
-          <w:sz w:val="20"/>
-          <w:szCs w:val="20"/>
-        </w:rPr>
-      </w:pPr>
-      <w:r>
-        <w:rPr>
-          <w:rFonts w:ascii="Andalus" w:hAnsi="Andalus" w:cs="Andalus"/>
-          <w:b/>
-          <w:sz w:val="20"/>
-          <w:szCs w:val="20"/>
-        </w:rPr>
-        <w:t xml:space="preserve">       </w:t>
-      </w:r>
-      <w:r>
-        <w:rPr>
-          <w:rFonts w:ascii="Andalus" w:hAnsi="Andalus" w:cs="Andalus"/>
-          <w:b/>
-          <w:sz w:val="20"/>
-          <w:szCs w:val="20"/>
+        <w:ind w:left="454"/>
+        <w:rPr>
+          <w:rFonts w:ascii="Andalus" w:hAnsi="Andalus" w:cs="Andalus"/>
+          <w:b/>
+          <w:sz w:val="24"/>
+          <w:szCs w:val="24"/>
+          <w:u w:val="single"/>
+        </w:rPr>
+      </w:pPr>
+      <w:r>
+        <w:rPr>
+          <w:rFonts w:ascii="Andalus" w:hAnsi="Andalus" w:cs="Andalus"/>
+          <w:b/>
+          <w:sz w:val="24"/>
+          <w:szCs w:val="24"/>
+          <w:u w:val="single"/>
+        </w:rPr>
+        <w:t xml:space="preserve"> </w:t>
+      </w:r>
+      <w:r>
+        <w:rPr>
+          <w:rFonts w:ascii="Andalus" w:hAnsi="Andalus" w:cs="Andalus"/>
+          <w:b/>
+          <w:sz w:val="24"/>
+          <w:szCs w:val="24"/>
+          <w:u w:val="single"/>
         </w:rPr>
         <w:t>OS Command Injection</w:t>
       </w:r>
@@ -579,20 +582,20 @@
       <w:pPr>
         <w:pStyle w:val="Prrafodelista"/>
         <w:spacing w:after="0"/>
-        <w:ind w:left="510"/>
-        <w:rPr>
-          <w:rFonts w:ascii="Andalus" w:hAnsi="Andalus" w:cs="Andalus"/>
-          <w:sz w:val="20"/>
-          <w:szCs w:val="20"/>
-        </w:rPr>
-      </w:pPr>
-      <w:r>
-        <w:rPr>
-          <w:rFonts w:ascii="Andalus" w:hAnsi="Andalus" w:cs="Andalus"/>
-          <w:sz w:val="20"/>
-          <w:szCs w:val="20"/>
-        </w:rPr>
-        <w:t xml:space="preserve">El error OS Command Injection convive en la idea de que un atacante tome control del input con el cual un programa puede llamar a otro, dentro del mismo SO (Sistema Operativo).  Un atacante entonces, podría ejecutar sus </w:t>
+        <w:ind w:left="227"/>
+        <w:rPr>
+          <w:rFonts w:ascii="Andalus" w:hAnsi="Andalus" w:cs="Andalus"/>
+          <w:sz w:val="20"/>
+          <w:szCs w:val="20"/>
+        </w:rPr>
+      </w:pPr>
+      <w:r>
+        <w:rPr>
+          <w:rFonts w:ascii="Andalus" w:hAnsi="Andalus" w:cs="Andalus"/>
+          <w:sz w:val="20"/>
+          <w:szCs w:val="20"/>
+        </w:rPr>
+        <w:t xml:space="preserve">El error OS Command Injection convive en la idea de que un atacante tome control del input con el cual un programa puede llamar a otro, dentro del mismo SO (Sistema Operativo).  Un atacante entonces, podría </w:t>
       </w:r>
       <w:r>
         <w:rPr>
@@ -601,33 +604,15 @@
           <w:szCs w:val="20"/>
         </w:rPr>
         <w:lastRenderedPageBreak/>
-        <w:t>propios comandos.</w:t>
-      </w:r>
-      <w:r>
-        <w:rPr>
-          <w:rFonts w:ascii="Andalus" w:hAnsi="Andalus" w:cs="Andalus"/>
-          <w:sz w:val="20"/>
-          <w:szCs w:val="20"/>
-        </w:rPr>
-        <w:t xml:space="preserve"> Comparte las similitudes con cualquier tipo de inyección (Véase SQL </w:t>
-      </w:r>
-      <w:proofErr w:type="spellStart"/>
-      <w:r>
-        <w:rPr>
-          <w:rFonts w:ascii="Andalus" w:hAnsi="Andalus" w:cs="Andalus"/>
-          <w:sz w:val="20"/>
-          <w:szCs w:val="20"/>
-        </w:rPr>
-        <w:t>Injection</w:t>
-      </w:r>
-      <w:proofErr w:type="spellEnd"/>
-      <w:r>
-        <w:rPr>
-          <w:rFonts w:ascii="Andalus" w:hAnsi="Andalus" w:cs="Andalus"/>
-          <w:sz w:val="20"/>
-          <w:szCs w:val="20"/>
-        </w:rPr>
-        <w:t>), en la que se hace aplicación de una debilidad a la hora de comprobar el input en un programa.</w:t>
+        <w:t>ejecutar sus propios comandos.</w:t>
+      </w:r>
+      <w:r>
+        <w:rPr>
+          <w:rFonts w:ascii="Andalus" w:hAnsi="Andalus" w:cs="Andalus"/>
+          <w:sz w:val="20"/>
+          <w:szCs w:val="20"/>
+        </w:rPr>
+        <w:t xml:space="preserve"> Comparte las similitudes con cualquier tipo de inyección (Véase SQL Injection), en la que se hace aplicación de una debilidad a la hora de comprobar el input en un programa.</w:t>
       </w:r>
     </w:p>
     <w:p>
@@ -722,7 +707,6 @@
           <w:lang w:val="en-US"/>
         </w:rPr>
       </w:pPr>
-      <w:proofErr w:type="spellStart"/>
       <w:r>
         <w:rPr>
           <w:rFonts w:ascii="Andalus" w:hAnsi="Andalus" w:cs="Andalus"/>
@@ -730,9 +714,8 @@
           <w:szCs w:val="20"/>
           <w:lang w:val="en-US"/>
         </w:rPr>
-        <w:t>Prevalencia</w:t>
-      </w:r>
-      <w:proofErr w:type="spellEnd"/>
+        <w:t>Prevalencia de la debilidad</w:t>
+      </w:r>
       <w:r>
         <w:rPr>
           <w:rFonts w:ascii="Andalus" w:hAnsi="Andalus" w:cs="Andalus"/>
@@ -740,19 +723,19 @@
           <w:szCs w:val="20"/>
           <w:lang w:val="en-US"/>
         </w:rPr>
-        <w:t xml:space="preserve"> de la </w:t>
-      </w:r>
-      <w:proofErr w:type="spellStart"/>
-      <w:r>
+        <w:t>: Medio</w:t>
+      </w:r>
+    </w:p>
+    <w:p>
+      <w:pPr>
+        <w:spacing w:after="0"/>
         <w:rPr>
           <w:rFonts w:ascii="Andalus" w:hAnsi="Andalus" w:cs="Andalus"/>
           <w:sz w:val="20"/>
           <w:szCs w:val="20"/>
           <w:lang w:val="en-US"/>
         </w:rPr>
-        <w:t>debilidad</w:t>
-      </w:r>
-      <w:proofErr w:type="spellEnd"/>
+      </w:pPr>
       <w:r>
         <w:rPr>
           <w:rFonts w:ascii="Andalus" w:hAnsi="Andalus" w:cs="Andalus"/>
@@ -760,9 +743,8 @@
           <w:szCs w:val="20"/>
           <w:lang w:val="en-US"/>
         </w:rPr>
-        <w:t xml:space="preserve">: </w:t>
-      </w:r>
-      <w:proofErr w:type="spellStart"/>
+        <w:t>Conocimiento de causa</w:t>
+      </w:r>
       <w:r>
         <w:rPr>
           <w:rFonts w:ascii="Andalus" w:hAnsi="Andalus" w:cs="Andalus"/>
@@ -770,80 +752,17 @@
           <w:szCs w:val="20"/>
           <w:lang w:val="en-US"/>
         </w:rPr>
-        <w:t>Medio</w:t>
-      </w:r>
-      <w:proofErr w:type="spellEnd"/>
-    </w:p>
-    <w:p>
-      <w:pPr>
-        <w:spacing w:after="0"/>
+        <w:t xml:space="preserve"> </w:t>
+      </w:r>
+      <w:r>
         <w:rPr>
           <w:rFonts w:ascii="Andalus" w:hAnsi="Andalus" w:cs="Andalus"/>
           <w:sz w:val="20"/>
           <w:szCs w:val="20"/>
           <w:lang w:val="en-US"/>
         </w:rPr>
-      </w:pPr>
-      <w:proofErr w:type="spellStart"/>
-      <w:r>
-        <w:rPr>
-          <w:rFonts w:ascii="Andalus" w:hAnsi="Andalus" w:cs="Andalus"/>
-          <w:sz w:val="20"/>
-          <w:szCs w:val="20"/>
-          <w:lang w:val="en-US"/>
-        </w:rPr>
-        <w:t>Conocimiento</w:t>
-      </w:r>
-      <w:proofErr w:type="spellEnd"/>
-      <w:r>
-        <w:rPr>
-          <w:rFonts w:ascii="Andalus" w:hAnsi="Andalus" w:cs="Andalus"/>
-          <w:sz w:val="20"/>
-          <w:szCs w:val="20"/>
-          <w:lang w:val="en-US"/>
-        </w:rPr>
-        <w:t xml:space="preserve"> de </w:t>
-      </w:r>
-      <w:proofErr w:type="spellStart"/>
-      <w:r>
-        <w:rPr>
-          <w:rFonts w:ascii="Andalus" w:hAnsi="Andalus" w:cs="Andalus"/>
-          <w:sz w:val="20"/>
-          <w:szCs w:val="20"/>
-          <w:lang w:val="en-US"/>
-        </w:rPr>
-        <w:t>causa</w:t>
-      </w:r>
-      <w:proofErr w:type="spellEnd"/>
-      <w:r>
-        <w:rPr>
-          <w:rFonts w:ascii="Andalus" w:hAnsi="Andalus" w:cs="Andalus"/>
-          <w:sz w:val="20"/>
-          <w:szCs w:val="20"/>
-          <w:lang w:val="en-US"/>
-        </w:rPr>
-        <w:t xml:space="preserve"> </w:t>
-      </w:r>
-      <w:r>
-        <w:rPr>
-          <w:rFonts w:ascii="Andalus" w:hAnsi="Andalus" w:cs="Andalus"/>
-          <w:sz w:val="20"/>
-          <w:szCs w:val="20"/>
-          <w:lang w:val="en-US"/>
-        </w:rPr>
-        <w:t xml:space="preserve">del </w:t>
-      </w:r>
-      <w:proofErr w:type="spellStart"/>
-      <w:r>
-        <w:rPr>
-          <w:rFonts w:ascii="Andalus" w:hAnsi="Andalus" w:cs="Andalus"/>
-          <w:sz w:val="20"/>
-          <w:szCs w:val="20"/>
-          <w:lang w:val="en-US"/>
-        </w:rPr>
-        <w:t>atacante</w:t>
-      </w:r>
-      <w:proofErr w:type="spellEnd"/>
+        <w:t>del atacante</w:t>
+      </w:r>
       <w:r>
         <w:rPr>
           <w:rFonts w:ascii="Andalus" w:hAnsi="Andalus" w:cs="Andalus"/>
@@ -984,300 +903,9 @@
     <w:p>
       <w:pPr>
         <w:pStyle w:val="Prrafodelista"/>
-        <w:numPr>
-          <w:ilvl w:val="2"/>
-          <w:numId w:val="4"/>
-        </w:numPr>
-        <w:spacing w:after="0"/>
-        <w:ind w:left="510"/>
-        <w:rPr>
-          <w:rFonts w:ascii="Andalus" w:hAnsi="Andalus" w:cs="Andalus"/>
-          <w:b/>
-          <w:sz w:val="20"/>
-          <w:szCs w:val="20"/>
-        </w:rPr>
-      </w:pPr>
-      <w:r>
-        <w:rPr>
-          <w:rFonts w:ascii="Andalus" w:hAnsi="Andalus" w:cs="Andalus"/>
-          <w:b/>
-          <w:sz w:val="20"/>
-          <w:szCs w:val="20"/>
-        </w:rPr>
-        <w:t>Ejemplos de código</w:t>
-      </w:r>
-    </w:p>
-    <w:p>
-      <w:pPr>
-        <w:spacing w:after="0"/>
-        <w:rPr>
-          <w:rFonts w:ascii="Andalus" w:hAnsi="Andalus" w:cs="Andalus"/>
-          <w:sz w:val="20"/>
-          <w:szCs w:val="20"/>
-        </w:rPr>
-      </w:pPr>
-      <w:r>
-        <w:rPr>
-          <w:rFonts w:ascii="Andalus" w:hAnsi="Andalus" w:cs="Andalus"/>
-          <w:sz w:val="20"/>
-          <w:szCs w:val="20"/>
-        </w:rPr>
-        <w:t>Un ejemplo de código sería el siguiente:</w:t>
-      </w:r>
-    </w:p>
-    <w:p>
-      <w:pPr>
-        <w:spacing w:after="0"/>
-        <w:rPr>
-          <w:rStyle w:val="apple-converted-space"/>
-          <w:rFonts w:ascii="Andalus" w:hAnsi="Andalus" w:cs="Andalus"/>
-          <w:color w:val="000000"/>
-          <w:sz w:val="20"/>
-          <w:szCs w:val="20"/>
-        </w:rPr>
-      </w:pPr>
-      <w:r>
-        <w:rPr>
-          <w:rFonts w:ascii="Andalus" w:hAnsi="Andalus" w:cs="Andalus"/>
-          <w:color w:val="000000"/>
-          <w:sz w:val="20"/>
-          <w:szCs w:val="20"/>
-        </w:rPr>
-        <w:lastRenderedPageBreak/>
-        <w:t>system("nslookup [HOSTNAME]")</w:t>
-      </w:r>
-      <w:r>
-        <w:rPr>
-          <w:rStyle w:val="apple-converted-space"/>
-          <w:rFonts w:ascii="Andalus" w:hAnsi="Andalus" w:cs="Andalus"/>
-          <w:color w:val="000000"/>
-          <w:sz w:val="20"/>
-          <w:szCs w:val="20"/>
-        </w:rPr>
-        <w:t> </w:t>
-      </w:r>
-    </w:p>
-    <w:p>
-      <w:pPr>
-        <w:spacing w:after="0"/>
-        <w:rPr>
-          <w:rStyle w:val="apple-converted-space"/>
-          <w:rFonts w:ascii="Andalus" w:hAnsi="Andalus" w:cs="Andalus"/>
-          <w:color w:val="000000"/>
-          <w:sz w:val="20"/>
-          <w:szCs w:val="20"/>
-        </w:rPr>
-      </w:pPr>
-      <w:r>
-        <w:rPr>
-          <w:rStyle w:val="apple-converted-space"/>
-          <w:rFonts w:ascii="Andalus" w:hAnsi="Andalus" w:cs="Andalus"/>
-          <w:color w:val="000000"/>
-          <w:sz w:val="20"/>
-          <w:szCs w:val="20"/>
-        </w:rPr>
-        <w:t xml:space="preserve">En donde el atacante, respetando la sintaxis de la terminal, podrìa poner en la variable HOSTNAME un comando de su propiedad, </w:t>
-      </w:r>
-    </w:p>
-    <w:p>
-      <w:pPr>
-        <w:spacing w:after="0"/>
-        <w:rPr>
-          <w:rStyle w:val="apple-converted-space"/>
-          <w:rFonts w:ascii="Andalus" w:hAnsi="Andalus" w:cs="Andalus"/>
-          <w:color w:val="000000"/>
-          <w:sz w:val="20"/>
-          <w:szCs w:val="20"/>
-        </w:rPr>
-      </w:pPr>
-      <w:r>
-        <w:rPr>
-          <w:rStyle w:val="apple-converted-space"/>
-          <w:rFonts w:ascii="Andalus" w:hAnsi="Andalus" w:cs="Andalus"/>
-          <w:color w:val="000000"/>
-          <w:sz w:val="20"/>
-          <w:szCs w:val="20"/>
-        </w:rPr>
-        <w:t xml:space="preserve">entonces luego de la ejecucion del nslookup, se ejecutarìa su comando. </w:t>
-      </w:r>
-    </w:p>
-    <w:p>
-      <w:pPr>
-        <w:spacing w:after="0"/>
-        <w:rPr>
-          <w:rStyle w:val="apple-converted-space"/>
-          <w:rFonts w:ascii="Andalus" w:hAnsi="Andalus" w:cs="Andalus"/>
-          <w:color w:val="000000"/>
-          <w:sz w:val="20"/>
-          <w:szCs w:val="20"/>
-        </w:rPr>
-      </w:pPr>
-      <w:r>
-        <w:rPr>
-          <w:rStyle w:val="apple-converted-space"/>
-          <w:rFonts w:ascii="Andalus" w:hAnsi="Andalus" w:cs="Andalus"/>
-          <w:color w:val="000000"/>
-          <w:sz w:val="20"/>
-          <w:szCs w:val="20"/>
-        </w:rPr>
-        <w:t>Otros ejemplos:</w:t>
-      </w:r>
-    </w:p>
-    <w:p>
-      <w:pPr>
-        <w:spacing w:after="0"/>
-        <w:rPr>
-          <w:rStyle w:val="apple-converted-space"/>
-          <w:rFonts w:ascii="Andalus" w:hAnsi="Andalus" w:cs="Andalus"/>
-          <w:color w:val="000000"/>
-          <w:sz w:val="20"/>
-          <w:szCs w:val="20"/>
-        </w:rPr>
-      </w:pPr>
-      <w:r>
-        <w:rPr>
-          <w:rStyle w:val="apple-converted-space"/>
-          <w:rFonts w:ascii="Andalus" w:hAnsi="Andalus" w:cs="Andalus"/>
-          <w:color w:val="000000"/>
-          <w:sz w:val="20"/>
-          <w:szCs w:val="20"/>
-        </w:rPr>
-        <w:t xml:space="preserve">(Lenguaje PHP) </w:t>
-      </w:r>
-    </w:p>
-    <w:p>
-      <w:pPr>
-        <w:spacing w:after="0" w:line="240" w:lineRule="auto"/>
-        <w:rPr>
-          <w:rFonts w:ascii="Andalus" w:eastAsia="Times New Roman" w:hAnsi="Andalus" w:cs="Andalus"/>
-          <w:i/>
-          <w:color w:val="000000"/>
-          <w:sz w:val="20"/>
-          <w:szCs w:val="20"/>
-          <w:lang w:val="en-US" w:eastAsia="es-AR"/>
-        </w:rPr>
-      </w:pPr>
-      <w:r>
-        <w:rPr>
-          <w:rFonts w:ascii="Andalus" w:eastAsia="Times New Roman" w:hAnsi="Andalus" w:cs="Andalus"/>
-          <w:i/>
-          <w:color w:val="000000"/>
-          <w:sz w:val="20"/>
-          <w:szCs w:val="20"/>
-          <w:lang w:val="en-US" w:eastAsia="es-AR"/>
-        </w:rPr>
-        <w:t xml:space="preserve"> $userName = $_POST["user"];</w:t>
-      </w:r>
-    </w:p>
-    <w:p>
-      <w:pPr>
-        <w:spacing w:after="0" w:line="240" w:lineRule="auto"/>
-        <w:rPr>
-          <w:rFonts w:ascii="Andalus" w:eastAsia="Times New Roman" w:hAnsi="Andalus" w:cs="Andalus"/>
-          <w:i/>
-          <w:color w:val="000000"/>
-          <w:sz w:val="20"/>
-          <w:szCs w:val="20"/>
-          <w:lang w:eastAsia="es-AR"/>
-        </w:rPr>
-      </w:pPr>
-      <w:r>
-        <w:rPr>
-          <w:rFonts w:ascii="Andalus" w:eastAsia="Times New Roman" w:hAnsi="Andalus" w:cs="Andalus"/>
-          <w:i/>
-          <w:color w:val="000000"/>
-          <w:sz w:val="20"/>
-          <w:szCs w:val="20"/>
-          <w:lang w:val="en-US" w:eastAsia="es-AR"/>
-        </w:rPr>
-        <w:t xml:space="preserve">$command = 'ls -l /home/' . </w:t>
-      </w:r>
-      <w:r>
-        <w:rPr>
-          <w:rFonts w:ascii="Andalus" w:eastAsia="Times New Roman" w:hAnsi="Andalus" w:cs="Andalus"/>
-          <w:i/>
-          <w:color w:val="000000"/>
-          <w:sz w:val="20"/>
-          <w:szCs w:val="20"/>
-          <w:lang w:eastAsia="es-AR"/>
-        </w:rPr>
-        <w:t>$userName;</w:t>
-      </w:r>
-    </w:p>
-    <w:p>
-      <w:pPr>
-        <w:spacing w:after="0" w:line="240" w:lineRule="auto"/>
-        <w:rPr>
-          <w:rFonts w:ascii="Andalus" w:eastAsia="Times New Roman" w:hAnsi="Andalus" w:cs="Andalus"/>
-          <w:i/>
-          <w:color w:val="000000"/>
-          <w:sz w:val="20"/>
-          <w:szCs w:val="20"/>
-          <w:lang w:eastAsia="es-AR"/>
-        </w:rPr>
-      </w:pPr>
-      <w:r>
-        <w:rPr>
-          <w:rFonts w:ascii="Andalus" w:eastAsia="Times New Roman" w:hAnsi="Andalus" w:cs="Andalus"/>
-          <w:i/>
-          <w:color w:val="000000"/>
-          <w:sz w:val="20"/>
-          <w:szCs w:val="20"/>
-          <w:lang w:eastAsia="es-AR"/>
-        </w:rPr>
-        <w:t>system($command);</w:t>
-      </w:r>
-    </w:p>
-    <w:p>
-      <w:pPr>
-        <w:spacing w:after="0" w:line="240" w:lineRule="auto"/>
-        <w:rPr>
-          <w:rFonts w:ascii="Andalus" w:eastAsia="Times New Roman" w:hAnsi="Andalus" w:cs="Andalus"/>
-          <w:color w:val="000000"/>
-          <w:sz w:val="20"/>
-          <w:szCs w:val="20"/>
-          <w:lang w:eastAsia="es-AR"/>
-        </w:rPr>
-      </w:pPr>
-    </w:p>
-    <w:p>
-      <w:pPr>
-        <w:spacing w:after="0" w:line="240" w:lineRule="auto"/>
-        <w:rPr>
-          <w:rFonts w:ascii="Andalus" w:eastAsia="Times New Roman" w:hAnsi="Andalus" w:cs="Andalus"/>
-          <w:color w:val="000000"/>
-          <w:sz w:val="20"/>
-          <w:szCs w:val="20"/>
-          <w:lang w:eastAsia="es-AR"/>
-        </w:rPr>
-      </w:pPr>
-      <w:r>
-        <w:rPr>
-          <w:rFonts w:ascii="Andalus" w:eastAsia="Times New Roman" w:hAnsi="Andalus" w:cs="Andalus"/>
-          <w:color w:val="000000"/>
-          <w:sz w:val="20"/>
-          <w:szCs w:val="20"/>
-          <w:lang w:eastAsia="es-AR"/>
-        </w:rPr>
-        <w:t xml:space="preserve">Nada previene que un usuario malicioso coloque en $userName algun comando linux </w:t>
-      </w:r>
-      <w:r>
-        <w:rPr>
-          <w:rFonts w:ascii="Andalus" w:eastAsia="Times New Roman" w:hAnsi="Andalus" w:cs="Andalus"/>
-          <w:sz w:val="20"/>
-          <w:szCs w:val="20"/>
-          <w:lang w:eastAsia="es-AR"/>
-        </w:rPr>
-        <w:t>como “;rm –rf/”. Lo que conduciria a que el comando final quede como: ls –l/home/;rm –rf/</w:t>
-      </w:r>
-    </w:p>
-    <w:p>
-      <w:pPr>
-        <w:spacing w:after="0"/>
-        <w:rPr>
-          <w:rStyle w:val="apple-converted-space"/>
-          <w:rFonts w:ascii="Andalus" w:hAnsi="Andalus" w:cs="Andalus"/>
-          <w:color w:val="000000"/>
+        <w:spacing w:after="0"/>
+        <w:rPr>
+          <w:rFonts w:ascii="Andalus" w:hAnsi="Andalus" w:cs="Andalus"/>
           <w:sz w:val="20"/>
           <w:szCs w:val="20"/>
         </w:rPr>
@@ -1306,6 +934,308 @@
           <w:sz w:val="20"/>
           <w:szCs w:val="20"/>
         </w:rPr>
+        <w:t>Ejemplos de código</w:t>
+      </w:r>
+    </w:p>
+    <w:p>
+      <w:pPr>
+        <w:spacing w:after="0"/>
+        <w:rPr>
+          <w:rFonts w:ascii="Andalus" w:hAnsi="Andalus" w:cs="Andalus"/>
+          <w:sz w:val="20"/>
+          <w:szCs w:val="20"/>
+        </w:rPr>
+      </w:pPr>
+      <w:r>
+        <w:rPr>
+          <w:rFonts w:ascii="Andalus" w:hAnsi="Andalus" w:cs="Andalus"/>
+          <w:sz w:val="20"/>
+          <w:szCs w:val="20"/>
+        </w:rPr>
+        <w:t>Un ejemplo de código sería el siguiente:</w:t>
+      </w:r>
+    </w:p>
+    <w:p>
+      <w:pPr>
+        <w:spacing w:after="0"/>
+        <w:rPr>
+          <w:rStyle w:val="apple-converted-space"/>
+          <w:rFonts w:ascii="Andalus" w:hAnsi="Andalus" w:cs="Andalus"/>
+          <w:color w:val="000000"/>
+          <w:sz w:val="20"/>
+          <w:szCs w:val="20"/>
+        </w:rPr>
+      </w:pPr>
+      <w:r>
+        <w:rPr>
+          <w:rFonts w:ascii="Andalus" w:hAnsi="Andalus" w:cs="Andalus"/>
+          <w:color w:val="000000"/>
+          <w:sz w:val="20"/>
+          <w:szCs w:val="20"/>
+        </w:rPr>
+        <w:lastRenderedPageBreak/>
+        <w:t>system("nslookup [HOSTNAME]")</w:t>
+      </w:r>
+      <w:r>
+        <w:rPr>
+          <w:rStyle w:val="apple-converted-space"/>
+          <w:rFonts w:ascii="Andalus" w:hAnsi="Andalus" w:cs="Andalus"/>
+          <w:color w:val="000000"/>
+          <w:sz w:val="20"/>
+          <w:szCs w:val="20"/>
+        </w:rPr>
+        <w:t> </w:t>
+      </w:r>
+    </w:p>
+    <w:p>
+      <w:pPr>
+        <w:spacing w:after="0"/>
+        <w:rPr>
+          <w:rStyle w:val="apple-converted-space"/>
+          <w:rFonts w:ascii="Andalus" w:hAnsi="Andalus" w:cs="Andalus"/>
+          <w:color w:val="000000"/>
+          <w:sz w:val="20"/>
+          <w:szCs w:val="20"/>
+        </w:rPr>
+      </w:pPr>
+      <w:r>
+        <w:rPr>
+          <w:rStyle w:val="apple-converted-space"/>
+          <w:rFonts w:ascii="Andalus" w:hAnsi="Andalus" w:cs="Andalus"/>
+          <w:color w:val="000000"/>
+          <w:sz w:val="20"/>
+          <w:szCs w:val="20"/>
+        </w:rPr>
+        <w:t xml:space="preserve">En donde el atacante, respetando la sintaxis de la terminal, podrìa poner en la variable HOSTNAME un comando de su propiedad, </w:t>
+      </w:r>
+    </w:p>
+    <w:p>
+      <w:pPr>
+        <w:spacing w:after="0"/>
+        <w:rPr>
+          <w:rStyle w:val="apple-converted-space"/>
+          <w:rFonts w:ascii="Andalus" w:hAnsi="Andalus" w:cs="Andalus"/>
+          <w:color w:val="000000"/>
+          <w:sz w:val="20"/>
+          <w:szCs w:val="20"/>
+        </w:rPr>
+      </w:pPr>
+      <w:r>
+        <w:rPr>
+          <w:rStyle w:val="apple-converted-space"/>
+          <w:rFonts w:ascii="Andalus" w:hAnsi="Andalus" w:cs="Andalus"/>
+          <w:color w:val="000000"/>
+          <w:sz w:val="20"/>
+          <w:szCs w:val="20"/>
+        </w:rPr>
+        <w:t xml:space="preserve">entonces luego de la ejecucion del nslookup, se ejecutarìa su comando. </w:t>
+      </w:r>
+    </w:p>
+    <w:p>
+      <w:pPr>
+        <w:spacing w:after="0"/>
+        <w:rPr>
+          <w:rStyle w:val="apple-converted-space"/>
+          <w:rFonts w:ascii="Andalus" w:hAnsi="Andalus" w:cs="Andalus"/>
+          <w:color w:val="000000"/>
+          <w:sz w:val="20"/>
+          <w:szCs w:val="20"/>
+        </w:rPr>
+      </w:pPr>
+      <w:r>
+        <w:rPr>
+          <w:rStyle w:val="apple-converted-space"/>
+          <w:rFonts w:ascii="Andalus" w:hAnsi="Andalus" w:cs="Andalus"/>
+          <w:color w:val="000000"/>
+          <w:sz w:val="20"/>
+          <w:szCs w:val="20"/>
+        </w:rPr>
+        <w:t>Otros ejemplos:</w:t>
+      </w:r>
+    </w:p>
+    <w:p>
+      <w:pPr>
+        <w:spacing w:after="0"/>
+        <w:rPr>
+          <w:rStyle w:val="apple-converted-space"/>
+          <w:rFonts w:ascii="Andalus" w:hAnsi="Andalus" w:cs="Andalus"/>
+          <w:color w:val="000000"/>
+          <w:sz w:val="20"/>
+          <w:szCs w:val="20"/>
+        </w:rPr>
+      </w:pPr>
+      <w:r>
+        <w:rPr>
+          <w:rStyle w:val="apple-converted-space"/>
+          <w:rFonts w:ascii="Andalus" w:hAnsi="Andalus" w:cs="Andalus"/>
+          <w:color w:val="000000"/>
+          <w:sz w:val="20"/>
+          <w:szCs w:val="20"/>
+        </w:rPr>
+        <w:t xml:space="preserve">(Lenguaje PHP) </w:t>
+      </w:r>
+    </w:p>
+    <w:p>
+      <w:pPr>
+        <w:spacing w:after="0" w:line="240" w:lineRule="auto"/>
+        <w:rPr>
+          <w:rFonts w:ascii="Andalus" w:eastAsia="Times New Roman" w:hAnsi="Andalus" w:cs="Andalus"/>
+          <w:i/>
+          <w:color w:val="000000"/>
+          <w:sz w:val="20"/>
+          <w:szCs w:val="20"/>
+          <w:lang w:val="en-US" w:eastAsia="es-AR"/>
+        </w:rPr>
+      </w:pPr>
+      <w:r>
+        <w:rPr>
+          <w:rFonts w:ascii="Andalus" w:eastAsia="Times New Roman" w:hAnsi="Andalus" w:cs="Andalus"/>
+          <w:i/>
+          <w:color w:val="000000"/>
+          <w:sz w:val="20"/>
+          <w:szCs w:val="20"/>
+          <w:lang w:val="en-US" w:eastAsia="es-AR"/>
+        </w:rPr>
+        <w:t xml:space="preserve"> $userName = $_POST["user"];</w:t>
+      </w:r>
+    </w:p>
+    <w:p>
+      <w:pPr>
+        <w:spacing w:after="0" w:line="240" w:lineRule="auto"/>
+        <w:rPr>
+          <w:rFonts w:ascii="Andalus" w:eastAsia="Times New Roman" w:hAnsi="Andalus" w:cs="Andalus"/>
+          <w:i/>
+          <w:color w:val="000000"/>
+          <w:sz w:val="20"/>
+          <w:szCs w:val="20"/>
+          <w:lang w:eastAsia="es-AR"/>
+        </w:rPr>
+      </w:pPr>
+      <w:r>
+        <w:rPr>
+          <w:rFonts w:ascii="Andalus" w:eastAsia="Times New Roman" w:hAnsi="Andalus" w:cs="Andalus"/>
+          <w:i/>
+          <w:color w:val="000000"/>
+          <w:sz w:val="20"/>
+          <w:szCs w:val="20"/>
+          <w:lang w:val="en-US" w:eastAsia="es-AR"/>
+        </w:rPr>
+        <w:t xml:space="preserve">$command = 'ls -l /home/' . </w:t>
+      </w:r>
+      <w:r>
+        <w:rPr>
+          <w:rFonts w:ascii="Andalus" w:eastAsia="Times New Roman" w:hAnsi="Andalus" w:cs="Andalus"/>
+          <w:i/>
+          <w:color w:val="000000"/>
+          <w:sz w:val="20"/>
+          <w:szCs w:val="20"/>
+          <w:lang w:eastAsia="es-AR"/>
+        </w:rPr>
+        <w:t>$userName;</w:t>
+      </w:r>
+    </w:p>
+    <w:p>
+      <w:pPr>
+        <w:spacing w:after="0" w:line="240" w:lineRule="auto"/>
+        <w:rPr>
+          <w:rFonts w:ascii="Andalus" w:eastAsia="Times New Roman" w:hAnsi="Andalus" w:cs="Andalus"/>
+          <w:i/>
+          <w:color w:val="000000"/>
+          <w:sz w:val="20"/>
+          <w:szCs w:val="20"/>
+          <w:lang w:eastAsia="es-AR"/>
+        </w:rPr>
+      </w:pPr>
+      <w:r>
+        <w:rPr>
+          <w:rFonts w:ascii="Andalus" w:eastAsia="Times New Roman" w:hAnsi="Andalus" w:cs="Andalus"/>
+          <w:i/>
+          <w:color w:val="000000"/>
+          <w:sz w:val="20"/>
+          <w:szCs w:val="20"/>
+          <w:lang w:eastAsia="es-AR"/>
+        </w:rPr>
+        <w:t>system($command);</w:t>
+      </w:r>
+    </w:p>
+    <w:p>
+      <w:pPr>
+        <w:spacing w:after="0" w:line="240" w:lineRule="auto"/>
+        <w:rPr>
+          <w:rFonts w:ascii="Andalus" w:eastAsia="Times New Roman" w:hAnsi="Andalus" w:cs="Andalus"/>
+          <w:color w:val="000000"/>
+          <w:sz w:val="20"/>
+          <w:szCs w:val="20"/>
+          <w:lang w:eastAsia="es-AR"/>
+        </w:rPr>
+      </w:pPr>
+    </w:p>
+    <w:p>
+      <w:pPr>
+        <w:spacing w:after="0" w:line="240" w:lineRule="auto"/>
+        <w:rPr>
+          <w:rFonts w:ascii="Andalus" w:eastAsia="Times New Roman" w:hAnsi="Andalus" w:cs="Andalus"/>
+          <w:color w:val="000000"/>
+          <w:sz w:val="20"/>
+          <w:szCs w:val="20"/>
+          <w:lang w:eastAsia="es-AR"/>
+        </w:rPr>
+      </w:pPr>
+      <w:r>
+        <w:rPr>
+          <w:rFonts w:ascii="Andalus" w:eastAsia="Times New Roman" w:hAnsi="Andalus" w:cs="Andalus"/>
+          <w:color w:val="000000"/>
+          <w:sz w:val="20"/>
+          <w:szCs w:val="20"/>
+          <w:lang w:eastAsia="es-AR"/>
+        </w:rPr>
+        <w:t xml:space="preserve">Nada previene que un usuario malicioso coloque en $userName algun comando linux </w:t>
+      </w:r>
+      <w:r>
+        <w:rPr>
+          <w:rFonts w:ascii="Andalus" w:eastAsia="Times New Roman" w:hAnsi="Andalus" w:cs="Andalus"/>
+          <w:sz w:val="20"/>
+          <w:szCs w:val="20"/>
+          <w:lang w:eastAsia="es-AR"/>
+        </w:rPr>
+        <w:t>como “;rm –rf/”. Lo que conduciria a que el comando final quede como: ls –l/home/;rm –rf/</w:t>
+      </w:r>
+    </w:p>
+    <w:p>
+      <w:pPr>
+        <w:spacing w:after="0"/>
+        <w:rPr>
+          <w:rStyle w:val="apple-converted-space"/>
+          <w:rFonts w:ascii="Andalus" w:hAnsi="Andalus" w:cs="Andalus"/>
+          <w:color w:val="000000"/>
+          <w:sz w:val="20"/>
+          <w:szCs w:val="20"/>
+        </w:rPr>
+      </w:pPr>
+    </w:p>
+    <w:p>
+      <w:pPr>
+        <w:pStyle w:val="Prrafodelista"/>
+        <w:numPr>
+          <w:ilvl w:val="2"/>
+          <w:numId w:val="4"/>
+        </w:numPr>
+        <w:spacing w:after="0"/>
+        <w:ind w:left="510"/>
+        <w:rPr>
+          <w:rFonts w:ascii="Andalus" w:hAnsi="Andalus" w:cs="Andalus"/>
+          <w:b/>
+          <w:sz w:val="20"/>
+          <w:szCs w:val="20"/>
+        </w:rPr>
+      </w:pPr>
+      <w:r>
+        <w:rPr>
+          <w:rFonts w:ascii="Andalus" w:hAnsi="Andalus" w:cs="Andalus"/>
+          <w:b/>
+          <w:sz w:val="20"/>
+          <w:szCs w:val="20"/>
+        </w:rPr>
         <w:t>Métodos de detección</w:t>
       </w:r>
     </w:p>
@@ -1335,109 +1265,28 @@
           <w:numId w:val="5"/>
         </w:numPr>
         <w:spacing w:after="0"/>
-        <w:rPr>
-          <w:rFonts w:ascii="Andalus" w:hAnsi="Andalus" w:cs="Andalus"/>
-          <w:sz w:val="20"/>
-          <w:szCs w:val="20"/>
-        </w:rPr>
-      </w:pPr>
-      <w:proofErr w:type="spellStart"/>
-      <w:r>
-        <w:rPr>
-          <w:rFonts w:ascii="Andalus" w:hAnsi="Andalus" w:cs="Andalus"/>
-          <w:sz w:val="20"/>
-          <w:szCs w:val="20"/>
-        </w:rPr>
-        <w:t>Automated</w:t>
-      </w:r>
-      <w:proofErr w:type="spellEnd"/>
-      <w:r>
-        <w:rPr>
-          <w:rFonts w:ascii="Andalus" w:hAnsi="Andalus" w:cs="Andalus"/>
-          <w:sz w:val="20"/>
-          <w:szCs w:val="20"/>
-        </w:rPr>
-        <w:t xml:space="preserve"> </w:t>
-      </w:r>
-      <w:proofErr w:type="spellStart"/>
-      <w:r>
-        <w:rPr>
-          <w:rFonts w:ascii="Andalus" w:hAnsi="Andalus" w:cs="Andalus"/>
-          <w:sz w:val="20"/>
-          <w:szCs w:val="20"/>
-        </w:rPr>
-        <w:t>Static</w:t>
-      </w:r>
-      <w:proofErr w:type="spellEnd"/>
-      <w:r>
-        <w:rPr>
-          <w:rFonts w:ascii="Andalus" w:hAnsi="Andalus" w:cs="Andalus"/>
-          <w:sz w:val="20"/>
-          <w:szCs w:val="20"/>
-        </w:rPr>
-        <w:t xml:space="preserve"> </w:t>
-      </w:r>
-      <w:proofErr w:type="spellStart"/>
-      <w:r>
-        <w:rPr>
-          <w:rFonts w:ascii="Andalus" w:hAnsi="Andalus" w:cs="Andalus"/>
-          <w:sz w:val="20"/>
-          <w:szCs w:val="20"/>
-        </w:rPr>
-        <w:t>Analysis</w:t>
-      </w:r>
-      <w:proofErr w:type="spellEnd"/>
-      <w:r>
-        <w:rPr>
-          <w:rFonts w:ascii="Andalus" w:hAnsi="Andalus" w:cs="Andalus"/>
-          <w:sz w:val="20"/>
-          <w:szCs w:val="20"/>
-        </w:rPr>
-        <w:t>:</w:t>
-      </w:r>
-      <w:r>
-        <w:rPr>
-          <w:rFonts w:ascii="Andalus" w:hAnsi="Andalus" w:cs="Andalus"/>
-          <w:sz w:val="20"/>
-          <w:szCs w:val="20"/>
-        </w:rPr>
-        <w:t xml:space="preserve"> Se usan herramientas de la jerarquía, analizando el data-</w:t>
-      </w:r>
-      <w:proofErr w:type="spellStart"/>
-      <w:r>
-        <w:rPr>
-          <w:rFonts w:ascii="Andalus" w:hAnsi="Andalus" w:cs="Andalus"/>
-          <w:sz w:val="20"/>
-          <w:szCs w:val="20"/>
-        </w:rPr>
-        <w:t>flow</w:t>
-      </w:r>
-      <w:proofErr w:type="spellEnd"/>
-      <w:r>
-        <w:rPr>
-          <w:rFonts w:ascii="Andalus" w:hAnsi="Andalus" w:cs="Andalus"/>
-          <w:sz w:val="20"/>
-          <w:szCs w:val="20"/>
-        </w:rPr>
-        <w:t xml:space="preserve"> o flujo de datos dentro del programa, en búsqueda de porciones de código en donde pueda llegar un usuario externo ingresar input al programa. Puede arrojar falsos positivos en la detección de casos en que </w:t>
-      </w:r>
-      <w:proofErr w:type="spellStart"/>
-      <w:r>
-        <w:rPr>
-          <w:rFonts w:ascii="Andalus" w:hAnsi="Andalus" w:cs="Andalus"/>
-          <w:sz w:val="20"/>
-          <w:szCs w:val="20"/>
-        </w:rPr>
-        <w:t>API's</w:t>
-      </w:r>
-      <w:proofErr w:type="spellEnd"/>
-      <w:r>
-        <w:rPr>
-          <w:rFonts w:ascii="Andalus" w:hAnsi="Andalus" w:cs="Andalus"/>
-          <w:sz w:val="20"/>
-          <w:szCs w:val="20"/>
-        </w:rPr>
-        <w:t xml:space="preserve"> de terceros utilizan llamadas al Sistema Operativo, y éstas son deseadas.</w:t>
+        <w:ind w:left="227"/>
+        <w:rPr>
+          <w:rFonts w:ascii="Andalus" w:hAnsi="Andalus" w:cs="Andalus"/>
+          <w:sz w:val="20"/>
+          <w:szCs w:val="20"/>
+        </w:rPr>
+      </w:pPr>
+      <w:r>
+        <w:rPr>
+          <w:rFonts w:ascii="Andalus" w:hAnsi="Andalus" w:cs="Andalus"/>
+          <w:sz w:val="20"/>
+          <w:szCs w:val="20"/>
+        </w:rPr>
+        <w:t>Automated Static Analysis:</w:t>
+      </w:r>
+      <w:r>
+        <w:rPr>
+          <w:rFonts w:ascii="Andalus" w:hAnsi="Andalus" w:cs="Andalus"/>
+          <w:sz w:val="20"/>
+          <w:szCs w:val="20"/>
+        </w:rPr>
+        <w:t xml:space="preserve"> Se usan herramientas de la jerarquía, analizando el data-flow o flujo de datos dentro del programa, en búsqueda de porciones de código en donde pueda llegar un usuario externo ingresar input al programa. Puede arrojar falsos positivos en la detección de casos en que API's de terceros utilizan llamadas al Sistema Operativo, y éstas son deseadas.</w:t>
       </w:r>
     </w:p>
     <w:p>
@@ -1448,145 +1297,28 @@
           <w:numId w:val="5"/>
         </w:numPr>
         <w:spacing w:after="0"/>
-        <w:rPr>
-          <w:rFonts w:ascii="Andalus" w:hAnsi="Andalus" w:cs="Andalus"/>
-          <w:sz w:val="20"/>
-          <w:szCs w:val="20"/>
-        </w:rPr>
-      </w:pPr>
-      <w:proofErr w:type="spellStart"/>
-      <w:r>
-        <w:rPr>
-          <w:rFonts w:ascii="Andalus" w:hAnsi="Andalus" w:cs="Andalus"/>
-          <w:sz w:val="20"/>
-          <w:szCs w:val="20"/>
-        </w:rPr>
-        <w:t>Automated</w:t>
-      </w:r>
-      <w:proofErr w:type="spellEnd"/>
-      <w:r>
-        <w:rPr>
-          <w:rFonts w:ascii="Andalus" w:hAnsi="Andalus" w:cs="Andalus"/>
-          <w:sz w:val="20"/>
-          <w:szCs w:val="20"/>
-        </w:rPr>
-        <w:t xml:space="preserve"> </w:t>
-      </w:r>
-      <w:proofErr w:type="spellStart"/>
-      <w:r>
-        <w:rPr>
-          <w:rFonts w:ascii="Andalus" w:hAnsi="Andalus" w:cs="Andalus"/>
-          <w:sz w:val="20"/>
-          <w:szCs w:val="20"/>
-        </w:rPr>
-        <w:t>Dynamic</w:t>
-      </w:r>
-      <w:proofErr w:type="spellEnd"/>
-      <w:r>
-        <w:rPr>
-          <w:rFonts w:ascii="Andalus" w:hAnsi="Andalus" w:cs="Andalus"/>
-          <w:sz w:val="20"/>
-          <w:szCs w:val="20"/>
-        </w:rPr>
-        <w:t xml:space="preserve"> </w:t>
-      </w:r>
-      <w:proofErr w:type="spellStart"/>
-      <w:r>
-        <w:rPr>
-          <w:rFonts w:ascii="Andalus" w:hAnsi="Andalus" w:cs="Andalus"/>
-          <w:sz w:val="20"/>
-          <w:szCs w:val="20"/>
-        </w:rPr>
-        <w:t>Analysis</w:t>
-      </w:r>
-      <w:proofErr w:type="spellEnd"/>
-      <w:r>
-        <w:rPr>
-          <w:rFonts w:ascii="Andalus" w:hAnsi="Andalus" w:cs="Andalus"/>
-          <w:sz w:val="20"/>
-          <w:szCs w:val="20"/>
-        </w:rPr>
-        <w:t>:</w:t>
-      </w:r>
-      <w:r>
-        <w:rPr>
-          <w:rFonts w:ascii="Andalus" w:hAnsi="Andalus" w:cs="Andalus"/>
-          <w:sz w:val="20"/>
-          <w:szCs w:val="20"/>
-        </w:rPr>
-        <w:t xml:space="preserve"> Se utilizan herramientas dinámicas y técnicas que interactúan con el código utilizando sets de testeo. Se aplica </w:t>
-      </w:r>
-      <w:proofErr w:type="spellStart"/>
-      <w:r>
-        <w:rPr>
-          <w:rFonts w:ascii="Andalus" w:hAnsi="Andalus" w:cs="Andalus"/>
-          <w:sz w:val="20"/>
-          <w:szCs w:val="20"/>
-        </w:rPr>
-        <w:t>Fuzz</w:t>
-      </w:r>
-      <w:proofErr w:type="spellEnd"/>
-      <w:r>
-        <w:rPr>
-          <w:rFonts w:ascii="Andalus" w:hAnsi="Andalus" w:cs="Andalus"/>
-          <w:sz w:val="20"/>
-          <w:szCs w:val="20"/>
-        </w:rPr>
-        <w:t xml:space="preserve"> </w:t>
-      </w:r>
-      <w:proofErr w:type="spellStart"/>
-      <w:r>
-        <w:rPr>
-          <w:rFonts w:ascii="Andalus" w:hAnsi="Andalus" w:cs="Andalus"/>
-          <w:sz w:val="20"/>
-          <w:szCs w:val="20"/>
-        </w:rPr>
-        <w:t>Testing</w:t>
-      </w:r>
-      <w:proofErr w:type="spellEnd"/>
-      <w:r>
-        <w:rPr>
-          <w:rFonts w:ascii="Andalus" w:hAnsi="Andalus" w:cs="Andalus"/>
-          <w:sz w:val="20"/>
-          <w:szCs w:val="20"/>
-        </w:rPr>
-        <w:t xml:space="preserve">, </w:t>
-      </w:r>
-      <w:proofErr w:type="spellStart"/>
-      <w:r>
-        <w:rPr>
-          <w:rFonts w:ascii="Andalus" w:hAnsi="Andalus" w:cs="Andalus"/>
-          <w:sz w:val="20"/>
-          <w:szCs w:val="20"/>
-        </w:rPr>
-        <w:t>robustness-testing</w:t>
-      </w:r>
-      <w:proofErr w:type="spellEnd"/>
-      <w:r>
-        <w:rPr>
-          <w:rFonts w:ascii="Andalus" w:hAnsi="Andalus" w:cs="Andalus"/>
-          <w:sz w:val="20"/>
-          <w:szCs w:val="20"/>
-        </w:rPr>
-        <w:t xml:space="preserve"> y </w:t>
-      </w:r>
-      <w:proofErr w:type="spellStart"/>
-      <w:r>
-        <w:rPr>
-          <w:rFonts w:ascii="Andalus" w:hAnsi="Andalus" w:cs="Andalus"/>
-          <w:sz w:val="20"/>
-          <w:szCs w:val="20"/>
-        </w:rPr>
-        <w:t>fault-injection</w:t>
-      </w:r>
-      <w:proofErr w:type="spellEnd"/>
-      <w:r>
-        <w:rPr>
-          <w:rFonts w:ascii="Andalus" w:hAnsi="Andalus" w:cs="Andalus"/>
-          <w:sz w:val="20"/>
-          <w:szCs w:val="20"/>
-        </w:rPr>
-        <w:t>.</w:t>
+        <w:ind w:left="227"/>
+        <w:rPr>
+          <w:rFonts w:ascii="Andalus" w:hAnsi="Andalus" w:cs="Andalus"/>
+          <w:sz w:val="20"/>
+          <w:szCs w:val="20"/>
+        </w:rPr>
+      </w:pPr>
+      <w:r>
+        <w:rPr>
+          <w:rFonts w:ascii="Andalus" w:hAnsi="Andalus" w:cs="Andalus"/>
+          <w:sz w:val="20"/>
+          <w:szCs w:val="20"/>
+        </w:rPr>
+        <w:t>Automated Dynamic Analysis:</w:t>
+      </w:r>
+      <w:r>
+        <w:rPr>
+          <w:rFonts w:ascii="Andalus" w:hAnsi="Andalus" w:cs="Andalus"/>
+          <w:sz w:val="20"/>
+          <w:szCs w:val="20"/>
+        </w:rPr>
+        <w:t xml:space="preserve"> Se utilizan herramientas dinámicas y técnicas que interactúan con el código utilizando sets de testeo. Se aplica Fuzz Testing, robustness-testing y fault-injection.</w:t>
       </w:r>
     </w:p>
     <w:p>
@@ -1597,91 +1329,40 @@
           <w:numId w:val="5"/>
         </w:numPr>
         <w:spacing w:after="0"/>
-        <w:rPr>
-          <w:rFonts w:ascii="Andalus" w:hAnsi="Andalus" w:cs="Andalus"/>
-          <w:sz w:val="20"/>
-          <w:szCs w:val="20"/>
-        </w:rPr>
-      </w:pPr>
-      <w:r>
-        <w:rPr>
-          <w:rFonts w:ascii="Andalus" w:hAnsi="Andalus" w:cs="Andalus"/>
-          <w:sz w:val="20"/>
-          <w:szCs w:val="20"/>
-        </w:rPr>
-        <w:t xml:space="preserve">Manual </w:t>
-      </w:r>
-      <w:proofErr w:type="spellStart"/>
-      <w:r>
-        <w:rPr>
-          <w:rFonts w:ascii="Andalus" w:hAnsi="Andalus" w:cs="Andalus"/>
-          <w:sz w:val="20"/>
-          <w:szCs w:val="20"/>
-        </w:rPr>
-        <w:t>Static</w:t>
-      </w:r>
-      <w:proofErr w:type="spellEnd"/>
-      <w:r>
-        <w:rPr>
-          <w:rFonts w:ascii="Andalus" w:hAnsi="Andalus" w:cs="Andalus"/>
-          <w:sz w:val="20"/>
-          <w:szCs w:val="20"/>
-        </w:rPr>
-        <w:t xml:space="preserve"> </w:t>
-      </w:r>
-      <w:proofErr w:type="spellStart"/>
-      <w:r>
-        <w:rPr>
-          <w:rFonts w:ascii="Andalus" w:hAnsi="Andalus" w:cs="Andalus"/>
-          <w:sz w:val="20"/>
-          <w:szCs w:val="20"/>
-        </w:rPr>
-        <w:t>Analysis</w:t>
-      </w:r>
-      <w:proofErr w:type="spellEnd"/>
-      <w:r>
-        <w:rPr>
-          <w:rFonts w:ascii="Andalus" w:hAnsi="Andalus" w:cs="Andalus"/>
-          <w:sz w:val="20"/>
-          <w:szCs w:val="20"/>
-        </w:rPr>
-        <w:t>:</w:t>
-      </w:r>
-      <w:r>
-        <w:rPr>
-          <w:rFonts w:ascii="Andalus" w:hAnsi="Andalus" w:cs="Andalus"/>
-          <w:sz w:val="20"/>
-          <w:szCs w:val="20"/>
-        </w:rPr>
-        <w:t xml:space="preserve"> Se realizan </w:t>
-      </w:r>
-      <w:proofErr w:type="spellStart"/>
-      <w:r>
-        <w:rPr>
-          <w:rFonts w:ascii="Andalus" w:hAnsi="Andalus" w:cs="Andalus"/>
-          <w:sz w:val="20"/>
-          <w:szCs w:val="20"/>
-        </w:rPr>
-        <w:t>tests</w:t>
-      </w:r>
-      <w:proofErr w:type="spellEnd"/>
-      <w:r>
-        <w:rPr>
-          <w:rFonts w:ascii="Andalus" w:hAnsi="Andalus" w:cs="Andalus"/>
-          <w:sz w:val="20"/>
-          <w:szCs w:val="20"/>
-        </w:rPr>
-        <w:t xml:space="preserve"> de caja blanca, en dónde se pone a prueba el input del programa de </w:t>
-      </w:r>
-      <w:r>
-        <w:rPr>
-          <w:rFonts w:ascii="Andalus" w:hAnsi="Andalus" w:cs="Andalus"/>
-          <w:sz w:val="20"/>
-          <w:szCs w:val="20"/>
-        </w:rPr>
-        <w:lastRenderedPageBreak/>
-        <w:t>manera manual, otorgando la mayor efectividad, frente a los otros métodos de detección y mitigación.</w:t>
-      </w:r>
+        <w:ind w:left="227"/>
+        <w:rPr>
+          <w:rFonts w:ascii="Andalus" w:hAnsi="Andalus" w:cs="Andalus"/>
+          <w:sz w:val="20"/>
+          <w:szCs w:val="20"/>
+        </w:rPr>
+      </w:pPr>
+      <w:r>
+        <w:rPr>
+          <w:rFonts w:ascii="Andalus" w:hAnsi="Andalus" w:cs="Andalus"/>
+          <w:sz w:val="20"/>
+          <w:szCs w:val="20"/>
+        </w:rPr>
+        <w:t>Manual Static Analysis:</w:t>
+      </w:r>
+      <w:r>
+        <w:rPr>
+          <w:rFonts w:ascii="Andalus" w:hAnsi="Andalus" w:cs="Andalus"/>
+          <w:sz w:val="20"/>
+          <w:szCs w:val="20"/>
+        </w:rPr>
+        <w:t xml:space="preserve"> Se realizan tests de caja blanca, en dónde se pone a prueba el input del programa de manera manual, otorgando la mayor efectividad, frente a los otros métodos de detección y mitigación.</w:t>
+      </w:r>
+    </w:p>
+    <w:p>
+      <w:pPr>
+        <w:pStyle w:val="Prrafodelista"/>
+        <w:spacing w:after="0"/>
+        <w:rPr>
+          <w:rFonts w:ascii="Andalus" w:hAnsi="Andalus" w:cs="Andalus"/>
+          <w:sz w:val="20"/>
+          <w:szCs w:val="20"/>
+        </w:rPr>
+      </w:pPr>
     </w:p>
     <w:p>
       <w:pPr>
@@ -1706,27 +1387,7 @@
           <w:sz w:val="20"/>
           <w:szCs w:val="20"/>
         </w:rPr>
-        <w:t xml:space="preserve">Nivel de vulnerabilidad y consecuencias posibles de un </w:t>
-      </w:r>
-      <w:proofErr w:type="spellStart"/>
-      <w:r>
-        <w:rPr>
-          <w:rFonts w:ascii="Andalus" w:hAnsi="Andalus" w:cs="Andalus"/>
-          <w:b/>
-          <w:sz w:val="20"/>
-          <w:szCs w:val="20"/>
-        </w:rPr>
-        <w:t>exploit</w:t>
-      </w:r>
-      <w:proofErr w:type="spellEnd"/>
-      <w:r>
-        <w:rPr>
-          <w:rFonts w:ascii="Andalus" w:hAnsi="Andalus" w:cs="Andalus"/>
-          <w:b/>
-          <w:sz w:val="20"/>
-          <w:szCs w:val="20"/>
-        </w:rPr>
-        <w:t xml:space="preserve"> sobre ese error</w:t>
+        <w:t>Nivel de vulnerabilidad y consecuencias posibles de un exploit sobre ese error</w:t>
       </w:r>
     </w:p>
     <w:p>
@@ -1788,45 +1449,27 @@
       <w:pPr>
         <w:pStyle w:val="Prrafodelista"/>
         <w:spacing w:after="0"/>
-        <w:ind w:left="1080"/>
-        <w:rPr>
-          <w:rFonts w:ascii="Andalus" w:hAnsi="Andalus" w:cs="Andalus"/>
-          <w:sz w:val="20"/>
-          <w:szCs w:val="20"/>
-        </w:rPr>
-      </w:pPr>
-      <w:r>
-        <w:rPr>
-          <w:rFonts w:ascii="Andalus" w:hAnsi="Andalus" w:cs="Andalus"/>
-          <w:sz w:val="20"/>
-          <w:szCs w:val="20"/>
-        </w:rPr>
-        <w:t xml:space="preserve">- Utilizar un </w:t>
-      </w:r>
-      <w:proofErr w:type="spellStart"/>
-      <w:r>
-        <w:rPr>
-          <w:rFonts w:ascii="Andalus" w:hAnsi="Andalus" w:cs="Andalus"/>
-          <w:sz w:val="20"/>
-          <w:szCs w:val="20"/>
-        </w:rPr>
-        <w:t>whitelist</w:t>
-      </w:r>
-      <w:proofErr w:type="spellEnd"/>
-      <w:r>
-        <w:rPr>
-          <w:rFonts w:ascii="Andalus" w:hAnsi="Andalus" w:cs="Andalus"/>
-          <w:sz w:val="20"/>
-          <w:szCs w:val="20"/>
-        </w:rPr>
-        <w:t xml:space="preserve"> o lista blanca de comandos aceptados o esperados, y descartar todas las secuencias que no se correspondan con alguna marcada en esta lista.</w:t>
+        <w:ind w:left="57"/>
+        <w:rPr>
+          <w:rFonts w:ascii="Andalus" w:hAnsi="Andalus" w:cs="Andalus"/>
+          <w:sz w:val="20"/>
+          <w:szCs w:val="20"/>
+        </w:rPr>
+      </w:pPr>
+      <w:r>
+        <w:rPr>
+          <w:rFonts w:ascii="Andalus" w:hAnsi="Andalus" w:cs="Andalus"/>
+          <w:sz w:val="20"/>
+          <w:szCs w:val="20"/>
+        </w:rPr>
+        <w:t>- Utilizar un whitelist o lista blanca de comandos aceptados o esperados, y descartar todas las secuencias que no se correspondan con alguna marcada en esta lista.</w:t>
       </w:r>
     </w:p>
     <w:p>
       <w:pPr>
         <w:pStyle w:val="Prrafodelista"/>
         <w:spacing w:after="0"/>
-        <w:ind w:left="1080"/>
+        <w:ind w:left="57"/>
         <w:rPr>
           <w:rFonts w:ascii="Andalus" w:hAnsi="Andalus" w:cs="Andalus"/>
           <w:sz w:val="20"/>
@@ -1846,99 +1489,51 @@
       <w:pPr>
         <w:pStyle w:val="Prrafodelista"/>
         <w:spacing w:after="0"/>
-        <w:ind w:left="1080"/>
-        <w:rPr>
-          <w:rFonts w:ascii="Andalus" w:hAnsi="Andalus" w:cs="Andalus"/>
-          <w:sz w:val="20"/>
-          <w:szCs w:val="20"/>
-        </w:rPr>
-      </w:pPr>
-      <w:r>
-        <w:rPr>
-          <w:rFonts w:ascii="Andalus" w:hAnsi="Andalus" w:cs="Andalus"/>
-          <w:sz w:val="20"/>
-          <w:szCs w:val="20"/>
-        </w:rPr>
-        <w:t xml:space="preserve">- </w:t>
-      </w:r>
-      <w:proofErr w:type="spellStart"/>
-      <w:r>
-        <w:rPr>
-          <w:rFonts w:ascii="Andalus" w:hAnsi="Andalus" w:cs="Andalus"/>
-          <w:sz w:val="20"/>
-          <w:szCs w:val="20"/>
-        </w:rPr>
-        <w:t>Literalizar</w:t>
-      </w:r>
-      <w:proofErr w:type="spellEnd"/>
-      <w:r>
-        <w:rPr>
-          <w:rFonts w:ascii="Andalus" w:hAnsi="Andalus" w:cs="Andalus"/>
-          <w:sz w:val="20"/>
-          <w:szCs w:val="20"/>
-        </w:rPr>
-        <w:t>, escapando ("</w:t>
-      </w:r>
-      <w:proofErr w:type="spellStart"/>
-      <w:r>
-        <w:rPr>
-          <w:rFonts w:ascii="Andalus" w:hAnsi="Andalus" w:cs="Andalus"/>
-          <w:sz w:val="20"/>
-          <w:szCs w:val="20"/>
-        </w:rPr>
-        <w:t>Quote</w:t>
-      </w:r>
-      <w:proofErr w:type="spellEnd"/>
-      <w:r>
-        <w:rPr>
-          <w:rFonts w:ascii="Andalus" w:hAnsi="Andalus" w:cs="Andalus"/>
-          <w:sz w:val="20"/>
-          <w:szCs w:val="20"/>
-        </w:rPr>
-        <w:t xml:space="preserve">") al input, evitando </w:t>
-      </w:r>
-      <w:proofErr w:type="spellStart"/>
-      <w:r>
-        <w:rPr>
-          <w:rFonts w:ascii="Andalus" w:hAnsi="Andalus" w:cs="Andalus"/>
-          <w:sz w:val="20"/>
-          <w:szCs w:val="20"/>
-        </w:rPr>
-        <w:t>caractéres</w:t>
-      </w:r>
-      <w:proofErr w:type="spellEnd"/>
-      <w:r>
-        <w:rPr>
-          <w:rFonts w:ascii="Andalus" w:hAnsi="Andalus" w:cs="Andalus"/>
-          <w:sz w:val="20"/>
-          <w:szCs w:val="20"/>
-        </w:rPr>
-        <w:t xml:space="preserve"> especiales (Técnica conocida en todos los tipos de </w:t>
-      </w:r>
-      <w:proofErr w:type="spellStart"/>
-      <w:r>
-        <w:rPr>
-          <w:rFonts w:ascii="Andalus" w:hAnsi="Andalus" w:cs="Andalus"/>
-          <w:sz w:val="20"/>
-          <w:szCs w:val="20"/>
-        </w:rPr>
-        <w:t>Injection</w:t>
-      </w:r>
-      <w:proofErr w:type="spellEnd"/>
-      <w:r>
-        <w:rPr>
-          <w:rFonts w:ascii="Andalus" w:hAnsi="Andalus" w:cs="Andalus"/>
-          <w:sz w:val="20"/>
-          <w:szCs w:val="20"/>
-        </w:rPr>
-        <w:t>)</w:t>
+        <w:ind w:left="57"/>
+        <w:rPr>
+          <w:rFonts w:ascii="Andalus" w:hAnsi="Andalus" w:cs="Andalus"/>
+          <w:sz w:val="20"/>
+          <w:szCs w:val="20"/>
+        </w:rPr>
+      </w:pPr>
+      <w:r>
+        <w:rPr>
+          <w:rFonts w:ascii="Andalus" w:hAnsi="Andalus" w:cs="Andalus"/>
+          <w:sz w:val="20"/>
+          <w:szCs w:val="20"/>
+        </w:rPr>
+        <w:t xml:space="preserve">- Literalizar, escapando ("Quote") al input, evitando </w:t>
+      </w:r>
+      <w:r>
+        <w:rPr>
+          <w:rFonts w:ascii="Andalus" w:hAnsi="Andalus" w:cs="Andalus"/>
+          <w:sz w:val="20"/>
+          <w:szCs w:val="20"/>
+        </w:rPr>
+        <w:t>caracte</w:t>
+      </w:r>
+      <w:r>
+        <w:rPr>
+          <w:rFonts w:ascii="Andalus" w:hAnsi="Andalus" w:cs="Andalus"/>
+          <w:sz w:val="20"/>
+          <w:szCs w:val="20"/>
+        </w:rPr>
+        <w:t>res</w:t>
+      </w:r>
+      <w:r>
+        <w:rPr>
+          <w:rFonts w:ascii="Andalus" w:hAnsi="Andalus" w:cs="Andalus"/>
+          <w:sz w:val="20"/>
+          <w:szCs w:val="20"/>
+        </w:rPr>
+        <w:t xml:space="preserve"> especiales (Técnica conocida en todos los tipos de Injection)</w:t>
       </w:r>
     </w:p>
     <w:p>
       <w:pPr>
         <w:pStyle w:val="Prrafodelista"/>
         <w:spacing w:after="0"/>
-        <w:ind w:left="1080"/>
+        <w:ind w:left="57"/>
         <w:rPr>
           <w:rFonts w:ascii="Andalus" w:hAnsi="Andalus" w:cs="Andalus"/>
           <w:sz w:val="20"/>
@@ -1958,7 +1553,7 @@
       <w:pPr>
         <w:pStyle w:val="Prrafodelista"/>
         <w:spacing w:after="0"/>
-        <w:ind w:left="1080"/>
+        <w:ind w:left="57"/>
         <w:rPr>
           <w:rFonts w:ascii="Andalus" w:hAnsi="Andalus" w:cs="Andalus"/>
           <w:sz w:val="20"/>
@@ -1978,29 +1573,20 @@
       <w:pPr>
         <w:pStyle w:val="Prrafodelista"/>
         <w:spacing w:after="0"/>
-        <w:ind w:left="1080"/>
-        <w:rPr>
-          <w:rFonts w:ascii="Andalus" w:hAnsi="Andalus" w:cs="Andalus"/>
-          <w:sz w:val="20"/>
-          <w:szCs w:val="20"/>
-        </w:rPr>
-      </w:pPr>
-      <w:r>
-        <w:rPr>
-          <w:rFonts w:ascii="Andalus" w:hAnsi="Andalus" w:cs="Andalus"/>
-          <w:sz w:val="20"/>
-          <w:szCs w:val="20"/>
-        </w:rPr>
-        <w:t xml:space="preserve">- Limitar el acceso de la aplicación (su nivel de permisos o privilegios), para que cuando un atacante haga control de la </w:t>
-      </w:r>
-      <w:r>
-        <w:rPr>
-          <w:rFonts w:ascii="Andalus" w:hAnsi="Andalus" w:cs="Andalus"/>
-          <w:sz w:val="20"/>
-          <w:szCs w:val="20"/>
-        </w:rPr>
-        <w:lastRenderedPageBreak/>
-        <w:t>misma, no pueda generar o desatar acciones, que superen al nivel de permisos que requiera la aplicación atacada.</w:t>
+        <w:ind w:left="57"/>
+        <w:rPr>
+          <w:rFonts w:ascii="Andalus" w:hAnsi="Andalus" w:cs="Andalus"/>
+          <w:sz w:val="20"/>
+          <w:szCs w:val="20"/>
+        </w:rPr>
+      </w:pPr>
+      <w:r>
+        <w:rPr>
+          <w:rFonts w:ascii="Andalus" w:hAnsi="Andalus" w:cs="Andalus"/>
+          <w:sz w:val="20"/>
+          <w:szCs w:val="20"/>
+        </w:rPr>
+        <w:t>- Limitar el acceso de la aplicación (su nivel de permisos o privilegios), para que cuando un atacante haga control de la misma, no pueda generar o desatar acciones, que superen al nivel de permisos que requiera la aplicación atacada.</w:t>
       </w:r>
     </w:p>
     <w:p>
@@ -2037,8 +1623,9 @@
         <w:rPr>
           <w:rFonts w:ascii="Andalus" w:hAnsi="Andalus" w:cs="Andalus"/>
           <w:b/>
-          <w:sz w:val="20"/>
-          <w:szCs w:val="20"/>
+          <w:sz w:val="24"/>
+          <w:szCs w:val="24"/>
+          <w:u w:val="single"/>
           <w:lang w:val="en-US"/>
         </w:rPr>
       </w:pPr>
@@ -2046,17 +1633,9 @@
         <w:rPr>
           <w:rFonts w:ascii="Andalus" w:hAnsi="Andalus" w:cs="Andalus"/>
           <w:b/>
-          <w:sz w:val="20"/>
-          <w:szCs w:val="20"/>
-        </w:rPr>
-        <w:t xml:space="preserve">      </w:t>
-      </w:r>
-      <w:r>
-        <w:rPr>
-          <w:rFonts w:ascii="Andalus" w:hAnsi="Andalus" w:cs="Andalus"/>
-          <w:b/>
-          <w:sz w:val="20"/>
-          <w:szCs w:val="20"/>
+          <w:sz w:val="24"/>
+          <w:szCs w:val="24"/>
+          <w:u w:val="single"/>
           <w:lang w:val="en-US"/>
         </w:rPr>
         <w:t>Use of Hard-Coded Credentials</w:t>
@@ -2066,7 +1645,6 @@
       <w:pPr>
         <w:pStyle w:val="NormalWeb"/>
         <w:spacing w:before="0" w:beforeAutospacing="0" w:after="0" w:afterAutospacing="0"/>
-        <w:ind w:left="360"/>
         <w:rPr>
           <w:rFonts w:ascii="Andalus" w:hAnsi="Andalus" w:cs="Andalus"/>
           <w:sz w:val="20"/>
@@ -2081,29 +1659,7 @@
           <w:szCs w:val="20"/>
           <w:shd w:val="clear" w:color="auto" w:fill="FFFFFF"/>
         </w:rPr>
-        <w:t>El principio de éste error, radica en la presencia de credenciales “</w:t>
-      </w:r>
-      <w:proofErr w:type="spellStart"/>
-      <w:r>
-        <w:rPr>
-          <w:rFonts w:ascii="Andalus" w:hAnsi="Andalus" w:cs="Andalus"/>
-          <w:color w:val="252525"/>
-          <w:sz w:val="20"/>
-          <w:szCs w:val="20"/>
-          <w:shd w:val="clear" w:color="auto" w:fill="FFFFFF"/>
-        </w:rPr>
-        <w:t>hardcodeadas</w:t>
-      </w:r>
-      <w:proofErr w:type="spellEnd"/>
-      <w:r>
-        <w:rPr>
-          <w:rFonts w:ascii="Andalus" w:hAnsi="Andalus" w:cs="Andalus"/>
-          <w:color w:val="252525"/>
-          <w:sz w:val="20"/>
-          <w:szCs w:val="20"/>
-          <w:shd w:val="clear" w:color="auto" w:fill="FFFFFF"/>
-        </w:rPr>
-        <w:t>”, ya sean contraseñas o claves criptográficas. dentro del mismo código.</w:t>
+        <w:t>El principio de éste error, radica en la presencia de credenciales “hardcodeadas”, ya sean contraseñas o claves criptográficas. dentro del mismo código.</w:t>
       </w:r>
     </w:p>
     <w:p>
@@ -2133,61 +1689,109 @@
           <w:sz w:val="20"/>
           <w:szCs w:val="20"/>
         </w:rPr>
-        <w:t>Facilidad de Detección del error: Sencilla</w:t>
-      </w:r>
-    </w:p>
-    <w:p>
-      <w:pPr>
-        <w:spacing w:after="0"/>
-        <w:rPr>
-          <w:rFonts w:ascii="Andalus" w:hAnsi="Andalus" w:cs="Andalus"/>
-          <w:sz w:val="20"/>
-          <w:szCs w:val="20"/>
-        </w:rPr>
-      </w:pPr>
-      <w:r>
-        <w:rPr>
-          <w:rFonts w:ascii="Andalus" w:hAnsi="Andalus" w:cs="Andalus"/>
-          <w:sz w:val="20"/>
-          <w:szCs w:val="20"/>
-        </w:rPr>
-        <w:t>Consecuencias: Ejecución de código no deseado</w:t>
-      </w:r>
-    </w:p>
-    <w:p>
-      <w:pPr>
-        <w:spacing w:after="0"/>
-        <w:rPr>
-          <w:rFonts w:ascii="Andalus" w:hAnsi="Andalus" w:cs="Andalus"/>
-          <w:sz w:val="20"/>
-          <w:szCs w:val="20"/>
-        </w:rPr>
-      </w:pPr>
-      <w:r>
-        <w:rPr>
-          <w:rFonts w:ascii="Andalus" w:hAnsi="Andalus" w:cs="Andalus"/>
-          <w:sz w:val="20"/>
-          <w:szCs w:val="20"/>
-        </w:rPr>
-        <w:t>Frecuencia del ataque : Alta</w:t>
-      </w:r>
-    </w:p>
-    <w:p>
-      <w:pPr>
-        <w:spacing w:after="0"/>
-        <w:rPr>
-          <w:rFonts w:ascii="Andalus" w:hAnsi="Andalus" w:cs="Andalus"/>
-          <w:sz w:val="20"/>
-          <w:szCs w:val="20"/>
-        </w:rPr>
-      </w:pPr>
-      <w:r>
-        <w:rPr>
-          <w:rFonts w:ascii="Andalus" w:hAnsi="Andalus" w:cs="Andalus"/>
-          <w:sz w:val="20"/>
-          <w:szCs w:val="20"/>
-        </w:rPr>
-        <w:t>Costo de reparaciòn: Medio</w:t>
+        <w:t xml:space="preserve">Facilidad de Detección del error: </w:t>
+      </w:r>
+      <w:r>
+        <w:rPr>
+          <w:rFonts w:ascii="Andalus" w:hAnsi="Andalus" w:cs="Andalus"/>
+          <w:sz w:val="20"/>
+          <w:szCs w:val="20"/>
+        </w:rPr>
+        <w:t>Moderada</w:t>
+      </w:r>
+    </w:p>
+    <w:p>
+      <w:pPr>
+        <w:spacing w:after="0"/>
+        <w:rPr>
+          <w:rFonts w:ascii="Andalus" w:hAnsi="Andalus" w:cs="Andalus"/>
+          <w:sz w:val="20"/>
+          <w:szCs w:val="20"/>
+        </w:rPr>
+      </w:pPr>
+      <w:r>
+        <w:rPr>
+          <w:rFonts w:ascii="Andalus" w:hAnsi="Andalus" w:cs="Andalus"/>
+          <w:sz w:val="20"/>
+          <w:szCs w:val="20"/>
+        </w:rPr>
+        <w:t xml:space="preserve">Consecuencias: </w:t>
+      </w:r>
+      <w:r>
+        <w:rPr>
+          <w:rFonts w:ascii="Andalus" w:hAnsi="Andalus" w:cs="Andalus"/>
+          <w:sz w:val="20"/>
+          <w:szCs w:val="20"/>
+        </w:rPr>
+        <w:t>ByPass a la seguridad</w:t>
+      </w:r>
+    </w:p>
+    <w:p>
+      <w:pPr>
+        <w:spacing w:after="0"/>
+        <w:rPr>
+          <w:rFonts w:ascii="Andalus" w:hAnsi="Andalus" w:cs="Andalus"/>
+          <w:sz w:val="20"/>
+          <w:szCs w:val="20"/>
+        </w:rPr>
+      </w:pPr>
+      <w:r>
+        <w:rPr>
+          <w:rFonts w:ascii="Andalus" w:hAnsi="Andalus" w:cs="Andalus"/>
+          <w:sz w:val="20"/>
+          <w:szCs w:val="20"/>
+        </w:rPr>
+        <w:t xml:space="preserve">Frecuencia del ataque : </w:t>
+      </w:r>
+      <w:r>
+        <w:rPr>
+          <w:rFonts w:ascii="Andalus" w:hAnsi="Andalus" w:cs="Andalus"/>
+          <w:sz w:val="20"/>
+          <w:szCs w:val="20"/>
+        </w:rPr>
+        <w:t>Rara</w:t>
+      </w:r>
+    </w:p>
+    <w:p>
+      <w:pPr>
+        <w:spacing w:after="0"/>
+        <w:rPr>
+          <w:rFonts w:ascii="Andalus" w:hAnsi="Andalus" w:cs="Andalus"/>
+          <w:sz w:val="20"/>
+          <w:szCs w:val="20"/>
+        </w:rPr>
+      </w:pPr>
+      <w:r>
+        <w:rPr>
+          <w:rFonts w:ascii="Andalus" w:hAnsi="Andalus" w:cs="Andalus"/>
+          <w:sz w:val="20"/>
+          <w:szCs w:val="20"/>
+        </w:rPr>
+        <w:t xml:space="preserve">Costo de </w:t>
+      </w:r>
+      <w:r>
+        <w:rPr>
+          <w:rFonts w:ascii="Andalus" w:hAnsi="Andalus" w:cs="Andalus"/>
+          <w:sz w:val="20"/>
+          <w:szCs w:val="20"/>
+        </w:rPr>
+        <w:t>reparación</w:t>
+      </w:r>
+      <w:r>
+        <w:rPr>
+          <w:rFonts w:ascii="Andalus" w:hAnsi="Andalus" w:cs="Andalus"/>
+          <w:sz w:val="20"/>
+          <w:szCs w:val="20"/>
+        </w:rPr>
+        <w:t>: Medio</w:t>
+      </w:r>
+      <w:r>
+        <w:rPr>
+          <w:rFonts w:ascii="Andalus" w:hAnsi="Andalus" w:cs="Andalus"/>
+          <w:sz w:val="20"/>
+          <w:szCs w:val="20"/>
+        </w:rPr>
+        <w:t xml:space="preserve"> a Alto</w:t>
       </w:r>
     </w:p>
     <w:p>
@@ -2207,27 +1811,45 @@
           <w:szCs w:val="20"/>
           <w:lang w:val="en-US"/>
         </w:rPr>
-        <w:t>Weakness Prevalence: Medio</w:t>
-      </w:r>
-    </w:p>
-    <w:p>
-      <w:pPr>
-        <w:spacing w:after="0"/>
+        <w:t>Prevalencia de la debilidad</w:t>
+      </w:r>
+      <w:r>
         <w:rPr>
           <w:rFonts w:ascii="Andalus" w:hAnsi="Andalus" w:cs="Andalus"/>
           <w:sz w:val="20"/>
           <w:szCs w:val="20"/>
           <w:lang w:val="en-US"/>
         </w:rPr>
-      </w:pPr>
-      <w:r>
+        <w:t>: Medio</w:t>
+      </w:r>
+    </w:p>
+    <w:p>
+      <w:pPr>
+        <w:spacing w:after="0"/>
         <w:rPr>
           <w:rFonts w:ascii="Andalus" w:hAnsi="Andalus" w:cs="Andalus"/>
           <w:sz w:val="20"/>
           <w:szCs w:val="20"/>
           <w:lang w:val="en-US"/>
         </w:rPr>
-        <w:t>Attacker Awareness: Alto</w:t>
+      </w:pPr>
+      <w:r>
+        <w:rPr>
+          <w:rFonts w:ascii="Andalus" w:hAnsi="Andalus" w:cs="Andalus"/>
+          <w:sz w:val="20"/>
+          <w:szCs w:val="20"/>
+          <w:lang w:val="en-US"/>
+        </w:rPr>
+        <w:t>Conocimiento de causa por el atacante</w:t>
+      </w:r>
+      <w:r>
+        <w:rPr>
+          <w:rFonts w:ascii="Andalus" w:hAnsi="Andalus" w:cs="Andalus"/>
+          <w:sz w:val="20"/>
+          <w:szCs w:val="20"/>
+          <w:lang w:val="en-US"/>
+        </w:rPr>
+        <w:t>: Alto</w:t>
       </w:r>
     </w:p>
     <w:p>
@@ -2250,7 +1872,7 @@
           <w:numId w:val="4"/>
         </w:numPr>
         <w:spacing w:after="0"/>
-        <w:ind w:left="283"/>
+        <w:ind w:left="397"/>
         <w:rPr>
           <w:rFonts w:ascii="Andalus" w:hAnsi="Andalus" w:cs="Andalus"/>
           <w:b/>
@@ -2283,25 +1905,7 @@
           <w:sz w:val="20"/>
           <w:szCs w:val="20"/>
         </w:rPr>
-        <w:t xml:space="preserve">La práctica de </w:t>
-      </w:r>
-      <w:proofErr w:type="spellStart"/>
-      <w:r>
-        <w:rPr>
-          <w:rFonts w:ascii="Andalus" w:hAnsi="Andalus" w:cs="Andalus"/>
-          <w:sz w:val="20"/>
-          <w:szCs w:val="20"/>
-        </w:rPr>
-        <w:t>hard</w:t>
-      </w:r>
-      <w:proofErr w:type="spellEnd"/>
-      <w:r>
-        <w:rPr>
-          <w:rFonts w:ascii="Andalus" w:hAnsi="Andalus" w:cs="Andalus"/>
-          <w:sz w:val="20"/>
-          <w:szCs w:val="20"/>
-        </w:rPr>
-        <w:t xml:space="preserve">-codear contraseñas y claves criptográficas (de aplicaciones) dentro de un programa, es una mala práctica que se suele cometer en etapa de desarrollo, ya que, es la manera más rápida (e insegura) y sencilla de poder operar con las mismas. El uso de la misma contraseña a lo largo de todo el sistema, para varios propósitos, también </w:t>
+        <w:t xml:space="preserve">La práctica de hard-codear contraseñas y claves criptográficas (de aplicaciones) dentro de un programa, es una mala práctica que se suele cometer en etapa de desarrollo, ya que, es la manera más rápida (e insegura) y sencilla de poder operar con las mismas. El uso de la misma contraseña a lo largo de todo el sistema, para varios propósitos, también </w:t>
       </w:r>
       <w:r>
         <w:rPr>
@@ -2311,16 +1915,14 @@
         </w:rPr>
         <w:t xml:space="preserve">compromete a la seguridad de todo el sistema, cuando la misma es descifrada. Se espera de alguna manera, poder separar la presencia de credenciales y contraseñas, de lo que es el código de la aplicación en </w:t>
       </w:r>
-      <w:proofErr w:type="spellStart"/>
-      <w:r>
-        <w:rPr>
-          <w:rFonts w:ascii="Andalus" w:hAnsi="Andalus" w:cs="Andalus"/>
-          <w:sz w:val="20"/>
-          <w:szCs w:val="20"/>
-        </w:rPr>
-        <w:t>si</w:t>
-      </w:r>
-      <w:proofErr w:type="spellEnd"/>
+      <w:r>
+        <w:rPr>
+          <w:rFonts w:ascii="Andalus" w:hAnsi="Andalus" w:cs="Andalus"/>
+          <w:sz w:val="20"/>
+          <w:szCs w:val="20"/>
+        </w:rPr>
+        <w:t>sí</w:t>
+      </w:r>
       <w:r>
         <w:rPr>
           <w:rFonts w:ascii="Andalus" w:hAnsi="Andalus" w:cs="Andalus"/>
@@ -2329,6 +1931,30 @@
         </w:rPr>
         <w:t xml:space="preserve"> mismo. </w:t>
       </w:r>
+    </w:p>
+    <w:p>
+      <w:pPr>
+        <w:spacing w:after="0"/>
+        <w:ind w:left="1080"/>
+        <w:rPr>
+          <w:rFonts w:ascii="Andalus" w:hAnsi="Andalus" w:cs="Andalus"/>
+          <w:b/>
+          <w:sz w:val="20"/>
+          <w:szCs w:val="20"/>
+        </w:rPr>
+      </w:pPr>
+    </w:p>
+    <w:p>
+      <w:pPr>
+        <w:spacing w:after="0"/>
+        <w:ind w:left="1080"/>
+        <w:rPr>
+          <w:rFonts w:ascii="Andalus" w:hAnsi="Andalus" w:cs="Andalus"/>
+          <w:b/>
+          <w:sz w:val="20"/>
+          <w:szCs w:val="20"/>
+        </w:rPr>
+      </w:pPr>
     </w:p>
     <w:p>
       <w:pPr>
@@ -2350,7 +1976,7 @@
           <w:numId w:val="4"/>
         </w:numPr>
         <w:spacing w:after="0"/>
-        <w:ind w:left="283"/>
+        <w:ind w:left="397"/>
         <w:rPr>
           <w:rFonts w:ascii="Andalus" w:hAnsi="Andalus" w:cs="Andalus"/>
           <w:b/>
@@ -2371,7 +1997,6 @@
     <w:p>
       <w:pPr>
         <w:spacing w:after="0" w:line="240" w:lineRule="auto"/>
-        <w:ind w:left="360"/>
         <w:rPr>
           <w:rFonts w:ascii="Andalus" w:eastAsia="Times New Roman" w:hAnsi="Andalus" w:cs="Andalus"/>
           <w:sz w:val="20"/>
@@ -2394,7 +2019,6 @@
     <w:p>
       <w:pPr>
         <w:spacing w:after="0" w:line="240" w:lineRule="auto"/>
-        <w:ind w:left="360"/>
         <w:rPr>
           <w:rFonts w:ascii="Andalus" w:eastAsia="Times New Roman" w:hAnsi="Andalus" w:cs="Andalus"/>
           <w:sz w:val="20"/>
@@ -2406,15 +2030,13 @@
     <w:p>
       <w:pPr>
         <w:spacing w:after="0" w:line="240" w:lineRule="auto"/>
-        <w:ind w:left="360"/>
-        <w:rPr>
-          <w:rFonts w:ascii="Andalus" w:eastAsia="Times New Roman" w:hAnsi="Andalus" w:cs="Andalus"/>
-          <w:sz w:val="20"/>
-          <w:szCs w:val="20"/>
-          <w:lang w:eastAsia="es-AR"/>
-        </w:rPr>
-      </w:pPr>
-      <w:proofErr w:type="spellStart"/>
+        <w:rPr>
+          <w:rFonts w:ascii="Andalus" w:eastAsia="Times New Roman" w:hAnsi="Andalus" w:cs="Andalus"/>
+          <w:sz w:val="20"/>
+          <w:szCs w:val="20"/>
+          <w:lang w:eastAsia="es-AR"/>
+        </w:rPr>
+      </w:pPr>
       <w:r>
         <w:rPr>
           <w:rFonts w:ascii="Andalus" w:eastAsia="Times New Roman" w:hAnsi="Andalus" w:cs="Andalus"/>
@@ -2424,10 +2046,14 @@
           <w:shd w:val="clear" w:color="auto" w:fill="FFFFFF"/>
           <w:lang w:eastAsia="es-AR"/>
         </w:rPr>
-        <w:t>Inbound</w:t>
-      </w:r>
-      <w:proofErr w:type="spellEnd"/>
-      <w:r>
+        <w:t>Inbound: Un sistema de autenticación que chequea contra las credenciales “hardcodeadas” dentro del mismo sistema</w:t>
+      </w:r>
+    </w:p>
+    <w:p>
+      <w:pPr>
+        <w:pStyle w:val="Prrafodelista"/>
+        <w:spacing w:after="0"/>
+        <w:ind w:left="0"/>
         <w:rPr>
           <w:rFonts w:ascii="Andalus" w:eastAsia="Times New Roman" w:hAnsi="Andalus" w:cs="Andalus"/>
           <w:color w:val="252525"/>
@@ -2436,9 +2062,7 @@
           <w:shd w:val="clear" w:color="auto" w:fill="FFFFFF"/>
           <w:lang w:eastAsia="es-AR"/>
         </w:rPr>
-        <w:t>: Un sistema de autenticación que chequea contra las credenciales “</w:t>
-      </w:r>
-      <w:proofErr w:type="spellStart"/>
+      </w:pPr>
       <w:r>
         <w:rPr>
           <w:rFonts w:ascii="Andalus" w:eastAsia="Times New Roman" w:hAnsi="Andalus" w:cs="Andalus"/>
@@ -2448,9 +2072,8 @@
           <w:shd w:val="clear" w:color="auto" w:fill="FFFFFF"/>
           <w:lang w:eastAsia="es-AR"/>
         </w:rPr>
-        <w:t>hardcodeadas</w:t>
-      </w:r>
-      <w:proofErr w:type="spellEnd"/>
+        <w:br/>
+      </w:r>
       <w:r>
         <w:rPr>
           <w:rFonts w:ascii="Andalus" w:eastAsia="Times New Roman" w:hAnsi="Andalus" w:cs="Andalus"/>
@@ -2460,7 +2083,7 @@
           <w:shd w:val="clear" w:color="auto" w:fill="FFFFFF"/>
           <w:lang w:eastAsia="es-AR"/>
         </w:rPr>
-        <w:t>” dentro del mismo sistema</w:t>
+        <w:t>Outbound: El software se conecta con otro sistema, ajeno al propio, utilizando estas credenciales "hardcodeadas" para autenticarse exitosamente</w:t>
       </w:r>
     </w:p>
     <w:p>
@@ -2476,172 +2099,85 @@
           <w:lang w:eastAsia="es-AR"/>
         </w:rPr>
       </w:pPr>
-      <w:r>
-        <w:rPr>
-          <w:rFonts w:ascii="Andalus" w:eastAsia="Times New Roman" w:hAnsi="Andalus" w:cs="Andalus"/>
-          <w:sz w:val="20"/>
-          <w:szCs w:val="20"/>
+    </w:p>
+    <w:p>
+      <w:pPr>
+        <w:pStyle w:val="Prrafodelista"/>
+        <w:spacing w:after="0"/>
+        <w:ind w:left="-57"/>
+        <w:rPr>
+          <w:rFonts w:ascii="Andalus" w:hAnsi="Andalus" w:cs="Andalus"/>
+          <w:b/>
+          <w:sz w:val="20"/>
+          <w:szCs w:val="20"/>
+        </w:rPr>
+      </w:pPr>
+      <w:r>
+        <w:rPr>
+          <w:rFonts w:ascii="Andalus" w:eastAsia="Times New Roman" w:hAnsi="Andalus" w:cs="Andalus"/>
+          <w:color w:val="252525"/>
+          <w:sz w:val="20"/>
+          <w:szCs w:val="20"/>
+          <w:shd w:val="clear" w:color="auto" w:fill="FFFFFF"/>
+          <w:lang w:eastAsia="es-AR"/>
+        </w:rPr>
+        <w:t xml:space="preserve">Este tipo de error, el </w:t>
+      </w:r>
+      <w:r>
+        <w:rPr>
+          <w:rFonts w:ascii="Andalus" w:eastAsia="Times New Roman" w:hAnsi="Andalus" w:cs="Andalus"/>
+          <w:color w:val="252525"/>
+          <w:sz w:val="20"/>
+          <w:szCs w:val="20"/>
+          <w:shd w:val="clear" w:color="auto" w:fill="FFFFFF"/>
+          <w:lang w:eastAsia="es-AR"/>
+        </w:rPr>
+        <w:t>número</w:t>
+      </w:r>
+      <w:r>
+        <w:rPr>
+          <w:rFonts w:ascii="Andalus" w:eastAsia="Times New Roman" w:hAnsi="Andalus" w:cs="Andalus"/>
+          <w:color w:val="252525"/>
+          <w:sz w:val="20"/>
+          <w:szCs w:val="20"/>
+          <w:shd w:val="clear" w:color="auto" w:fill="FFFFFF"/>
+          <w:lang w:eastAsia="es-AR"/>
+        </w:rPr>
+        <w:t xml:space="preserve"> siete en el ranking </w:t>
+      </w:r>
+      <w:r>
+        <w:rPr>
+          <w:rFonts w:ascii="Andalus" w:eastAsia="Times New Roman" w:hAnsi="Andalus" w:cs="Andalus"/>
+          <w:color w:val="252525"/>
+          <w:sz w:val="20"/>
+          <w:szCs w:val="20"/>
+          <w:shd w:val="clear" w:color="auto" w:fill="FFFFFF"/>
+          <w:lang w:eastAsia="es-AR"/>
+        </w:rPr>
+        <w:t>según</w:t>
+      </w:r>
+      <w:r>
+        <w:rPr>
+          <w:rFonts w:ascii="Andalus" w:eastAsia="Times New Roman" w:hAnsi="Andalus" w:cs="Andalus"/>
+          <w:color w:val="252525"/>
+          <w:sz w:val="20"/>
+          <w:szCs w:val="20"/>
+          <w:shd w:val="clear" w:color="auto" w:fill="FFFFFF"/>
+          <w:lang w:eastAsia="es-AR"/>
+        </w:rPr>
+        <w:t xml:space="preserve"> la CWE, es bastante frecuente en </w:t>
+      </w:r>
+      <w:r>
+        <w:rPr>
+          <w:rFonts w:ascii="Andalus" w:eastAsia="Times New Roman" w:hAnsi="Andalus" w:cs="Andalus"/>
+          <w:color w:val="252525"/>
+          <w:sz w:val="20"/>
+          <w:szCs w:val="20"/>
+          <w:shd w:val="clear" w:color="auto" w:fill="FFFFFF"/>
           <w:lang w:eastAsia="es-AR"/>
         </w:rPr>
         <w:lastRenderedPageBreak/>
-        <w:br/>
-      </w:r>
-      <w:proofErr w:type="spellStart"/>
-      <w:r>
-        <w:rPr>
-          <w:rFonts w:ascii="Andalus" w:eastAsia="Times New Roman" w:hAnsi="Andalus" w:cs="Andalus"/>
-          <w:color w:val="252525"/>
-          <w:sz w:val="20"/>
-          <w:szCs w:val="20"/>
-          <w:shd w:val="clear" w:color="auto" w:fill="FFFFFF"/>
-          <w:lang w:eastAsia="es-AR"/>
-        </w:rPr>
-        <w:t>Outbound</w:t>
-      </w:r>
-      <w:proofErr w:type="spellEnd"/>
-      <w:r>
-        <w:rPr>
-          <w:rFonts w:ascii="Andalus" w:eastAsia="Times New Roman" w:hAnsi="Andalus" w:cs="Andalus"/>
-          <w:color w:val="252525"/>
-          <w:sz w:val="20"/>
-          <w:szCs w:val="20"/>
-          <w:shd w:val="clear" w:color="auto" w:fill="FFFFFF"/>
-          <w:lang w:eastAsia="es-AR"/>
-        </w:rPr>
-        <w:t>: El software se conecta con otro sistema, ajeno al propio, utilizando estas credenciales "</w:t>
-      </w:r>
-      <w:proofErr w:type="spellStart"/>
-      <w:r>
-        <w:rPr>
-          <w:rFonts w:ascii="Andalus" w:eastAsia="Times New Roman" w:hAnsi="Andalus" w:cs="Andalus"/>
-          <w:color w:val="252525"/>
-          <w:sz w:val="20"/>
-          <w:szCs w:val="20"/>
-          <w:shd w:val="clear" w:color="auto" w:fill="FFFFFF"/>
-          <w:lang w:eastAsia="es-AR"/>
-        </w:rPr>
-        <w:t>hardcodeadas</w:t>
-      </w:r>
-      <w:proofErr w:type="spellEnd"/>
-      <w:r>
-        <w:rPr>
-          <w:rFonts w:ascii="Andalus" w:eastAsia="Times New Roman" w:hAnsi="Andalus" w:cs="Andalus"/>
-          <w:color w:val="252525"/>
-          <w:sz w:val="20"/>
-          <w:szCs w:val="20"/>
-          <w:shd w:val="clear" w:color="auto" w:fill="FFFFFF"/>
-          <w:lang w:eastAsia="es-AR"/>
-        </w:rPr>
-        <w:t>" para autenticarse exitosamente</w:t>
-      </w:r>
-    </w:p>
-    <w:p>
-      <w:pPr>
-        <w:pStyle w:val="Prrafodelista"/>
-        <w:spacing w:after="0"/>
-        <w:rPr>
-          <w:rFonts w:ascii="Andalus" w:eastAsia="Times New Roman" w:hAnsi="Andalus" w:cs="Andalus"/>
-          <w:color w:val="252525"/>
-          <w:sz w:val="20"/>
-          <w:szCs w:val="20"/>
-          <w:shd w:val="clear" w:color="auto" w:fill="FFFFFF"/>
-          <w:lang w:eastAsia="es-AR"/>
-        </w:rPr>
-      </w:pPr>
-    </w:p>
-    <w:p>
-      <w:pPr>
-        <w:pStyle w:val="Prrafodelista"/>
-        <w:spacing w:after="0"/>
-        <w:rPr>
-          <w:rFonts w:ascii="Andalus" w:hAnsi="Andalus" w:cs="Andalus"/>
-          <w:b/>
-          <w:sz w:val="20"/>
-          <w:szCs w:val="20"/>
-        </w:rPr>
-      </w:pPr>
-      <w:r>
-        <w:rPr>
-          <w:rFonts w:ascii="Andalus" w:eastAsia="Times New Roman" w:hAnsi="Andalus" w:cs="Andalus"/>
-          <w:color w:val="252525"/>
-          <w:sz w:val="20"/>
-          <w:szCs w:val="20"/>
-          <w:shd w:val="clear" w:color="auto" w:fill="FFFFFF"/>
-          <w:lang w:eastAsia="es-AR"/>
-        </w:rPr>
-        <w:t xml:space="preserve">Este tipo de error, el </w:t>
-      </w:r>
-      <w:proofErr w:type="spellStart"/>
-      <w:r>
-        <w:rPr>
-          <w:rFonts w:ascii="Andalus" w:eastAsia="Times New Roman" w:hAnsi="Andalus" w:cs="Andalus"/>
-          <w:color w:val="252525"/>
-          <w:sz w:val="20"/>
-          <w:szCs w:val="20"/>
-          <w:shd w:val="clear" w:color="auto" w:fill="FFFFFF"/>
-          <w:lang w:eastAsia="es-AR"/>
-        </w:rPr>
-        <w:t>numero</w:t>
-      </w:r>
-      <w:proofErr w:type="spellEnd"/>
-      <w:r>
-        <w:rPr>
-          <w:rFonts w:ascii="Andalus" w:eastAsia="Times New Roman" w:hAnsi="Andalus" w:cs="Andalus"/>
-          <w:color w:val="252525"/>
-          <w:sz w:val="20"/>
-          <w:szCs w:val="20"/>
-          <w:shd w:val="clear" w:color="auto" w:fill="FFFFFF"/>
-          <w:lang w:eastAsia="es-AR"/>
-        </w:rPr>
-        <w:t xml:space="preserve"> siete en el ranking </w:t>
-      </w:r>
-      <w:proofErr w:type="spellStart"/>
-      <w:r>
-        <w:rPr>
-          <w:rFonts w:ascii="Andalus" w:eastAsia="Times New Roman" w:hAnsi="Andalus" w:cs="Andalus"/>
-          <w:color w:val="252525"/>
-          <w:sz w:val="20"/>
-          <w:szCs w:val="20"/>
-          <w:shd w:val="clear" w:color="auto" w:fill="FFFFFF"/>
-          <w:lang w:eastAsia="es-AR"/>
-        </w:rPr>
-        <w:t>segun</w:t>
-      </w:r>
-      <w:proofErr w:type="spellEnd"/>
-      <w:r>
-        <w:rPr>
-          <w:rFonts w:ascii="Andalus" w:eastAsia="Times New Roman" w:hAnsi="Andalus" w:cs="Andalus"/>
-          <w:color w:val="252525"/>
-          <w:sz w:val="20"/>
-          <w:szCs w:val="20"/>
-          <w:shd w:val="clear" w:color="auto" w:fill="FFFFFF"/>
-          <w:lang w:eastAsia="es-AR"/>
-        </w:rPr>
-        <w:t xml:space="preserve"> la CWE, es bastante frecuente en aplicaciones </w:t>
-      </w:r>
-      <w:proofErr w:type="spellStart"/>
-      <w:r>
-        <w:rPr>
-          <w:rFonts w:ascii="Andalus" w:eastAsia="Times New Roman" w:hAnsi="Andalus" w:cs="Andalus"/>
-          <w:color w:val="252525"/>
-          <w:sz w:val="20"/>
-          <w:szCs w:val="20"/>
-          <w:shd w:val="clear" w:color="auto" w:fill="FFFFFF"/>
-          <w:lang w:eastAsia="es-AR"/>
-        </w:rPr>
-        <w:t>mobile</w:t>
-      </w:r>
-      <w:proofErr w:type="spellEnd"/>
-      <w:r>
-        <w:rPr>
-          <w:rFonts w:ascii="Andalus" w:eastAsia="Times New Roman" w:hAnsi="Andalus" w:cs="Andalus"/>
-          <w:color w:val="252525"/>
-          <w:sz w:val="20"/>
-          <w:szCs w:val="20"/>
-          <w:shd w:val="clear" w:color="auto" w:fill="FFFFFF"/>
-          <w:lang w:eastAsia="es-AR"/>
-        </w:rPr>
-        <w:t xml:space="preserve"> y web, y es totalmente independiente del lenguaje.</w:t>
+        <w:t>aplicaciones mobile y web, y es totalmente independiente del lenguaje.</w:t>
       </w:r>
     </w:p>
     <w:p>
@@ -2685,25 +2221,7 @@
           <w:sz w:val="20"/>
           <w:szCs w:val="20"/>
         </w:rPr>
-        <w:t xml:space="preserve">A continuación se presentan dos ejemplos de código, uno desarrollado en C/C++, y otro en Java, en donde se hace uso de credenciales </w:t>
-      </w:r>
-      <w:proofErr w:type="spellStart"/>
-      <w:r>
-        <w:rPr>
-          <w:rFonts w:ascii="Andalus" w:hAnsi="Andalus" w:cs="Andalus"/>
-          <w:sz w:val="20"/>
-          <w:szCs w:val="20"/>
-        </w:rPr>
-        <w:t>hardcodeadas</w:t>
-      </w:r>
-      <w:proofErr w:type="spellEnd"/>
-      <w:r>
-        <w:rPr>
-          <w:rFonts w:ascii="Andalus" w:hAnsi="Andalus" w:cs="Andalus"/>
-          <w:sz w:val="20"/>
-          <w:szCs w:val="20"/>
-        </w:rPr>
-        <w:t xml:space="preserve"> (directamente en el código, o en un archivo de propiedades)</w:t>
+        <w:t>A continuación se presentan dos ejemplos de código, uno desarrollado en C/C++, y otro en Java, en donde se hace uso de credenciales hardcodeadas (directamente en el código, o en un archivo de propiedades)</w:t>
       </w:r>
     </w:p>
     <w:p>
@@ -2864,59 +2382,13 @@
           <w:szCs w:val="16"/>
         </w:rPr>
       </w:pPr>
-      <w:proofErr w:type="spellStart"/>
       <w:r>
         <w:rPr>
           <w:rFonts w:ascii="Andalus" w:hAnsi="Andalus" w:cs="Andalus"/>
           <w:sz w:val="16"/>
           <w:szCs w:val="16"/>
         </w:rPr>
-        <w:t>Password</w:t>
-      </w:r>
-      <w:proofErr w:type="spellEnd"/>
-      <w:r>
-        <w:rPr>
-          <w:rFonts w:ascii="Andalus" w:hAnsi="Andalus" w:cs="Andalus"/>
-          <w:sz w:val="16"/>
-          <w:szCs w:val="16"/>
-        </w:rPr>
-        <w:t xml:space="preserve"> </w:t>
-      </w:r>
-      <w:proofErr w:type="spellStart"/>
-      <w:r>
-        <w:rPr>
-          <w:rFonts w:ascii="Andalus" w:hAnsi="Andalus" w:cs="Andalus"/>
-          <w:sz w:val="16"/>
-          <w:szCs w:val="16"/>
-        </w:rPr>
-        <w:t>Mew</w:t>
-      </w:r>
-      <w:proofErr w:type="spellEnd"/>
-      <w:r>
-        <w:rPr>
-          <w:rFonts w:ascii="Andalus" w:hAnsi="Andalus" w:cs="Andalus"/>
-          <w:sz w:val="16"/>
-          <w:szCs w:val="16"/>
-        </w:rPr>
-        <w:t xml:space="preserve"> </w:t>
-      </w:r>
-      <w:proofErr w:type="spellStart"/>
-      <w:r>
-        <w:rPr>
-          <w:rFonts w:ascii="Andalus" w:hAnsi="Andalus" w:cs="Andalus"/>
-          <w:sz w:val="16"/>
-          <w:szCs w:val="16"/>
-        </w:rPr>
-        <w:t>hardcodeada</w:t>
-      </w:r>
-      <w:proofErr w:type="spellEnd"/>
-      <w:r>
-        <w:rPr>
-          <w:rFonts w:ascii="Andalus" w:hAnsi="Andalus" w:cs="Andalus"/>
-          <w:sz w:val="16"/>
-          <w:szCs w:val="16"/>
-        </w:rPr>
-        <w:t xml:space="preserve"> directamente en el código</w:t>
+        <w:t>Password Mew hardcodeada directamente en el código</w:t>
       </w:r>
     </w:p>
     <w:p>
@@ -3042,25 +2514,7 @@
           <w:sz w:val="16"/>
           <w:szCs w:val="16"/>
         </w:rPr>
-        <w:t xml:space="preserve">Lectura de API Key &amp; API </w:t>
-      </w:r>
-      <w:proofErr w:type="spellStart"/>
-      <w:r>
-        <w:rPr>
-          <w:rFonts w:ascii="Andalus" w:hAnsi="Andalus" w:cs="Andalus"/>
-          <w:sz w:val="16"/>
-          <w:szCs w:val="16"/>
-        </w:rPr>
-        <w:t>Secret</w:t>
-      </w:r>
-      <w:proofErr w:type="spellEnd"/>
-      <w:r>
-        <w:rPr>
-          <w:rFonts w:ascii="Andalus" w:hAnsi="Andalus" w:cs="Andalus"/>
-          <w:sz w:val="16"/>
-          <w:szCs w:val="16"/>
-        </w:rPr>
-        <w:t xml:space="preserve"> en un archivo de configuración</w:t>
+        <w:t>Lectura de API Key &amp; API Secret en un archivo de configuración</w:t>
       </w:r>
     </w:p>
     <w:p>
@@ -3071,7 +2525,7 @@
           <w:numId w:val="4"/>
         </w:numPr>
         <w:spacing w:after="0"/>
-        <w:ind w:left="283"/>
+        <w:ind w:left="397"/>
         <w:rPr>
           <w:rFonts w:ascii="Andalus" w:hAnsi="Andalus" w:cs="Andalus"/>
           <w:b/>
@@ -3115,245 +2569,99 @@
           <w:sz w:val="20"/>
           <w:szCs w:val="20"/>
         </w:rPr>
+        <w:t>Se pueden realizar distintos métodos de detección para este problema, alguno de ellos:</w:t>
+      </w:r>
+    </w:p>
+    <w:p>
+      <w:pPr>
+        <w:spacing w:after="0"/>
+        <w:rPr>
+          <w:rFonts w:ascii="Andalus" w:hAnsi="Andalus" w:cs="Andalus"/>
+          <w:sz w:val="20"/>
+          <w:szCs w:val="20"/>
+        </w:rPr>
+      </w:pPr>
+    </w:p>
+    <w:p>
+      <w:pPr>
+        <w:spacing w:after="0"/>
+        <w:rPr>
+          <w:rFonts w:ascii="Andalus" w:hAnsi="Andalus" w:cs="Andalus"/>
+          <w:sz w:val="20"/>
+          <w:szCs w:val="20"/>
+        </w:rPr>
+      </w:pPr>
+      <w:r>
+        <w:rPr>
+          <w:rFonts w:ascii="Andalus" w:hAnsi="Andalus" w:cs="Andalus"/>
+          <w:sz w:val="20"/>
+          <w:szCs w:val="20"/>
+        </w:rPr>
+        <w:t>- Black Box:  Se buscan los archivos de configuración en búsqueda de credenciales que residan en el mismo.</w:t>
+      </w:r>
+    </w:p>
+    <w:p>
+      <w:pPr>
+        <w:spacing w:after="0"/>
+        <w:rPr>
+          <w:rFonts w:ascii="Andalus" w:hAnsi="Andalus" w:cs="Andalus"/>
+          <w:sz w:val="20"/>
+          <w:szCs w:val="20"/>
+        </w:rPr>
+      </w:pPr>
+      <w:r>
+        <w:rPr>
+          <w:rFonts w:ascii="Andalus" w:hAnsi="Andalus" w:cs="Andalus"/>
+          <w:sz w:val="20"/>
+          <w:szCs w:val="20"/>
+        </w:rPr>
+        <w:t>- Automated Static Analysis: Técnicas automatizadas de test de caja blanca, en búsqueda de credenciales residentes en archivos de configuración de la aplicación.</w:t>
+      </w:r>
+    </w:p>
+    <w:p>
+      <w:pPr>
+        <w:spacing w:after="0"/>
+        <w:rPr>
+          <w:rFonts w:ascii="Andalus" w:hAnsi="Andalus" w:cs="Andalus"/>
+          <w:sz w:val="20"/>
+          <w:szCs w:val="20"/>
+        </w:rPr>
+      </w:pPr>
+      <w:r>
+        <w:rPr>
+          <w:rFonts w:ascii="Andalus" w:hAnsi="Andalus" w:cs="Andalus"/>
+          <w:sz w:val="20"/>
+          <w:szCs w:val="20"/>
+        </w:rPr>
         <w:lastRenderedPageBreak/>
-        <w:t>Se pueden realizar distintos métodos de detección para este problema, alguno de ellos:</w:t>
-      </w:r>
-    </w:p>
-    <w:p>
-      <w:pPr>
-        <w:spacing w:after="0"/>
-        <w:rPr>
-          <w:rFonts w:ascii="Andalus" w:hAnsi="Andalus" w:cs="Andalus"/>
-          <w:sz w:val="20"/>
-          <w:szCs w:val="20"/>
-        </w:rPr>
-      </w:pPr>
-    </w:p>
-    <w:p>
-      <w:pPr>
-        <w:spacing w:after="0"/>
-        <w:rPr>
-          <w:rFonts w:ascii="Andalus" w:hAnsi="Andalus" w:cs="Andalus"/>
-          <w:sz w:val="20"/>
-          <w:szCs w:val="20"/>
-        </w:rPr>
-      </w:pPr>
-      <w:r>
-        <w:rPr>
-          <w:rFonts w:ascii="Andalus" w:hAnsi="Andalus" w:cs="Andalus"/>
-          <w:sz w:val="20"/>
-          <w:szCs w:val="20"/>
-        </w:rPr>
-        <w:t>- Black Box:  Se buscan los archivos de configuración en búsqueda de credenciales que residan en el mismo.</w:t>
-      </w:r>
-    </w:p>
-    <w:p>
-      <w:pPr>
-        <w:spacing w:after="0"/>
-        <w:rPr>
-          <w:rFonts w:ascii="Andalus" w:hAnsi="Andalus" w:cs="Andalus"/>
-          <w:sz w:val="20"/>
-          <w:szCs w:val="20"/>
-        </w:rPr>
-      </w:pPr>
-      <w:r>
-        <w:rPr>
-          <w:rFonts w:ascii="Andalus" w:hAnsi="Andalus" w:cs="Andalus"/>
-          <w:sz w:val="20"/>
-          <w:szCs w:val="20"/>
-        </w:rPr>
-        <w:t xml:space="preserve">- </w:t>
-      </w:r>
-      <w:proofErr w:type="spellStart"/>
-      <w:r>
-        <w:rPr>
-          <w:rFonts w:ascii="Andalus" w:hAnsi="Andalus" w:cs="Andalus"/>
-          <w:sz w:val="20"/>
-          <w:szCs w:val="20"/>
-        </w:rPr>
-        <w:t>Automated</w:t>
-      </w:r>
-      <w:proofErr w:type="spellEnd"/>
-      <w:r>
-        <w:rPr>
-          <w:rFonts w:ascii="Andalus" w:hAnsi="Andalus" w:cs="Andalus"/>
-          <w:sz w:val="20"/>
-          <w:szCs w:val="20"/>
-        </w:rPr>
-        <w:t xml:space="preserve"> </w:t>
-      </w:r>
-      <w:proofErr w:type="spellStart"/>
-      <w:r>
-        <w:rPr>
-          <w:rFonts w:ascii="Andalus" w:hAnsi="Andalus" w:cs="Andalus"/>
-          <w:sz w:val="20"/>
-          <w:szCs w:val="20"/>
-        </w:rPr>
-        <w:t>Static</w:t>
-      </w:r>
-      <w:proofErr w:type="spellEnd"/>
-      <w:r>
-        <w:rPr>
-          <w:rFonts w:ascii="Andalus" w:hAnsi="Andalus" w:cs="Andalus"/>
-          <w:sz w:val="20"/>
-          <w:szCs w:val="20"/>
-        </w:rPr>
-        <w:t xml:space="preserve"> </w:t>
-      </w:r>
-      <w:proofErr w:type="spellStart"/>
-      <w:r>
-        <w:rPr>
-          <w:rFonts w:ascii="Andalus" w:hAnsi="Andalus" w:cs="Andalus"/>
-          <w:sz w:val="20"/>
-          <w:szCs w:val="20"/>
-        </w:rPr>
-        <w:t>Analysis</w:t>
-      </w:r>
-      <w:proofErr w:type="spellEnd"/>
-      <w:r>
-        <w:rPr>
-          <w:rFonts w:ascii="Andalus" w:hAnsi="Andalus" w:cs="Andalus"/>
-          <w:sz w:val="20"/>
-          <w:szCs w:val="20"/>
-        </w:rPr>
-        <w:t>: Técnicas automatizadas de test de caja blanca, en búsqueda de credenciales residentes en archivos de configuración de la aplicación.</w:t>
-      </w:r>
-    </w:p>
-    <w:p>
-      <w:pPr>
-        <w:spacing w:after="0"/>
-        <w:rPr>
-          <w:rFonts w:ascii="Andalus" w:hAnsi="Andalus" w:cs="Andalus"/>
-          <w:sz w:val="20"/>
-          <w:szCs w:val="20"/>
-        </w:rPr>
-      </w:pPr>
-      <w:r>
-        <w:rPr>
-          <w:rFonts w:ascii="Andalus" w:hAnsi="Andalus" w:cs="Andalus"/>
-          <w:sz w:val="20"/>
-          <w:szCs w:val="20"/>
-        </w:rPr>
-        <w:t xml:space="preserve">- Manual </w:t>
-      </w:r>
-      <w:proofErr w:type="spellStart"/>
-      <w:r>
-        <w:rPr>
-          <w:rFonts w:ascii="Andalus" w:hAnsi="Andalus" w:cs="Andalus"/>
-          <w:sz w:val="20"/>
-          <w:szCs w:val="20"/>
-        </w:rPr>
-        <w:t>Static</w:t>
-      </w:r>
-      <w:proofErr w:type="spellEnd"/>
-      <w:r>
-        <w:rPr>
-          <w:rFonts w:ascii="Andalus" w:hAnsi="Andalus" w:cs="Andalus"/>
-          <w:sz w:val="20"/>
-          <w:szCs w:val="20"/>
-        </w:rPr>
-        <w:t xml:space="preserve"> </w:t>
-      </w:r>
-      <w:proofErr w:type="spellStart"/>
-      <w:r>
-        <w:rPr>
-          <w:rFonts w:ascii="Andalus" w:hAnsi="Andalus" w:cs="Andalus"/>
-          <w:sz w:val="20"/>
-          <w:szCs w:val="20"/>
-        </w:rPr>
-        <w:t>Analysis</w:t>
-      </w:r>
-      <w:proofErr w:type="spellEnd"/>
-      <w:r>
-        <w:rPr>
-          <w:rFonts w:ascii="Andalus" w:hAnsi="Andalus" w:cs="Andalus"/>
-          <w:sz w:val="20"/>
-          <w:szCs w:val="20"/>
-        </w:rPr>
-        <w:t>: Se realiza análisis manual del código. Se pueden analizar archivos de configuración.</w:t>
-      </w:r>
-    </w:p>
-    <w:p>
-      <w:pPr>
-        <w:spacing w:after="0"/>
-        <w:rPr>
-          <w:rFonts w:ascii="Andalus" w:hAnsi="Andalus" w:cs="Andalus"/>
-          <w:sz w:val="20"/>
-          <w:szCs w:val="20"/>
-        </w:rPr>
-      </w:pPr>
-      <w:r>
-        <w:rPr>
-          <w:rFonts w:ascii="Andalus" w:hAnsi="Andalus" w:cs="Andalus"/>
-          <w:sz w:val="20"/>
-          <w:szCs w:val="20"/>
-        </w:rPr>
-        <w:t xml:space="preserve">- Manual </w:t>
-      </w:r>
-      <w:proofErr w:type="spellStart"/>
-      <w:r>
-        <w:rPr>
-          <w:rFonts w:ascii="Andalus" w:hAnsi="Andalus" w:cs="Andalus"/>
-          <w:sz w:val="20"/>
-          <w:szCs w:val="20"/>
-        </w:rPr>
-        <w:t>Dynamic</w:t>
-      </w:r>
-      <w:proofErr w:type="spellEnd"/>
-      <w:r>
-        <w:rPr>
-          <w:rFonts w:ascii="Andalus" w:hAnsi="Andalus" w:cs="Andalus"/>
-          <w:sz w:val="20"/>
-          <w:szCs w:val="20"/>
-        </w:rPr>
-        <w:t xml:space="preserve"> </w:t>
-      </w:r>
-      <w:proofErr w:type="spellStart"/>
-      <w:r>
-        <w:rPr>
-          <w:rFonts w:ascii="Andalus" w:hAnsi="Andalus" w:cs="Andalus"/>
-          <w:sz w:val="20"/>
-          <w:szCs w:val="20"/>
-        </w:rPr>
-        <w:t>Analysis</w:t>
-      </w:r>
-      <w:proofErr w:type="spellEnd"/>
-      <w:r>
-        <w:rPr>
-          <w:rFonts w:ascii="Andalus" w:hAnsi="Andalus" w:cs="Andalus"/>
-          <w:sz w:val="20"/>
-          <w:szCs w:val="20"/>
-        </w:rPr>
-        <w:t>: Se utilizan herramientas de monitoreo para ver como el programa interactúa con el Sistema Operativo y con la red (</w:t>
-      </w:r>
-      <w:proofErr w:type="spellStart"/>
-      <w:r>
-        <w:rPr>
-          <w:rFonts w:ascii="Andalus" w:hAnsi="Andalus" w:cs="Andalus"/>
-          <w:sz w:val="20"/>
-          <w:szCs w:val="20"/>
-        </w:rPr>
-        <w:t>network</w:t>
-      </w:r>
-      <w:proofErr w:type="spellEnd"/>
-      <w:r>
-        <w:rPr>
-          <w:rFonts w:ascii="Andalus" w:hAnsi="Andalus" w:cs="Andalus"/>
-          <w:sz w:val="20"/>
-          <w:szCs w:val="20"/>
-        </w:rPr>
-        <w:t xml:space="preserve">). Ésta </w:t>
-      </w:r>
-      <w:proofErr w:type="spellStart"/>
-      <w:r>
-        <w:rPr>
-          <w:rFonts w:ascii="Andalus" w:hAnsi="Andalus" w:cs="Andalus"/>
-          <w:sz w:val="20"/>
-          <w:szCs w:val="20"/>
-        </w:rPr>
-        <w:t>tecnica</w:t>
-      </w:r>
-      <w:proofErr w:type="spellEnd"/>
+        <w:t>- Manual Static Analysis: Se realiza análisis manual del código. Se pueden analizar archivos de configuración.</w:t>
+      </w:r>
+    </w:p>
+    <w:p>
+      <w:pPr>
+        <w:spacing w:after="0"/>
+        <w:rPr>
+          <w:rFonts w:ascii="Andalus" w:hAnsi="Andalus" w:cs="Andalus"/>
+          <w:sz w:val="20"/>
+          <w:szCs w:val="20"/>
+        </w:rPr>
+      </w:pPr>
+      <w:r>
+        <w:rPr>
+          <w:rFonts w:ascii="Andalus" w:hAnsi="Andalus" w:cs="Andalus"/>
+          <w:sz w:val="20"/>
+          <w:szCs w:val="20"/>
+        </w:rPr>
+        <w:t xml:space="preserve">- Manual Dynamic Analysis: Se utilizan herramientas de monitoreo para ver como el programa interactúa con el Sistema Operativo y con la red (network). Ésta </w:t>
+      </w:r>
+      <w:r>
+        <w:rPr>
+          <w:rFonts w:ascii="Andalus" w:hAnsi="Andalus" w:cs="Andalus"/>
+          <w:sz w:val="20"/>
+          <w:szCs w:val="20"/>
+        </w:rPr>
+        <w:t>técnica</w:t>
+      </w:r>
       <w:r>
         <w:rPr>
           <w:rFonts w:ascii="Andalus" w:hAnsi="Andalus" w:cs="Andalus"/>
@@ -3371,42 +2679,22 @@
           <w:numId w:val="4"/>
         </w:numPr>
         <w:spacing w:after="0"/>
-        <w:ind w:left="283"/>
-        <w:rPr>
-          <w:rFonts w:ascii="Andalus" w:hAnsi="Andalus" w:cs="Andalus"/>
-          <w:b/>
-          <w:sz w:val="20"/>
-          <w:szCs w:val="20"/>
-        </w:rPr>
-      </w:pPr>
-      <w:r>
-        <w:rPr>
-          <w:rFonts w:ascii="Andalus" w:hAnsi="Andalus" w:cs="Andalus"/>
-          <w:b/>
-          <w:sz w:val="20"/>
-          <w:szCs w:val="20"/>
-        </w:rPr>
-        <w:t xml:space="preserve">Nivel de vulnerabilidad y consecuencias posibles de un </w:t>
-      </w:r>
-      <w:proofErr w:type="spellStart"/>
-      <w:r>
-        <w:rPr>
-          <w:rFonts w:ascii="Andalus" w:hAnsi="Andalus" w:cs="Andalus"/>
-          <w:b/>
-          <w:sz w:val="20"/>
-          <w:szCs w:val="20"/>
-        </w:rPr>
-        <w:t>exploit</w:t>
-      </w:r>
-      <w:proofErr w:type="spellEnd"/>
-      <w:r>
-        <w:rPr>
-          <w:rFonts w:ascii="Andalus" w:hAnsi="Andalus" w:cs="Andalus"/>
-          <w:b/>
-          <w:sz w:val="20"/>
-          <w:szCs w:val="20"/>
-        </w:rPr>
-        <w:t xml:space="preserve"> sobre ese error</w:t>
+        <w:ind w:left="454"/>
+        <w:rPr>
+          <w:rFonts w:ascii="Andalus" w:hAnsi="Andalus" w:cs="Andalus"/>
+          <w:b/>
+          <w:sz w:val="20"/>
+          <w:szCs w:val="20"/>
+        </w:rPr>
+      </w:pPr>
+      <w:r>
+        <w:rPr>
+          <w:rFonts w:ascii="Andalus" w:hAnsi="Andalus" w:cs="Andalus"/>
+          <w:b/>
+          <w:sz w:val="20"/>
+          <w:szCs w:val="20"/>
+        </w:rPr>
+        <w:t>Nivel de vulnerabilidad y consecuencias posibles de un exploit sobre ese error</w:t>
       </w:r>
       <w:r>
         <w:rPr>
@@ -3498,29 +2786,7 @@
           <w:szCs w:val="20"/>
           <w:lang w:eastAsia="es-AR"/>
         </w:rPr>
-        <w:t xml:space="preserve">Uso indebido de servicios o </w:t>
-      </w:r>
-      <w:proofErr w:type="spellStart"/>
-      <w:r>
-        <w:rPr>
-          <w:rFonts w:ascii="Andalus" w:eastAsia="Times New Roman" w:hAnsi="Andalus" w:cs="Andalus"/>
-          <w:color w:val="000000"/>
-          <w:sz w:val="20"/>
-          <w:szCs w:val="20"/>
-          <w:lang w:eastAsia="es-AR"/>
-        </w:rPr>
-        <w:t>features</w:t>
-      </w:r>
-      <w:proofErr w:type="spellEnd"/>
-      <w:r>
-        <w:rPr>
-          <w:rFonts w:ascii="Andalus" w:eastAsia="Times New Roman" w:hAnsi="Andalus" w:cs="Andalus"/>
-          <w:color w:val="000000"/>
-          <w:sz w:val="20"/>
-          <w:szCs w:val="20"/>
-          <w:lang w:eastAsia="es-AR"/>
-        </w:rPr>
-        <w:t xml:space="preserve"> que pueden llevar a la obtención sensible o no autorizada de información relevante.</w:t>
+        <w:t>Uso indebido de servicios o features que pueden llevar a la obtención sensible o no autorizada de información relevante.</w:t>
       </w:r>
     </w:p>
     <w:p>
@@ -3542,7 +2808,7 @@
           <w:numId w:val="4"/>
         </w:numPr>
         <w:spacing w:after="0"/>
-        <w:ind w:left="283"/>
+        <w:ind w:left="454"/>
         <w:rPr>
           <w:rFonts w:ascii="Andalus" w:hAnsi="Andalus" w:cs="Andalus"/>
           <w:b/>
@@ -3612,20 +2878,8 @@
           <w:szCs w:val="20"/>
           <w:lang w:eastAsia="es-AR"/>
         </w:rPr>
-        <w:t xml:space="preserve">Limitar desde donde se accede a los </w:t>
-      </w:r>
-      <w:proofErr w:type="spellStart"/>
-      <w:r>
-        <w:rPr>
-          <w:rFonts w:ascii="Andalus" w:eastAsia="Times New Roman" w:hAnsi="Andalus" w:cs="Andalus"/>
-          <w:color w:val="000000"/>
-          <w:sz w:val="20"/>
-          <w:szCs w:val="20"/>
-          <w:lang w:eastAsia="es-AR"/>
-        </w:rPr>
-        <w:t>features</w:t>
-      </w:r>
-      <w:proofErr w:type="spellEnd"/>
+        <w:t>Limitar desde donde se accede a los features</w:t>
+      </w:r>
     </w:p>
     <w:p>
       <w:pPr>
@@ -3662,7 +2916,6 @@
           <w:szCs w:val="20"/>
           <w:lang w:eastAsia="es-AR"/>
         </w:rPr>
-        <w:lastRenderedPageBreak/>
         <w:t xml:space="preserve">Guardar credenciales en lugares fuera del código y protegerlos de una forma apropiada </w:t>
       </w:r>
     </w:p>
@@ -3727,51 +2980,7 @@
           <w:szCs w:val="20"/>
           <w:lang w:eastAsia="es-AR"/>
         </w:rPr>
-        <w:t xml:space="preserve">Limitar las acciones a llevar a cabo por el </w:t>
-      </w:r>
-      <w:proofErr w:type="spellStart"/>
-      <w:r>
-        <w:rPr>
-          <w:rFonts w:ascii="Andalus" w:eastAsia="Times New Roman" w:hAnsi="Andalus" w:cs="Andalus"/>
-          <w:color w:val="000000"/>
-          <w:sz w:val="20"/>
-          <w:szCs w:val="20"/>
-          <w:lang w:eastAsia="es-AR"/>
-        </w:rPr>
-        <w:t>front-end</w:t>
-      </w:r>
-      <w:proofErr w:type="spellEnd"/>
-      <w:r>
-        <w:rPr>
-          <w:rFonts w:ascii="Andalus" w:eastAsia="Times New Roman" w:hAnsi="Andalus" w:cs="Andalus"/>
-          <w:color w:val="000000"/>
-          <w:sz w:val="20"/>
-          <w:szCs w:val="20"/>
-          <w:lang w:eastAsia="es-AR"/>
-        </w:rPr>
-        <w:t xml:space="preserve"> desde el back-</w:t>
-      </w:r>
-      <w:proofErr w:type="spellStart"/>
-      <w:r>
-        <w:rPr>
-          <w:rFonts w:ascii="Andalus" w:eastAsia="Times New Roman" w:hAnsi="Andalus" w:cs="Andalus"/>
-          <w:color w:val="000000"/>
-          <w:sz w:val="20"/>
-          <w:szCs w:val="20"/>
-          <w:lang w:eastAsia="es-AR"/>
-        </w:rPr>
-        <w:t>end</w:t>
-      </w:r>
-      <w:proofErr w:type="spellEnd"/>
-      <w:r>
-        <w:rPr>
-          <w:rFonts w:ascii="Andalus" w:eastAsia="Times New Roman" w:hAnsi="Andalus" w:cs="Andalus"/>
-          <w:color w:val="000000"/>
-          <w:sz w:val="20"/>
-          <w:szCs w:val="20"/>
-          <w:lang w:eastAsia="es-AR"/>
-        </w:rPr>
-        <w:t xml:space="preserve"> </w:t>
+        <w:t xml:space="preserve">Limitar las acciones a llevar a cabo por el front-end desde el back-end </w:t>
       </w:r>
     </w:p>
     <w:p>
@@ -3796,8 +3005,9 @@
         <w:rPr>
           <w:rFonts w:ascii="Andalus" w:hAnsi="Andalus" w:cs="Andalus"/>
           <w:b/>
-          <w:sz w:val="20"/>
-          <w:szCs w:val="20"/>
+          <w:sz w:val="24"/>
+          <w:szCs w:val="24"/>
+          <w:u w:val="single"/>
           <w:lang w:val="en-US"/>
         </w:rPr>
       </w:pPr>
@@ -3805,17 +3015,20 @@
         <w:rPr>
           <w:rFonts w:ascii="Andalus" w:hAnsi="Andalus" w:cs="Andalus"/>
           <w:b/>
-          <w:sz w:val="20"/>
-          <w:szCs w:val="20"/>
-        </w:rPr>
+          <w:sz w:val="24"/>
+          <w:szCs w:val="24"/>
+          <w:u w:val="single"/>
+        </w:rPr>
+        <w:lastRenderedPageBreak/>
         <w:t xml:space="preserve">      </w:t>
       </w:r>
       <w:r>
         <w:rPr>
           <w:rFonts w:ascii="Andalus" w:hAnsi="Andalus" w:cs="Andalus"/>
           <w:b/>
-          <w:sz w:val="20"/>
-          <w:szCs w:val="20"/>
+          <w:sz w:val="24"/>
+          <w:szCs w:val="24"/>
+          <w:u w:val="single"/>
           <w:lang w:val="en-US"/>
         </w:rPr>
         <w:t>Cross-Site Request Forgery (CSRF)</w:t>
@@ -3895,9 +3108,8 @@
           <w:szCs w:val="20"/>
           <w:lang w:eastAsia="es-AR"/>
         </w:rPr>
-        <w:t>Los Cross-</w:t>
-      </w:r>
-      <w:proofErr w:type="spellStart"/>
+        <w:t>Los Cross-Site request forgery son un tipo de ataque en el que requests "maliciosos" son enviados por un usuario logueado y confirmado.</w:t>
+      </w:r>
       <w:r>
         <w:rPr>
           <w:rFonts w:ascii="Andalus" w:eastAsia="Times New Roman" w:hAnsi="Andalus" w:cs="Andalus"/>
@@ -3906,106 +3118,7 @@
           <w:szCs w:val="20"/>
           <w:lang w:eastAsia="es-AR"/>
         </w:rPr>
-        <w:t>Site</w:t>
-      </w:r>
-      <w:proofErr w:type="spellEnd"/>
-      <w:r>
-        <w:rPr>
-          <w:rFonts w:ascii="Andalus" w:eastAsia="Times New Roman" w:hAnsi="Andalus" w:cs="Andalus"/>
-          <w:color w:val="333333"/>
-          <w:sz w:val="20"/>
-          <w:szCs w:val="20"/>
-          <w:lang w:eastAsia="es-AR"/>
-        </w:rPr>
-        <w:t xml:space="preserve"> </w:t>
-      </w:r>
-      <w:proofErr w:type="spellStart"/>
-      <w:r>
-        <w:rPr>
-          <w:rFonts w:ascii="Andalus" w:eastAsia="Times New Roman" w:hAnsi="Andalus" w:cs="Andalus"/>
-          <w:color w:val="333333"/>
-          <w:sz w:val="20"/>
-          <w:szCs w:val="20"/>
-          <w:lang w:eastAsia="es-AR"/>
-        </w:rPr>
-        <w:t>request</w:t>
-      </w:r>
-      <w:proofErr w:type="spellEnd"/>
-      <w:r>
-        <w:rPr>
-          <w:rFonts w:ascii="Andalus" w:eastAsia="Times New Roman" w:hAnsi="Andalus" w:cs="Andalus"/>
-          <w:color w:val="333333"/>
-          <w:sz w:val="20"/>
-          <w:szCs w:val="20"/>
-          <w:lang w:eastAsia="es-AR"/>
-        </w:rPr>
-        <w:t xml:space="preserve"> </w:t>
-      </w:r>
-      <w:proofErr w:type="spellStart"/>
-      <w:r>
-        <w:rPr>
-          <w:rFonts w:ascii="Andalus" w:eastAsia="Times New Roman" w:hAnsi="Andalus" w:cs="Andalus"/>
-          <w:color w:val="333333"/>
-          <w:sz w:val="20"/>
-          <w:szCs w:val="20"/>
-          <w:lang w:eastAsia="es-AR"/>
-        </w:rPr>
-        <w:t>forgery</w:t>
-      </w:r>
-      <w:proofErr w:type="spellEnd"/>
-      <w:r>
-        <w:rPr>
-          <w:rFonts w:ascii="Andalus" w:eastAsia="Times New Roman" w:hAnsi="Andalus" w:cs="Andalus"/>
-          <w:color w:val="333333"/>
-          <w:sz w:val="20"/>
-          <w:szCs w:val="20"/>
-          <w:lang w:eastAsia="es-AR"/>
-        </w:rPr>
-        <w:t xml:space="preserve"> son un tipo de ataque en el que </w:t>
-      </w:r>
-      <w:proofErr w:type="spellStart"/>
-      <w:r>
-        <w:rPr>
-          <w:rFonts w:ascii="Andalus" w:eastAsia="Times New Roman" w:hAnsi="Andalus" w:cs="Andalus"/>
-          <w:color w:val="333333"/>
-          <w:sz w:val="20"/>
-          <w:szCs w:val="20"/>
-          <w:lang w:eastAsia="es-AR"/>
-        </w:rPr>
-        <w:t>requests</w:t>
-      </w:r>
-      <w:proofErr w:type="spellEnd"/>
-      <w:r>
-        <w:rPr>
-          <w:rFonts w:ascii="Andalus" w:eastAsia="Times New Roman" w:hAnsi="Andalus" w:cs="Andalus"/>
-          <w:color w:val="333333"/>
-          <w:sz w:val="20"/>
-          <w:szCs w:val="20"/>
-          <w:lang w:eastAsia="es-AR"/>
-        </w:rPr>
-        <w:t xml:space="preserve"> "maliciosos" son enviados por un usuario </w:t>
-      </w:r>
-      <w:proofErr w:type="spellStart"/>
-      <w:r>
-        <w:rPr>
-          <w:rFonts w:ascii="Andalus" w:eastAsia="Times New Roman" w:hAnsi="Andalus" w:cs="Andalus"/>
-          <w:color w:val="333333"/>
-          <w:sz w:val="20"/>
-          <w:szCs w:val="20"/>
-          <w:lang w:eastAsia="es-AR"/>
-        </w:rPr>
-        <w:t>logueado</w:t>
-      </w:r>
-      <w:proofErr w:type="spellEnd"/>
-      <w:r>
-        <w:rPr>
-          <w:rFonts w:ascii="Andalus" w:eastAsia="Times New Roman" w:hAnsi="Andalus" w:cs="Andalus"/>
-          <w:color w:val="333333"/>
-          <w:sz w:val="20"/>
-          <w:szCs w:val="20"/>
-          <w:lang w:eastAsia="es-AR"/>
-        </w:rPr>
-        <w:t xml:space="preserve"> y confirmado.</w:t>
+        <w:t xml:space="preserve"> Dentro del ranking se posiciona en el puesto número 12</w:t>
       </w:r>
     </w:p>
     <w:p>
@@ -4045,29 +3158,7 @@
           <w:szCs w:val="20"/>
           <w:lang w:eastAsia="es-AR"/>
         </w:rPr>
-        <w:t xml:space="preserve">La diferencia con </w:t>
-      </w:r>
-      <w:proofErr w:type="spellStart"/>
-      <w:r>
-        <w:rPr>
-          <w:rFonts w:ascii="Andalus" w:eastAsia="Times New Roman" w:hAnsi="Andalus" w:cs="Andalus"/>
-          <w:color w:val="333333"/>
-          <w:sz w:val="20"/>
-          <w:szCs w:val="20"/>
-          <w:lang w:eastAsia="es-AR"/>
-        </w:rPr>
-        <w:t>cross-site</w:t>
-      </w:r>
-      <w:proofErr w:type="spellEnd"/>
-      <w:r>
-        <w:rPr>
-          <w:rFonts w:ascii="Andalus" w:eastAsia="Times New Roman" w:hAnsi="Andalus" w:cs="Andalus"/>
-          <w:color w:val="333333"/>
-          <w:sz w:val="20"/>
-          <w:szCs w:val="20"/>
-          <w:lang w:eastAsia="es-AR"/>
-        </w:rPr>
-        <w:t xml:space="preserve"> scripting, es que en CSRF, se aprovecha la confianza que el sitio tiene en el usuario, mientras que en XSS, se toma provecho de la confianza del usuario por el sitio.</w:t>
+        <w:t>La diferencia con cross-site scripting, es que en CSRF, se aprovecha la confianza que el sitio tiene en el usuario, mientras que en XSS, se toma provecho de la confianza del usuario por el sitio.</w:t>
       </w:r>
     </w:p>
     <w:p>
@@ -4270,29 +3361,7 @@
           <w:szCs w:val="20"/>
           <w:lang w:eastAsia="es-AR"/>
         </w:rPr>
-        <w:t xml:space="preserve">Hacen que el browser del usuario mande </w:t>
-      </w:r>
-      <w:proofErr w:type="spellStart"/>
-      <w:r>
-        <w:rPr>
-          <w:rFonts w:ascii="Andalus" w:eastAsia="Times New Roman" w:hAnsi="Andalus" w:cs="Andalus"/>
-          <w:color w:val="000000"/>
-          <w:sz w:val="20"/>
-          <w:szCs w:val="20"/>
-          <w:lang w:eastAsia="es-AR"/>
-        </w:rPr>
-        <w:t>requests</w:t>
-      </w:r>
-      <w:proofErr w:type="spellEnd"/>
-      <w:r>
-        <w:rPr>
-          <w:rFonts w:ascii="Andalus" w:eastAsia="Times New Roman" w:hAnsi="Andalus" w:cs="Andalus"/>
-          <w:color w:val="000000"/>
-          <w:sz w:val="20"/>
-          <w:szCs w:val="20"/>
-          <w:lang w:eastAsia="es-AR"/>
-        </w:rPr>
-        <w:t xml:space="preserve"> HTTP a un sitio conveniente</w:t>
+        <w:t>Hacen que el browser del usuario mande requests HTTP a un sitio conveniente</w:t>
       </w:r>
     </w:p>
     <w:p>
@@ -4330,29 +3399,7 @@
           <w:szCs w:val="20"/>
           <w:lang w:eastAsia="es-AR"/>
         </w:rPr>
-        <w:t xml:space="preserve">Estas </w:t>
-      </w:r>
-      <w:proofErr w:type="spellStart"/>
-      <w:r>
-        <w:rPr>
-          <w:rFonts w:ascii="Andalus" w:eastAsia="Times New Roman" w:hAnsi="Andalus" w:cs="Andalus"/>
-          <w:color w:val="000000"/>
-          <w:sz w:val="20"/>
-          <w:szCs w:val="20"/>
-          <w:lang w:eastAsia="es-AR"/>
-        </w:rPr>
-        <w:t>requests</w:t>
-      </w:r>
-      <w:proofErr w:type="spellEnd"/>
-      <w:r>
-        <w:rPr>
-          <w:rFonts w:ascii="Andalus" w:eastAsia="Times New Roman" w:hAnsi="Andalus" w:cs="Andalus"/>
-          <w:color w:val="000000"/>
-          <w:sz w:val="20"/>
-          <w:szCs w:val="20"/>
-          <w:lang w:eastAsia="es-AR"/>
-        </w:rPr>
-        <w:t xml:space="preserve"> tienen efectos colaterales o dañinos</w:t>
+        <w:t>Estas requests tienen efectos colaterales o dañinos</w:t>
       </w:r>
     </w:p>
     <w:p>
@@ -4401,40 +3448,25 @@
         <w:spacing w:after="0"/>
         <w:rPr>
           <w:rFonts w:ascii="Andalus" w:hAnsi="Andalus" w:cs="Andalus"/>
-          <w:b/>
-          <w:sz w:val="20"/>
-          <w:szCs w:val="20"/>
-        </w:rPr>
-      </w:pPr>
-    </w:p>
-    <w:p>
-      <w:pPr>
-        <w:spacing w:after="0"/>
-        <w:rPr>
-          <w:rFonts w:ascii="Andalus" w:hAnsi="Andalus" w:cs="Andalus"/>
-          <w:b/>
-          <w:sz w:val="20"/>
-          <w:szCs w:val="20"/>
-        </w:rPr>
-      </w:pPr>
-    </w:p>
-    <w:p>
-      <w:pPr>
-        <w:spacing w:after="0"/>
-        <w:rPr>
-          <w:rFonts w:ascii="Andalus" w:hAnsi="Andalus" w:cs="Andalus"/>
-          <w:sz w:val="20"/>
-          <w:szCs w:val="20"/>
-        </w:rPr>
-      </w:pPr>
-      <w:r>
-        <w:rPr>
-          <w:rFonts w:ascii="Andalus" w:hAnsi="Andalus" w:cs="Andalus"/>
-          <w:sz w:val="20"/>
-          <w:szCs w:val="20"/>
-        </w:rPr>
-        <w:lastRenderedPageBreak/>
-        <w:t>Facilidad de Detección del error: Sencilla</w:t>
+          <w:sz w:val="20"/>
+          <w:szCs w:val="20"/>
+        </w:rPr>
+      </w:pPr>
+      <w:r>
+        <w:rPr>
+          <w:rFonts w:ascii="Andalus" w:hAnsi="Andalus" w:cs="Andalus"/>
+          <w:sz w:val="20"/>
+          <w:szCs w:val="20"/>
+        </w:rPr>
+        <w:t xml:space="preserve">Facilidad de Detección del error: </w:t>
+      </w:r>
+      <w:r>
+        <w:rPr>
+          <w:rFonts w:ascii="Andalus" w:hAnsi="Andalus" w:cs="Andalus"/>
+          <w:sz w:val="20"/>
+          <w:szCs w:val="20"/>
+        </w:rPr>
+        <w:t>Moderada</w:t>
       </w:r>
     </w:p>
     <w:p>
@@ -4454,41 +3486,81 @@
         </w:rPr>
         <w:t>Consecuencias: Ejecución de código no deseado</w:t>
       </w:r>
-    </w:p>
-    <w:p>
-      <w:pPr>
-        <w:spacing w:after="0"/>
-        <w:rPr>
-          <w:rFonts w:ascii="Andalus" w:hAnsi="Andalus" w:cs="Andalus"/>
-          <w:sz w:val="20"/>
-          <w:szCs w:val="20"/>
-        </w:rPr>
-      </w:pPr>
-      <w:r>
-        <w:rPr>
-          <w:rFonts w:ascii="Andalus" w:hAnsi="Andalus" w:cs="Andalus"/>
-          <w:sz w:val="20"/>
-          <w:szCs w:val="20"/>
-        </w:rPr>
-        <w:t>Frecuencia del ataque : Alta</w:t>
-      </w:r>
-    </w:p>
-    <w:p>
-      <w:pPr>
-        <w:spacing w:after="0"/>
-        <w:rPr>
-          <w:rFonts w:ascii="Andalus" w:hAnsi="Andalus" w:cs="Andalus"/>
-          <w:sz w:val="20"/>
-          <w:szCs w:val="20"/>
-        </w:rPr>
-      </w:pPr>
-      <w:r>
-        <w:rPr>
-          <w:rFonts w:ascii="Andalus" w:hAnsi="Andalus" w:cs="Andalus"/>
-          <w:sz w:val="20"/>
-          <w:szCs w:val="20"/>
-        </w:rPr>
-        <w:t>Costo de reparaciòn: Medio</w:t>
+      <w:r>
+        <w:rPr>
+          <w:rFonts w:ascii="Andalus" w:hAnsi="Andalus" w:cs="Andalus"/>
+          <w:sz w:val="20"/>
+          <w:szCs w:val="20"/>
+        </w:rPr>
+        <w:t>. Perdida de datos</w:t>
+      </w:r>
+    </w:p>
+    <w:p>
+      <w:pPr>
+        <w:spacing w:after="0"/>
+        <w:rPr>
+          <w:rFonts w:ascii="Andalus" w:hAnsi="Andalus" w:cs="Andalus"/>
+          <w:sz w:val="20"/>
+          <w:szCs w:val="20"/>
+        </w:rPr>
+      </w:pPr>
+      <w:r>
+        <w:rPr>
+          <w:rFonts w:ascii="Andalus" w:hAnsi="Andalus" w:cs="Andalus"/>
+          <w:sz w:val="20"/>
+          <w:szCs w:val="20"/>
+        </w:rPr>
+        <w:t xml:space="preserve">Frecuencia del ataque : </w:t>
+      </w:r>
+      <w:r>
+        <w:rPr>
+          <w:rFonts w:ascii="Andalus" w:hAnsi="Andalus" w:cs="Andalus"/>
+          <w:sz w:val="20"/>
+          <w:szCs w:val="20"/>
+        </w:rPr>
+        <w:t>Frecuente</w:t>
+      </w:r>
+    </w:p>
+    <w:p>
+      <w:pPr>
+        <w:spacing w:after="0"/>
+        <w:rPr>
+          <w:rFonts w:ascii="Andalus" w:hAnsi="Andalus" w:cs="Andalus"/>
+          <w:sz w:val="20"/>
+          <w:szCs w:val="20"/>
+        </w:rPr>
+      </w:pPr>
+      <w:r>
+        <w:rPr>
+          <w:rFonts w:ascii="Andalus" w:hAnsi="Andalus" w:cs="Andalus"/>
+          <w:sz w:val="20"/>
+          <w:szCs w:val="20"/>
+        </w:rPr>
+        <w:t xml:space="preserve">Costo de </w:t>
+      </w:r>
+      <w:r>
+        <w:rPr>
+          <w:rFonts w:ascii="Andalus" w:hAnsi="Andalus" w:cs="Andalus"/>
+          <w:sz w:val="20"/>
+          <w:szCs w:val="20"/>
+        </w:rPr>
+        <w:t>reparación</w:t>
+      </w:r>
+      <w:r>
+        <w:rPr>
+          <w:rFonts w:ascii="Andalus" w:hAnsi="Andalus" w:cs="Andalus"/>
+          <w:sz w:val="20"/>
+          <w:szCs w:val="20"/>
+        </w:rPr>
+        <w:t xml:space="preserve">: </w:t>
+      </w:r>
+      <w:r>
+        <w:rPr>
+          <w:rFonts w:ascii="Andalus" w:hAnsi="Andalus" w:cs="Andalus"/>
+          <w:sz w:val="20"/>
+          <w:szCs w:val="20"/>
+        </w:rPr>
+        <w:t>Alto</w:t>
       </w:r>
     </w:p>
     <w:p>
@@ -4508,19 +3580,17 @@
           <w:szCs w:val="20"/>
           <w:lang w:val="en-US"/>
         </w:rPr>
-        <w:t>Weakness Prevalence: Medio</w:t>
-      </w:r>
-    </w:p>
-    <w:p>
-      <w:pPr>
-        <w:spacing w:after="0"/>
+        <w:t>Prevalencia de la debilidad</w:t>
+      </w:r>
+      <w:r>
         <w:rPr>
           <w:rFonts w:ascii="Andalus" w:hAnsi="Andalus" w:cs="Andalus"/>
           <w:sz w:val="20"/>
           <w:szCs w:val="20"/>
           <w:lang w:val="en-US"/>
         </w:rPr>
-      </w:pPr>
+        <w:t xml:space="preserve">: </w:t>
+      </w:r>
       <w:r>
         <w:rPr>
           <w:rFonts w:ascii="Andalus" w:hAnsi="Andalus" w:cs="Andalus"/>
@@ -4528,7 +3598,45 @@
           <w:szCs w:val="20"/>
           <w:lang w:val="en-US"/>
         </w:rPr>
-        <w:t>Attacker Awareness: Alto</w:t>
+        <w:t>Alto</w:t>
+      </w:r>
+    </w:p>
+    <w:p>
+      <w:pPr>
+        <w:spacing w:after="0"/>
+        <w:rPr>
+          <w:rFonts w:ascii="Andalus" w:hAnsi="Andalus" w:cs="Andalus"/>
+          <w:sz w:val="20"/>
+          <w:szCs w:val="20"/>
+          <w:lang w:val="en-US"/>
+        </w:rPr>
+      </w:pPr>
+      <w:r>
+        <w:rPr>
+          <w:rFonts w:ascii="Andalus" w:hAnsi="Andalus" w:cs="Andalus"/>
+          <w:sz w:val="20"/>
+          <w:szCs w:val="20"/>
+          <w:lang w:val="en-US"/>
+        </w:rPr>
+        <w:t>Conocimiento de causa por el atacante</w:t>
+      </w:r>
+      <w:r>
+        <w:rPr>
+          <w:rFonts w:ascii="Andalus" w:hAnsi="Andalus" w:cs="Andalus"/>
+          <w:sz w:val="20"/>
+          <w:szCs w:val="20"/>
+          <w:lang w:val="en-US"/>
+        </w:rPr>
+        <w:t xml:space="preserve">: </w:t>
+      </w:r>
+      <w:r>
+        <w:rPr>
+          <w:rFonts w:ascii="Andalus" w:hAnsi="Andalus" w:cs="Andalus"/>
+          <w:sz w:val="20"/>
+          <w:szCs w:val="20"/>
+          <w:lang w:val="en-US"/>
+        </w:rPr>
+        <w:t>Medio</w:t>
       </w:r>
     </w:p>
     <w:p>
@@ -4597,6 +3705,7 @@
           <w:rFonts w:ascii="Andalus" w:hAnsi="Andalus" w:cs="Andalus"/>
           <w:color w:val="333333"/>
         </w:rPr>
+        <w:lastRenderedPageBreak/>
         <w:t>Se puede ejecutar en cualquier browser o sitio que importe recursos directamente de otros usuarios y no los valide o que importe recursos de manera insegura.</w:t>
       </w:r>
     </w:p>
@@ -4709,7 +3818,6 @@
         </w:rPr>
         <w:t xml:space="preserve">ncuentra </w:t>
       </w:r>
-      <w:proofErr w:type="spellStart"/>
       <w:r>
         <w:rPr>
           <w:rFonts w:ascii="Andalus" w:eastAsia="Times New Roman" w:hAnsi="Andalus" w:cs="Andalus"/>
@@ -4718,9 +3826,8 @@
           <w:szCs w:val="20"/>
           <w:lang w:eastAsia="es-AR"/>
         </w:rPr>
-        <w:t>Mallory</w:t>
-      </w:r>
-      <w:proofErr w:type="spellEnd"/>
+        <w:t xml:space="preserve">Mallory </w:t>
+      </w:r>
       <w:r>
         <w:rPr>
           <w:rFonts w:ascii="Andalus" w:eastAsia="Times New Roman" w:hAnsi="Andalus" w:cs="Andalus"/>
@@ -4729,7 +3836,7 @@
           <w:szCs w:val="20"/>
           <w:lang w:eastAsia="es-AR"/>
         </w:rPr>
-        <w:t xml:space="preserve"> </w:t>
+        <w:br/>
       </w:r>
       <w:r>
         <w:rPr>
@@ -4739,9 +3846,38 @@
           <w:szCs w:val="20"/>
           <w:lang w:eastAsia="es-AR"/>
         </w:rPr>
+        <w:t xml:space="preserve">Mallory le manda una imagen a Alice de la siguiente </w:t>
+      </w:r>
+      <w:r>
+        <w:rPr>
+          <w:rFonts w:ascii="Andalus" w:eastAsia="Times New Roman" w:hAnsi="Andalus" w:cs="Andalus"/>
+          <w:color w:val="000000"/>
+          <w:sz w:val="20"/>
+          <w:szCs w:val="20"/>
+          <w:lang w:eastAsia="es-AR"/>
+        </w:rPr>
+        <w:t>m</w:t>
+      </w:r>
+      <w:r>
+        <w:rPr>
+          <w:rFonts w:ascii="Andalus" w:eastAsia="Times New Roman" w:hAnsi="Andalus" w:cs="Andalus"/>
+          <w:color w:val="000000"/>
+          <w:sz w:val="20"/>
+          <w:szCs w:val="20"/>
+          <w:lang w:eastAsia="es-AR"/>
+        </w:rPr>
+        <w:t>anera:</w:t>
+      </w:r>
+      <w:r>
+        <w:rPr>
+          <w:rFonts w:ascii="Andalus" w:eastAsia="Times New Roman" w:hAnsi="Andalus" w:cs="Andalus"/>
+          <w:color w:val="000000"/>
+          <w:sz w:val="20"/>
+          <w:szCs w:val="20"/>
+          <w:lang w:eastAsia="es-AR"/>
+        </w:rPr>
         <w:br/>
       </w:r>
-      <w:proofErr w:type="spellStart"/>
       <w:r>
         <w:rPr>
           <w:rFonts w:ascii="Andalus" w:eastAsia="Times New Roman" w:hAnsi="Andalus" w:cs="Andalus"/>
@@ -4750,92 +3886,7 @@
           <w:szCs w:val="20"/>
           <w:lang w:eastAsia="es-AR"/>
         </w:rPr>
-        <w:t>Mallory</w:t>
-      </w:r>
-      <w:proofErr w:type="spellEnd"/>
-      <w:r>
-        <w:rPr>
-          <w:rFonts w:ascii="Andalus" w:eastAsia="Times New Roman" w:hAnsi="Andalus" w:cs="Andalus"/>
-          <w:color w:val="000000"/>
-          <w:sz w:val="20"/>
-          <w:szCs w:val="20"/>
-          <w:lang w:eastAsia="es-AR"/>
-        </w:rPr>
-        <w:t xml:space="preserve"> le manda una imagen a Alice de la siguiente </w:t>
-      </w:r>
-      <w:r>
-        <w:rPr>
-          <w:rFonts w:ascii="Andalus" w:eastAsia="Times New Roman" w:hAnsi="Andalus" w:cs="Andalus"/>
-          <w:color w:val="000000"/>
-          <w:sz w:val="20"/>
-          <w:szCs w:val="20"/>
-          <w:lang w:eastAsia="es-AR"/>
-        </w:rPr>
-        <w:t>m</w:t>
-      </w:r>
-      <w:r>
-        <w:rPr>
-          <w:rFonts w:ascii="Andalus" w:eastAsia="Times New Roman" w:hAnsi="Andalus" w:cs="Andalus"/>
-          <w:color w:val="000000"/>
-          <w:sz w:val="20"/>
-          <w:szCs w:val="20"/>
-          <w:lang w:eastAsia="es-AR"/>
-        </w:rPr>
-        <w:t>anera:</w:t>
-      </w:r>
-      <w:r>
-        <w:rPr>
-          <w:rFonts w:ascii="Andalus" w:eastAsia="Times New Roman" w:hAnsi="Andalus" w:cs="Andalus"/>
-          <w:color w:val="000000"/>
-          <w:sz w:val="20"/>
-          <w:szCs w:val="20"/>
-          <w:lang w:eastAsia="es-AR"/>
-        </w:rPr>
-        <w:br/>
-      </w:r>
-      <w:proofErr w:type="spellStart"/>
-      <w:r>
-        <w:rPr>
-          <w:rFonts w:ascii="Andalus" w:eastAsia="Times New Roman" w:hAnsi="Andalus" w:cs="Andalus"/>
-          <w:color w:val="000000"/>
-          <w:sz w:val="20"/>
-          <w:szCs w:val="20"/>
-          <w:lang w:eastAsia="es-AR"/>
-        </w:rPr>
-        <w:t>Mallory</w:t>
-      </w:r>
-      <w:proofErr w:type="spellEnd"/>
-      <w:r>
-        <w:rPr>
-          <w:rFonts w:ascii="Andalus" w:eastAsia="Times New Roman" w:hAnsi="Andalus" w:cs="Andalus"/>
-          <w:color w:val="000000"/>
-          <w:sz w:val="20"/>
-          <w:szCs w:val="20"/>
-          <w:lang w:eastAsia="es-AR"/>
-        </w:rPr>
-        <w:t xml:space="preserve">: Hola Alice! </w:t>
-      </w:r>
-      <w:proofErr w:type="spellStart"/>
-      <w:r>
-        <w:rPr>
-          <w:rFonts w:ascii="Andalus" w:eastAsia="Times New Roman" w:hAnsi="Andalus" w:cs="Andalus"/>
-          <w:color w:val="000000"/>
-          <w:sz w:val="20"/>
-          <w:szCs w:val="20"/>
-          <w:lang w:eastAsia="es-AR"/>
-        </w:rPr>
-        <w:t>Mirá</w:t>
-      </w:r>
-      <w:proofErr w:type="spellEnd"/>
-      <w:r>
-        <w:rPr>
-          <w:rFonts w:ascii="Andalus" w:eastAsia="Times New Roman" w:hAnsi="Andalus" w:cs="Andalus"/>
-          <w:color w:val="000000"/>
-          <w:sz w:val="20"/>
-          <w:szCs w:val="20"/>
-          <w:lang w:eastAsia="es-AR"/>
-        </w:rPr>
-        <w:t xml:space="preserve"> el perrito que me compré</w:t>
+        <w:t>Mallory: Hola Alice! Mirá el perrito que me compré</w:t>
       </w:r>
     </w:p>
     <w:p>
@@ -4859,31 +3910,7 @@
           <w:szCs w:val="18"/>
           <w:lang w:eastAsia="es-AR"/>
         </w:rPr>
-        <w:t>&lt;</w:t>
-      </w:r>
-      <w:proofErr w:type="spellStart"/>
-      <w:r>
-        <w:rPr>
-          <w:rFonts w:ascii="Andalus" w:eastAsia="Times New Roman" w:hAnsi="Andalus" w:cs="Andalus"/>
-          <w:i/>
-          <w:color w:val="000000"/>
-          <w:sz w:val="18"/>
-          <w:szCs w:val="18"/>
-          <w:lang w:eastAsia="es-AR"/>
-        </w:rPr>
-        <w:t>img</w:t>
-      </w:r>
-      <w:proofErr w:type="spellEnd"/>
-      <w:r>
-        <w:rPr>
-          <w:rFonts w:ascii="Andalus" w:eastAsia="Times New Roman" w:hAnsi="Andalus" w:cs="Andalus"/>
-          <w:i/>
-          <w:color w:val="000000"/>
-          <w:sz w:val="18"/>
-          <w:szCs w:val="18"/>
-          <w:lang w:eastAsia="es-AR"/>
-        </w:rPr>
-        <w:t xml:space="preserve"> src="</w:t>
+        <w:t>&lt;img src="</w:t>
       </w:r>
       <w:hyperlink r:id="rId11" w:history="1">
         <w:r>
@@ -5072,7 +4099,6 @@
           <w:noProof/>
           <w:lang w:eastAsia="es-AR"/>
         </w:rPr>
-        <w:lastRenderedPageBreak/>
         <w:drawing>
           <wp:inline distT="0" distB="0" distL="0" distR="0">
             <wp:extent cx="2475230" cy="1379923"/>
@@ -5220,9 +4246,8 @@
           <w:szCs w:val="20"/>
           <w:lang w:eastAsia="es-AR"/>
         </w:rPr>
-        <w:t xml:space="preserve">En este ejemplo se ve la impostación de un formulario, con la ejecución de un script en el evento </w:t>
-      </w:r>
-      <w:proofErr w:type="spellStart"/>
+        <w:t xml:space="preserve">En este ejemplo se ve la impostación de un formulario, con la ejecución de un script en el evento OnLoad del mismo, en donde se hace una llamada (en el action del formulario) a un </w:t>
+      </w:r>
       <w:r>
         <w:rPr>
           <w:rFonts w:ascii="Andalus" w:eastAsia="Times New Roman" w:hAnsi="Andalus" w:cs="Andalus"/>
@@ -5231,40 +4256,8 @@
           <w:szCs w:val="20"/>
           <w:lang w:eastAsia="es-AR"/>
         </w:rPr>
-        <w:t>OnLoad</w:t>
-      </w:r>
-      <w:proofErr w:type="spellEnd"/>
-      <w:r>
-        <w:rPr>
-          <w:rFonts w:ascii="Andalus" w:eastAsia="Times New Roman" w:hAnsi="Andalus" w:cs="Andalus"/>
-          <w:color w:val="000000"/>
-          <w:sz w:val="20"/>
-          <w:szCs w:val="20"/>
-          <w:lang w:eastAsia="es-AR"/>
-        </w:rPr>
-        <w:t xml:space="preserve"> del mismo, en donde se hace una llamada (en el </w:t>
-      </w:r>
-      <w:proofErr w:type="spellStart"/>
-      <w:r>
-        <w:rPr>
-          <w:rFonts w:ascii="Andalus" w:eastAsia="Times New Roman" w:hAnsi="Andalus" w:cs="Andalus"/>
-          <w:color w:val="000000"/>
-          <w:sz w:val="20"/>
-          <w:szCs w:val="20"/>
-          <w:lang w:eastAsia="es-AR"/>
-        </w:rPr>
-        <w:t>action</w:t>
-      </w:r>
-      <w:proofErr w:type="spellEnd"/>
-      <w:r>
-        <w:rPr>
-          <w:rFonts w:ascii="Andalus" w:eastAsia="Times New Roman" w:hAnsi="Andalus" w:cs="Andalus"/>
-          <w:color w:val="000000"/>
-          <w:sz w:val="20"/>
-          <w:szCs w:val="20"/>
-          <w:lang w:eastAsia="es-AR"/>
-        </w:rPr>
-        <w:t xml:space="preserve"> del formulario) a un sitio ajeno a la aplicación en donde se enviará la información obtenida (en este caso se altera un perfil de usuario, modificando su email)</w:t>
+        <w:lastRenderedPageBreak/>
+        <w:t>sitio ajeno a la aplicación en donde se enviará la información obtenida (en este caso se altera un perfil de usuario, modificando su email)</w:t>
       </w:r>
     </w:p>
     <w:p>
@@ -5309,7 +4302,7 @@
       <w:pPr>
         <w:pStyle w:val="NormalWeb"/>
         <w:spacing w:before="0" w:beforeAutospacing="0" w:after="0" w:afterAutospacing="0"/>
-        <w:ind w:left="720"/>
+        <w:ind w:left="57"/>
         <w:rPr>
           <w:rFonts w:ascii="Andalus" w:hAnsi="Andalus" w:cs="Andalus"/>
           <w:sz w:val="20"/>
@@ -5323,27 +4316,7 @@
           <w:sz w:val="20"/>
           <w:szCs w:val="20"/>
         </w:rPr>
-        <w:t xml:space="preserve">La mejor manera de detectar el error, es chequear todos los links y </w:t>
-      </w:r>
-      <w:proofErr w:type="spellStart"/>
-      <w:r>
-        <w:rPr>
-          <w:rFonts w:ascii="Andalus" w:hAnsi="Andalus" w:cs="Andalus"/>
-          <w:color w:val="000000"/>
-          <w:sz w:val="20"/>
-          <w:szCs w:val="20"/>
-        </w:rPr>
-        <w:t>forms</w:t>
-      </w:r>
-      <w:proofErr w:type="spellEnd"/>
-      <w:r>
-        <w:rPr>
-          <w:rFonts w:ascii="Andalus" w:hAnsi="Andalus" w:cs="Andalus"/>
-          <w:color w:val="000000"/>
-          <w:sz w:val="20"/>
-          <w:szCs w:val="20"/>
-        </w:rPr>
-        <w:t xml:space="preserve"> del sitio y verificar que sean seguros. Es muy difícil de automatizar ya que depende mucho de las reglas del negocio.</w:t>
+        <w:t>La mejor manera de detectar el error, es chequear todos los links y forms del sitio y verificar que sean seguros. Es muy difícil de automatizar ya que depende mucho de las reglas del negocio.</w:t>
       </w:r>
     </w:p>
     <w:p>
@@ -5380,27 +4353,7 @@
           <w:sz w:val="20"/>
           <w:szCs w:val="20"/>
         </w:rPr>
-        <w:t xml:space="preserve">Nivel de vulnerabilidad y consecuencias posibles de un </w:t>
-      </w:r>
-      <w:proofErr w:type="spellStart"/>
-      <w:r>
-        <w:rPr>
-          <w:rFonts w:ascii="Andalus" w:hAnsi="Andalus" w:cs="Andalus"/>
-          <w:b/>
-          <w:sz w:val="20"/>
-          <w:szCs w:val="20"/>
-        </w:rPr>
-        <w:t>exploit</w:t>
-      </w:r>
-      <w:proofErr w:type="spellEnd"/>
-      <w:r>
-        <w:rPr>
-          <w:rFonts w:ascii="Andalus" w:hAnsi="Andalus" w:cs="Andalus"/>
-          <w:b/>
-          <w:sz w:val="20"/>
-          <w:szCs w:val="20"/>
-        </w:rPr>
-        <w:t xml:space="preserve"> sobre ese error</w:t>
+        <w:t>Nivel de vulnerabilidad y consecuencias posibles de un exploit sobre ese error</w:t>
       </w:r>
     </w:p>
     <w:p>
@@ -5428,23 +4381,7 @@
           <w:rFonts w:ascii="Andalus" w:hAnsi="Andalus" w:cs="Andalus"/>
           <w:color w:val="333333"/>
         </w:rPr>
-        <w:t xml:space="preserve"> Nivel de vulnerabilidad: Alto, es un ataque sencillo si se encuentra un </w:t>
-      </w:r>
-      <w:proofErr w:type="spellStart"/>
-      <w:r>
-        <w:rPr>
-          <w:rFonts w:ascii="Andalus" w:hAnsi="Andalus" w:cs="Andalus"/>
-          <w:color w:val="333333"/>
-        </w:rPr>
-        <w:t>request</w:t>
-      </w:r>
-      <w:proofErr w:type="spellEnd"/>
-      <w:r>
-        <w:rPr>
-          <w:rFonts w:ascii="Andalus" w:hAnsi="Andalus" w:cs="Andalus"/>
-          <w:color w:val="333333"/>
-        </w:rPr>
-        <w:t xml:space="preserve"> que posea valor para el atacante.</w:t>
+        <w:t> Nivel de vulnerabilidad: Alto, es un ataque sencillo si se encuentra un request que posea valor para el atacante.</w:t>
       </w:r>
     </w:p>
     <w:p>
@@ -5525,23 +4462,7 @@
           <w:rFonts w:ascii="Andalus" w:hAnsi="Andalus" w:cs="Andalus"/>
           <w:color w:val="333333"/>
         </w:rPr>
-        <w:t xml:space="preserve">Usar librerías o </w:t>
-      </w:r>
-      <w:proofErr w:type="spellStart"/>
-      <w:r>
-        <w:rPr>
-          <w:rFonts w:ascii="Andalus" w:hAnsi="Andalus" w:cs="Andalus"/>
-          <w:color w:val="333333"/>
-        </w:rPr>
-        <w:t>frameworks</w:t>
-      </w:r>
-      <w:proofErr w:type="spellEnd"/>
-      <w:r>
-        <w:rPr>
-          <w:rFonts w:ascii="Andalus" w:hAnsi="Andalus" w:cs="Andalus"/>
-          <w:color w:val="333333"/>
-        </w:rPr>
-        <w:t xml:space="preserve"> que no permiten que este error ocurra.</w:t>
+        <w:t>Usar librerías o frameworks que no permiten que este error ocurra.</w:t>
       </w:r>
     </w:p>
     <w:p>
@@ -5566,7 +4487,7 @@
       <w:pPr>
         <w:pStyle w:val="HTMLconformatoprevio"/>
         <w:spacing w:line="168" w:lineRule="atLeast"/>
-        <w:ind w:left="720"/>
+        <w:ind w:left="340"/>
         <w:rPr>
           <w:rFonts w:ascii="Andalus" w:hAnsi="Andalus" w:cs="Andalus"/>
           <w:color w:val="333333"/>
@@ -5577,105 +4498,37 @@
           <w:rFonts w:ascii="Andalus" w:hAnsi="Andalus" w:cs="Andalus"/>
           <w:color w:val="333333"/>
         </w:rPr>
-        <w:lastRenderedPageBreak/>
-        <w:t xml:space="preserve">  La mayoría de la gente lo soluciona poniendo un </w:t>
-      </w:r>
-      <w:proofErr w:type="spellStart"/>
-      <w:r>
+        <w:t>  La mayoría de la gente lo soluciona poniendo un token en el form y en la cookie de session. De esta manera se envían los 2 tokens en cada request y se chequea que sean válidos. El token debe ser difícil de "adivinar".</w:t>
+      </w:r>
+    </w:p>
+    <w:p>
+      <w:pPr>
+        <w:pStyle w:val="HTMLconformatoprevio"/>
+        <w:spacing w:line="168" w:lineRule="atLeast"/>
+        <w:ind w:left="340"/>
         <w:rPr>
           <w:rFonts w:ascii="Andalus" w:hAnsi="Andalus" w:cs="Andalus"/>
           <w:color w:val="333333"/>
         </w:rPr>
-        <w:t>token</w:t>
-      </w:r>
-      <w:proofErr w:type="spellEnd"/>
+      </w:pPr>
       <w:r>
         <w:rPr>
           <w:rFonts w:ascii="Andalus" w:hAnsi="Andalus" w:cs="Andalus"/>
           <w:color w:val="333333"/>
         </w:rPr>
-        <w:t xml:space="preserve"> en el </w:t>
-      </w:r>
-      <w:proofErr w:type="spellStart"/>
-      <w:r>
+        <w:t>  BUEN DISEÑO WEB: No usar GET para acciones que modifiquen el estado del servidor.</w:t>
+      </w:r>
+    </w:p>
+    <w:p>
+      <w:pPr>
+        <w:pStyle w:val="HTMLconformatoprevio"/>
+        <w:spacing w:line="168" w:lineRule="atLeast"/>
+        <w:ind w:left="340"/>
         <w:rPr>
           <w:rFonts w:ascii="Andalus" w:hAnsi="Andalus" w:cs="Andalus"/>
           <w:color w:val="333333"/>
         </w:rPr>
-        <w:t>form</w:t>
-      </w:r>
-      <w:proofErr w:type="spellEnd"/>
-      <w:r>
-        <w:rPr>
-          <w:rFonts w:ascii="Andalus" w:hAnsi="Andalus" w:cs="Andalus"/>
-          <w:color w:val="333333"/>
-        </w:rPr>
-        <w:t xml:space="preserve"> y en la cookie de </w:t>
-      </w:r>
-      <w:proofErr w:type="spellStart"/>
-      <w:r>
-        <w:rPr>
-          <w:rFonts w:ascii="Andalus" w:hAnsi="Andalus" w:cs="Andalus"/>
-          <w:color w:val="333333"/>
-        </w:rPr>
-        <w:t>session</w:t>
-      </w:r>
-      <w:proofErr w:type="spellEnd"/>
-      <w:r>
-        <w:rPr>
-          <w:rFonts w:ascii="Andalus" w:hAnsi="Andalus" w:cs="Andalus"/>
-          <w:color w:val="333333"/>
-        </w:rPr>
-        <w:t xml:space="preserve">. De esta manera se envían los 2 </w:t>
-      </w:r>
-      <w:proofErr w:type="spellStart"/>
-      <w:r>
-        <w:rPr>
-          <w:rFonts w:ascii="Andalus" w:hAnsi="Andalus" w:cs="Andalus"/>
-          <w:color w:val="333333"/>
-        </w:rPr>
-        <w:t>tokens</w:t>
-      </w:r>
-      <w:proofErr w:type="spellEnd"/>
-      <w:r>
-        <w:rPr>
-          <w:rFonts w:ascii="Andalus" w:hAnsi="Andalus" w:cs="Andalus"/>
-          <w:color w:val="333333"/>
-        </w:rPr>
-        <w:t xml:space="preserve"> en cada </w:t>
-      </w:r>
-      <w:proofErr w:type="spellStart"/>
-      <w:r>
-        <w:rPr>
-          <w:rFonts w:ascii="Andalus" w:hAnsi="Andalus" w:cs="Andalus"/>
-          <w:color w:val="333333"/>
-        </w:rPr>
-        <w:t>request</w:t>
-      </w:r>
-      <w:proofErr w:type="spellEnd"/>
-      <w:r>
-        <w:rPr>
-          <w:rFonts w:ascii="Andalus" w:hAnsi="Andalus" w:cs="Andalus"/>
-          <w:color w:val="333333"/>
-        </w:rPr>
-        <w:t xml:space="preserve"> y se chequea que sean válidos. El </w:t>
-      </w:r>
-      <w:proofErr w:type="spellStart"/>
-      <w:r>
-        <w:rPr>
-          <w:rFonts w:ascii="Andalus" w:hAnsi="Andalus" w:cs="Andalus"/>
-          <w:color w:val="333333"/>
-        </w:rPr>
-        <w:t>token</w:t>
-      </w:r>
-      <w:proofErr w:type="spellEnd"/>
-      <w:r>
-        <w:rPr>
-          <w:rFonts w:ascii="Andalus" w:hAnsi="Andalus" w:cs="Andalus"/>
-          <w:color w:val="333333"/>
-        </w:rPr>
-        <w:t xml:space="preserve"> debe ser difícil de "adivinar".</w:t>
-      </w:r>
+      </w:pPr>
     </w:p>
     <w:p>
       <w:pPr>
@@ -5687,13 +4540,6 @@
           <w:color w:val="333333"/>
         </w:rPr>
       </w:pPr>
-      <w:r>
-        <w:rPr>
-          <w:rFonts w:ascii="Andalus" w:hAnsi="Andalus" w:cs="Andalus"/>
-          <w:color w:val="333333"/>
-        </w:rPr>
-        <w:t>  BUEN DISEÑO WEB: No usar GET para acciones que modifiquen el estado del servidor.</w:t>
-      </w:r>
     </w:p>
     <w:p>
       <w:pPr>
@@ -5714,12 +4560,13 @@
           <w:numId w:val="4"/>
         </w:numPr>
         <w:spacing w:after="0"/>
-        <w:ind w:left="397"/>
-        <w:rPr>
-          <w:rFonts w:ascii="Andalus" w:hAnsi="Andalus" w:cs="Andalus"/>
-          <w:b/>
-          <w:sz w:val="20"/>
-          <w:szCs w:val="20"/>
+        <w:ind w:left="0"/>
+        <w:rPr>
+          <w:rFonts w:ascii="Andalus" w:hAnsi="Andalus" w:cs="Andalus"/>
+          <w:b/>
+          <w:sz w:val="24"/>
+          <w:szCs w:val="24"/>
+          <w:u w:val="single"/>
           <w:lang w:val="en-US"/>
         </w:rPr>
       </w:pPr>
@@ -5727,40 +4574,18 @@
         <w:rPr>
           <w:rFonts w:ascii="Andalus" w:hAnsi="Andalus" w:cs="Andalus"/>
           <w:b/>
-          <w:sz w:val="20"/>
-          <w:szCs w:val="20"/>
+          <w:sz w:val="24"/>
+          <w:szCs w:val="24"/>
+          <w:u w:val="single"/>
           <w:lang w:val="en-US"/>
         </w:rPr>
-        <w:t xml:space="preserve">Incorrect Permission </w:t>
-      </w:r>
-      <w:proofErr w:type="spellStart"/>
-      <w:r>
-        <w:rPr>
-          <w:rFonts w:ascii="Andalus" w:hAnsi="Andalus" w:cs="Andalus"/>
-          <w:b/>
-          <w:sz w:val="20"/>
-          <w:szCs w:val="20"/>
-          <w:lang w:val="en-US"/>
-        </w:rPr>
-        <w:t>Assigment</w:t>
-      </w:r>
-      <w:proofErr w:type="spellEnd"/>
-      <w:r>
-        <w:rPr>
-          <w:rFonts w:ascii="Andalus" w:hAnsi="Andalus" w:cs="Andalus"/>
-          <w:b/>
-          <w:sz w:val="20"/>
-          <w:szCs w:val="20"/>
-          <w:lang w:val="en-US"/>
-        </w:rPr>
-        <w:t xml:space="preserve"> for Critical Resource</w:t>
+        <w:t>Incorrect Permission Assigment for Critical Resource</w:t>
       </w:r>
     </w:p>
     <w:p>
       <w:pPr>
         <w:pStyle w:val="HTMLconformatoprevio"/>
         <w:spacing w:line="168" w:lineRule="atLeast"/>
-        <w:ind w:left="360"/>
         <w:rPr>
           <w:rFonts w:ascii="Andalus" w:hAnsi="Andalus" w:cs="Andalus"/>
           <w:color w:val="333333"/>
@@ -5771,17 +4596,16 @@
           <w:rFonts w:ascii="Andalus" w:hAnsi="Andalus" w:cs="Andalus"/>
           <w:color w:val="333333"/>
         </w:rPr>
+        <w:lastRenderedPageBreak/>
         <w:t xml:space="preserve"> Cuando a un recurso se le dan más permisos de los que se debería, este queda expuesto a ser modificado por estos actores indeseados. Esto es peligroso cuando este recurso es configuración del programa, datos de ejecución del mismo, o </w:t>
       </w:r>
-      <w:proofErr w:type="spellStart"/>
       <w:r>
         <w:rPr>
           <w:rFonts w:ascii="Andalus" w:hAnsi="Andalus" w:cs="Andalus"/>
           <w:color w:val="333333"/>
         </w:rPr>
-        <w:t>infomación</w:t>
-      </w:r>
-      <w:proofErr w:type="spellEnd"/>
+        <w:t>información</w:t>
+      </w:r>
       <w:r>
         <w:rPr>
           <w:rFonts w:ascii="Andalus" w:hAnsi="Andalus" w:cs="Andalus"/>
@@ -5831,6 +4655,7 @@
     <w:p>
       <w:pPr>
         <w:spacing w:after="0"/>
+        <w:ind w:left="-170"/>
         <w:rPr>
           <w:rFonts w:ascii="Andalus" w:hAnsi="Andalus" w:cs="Andalus"/>
           <w:sz w:val="20"/>
@@ -5849,55 +4674,140 @@
     <w:p>
       <w:pPr>
         <w:spacing w:after="0"/>
-        <w:rPr>
-          <w:rFonts w:ascii="Andalus" w:hAnsi="Andalus" w:cs="Andalus"/>
-          <w:sz w:val="20"/>
-          <w:szCs w:val="20"/>
-        </w:rPr>
-      </w:pPr>
-      <w:r>
-        <w:rPr>
-          <w:rFonts w:ascii="Andalus" w:hAnsi="Andalus" w:cs="Andalus"/>
-          <w:sz w:val="20"/>
-          <w:szCs w:val="20"/>
-        </w:rPr>
-        <w:t xml:space="preserve">     Consecuencias: Ejecución de código no deseado</w:t>
-      </w:r>
-    </w:p>
-    <w:p>
-      <w:pPr>
-        <w:spacing w:after="0"/>
-        <w:rPr>
-          <w:rFonts w:ascii="Andalus" w:hAnsi="Andalus" w:cs="Andalus"/>
-          <w:sz w:val="20"/>
-          <w:szCs w:val="20"/>
-        </w:rPr>
-      </w:pPr>
-      <w:r>
-        <w:rPr>
-          <w:rFonts w:ascii="Andalus" w:hAnsi="Andalus" w:cs="Andalus"/>
-          <w:sz w:val="20"/>
-          <w:szCs w:val="20"/>
-        </w:rPr>
-        <w:t xml:space="preserve">    Frecuencia del ataque : Alta</w:t>
-      </w:r>
-    </w:p>
-    <w:p>
-      <w:pPr>
-        <w:spacing w:after="0"/>
-        <w:rPr>
-          <w:rFonts w:ascii="Andalus" w:hAnsi="Andalus" w:cs="Andalus"/>
-          <w:sz w:val="20"/>
-          <w:szCs w:val="20"/>
-        </w:rPr>
-      </w:pPr>
-      <w:r>
-        <w:rPr>
-          <w:rFonts w:ascii="Andalus" w:hAnsi="Andalus" w:cs="Andalus"/>
-          <w:sz w:val="20"/>
-          <w:szCs w:val="20"/>
-        </w:rPr>
-        <w:t xml:space="preserve">    Costo de reparaciòn: Medio</w:t>
+        <w:ind w:left="-170"/>
+        <w:rPr>
+          <w:rFonts w:ascii="Andalus" w:hAnsi="Andalus" w:cs="Andalus"/>
+          <w:sz w:val="20"/>
+          <w:szCs w:val="20"/>
+        </w:rPr>
+      </w:pPr>
+      <w:r>
+        <w:rPr>
+          <w:rFonts w:ascii="Andalus" w:hAnsi="Andalus" w:cs="Andalus"/>
+          <w:sz w:val="20"/>
+          <w:szCs w:val="20"/>
+        </w:rPr>
+        <w:t xml:space="preserve">     Consecuencias: Ejecución de código no </w:t>
+      </w:r>
+      <w:r>
+        <w:rPr>
+          <w:rFonts w:ascii="Andalus" w:hAnsi="Andalus" w:cs="Andalus"/>
+          <w:sz w:val="20"/>
+          <w:szCs w:val="20"/>
+        </w:rPr>
+        <w:t xml:space="preserve">    </w:t>
+      </w:r>
+    </w:p>
+    <w:p>
+      <w:pPr>
+        <w:spacing w:after="0"/>
+        <w:ind w:left="-170"/>
+        <w:rPr>
+          <w:rFonts w:ascii="Andalus" w:hAnsi="Andalus" w:cs="Andalus"/>
+          <w:sz w:val="20"/>
+          <w:szCs w:val="20"/>
+        </w:rPr>
+      </w:pPr>
+      <w:r>
+        <w:rPr>
+          <w:rFonts w:ascii="Andalus" w:hAnsi="Andalus" w:cs="Andalus"/>
+          <w:sz w:val="20"/>
+          <w:szCs w:val="20"/>
+        </w:rPr>
+        <w:t xml:space="preserve">     </w:t>
+      </w:r>
+      <w:r>
+        <w:rPr>
+          <w:rFonts w:ascii="Andalus" w:hAnsi="Andalus" w:cs="Andalus"/>
+          <w:sz w:val="20"/>
+          <w:szCs w:val="20"/>
+        </w:rPr>
+        <w:t>deseado</w:t>
+      </w:r>
+      <w:r>
+        <w:rPr>
+          <w:rFonts w:ascii="Andalus" w:hAnsi="Andalus" w:cs="Andalus"/>
+          <w:sz w:val="20"/>
+          <w:szCs w:val="20"/>
+        </w:rPr>
+        <w:t>, perdida de información</w:t>
+      </w:r>
+    </w:p>
+    <w:p>
+      <w:pPr>
+        <w:spacing w:after="0"/>
+        <w:rPr>
+          <w:rFonts w:ascii="Andalus" w:hAnsi="Andalus" w:cs="Andalus"/>
+          <w:sz w:val="20"/>
+          <w:szCs w:val="20"/>
+        </w:rPr>
+      </w:pPr>
+      <w:r>
+        <w:rPr>
+          <w:rFonts w:ascii="Andalus" w:hAnsi="Andalus" w:cs="Andalus"/>
+          <w:sz w:val="20"/>
+          <w:szCs w:val="20"/>
+        </w:rPr>
+        <w:t xml:space="preserve"> Frecuencia del ataque : </w:t>
+      </w:r>
+      <w:r>
+        <w:rPr>
+          <w:rFonts w:ascii="Andalus" w:hAnsi="Andalus" w:cs="Andalus"/>
+          <w:sz w:val="20"/>
+          <w:szCs w:val="20"/>
+        </w:rPr>
+        <w:t>Frecuente</w:t>
+      </w:r>
+      <w:r>
+        <w:rPr>
+          <w:rFonts w:ascii="Andalus" w:hAnsi="Andalus" w:cs="Andalus"/>
+          <w:sz w:val="20"/>
+          <w:szCs w:val="20"/>
+        </w:rPr>
+        <w:tab/>
+      </w:r>
+    </w:p>
+    <w:p>
+      <w:pPr>
+        <w:spacing w:after="0"/>
+        <w:ind w:left="708" w:hanging="708"/>
+        <w:rPr>
+          <w:rFonts w:ascii="Andalus" w:hAnsi="Andalus" w:cs="Andalus"/>
+          <w:sz w:val="20"/>
+          <w:szCs w:val="20"/>
+        </w:rPr>
+      </w:pPr>
+      <w:r>
+        <w:rPr>
+          <w:rFonts w:ascii="Andalus" w:hAnsi="Andalus" w:cs="Andalus"/>
+          <w:sz w:val="20"/>
+          <w:szCs w:val="20"/>
+        </w:rPr>
+        <w:t xml:space="preserve"> Costo de </w:t>
+      </w:r>
+      <w:r>
+        <w:rPr>
+          <w:rFonts w:ascii="Andalus" w:hAnsi="Andalus" w:cs="Andalus"/>
+          <w:sz w:val="20"/>
+          <w:szCs w:val="20"/>
+        </w:rPr>
+        <w:t>reparación</w:t>
+      </w:r>
+      <w:r>
+        <w:rPr>
+          <w:rFonts w:ascii="Andalus" w:hAnsi="Andalus" w:cs="Andalus"/>
+          <w:sz w:val="20"/>
+          <w:szCs w:val="20"/>
+        </w:rPr>
+        <w:t xml:space="preserve">: </w:t>
+      </w:r>
+      <w:r>
+        <w:rPr>
+          <w:rFonts w:ascii="Andalus" w:hAnsi="Andalus" w:cs="Andalus"/>
+          <w:sz w:val="20"/>
+          <w:szCs w:val="20"/>
+        </w:rPr>
+        <w:t>Bajo a Alto</w:t>
       </w:r>
     </w:p>
     <w:p>
@@ -5915,37 +4825,47 @@
           <w:rFonts w:ascii="Andalus" w:hAnsi="Andalus" w:cs="Andalus"/>
           <w:sz w:val="20"/>
           <w:szCs w:val="20"/>
-        </w:rPr>
-        <w:t xml:space="preserve">    </w:t>
-      </w:r>
-      <w:r>
-        <w:rPr>
-          <w:rFonts w:ascii="Andalus" w:hAnsi="Andalus" w:cs="Andalus"/>
-          <w:sz w:val="20"/>
-          <w:szCs w:val="20"/>
           <w:lang w:val="en-US"/>
         </w:rPr>
-        <w:t>Weakness Prevalence: Medio</w:t>
-      </w:r>
-    </w:p>
-    <w:p>
-      <w:pPr>
-        <w:spacing w:after="0"/>
+        <w:t xml:space="preserve"> Prevalencia de la debilidad</w:t>
+      </w:r>
+      <w:r>
         <w:rPr>
           <w:rFonts w:ascii="Andalus" w:hAnsi="Andalus" w:cs="Andalus"/>
           <w:sz w:val="20"/>
           <w:szCs w:val="20"/>
           <w:lang w:val="en-US"/>
         </w:rPr>
-      </w:pPr>
-      <w:r>
+        <w:t>: Medio</w:t>
+      </w:r>
+    </w:p>
+    <w:p>
+      <w:pPr>
+        <w:spacing w:after="0"/>
         <w:rPr>
           <w:rFonts w:ascii="Andalus" w:hAnsi="Andalus" w:cs="Andalus"/>
           <w:sz w:val="20"/>
           <w:szCs w:val="20"/>
           <w:lang w:val="en-US"/>
         </w:rPr>
-        <w:t xml:space="preserve">    Attacker Awareness: Alto</w:t>
+      </w:pPr>
+      <w:r>
+        <w:rPr>
+          <w:rFonts w:ascii="Andalus" w:hAnsi="Andalus" w:cs="Andalus"/>
+          <w:sz w:val="20"/>
+          <w:szCs w:val="20"/>
+          <w:lang w:val="en-US"/>
+        </w:rPr>
+        <w:t>Conocimiento de causa por el atacante</w:t>
+      </w:r>
+      <w:r>
+        <w:rPr>
+          <w:rFonts w:ascii="Andalus" w:hAnsi="Andalus" w:cs="Andalus"/>
+          <w:sz w:val="20"/>
+          <w:szCs w:val="20"/>
+          <w:lang w:val="en-US"/>
+        </w:rPr>
+        <w:t>: Alto</w:t>
       </w:r>
     </w:p>
     <w:p>
@@ -6095,7 +5015,6 @@
           <w:noProof/>
           <w:lang w:eastAsia="es-AR"/>
         </w:rPr>
-        <w:lastRenderedPageBreak/>
         <w:drawing>
           <wp:inline distT="0" distB="0" distL="0" distR="0">
             <wp:extent cx="2475230" cy="1909592"/>
@@ -6291,6 +5210,7 @@
           <w:szCs w:val="20"/>
           <w:lang w:eastAsia="es-AR"/>
         </w:rPr>
+        <w:lastRenderedPageBreak/>
         <w:t>Este default permite a cualquier usuario</w:t>
       </w:r>
     </w:p>
@@ -6357,7 +5277,7 @@
       <w:pPr>
         <w:pStyle w:val="HTMLconformatoprevio"/>
         <w:spacing w:line="207" w:lineRule="atLeast"/>
-        <w:ind w:left="720"/>
+        <w:ind w:left="113"/>
         <w:rPr>
           <w:rFonts w:ascii="Andalus" w:hAnsi="Andalus" w:cs="Andalus"/>
           <w:color w:val="333333"/>
@@ -6375,7 +5295,7 @@
       <w:pPr>
         <w:pStyle w:val="HTMLconformatoprevio"/>
         <w:spacing w:line="207" w:lineRule="atLeast"/>
-        <w:ind w:left="720"/>
+        <w:ind w:left="113"/>
         <w:rPr>
           <w:rFonts w:ascii="Andalus" w:hAnsi="Andalus" w:cs="Andalus"/>
           <w:color w:val="333333"/>
@@ -6393,7 +5313,7 @@
       <w:pPr>
         <w:pStyle w:val="HTMLconformatoprevio"/>
         <w:spacing w:line="207" w:lineRule="atLeast"/>
-        <w:ind w:left="720"/>
+        <w:ind w:left="113"/>
         <w:rPr>
           <w:rFonts w:ascii="Andalus" w:hAnsi="Andalus" w:cs="Andalus"/>
           <w:color w:val="333333"/>
@@ -6406,15 +5326,13 @@
         </w:rPr>
         <w:t xml:space="preserve">  Análisis manual estático/dinámico: Puede ser efectivo para detectar el uso de ciertas funciones y permisos, luego el analista puede ver estas funciones y permisos y hacer </w:t>
       </w:r>
-      <w:proofErr w:type="spellStart"/>
       <w:r>
         <w:rPr>
           <w:rFonts w:ascii="Andalus" w:hAnsi="Andalus" w:cs="Andalus"/>
           <w:color w:val="333333"/>
         </w:rPr>
-        <w:t>evluarlas</w:t>
-      </w:r>
-      <w:proofErr w:type="spellEnd"/>
+        <w:t>evaluarlas</w:t>
+      </w:r>
       <w:r>
         <w:rPr>
           <w:rFonts w:ascii="Andalus" w:hAnsi="Andalus" w:cs="Andalus"/>
@@ -6427,7 +5345,7 @@
       <w:pPr>
         <w:pStyle w:val="HTMLconformatoprevio"/>
         <w:spacing w:line="207" w:lineRule="atLeast"/>
-        <w:ind w:left="720"/>
+        <w:ind w:left="113"/>
         <w:rPr>
           <w:rFonts w:ascii="Andalus" w:hAnsi="Andalus" w:cs="Andalus"/>
           <w:color w:val="333333"/>
@@ -6475,34 +5393,14 @@
           <w:sz w:val="20"/>
           <w:szCs w:val="20"/>
         </w:rPr>
-        <w:t xml:space="preserve">Nivel de vulnerabilidad y consecuencias posibles de un </w:t>
-      </w:r>
-      <w:proofErr w:type="spellStart"/>
-      <w:r>
-        <w:rPr>
-          <w:rFonts w:ascii="Andalus" w:hAnsi="Andalus" w:cs="Andalus"/>
-          <w:b/>
-          <w:sz w:val="20"/>
-          <w:szCs w:val="20"/>
-        </w:rPr>
-        <w:t>exploit</w:t>
-      </w:r>
-      <w:proofErr w:type="spellEnd"/>
-      <w:r>
-        <w:rPr>
-          <w:rFonts w:ascii="Andalus" w:hAnsi="Andalus" w:cs="Andalus"/>
-          <w:b/>
-          <w:sz w:val="20"/>
-          <w:szCs w:val="20"/>
-        </w:rPr>
-        <w:t xml:space="preserve"> sobre ese error</w:t>
+        <w:t>Nivel de vulnerabilidad y consecuencias posibles de un exploit sobre ese error</w:t>
       </w:r>
     </w:p>
     <w:p>
       <w:pPr>
         <w:pStyle w:val="HTMLconformatoprevio"/>
         <w:spacing w:line="168" w:lineRule="atLeast"/>
-        <w:ind w:left="720"/>
+        <w:ind w:left="397"/>
         <w:rPr>
           <w:rFonts w:ascii="Andalus" w:hAnsi="Andalus" w:cs="Andalus"/>
           <w:color w:val="333333"/>
@@ -6529,7 +5427,7 @@
       <w:pPr>
         <w:pStyle w:val="HTMLconformatoprevio"/>
         <w:spacing w:line="168" w:lineRule="atLeast"/>
-        <w:ind w:left="720"/>
+        <w:ind w:left="397"/>
         <w:rPr>
           <w:rFonts w:ascii="Andalus" w:hAnsi="Andalus" w:cs="Andalus"/>
           <w:color w:val="333333"/>
@@ -6540,7 +5438,6 @@
           <w:rFonts w:ascii="Andalus" w:hAnsi="Andalus" w:cs="Andalus"/>
           <w:color w:val="333333"/>
         </w:rPr>
-        <w:lastRenderedPageBreak/>
         <w:t>Consecuencias: Perdida de información, ejecución de código indeseado.</w:t>
       </w:r>
     </w:p>
@@ -6586,7 +5483,7 @@
         <w:pStyle w:val="HTMLconformatoprevio"/>
         <w:shd w:val="clear" w:color="auto" w:fill="FFFFFF"/>
         <w:spacing w:line="168" w:lineRule="atLeast"/>
-        <w:ind w:left="720"/>
+        <w:ind w:left="340"/>
         <w:rPr>
           <w:rFonts w:ascii="Andalus" w:hAnsi="Andalus" w:cs="Andalus"/>
         </w:rPr>
@@ -6596,6 +5493,122 @@
           <w:rFonts w:ascii="Andalus" w:hAnsi="Andalus" w:cs="Andalus"/>
         </w:rPr>
         <w:t> Cuando se usa un recurso crítico, chequear que este tenga los permisos correctos.</w:t>
+      </w:r>
+    </w:p>
+    <w:p>
+      <w:pPr>
+        <w:pStyle w:val="HTMLconformatoprevio"/>
+        <w:shd w:val="clear" w:color="auto" w:fill="FFFFFF"/>
+        <w:spacing w:line="168" w:lineRule="atLeast"/>
+        <w:ind w:left="340"/>
+        <w:rPr>
+          <w:rFonts w:ascii="Andalus" w:hAnsi="Andalus" w:cs="Andalus"/>
+        </w:rPr>
+      </w:pPr>
+      <w:r>
+        <w:rPr>
+          <w:rFonts w:ascii="Andalus" w:hAnsi="Andalus" w:cs="Andalus"/>
+        </w:rPr>
+        <w:t xml:space="preserve">  A nivel arquitectura de aplicación, definir </w:t>
+      </w:r>
+      <w:r>
+        <w:rPr>
+          <w:rFonts w:ascii="Andalus" w:hAnsi="Andalus" w:cs="Andalus"/>
+        </w:rPr>
+        <w:t>áreas</w:t>
+      </w:r>
+      <w:r>
+        <w:rPr>
+          <w:rFonts w:ascii="Andalus" w:hAnsi="Andalus" w:cs="Andalus"/>
+        </w:rPr>
+        <w:t xml:space="preserve"> o roles de usuario, definir estrictamente los permisos, grupos y privilegios de cada rol/</w:t>
+      </w:r>
+      <w:r>
+        <w:rPr>
+          <w:rFonts w:ascii="Andalus" w:hAnsi="Andalus" w:cs="Andalus"/>
+        </w:rPr>
+        <w:t>área</w:t>
+      </w:r>
+      <w:r>
+        <w:rPr>
+          <w:rFonts w:ascii="Andalus" w:hAnsi="Andalus" w:cs="Andalus"/>
+        </w:rPr>
+        <w:t xml:space="preserve"> y que estos estén definidos en un solo lugar.</w:t>
+      </w:r>
+    </w:p>
+    <w:p>
+      <w:pPr>
+        <w:pStyle w:val="HTMLconformatoprevio"/>
+        <w:shd w:val="clear" w:color="auto" w:fill="FFFFFF"/>
+        <w:spacing w:line="168" w:lineRule="atLeast"/>
+        <w:ind w:left="340"/>
+        <w:rPr>
+          <w:rFonts w:ascii="Andalus" w:hAnsi="Andalus" w:cs="Andalus"/>
+        </w:rPr>
+      </w:pPr>
+      <w:r>
+        <w:rPr>
+          <w:rFonts w:ascii="Andalus" w:hAnsi="Andalus" w:cs="Andalus"/>
+        </w:rPr>
+        <w:t>  Para que menos archivos estén en peligro, correr la aplicación en un ambiente virtualizado, aunque los archivos que cree la aplicación en este ambiente serán igualmente sujetos a errores.</w:t>
+      </w:r>
+    </w:p>
+    <w:p>
+      <w:pPr>
+        <w:pStyle w:val="HTMLconformatoprevio"/>
+        <w:shd w:val="clear" w:color="auto" w:fill="FFFFFF"/>
+        <w:spacing w:line="168" w:lineRule="atLeast"/>
+        <w:ind w:left="340"/>
+        <w:rPr>
+          <w:rFonts w:ascii="Andalus" w:hAnsi="Andalus" w:cs="Andalus"/>
+        </w:rPr>
+      </w:pPr>
+      <w:r>
+        <w:rPr>
+          <w:rFonts w:ascii="Andalus" w:hAnsi="Andalus" w:cs="Andalus"/>
+        </w:rPr>
+        <w:t xml:space="preserve">  Cuando se instala o arranca el programa, setear las máscaras de archivos a lo más </w:t>
+      </w:r>
+      <w:r>
+        <w:rPr>
+          <w:rFonts w:ascii="Andalus" w:hAnsi="Andalus" w:cs="Andalus"/>
+        </w:rPr>
+        <w:lastRenderedPageBreak/>
+        <w:t>restrictivo posible para el que programa corra.</w:t>
+      </w:r>
+    </w:p>
+    <w:p>
+      <w:pPr>
+        <w:pStyle w:val="HTMLconformatoprevio"/>
+        <w:shd w:val="clear" w:color="auto" w:fill="FFFFFF"/>
+        <w:spacing w:line="168" w:lineRule="atLeast"/>
+        <w:ind w:left="340"/>
+        <w:rPr>
+          <w:rFonts w:ascii="Andalus" w:hAnsi="Andalus" w:cs="Andalus"/>
+        </w:rPr>
+      </w:pPr>
+      <w:r>
+        <w:rPr>
+          <w:rFonts w:ascii="Andalus" w:hAnsi="Andalus" w:cs="Andalus"/>
+        </w:rPr>
+        <w:t>  Para todos los archivos ejecutables, de configuración y librerías, hacer que solo se puedan leer y escribir por el administrador del sistema.</w:t>
+      </w:r>
+    </w:p>
+    <w:p>
+      <w:pPr>
+        <w:pStyle w:val="HTMLconformatoprevio"/>
+        <w:shd w:val="clear" w:color="auto" w:fill="FFFFFF"/>
+        <w:spacing w:line="168" w:lineRule="atLeast"/>
+        <w:ind w:left="340"/>
+        <w:rPr>
+          <w:rFonts w:ascii="Andalus" w:hAnsi="Andalus" w:cs="Andalus"/>
+        </w:rPr>
+      </w:pPr>
+      <w:r>
+        <w:rPr>
+          <w:rFonts w:ascii="Andalus" w:hAnsi="Andalus" w:cs="Andalus"/>
+        </w:rPr>
+        <w:t>  No asumir que el que ejecute el programa va a hacer los cambios listados en la documentación, hacerlo uno mismo.</w:t>
       </w:r>
     </w:p>
     <w:p>
@@ -6608,70 +5621,24 @@
           <w:rFonts w:ascii="Andalus" w:hAnsi="Andalus" w:cs="Andalus"/>
         </w:rPr>
       </w:pPr>
-      <w:r>
-        <w:rPr>
-          <w:rFonts w:ascii="Andalus" w:hAnsi="Andalus" w:cs="Andalus"/>
-        </w:rPr>
-        <w:t xml:space="preserve">  A nivel arquitectura de aplicación, definir </w:t>
-      </w:r>
-      <w:proofErr w:type="spellStart"/>
-      <w:r>
-        <w:rPr>
-          <w:rFonts w:ascii="Andalus" w:hAnsi="Andalus" w:cs="Andalus"/>
-        </w:rPr>
-        <w:t>areas</w:t>
-      </w:r>
-      <w:proofErr w:type="spellEnd"/>
-      <w:r>
-        <w:rPr>
-          <w:rFonts w:ascii="Andalus" w:hAnsi="Andalus" w:cs="Andalus"/>
-        </w:rPr>
-        <w:t xml:space="preserve"> o roles de usuario, definir estrictamente los permisos, grupos y privilegios de cada rol/</w:t>
-      </w:r>
-      <w:proofErr w:type="spellStart"/>
-      <w:r>
-        <w:rPr>
-          <w:rFonts w:ascii="Andalus" w:hAnsi="Andalus" w:cs="Andalus"/>
-        </w:rPr>
-        <w:t>area</w:t>
-      </w:r>
-      <w:proofErr w:type="spellEnd"/>
-      <w:r>
-        <w:rPr>
-          <w:rFonts w:ascii="Andalus" w:hAnsi="Andalus" w:cs="Andalus"/>
-        </w:rPr>
-        <w:t xml:space="preserve"> y que estos estén definidos en un solo lugar.</w:t>
-      </w:r>
     </w:p>
     <w:p>
       <w:pPr>
         <w:pStyle w:val="HTMLconformatoprevio"/>
         <w:shd w:val="clear" w:color="auto" w:fill="FFFFFF"/>
         <w:spacing w:line="168" w:lineRule="atLeast"/>
-        <w:ind w:left="720"/>
-        <w:rPr>
-          <w:rFonts w:ascii="Andalus" w:hAnsi="Andalus" w:cs="Andalus"/>
-        </w:rPr>
-      </w:pPr>
-      <w:r>
-        <w:rPr>
-          <w:rFonts w:ascii="Andalus" w:hAnsi="Andalus" w:cs="Andalus"/>
-        </w:rPr>
-        <w:t xml:space="preserve">  Para que menos archivos estén en peligro, correr la aplicación en un ambiente </w:t>
-      </w:r>
-      <w:proofErr w:type="spellStart"/>
-      <w:r>
-        <w:rPr>
-          <w:rFonts w:ascii="Andalus" w:hAnsi="Andalus" w:cs="Andalus"/>
-        </w:rPr>
-        <w:t>virtualizado</w:t>
-      </w:r>
-      <w:proofErr w:type="spellEnd"/>
-      <w:r>
-        <w:rPr>
-          <w:rFonts w:ascii="Andalus" w:hAnsi="Andalus" w:cs="Andalus"/>
-        </w:rPr>
-        <w:t>, aunque los archivos que cree la aplicación en este ambiente serán igualmente sujetos a errores.</w:t>
+        <w:ind w:left="340"/>
+        <w:rPr>
+          <w:rFonts w:ascii="Andalus" w:hAnsi="Andalus" w:cs="Andalus"/>
+          <w:b/>
+        </w:rPr>
+      </w:pPr>
+      <w:r>
+        <w:rPr>
+          <w:rFonts w:ascii="Andalus" w:hAnsi="Andalus" w:cs="Andalus"/>
+          <w:b/>
+        </w:rPr>
+        <w:t>4. Referencias</w:t>
       </w:r>
     </w:p>
     <w:p>
@@ -6679,47 +5646,34 @@
         <w:pStyle w:val="HTMLconformatoprevio"/>
         <w:shd w:val="clear" w:color="auto" w:fill="FFFFFF"/>
         <w:spacing w:line="168" w:lineRule="atLeast"/>
-        <w:ind w:left="720"/>
-        <w:rPr>
-          <w:rFonts w:ascii="Andalus" w:hAnsi="Andalus" w:cs="Andalus"/>
-        </w:rPr>
-      </w:pPr>
-      <w:r>
-        <w:rPr>
-          <w:rFonts w:ascii="Andalus" w:hAnsi="Andalus" w:cs="Andalus"/>
-        </w:rPr>
-        <w:t xml:space="preserve">  Cuando se instala o arranca el programa, </w:t>
-      </w:r>
-      <w:proofErr w:type="spellStart"/>
-      <w:r>
-        <w:rPr>
-          <w:rFonts w:ascii="Andalus" w:hAnsi="Andalus" w:cs="Andalus"/>
-        </w:rPr>
-        <w:t>setear</w:t>
-      </w:r>
-      <w:proofErr w:type="spellEnd"/>
-      <w:r>
-        <w:rPr>
-          <w:rFonts w:ascii="Andalus" w:hAnsi="Andalus" w:cs="Andalus"/>
-        </w:rPr>
-        <w:t xml:space="preserve"> las máscaras de archivos a lo más restrictivo posible para el que programa corra.</w:t>
-      </w:r>
+        <w:ind w:left="340"/>
+        <w:rPr>
+          <w:rFonts w:ascii="Andalus" w:hAnsi="Andalus" w:cs="Andalus"/>
+          <w:b/>
+        </w:rPr>
+      </w:pPr>
     </w:p>
     <w:p>
       <w:pPr>
         <w:pStyle w:val="HTMLconformatoprevio"/>
         <w:shd w:val="clear" w:color="auto" w:fill="FFFFFF"/>
         <w:spacing w:line="168" w:lineRule="atLeast"/>
-        <w:ind w:left="720"/>
-        <w:rPr>
-          <w:rFonts w:ascii="Andalus" w:hAnsi="Andalus" w:cs="Andalus"/>
-        </w:rPr>
-      </w:pPr>
-      <w:r>
-        <w:rPr>
-          <w:rFonts w:ascii="Andalus" w:hAnsi="Andalus" w:cs="Andalus"/>
-        </w:rPr>
-        <w:t>  Para todos los archivos ejecutables, de configuración y librerías, hacer que solo se puedan leer y escribir por el administrador del sistema.</w:t>
+        <w:ind w:left="340"/>
+        <w:rPr>
+          <w:rFonts w:ascii="Andalus" w:hAnsi="Andalus" w:cs="Andalus"/>
+          <w:i/>
+          <w:sz w:val="16"/>
+          <w:szCs w:val="16"/>
+        </w:rPr>
+      </w:pPr>
+      <w:r>
+        <w:rPr>
+          <w:rFonts w:ascii="Andalus" w:hAnsi="Andalus" w:cs="Andalus"/>
+          <w:i/>
+          <w:sz w:val="16"/>
+          <w:szCs w:val="16"/>
+        </w:rPr>
+        <w:t xml:space="preserve">* CWE/SANS Top 25 Most Dangerous Software Errors </w:t>
       </w:r>
     </w:p>
     <w:p>
@@ -6727,16 +5681,22 @@
         <w:pStyle w:val="HTMLconformatoprevio"/>
         <w:shd w:val="clear" w:color="auto" w:fill="FFFFFF"/>
         <w:spacing w:line="168" w:lineRule="atLeast"/>
-        <w:ind w:left="720"/>
-        <w:rPr>
-          <w:rFonts w:ascii="Andalus" w:hAnsi="Andalus" w:cs="Andalus"/>
-        </w:rPr>
-      </w:pPr>
-      <w:r>
-        <w:rPr>
-          <w:rFonts w:ascii="Andalus" w:hAnsi="Andalus" w:cs="Andalus"/>
-        </w:rPr>
-        <w:t>  No asumir que el que ejecute el programa va a hacer los cambios listados en la documentación, hacerlo uno mismo.</w:t>
+        <w:ind w:left="340"/>
+        <w:rPr>
+          <w:rFonts w:ascii="Andalus" w:hAnsi="Andalus" w:cs="Andalus"/>
+          <w:i/>
+          <w:sz w:val="16"/>
+          <w:szCs w:val="16"/>
+        </w:rPr>
+      </w:pPr>
+      <w:r>
+        <w:rPr>
+          <w:rFonts w:ascii="Andalus" w:hAnsi="Andalus" w:cs="Andalus"/>
+          <w:i/>
+          <w:sz w:val="16"/>
+          <w:szCs w:val="16"/>
+        </w:rPr>
+        <w:t xml:space="preserve">http://cwe.mitre.org/top25/ </w:t>
       </w:r>
     </w:p>
     <w:p>
@@ -6744,29 +5704,45 @@
         <w:pStyle w:val="HTMLconformatoprevio"/>
         <w:shd w:val="clear" w:color="auto" w:fill="FFFFFF"/>
         <w:spacing w:line="168" w:lineRule="atLeast"/>
-        <w:ind w:left="720"/>
-        <w:rPr>
-          <w:rFonts w:ascii="Andalus" w:hAnsi="Andalus" w:cs="Andalus"/>
-        </w:rPr>
-      </w:pPr>
+        <w:ind w:left="340"/>
+        <w:rPr>
+          <w:rFonts w:ascii="Andalus" w:hAnsi="Andalus" w:cs="Andalus"/>
+          <w:i/>
+          <w:sz w:val="16"/>
+          <w:szCs w:val="16"/>
+        </w:rPr>
+      </w:pPr>
+      <w:r>
+        <w:rPr>
+          <w:rFonts w:ascii="Andalus" w:hAnsi="Andalus" w:cs="Andalus"/>
+          <w:i/>
+          <w:sz w:val="16"/>
+          <w:szCs w:val="16"/>
+        </w:rPr>
+        <w:t xml:space="preserve">* Computer Security – Art and Science, Matt Bishop, Addison-Wesley, 2004 </w:t>
+      </w:r>
     </w:p>
     <w:p>
       <w:pPr>
         <w:pStyle w:val="HTMLconformatoprevio"/>
         <w:shd w:val="clear" w:color="auto" w:fill="FFFFFF"/>
         <w:spacing w:line="168" w:lineRule="atLeast"/>
-        <w:ind w:left="720"/>
-        <w:rPr>
-          <w:rFonts w:ascii="Andalus" w:hAnsi="Andalus" w:cs="Andalus"/>
-          <w:b/>
-        </w:rPr>
-      </w:pPr>
-      <w:r>
-        <w:rPr>
-          <w:rFonts w:ascii="Andalus" w:hAnsi="Andalus" w:cs="Andalus"/>
-          <w:b/>
-        </w:rPr>
-        <w:t>4. Referencias</w:t>
+        <w:ind w:left="340"/>
+        <w:rPr>
+          <w:rFonts w:ascii="Andalus" w:hAnsi="Andalus" w:cs="Andalus"/>
+          <w:i/>
+          <w:sz w:val="16"/>
+          <w:szCs w:val="16"/>
+        </w:rPr>
+      </w:pPr>
+      <w:r>
+        <w:rPr>
+          <w:rFonts w:ascii="Andalus" w:hAnsi="Andalus" w:cs="Andalus"/>
+          <w:i/>
+          <w:sz w:val="16"/>
+          <w:szCs w:val="16"/>
+        </w:rPr>
+        <w:t xml:space="preserve">* How to Break Code, Greg Hoglund, Gary Mc Graw, Addison-Wesley, 2004 </w:t>
       </w:r>
     </w:p>
     <w:p>
@@ -6774,391 +5750,7 @@
         <w:pStyle w:val="HTMLconformatoprevio"/>
         <w:shd w:val="clear" w:color="auto" w:fill="FFFFFF"/>
         <w:spacing w:line="168" w:lineRule="atLeast"/>
-        <w:ind w:left="720"/>
-        <w:rPr>
-          <w:rFonts w:ascii="Andalus" w:hAnsi="Andalus" w:cs="Andalus"/>
-          <w:b/>
-        </w:rPr>
-      </w:pPr>
-    </w:p>
-    <w:p>
-      <w:pPr>
-        <w:pStyle w:val="HTMLconformatoprevio"/>
-        <w:shd w:val="clear" w:color="auto" w:fill="FFFFFF"/>
-        <w:spacing w:line="168" w:lineRule="atLeast"/>
-        <w:ind w:left="720"/>
-        <w:rPr>
-          <w:rFonts w:ascii="Andalus" w:hAnsi="Andalus" w:cs="Andalus"/>
-          <w:i/>
-          <w:sz w:val="16"/>
-          <w:szCs w:val="16"/>
-        </w:rPr>
-      </w:pPr>
-      <w:r>
-        <w:rPr>
-          <w:rFonts w:ascii="Andalus" w:hAnsi="Andalus" w:cs="Andalus"/>
-          <w:i/>
-          <w:sz w:val="16"/>
-          <w:szCs w:val="16"/>
-        </w:rPr>
-        <w:t xml:space="preserve">* CWE/SANS Top 25 </w:t>
-      </w:r>
-      <w:proofErr w:type="spellStart"/>
-      <w:r>
-        <w:rPr>
-          <w:rFonts w:ascii="Andalus" w:hAnsi="Andalus" w:cs="Andalus"/>
-          <w:i/>
-          <w:sz w:val="16"/>
-          <w:szCs w:val="16"/>
-        </w:rPr>
-        <w:t>Most</w:t>
-      </w:r>
-      <w:proofErr w:type="spellEnd"/>
-      <w:r>
-        <w:rPr>
-          <w:rFonts w:ascii="Andalus" w:hAnsi="Andalus" w:cs="Andalus"/>
-          <w:i/>
-          <w:sz w:val="16"/>
-          <w:szCs w:val="16"/>
-        </w:rPr>
-        <w:t xml:space="preserve"> </w:t>
-      </w:r>
-      <w:proofErr w:type="spellStart"/>
-      <w:r>
-        <w:rPr>
-          <w:rFonts w:ascii="Andalus" w:hAnsi="Andalus" w:cs="Andalus"/>
-          <w:i/>
-          <w:sz w:val="16"/>
-          <w:szCs w:val="16"/>
-        </w:rPr>
-        <w:t>Dangerous</w:t>
-      </w:r>
-      <w:proofErr w:type="spellEnd"/>
-      <w:r>
-        <w:rPr>
-          <w:rFonts w:ascii="Andalus" w:hAnsi="Andalus" w:cs="Andalus"/>
-          <w:i/>
-          <w:sz w:val="16"/>
-          <w:szCs w:val="16"/>
-        </w:rPr>
-        <w:t xml:space="preserve"> Software </w:t>
-      </w:r>
-      <w:proofErr w:type="spellStart"/>
-      <w:r>
-        <w:rPr>
-          <w:rFonts w:ascii="Andalus" w:hAnsi="Andalus" w:cs="Andalus"/>
-          <w:i/>
-          <w:sz w:val="16"/>
-          <w:szCs w:val="16"/>
-        </w:rPr>
-        <w:t>Errors</w:t>
-      </w:r>
-      <w:proofErr w:type="spellEnd"/>
-      <w:r>
-        <w:rPr>
-          <w:rFonts w:ascii="Andalus" w:hAnsi="Andalus" w:cs="Andalus"/>
-          <w:i/>
-          <w:sz w:val="16"/>
-          <w:szCs w:val="16"/>
-        </w:rPr>
-        <w:t xml:space="preserve"> </w:t>
-      </w:r>
-    </w:p>
-    <w:p>
-      <w:pPr>
-        <w:pStyle w:val="HTMLconformatoprevio"/>
-        <w:shd w:val="clear" w:color="auto" w:fill="FFFFFF"/>
-        <w:spacing w:line="168" w:lineRule="atLeast"/>
-        <w:ind w:left="720"/>
-        <w:rPr>
-          <w:rFonts w:ascii="Andalus" w:hAnsi="Andalus" w:cs="Andalus"/>
-          <w:i/>
-          <w:sz w:val="16"/>
-          <w:szCs w:val="16"/>
-        </w:rPr>
-      </w:pPr>
-      <w:r>
-        <w:rPr>
-          <w:rFonts w:ascii="Andalus" w:hAnsi="Andalus" w:cs="Andalus"/>
-          <w:i/>
-          <w:sz w:val="16"/>
-          <w:szCs w:val="16"/>
-        </w:rPr>
-        <w:t xml:space="preserve">http://cwe.mitre.org/top25/ </w:t>
-      </w:r>
-    </w:p>
-    <w:p>
-      <w:pPr>
-        <w:pStyle w:val="HTMLconformatoprevio"/>
-        <w:shd w:val="clear" w:color="auto" w:fill="FFFFFF"/>
-        <w:spacing w:line="168" w:lineRule="atLeast"/>
-        <w:ind w:left="720"/>
-        <w:rPr>
-          <w:rFonts w:ascii="Andalus" w:hAnsi="Andalus" w:cs="Andalus"/>
-          <w:i/>
-          <w:sz w:val="16"/>
-          <w:szCs w:val="16"/>
-        </w:rPr>
-      </w:pPr>
-      <w:r>
-        <w:rPr>
-          <w:rFonts w:ascii="Andalus" w:hAnsi="Andalus" w:cs="Andalus"/>
-          <w:i/>
-          <w:sz w:val="16"/>
-          <w:szCs w:val="16"/>
-        </w:rPr>
-        <w:t xml:space="preserve">* </w:t>
-      </w:r>
-      <w:proofErr w:type="spellStart"/>
-      <w:r>
-        <w:rPr>
-          <w:rFonts w:ascii="Andalus" w:hAnsi="Andalus" w:cs="Andalus"/>
-          <w:i/>
-          <w:sz w:val="16"/>
-          <w:szCs w:val="16"/>
-        </w:rPr>
-        <w:t>Computer</w:t>
-      </w:r>
-      <w:proofErr w:type="spellEnd"/>
-      <w:r>
-        <w:rPr>
-          <w:rFonts w:ascii="Andalus" w:hAnsi="Andalus" w:cs="Andalus"/>
-          <w:i/>
-          <w:sz w:val="16"/>
-          <w:szCs w:val="16"/>
-        </w:rPr>
-        <w:t xml:space="preserve"> Security – Art and </w:t>
-      </w:r>
-      <w:proofErr w:type="spellStart"/>
-      <w:r>
-        <w:rPr>
-          <w:rFonts w:ascii="Andalus" w:hAnsi="Andalus" w:cs="Andalus"/>
-          <w:i/>
-          <w:sz w:val="16"/>
-          <w:szCs w:val="16"/>
-        </w:rPr>
-        <w:t>Science</w:t>
-      </w:r>
-      <w:proofErr w:type="spellEnd"/>
-      <w:r>
-        <w:rPr>
-          <w:rFonts w:ascii="Andalus" w:hAnsi="Andalus" w:cs="Andalus"/>
-          <w:i/>
-          <w:sz w:val="16"/>
-          <w:szCs w:val="16"/>
-        </w:rPr>
-        <w:t xml:space="preserve">, </w:t>
-      </w:r>
-      <w:proofErr w:type="spellStart"/>
-      <w:r>
-        <w:rPr>
-          <w:rFonts w:ascii="Andalus" w:hAnsi="Andalus" w:cs="Andalus"/>
-          <w:i/>
-          <w:sz w:val="16"/>
-          <w:szCs w:val="16"/>
-        </w:rPr>
-        <w:t>Matt</w:t>
-      </w:r>
-      <w:proofErr w:type="spellEnd"/>
-      <w:r>
-        <w:rPr>
-          <w:rFonts w:ascii="Andalus" w:hAnsi="Andalus" w:cs="Andalus"/>
-          <w:i/>
-          <w:sz w:val="16"/>
-          <w:szCs w:val="16"/>
-        </w:rPr>
-        <w:t xml:space="preserve"> </w:t>
-      </w:r>
-      <w:proofErr w:type="spellStart"/>
-      <w:r>
-        <w:rPr>
-          <w:rFonts w:ascii="Andalus" w:hAnsi="Andalus" w:cs="Andalus"/>
-          <w:i/>
-          <w:sz w:val="16"/>
-          <w:szCs w:val="16"/>
-        </w:rPr>
-        <w:t>Bishop</w:t>
-      </w:r>
-      <w:proofErr w:type="spellEnd"/>
-      <w:r>
-        <w:rPr>
-          <w:rFonts w:ascii="Andalus" w:hAnsi="Andalus" w:cs="Andalus"/>
-          <w:i/>
-          <w:sz w:val="16"/>
-          <w:szCs w:val="16"/>
-        </w:rPr>
-        <w:t xml:space="preserve">, </w:t>
-      </w:r>
-      <w:proofErr w:type="spellStart"/>
-      <w:r>
-        <w:rPr>
-          <w:rFonts w:ascii="Andalus" w:hAnsi="Andalus" w:cs="Andalus"/>
-          <w:i/>
-          <w:sz w:val="16"/>
-          <w:szCs w:val="16"/>
-        </w:rPr>
-        <w:t>Addison-Wesley</w:t>
-      </w:r>
-      <w:proofErr w:type="spellEnd"/>
-      <w:r>
-        <w:rPr>
-          <w:rFonts w:ascii="Andalus" w:hAnsi="Andalus" w:cs="Andalus"/>
-          <w:i/>
-          <w:sz w:val="16"/>
-          <w:szCs w:val="16"/>
-        </w:rPr>
-        <w:t xml:space="preserve">, 2004 </w:t>
-      </w:r>
-    </w:p>
-    <w:p>
-      <w:pPr>
-        <w:pStyle w:val="HTMLconformatoprevio"/>
-        <w:shd w:val="clear" w:color="auto" w:fill="FFFFFF"/>
-        <w:spacing w:line="168" w:lineRule="atLeast"/>
-        <w:ind w:left="720"/>
-        <w:rPr>
-          <w:rFonts w:ascii="Andalus" w:hAnsi="Andalus" w:cs="Andalus"/>
-          <w:i/>
-          <w:sz w:val="16"/>
-          <w:szCs w:val="16"/>
-        </w:rPr>
-      </w:pPr>
-      <w:r>
-        <w:rPr>
-          <w:rFonts w:ascii="Andalus" w:hAnsi="Andalus" w:cs="Andalus"/>
-          <w:i/>
-          <w:sz w:val="16"/>
-          <w:szCs w:val="16"/>
-        </w:rPr>
-        <w:t xml:space="preserve">* </w:t>
-      </w:r>
-      <w:proofErr w:type="spellStart"/>
-      <w:r>
-        <w:rPr>
-          <w:rFonts w:ascii="Andalus" w:hAnsi="Andalus" w:cs="Andalus"/>
-          <w:i/>
-          <w:sz w:val="16"/>
-          <w:szCs w:val="16"/>
-        </w:rPr>
-        <w:t>How</w:t>
-      </w:r>
-      <w:proofErr w:type="spellEnd"/>
-      <w:r>
-        <w:rPr>
-          <w:rFonts w:ascii="Andalus" w:hAnsi="Andalus" w:cs="Andalus"/>
-          <w:i/>
-          <w:sz w:val="16"/>
-          <w:szCs w:val="16"/>
-        </w:rPr>
-        <w:t xml:space="preserve"> </w:t>
-      </w:r>
-      <w:proofErr w:type="spellStart"/>
-      <w:r>
-        <w:rPr>
-          <w:rFonts w:ascii="Andalus" w:hAnsi="Andalus" w:cs="Andalus"/>
-          <w:i/>
-          <w:sz w:val="16"/>
-          <w:szCs w:val="16"/>
-        </w:rPr>
-        <w:t>to</w:t>
-      </w:r>
-      <w:proofErr w:type="spellEnd"/>
-      <w:r>
-        <w:rPr>
-          <w:rFonts w:ascii="Andalus" w:hAnsi="Andalus" w:cs="Andalus"/>
-          <w:i/>
-          <w:sz w:val="16"/>
-          <w:szCs w:val="16"/>
-        </w:rPr>
-        <w:t xml:space="preserve"> Break </w:t>
-      </w:r>
-      <w:proofErr w:type="spellStart"/>
-      <w:r>
-        <w:rPr>
-          <w:rFonts w:ascii="Andalus" w:hAnsi="Andalus" w:cs="Andalus"/>
-          <w:i/>
-          <w:sz w:val="16"/>
-          <w:szCs w:val="16"/>
-        </w:rPr>
-        <w:t>Code</w:t>
-      </w:r>
-      <w:proofErr w:type="spellEnd"/>
-      <w:r>
-        <w:rPr>
-          <w:rFonts w:ascii="Andalus" w:hAnsi="Andalus" w:cs="Andalus"/>
-          <w:i/>
-          <w:sz w:val="16"/>
-          <w:szCs w:val="16"/>
-        </w:rPr>
-        <w:t xml:space="preserve">, Greg </w:t>
-      </w:r>
-      <w:proofErr w:type="spellStart"/>
-      <w:r>
-        <w:rPr>
-          <w:rFonts w:ascii="Andalus" w:hAnsi="Andalus" w:cs="Andalus"/>
-          <w:i/>
-          <w:sz w:val="16"/>
-          <w:szCs w:val="16"/>
-        </w:rPr>
-        <w:t>Hoglund</w:t>
-      </w:r>
-      <w:proofErr w:type="spellEnd"/>
-      <w:r>
-        <w:rPr>
-          <w:rFonts w:ascii="Andalus" w:hAnsi="Andalus" w:cs="Andalus"/>
-          <w:i/>
-          <w:sz w:val="16"/>
-          <w:szCs w:val="16"/>
-        </w:rPr>
-        <w:t xml:space="preserve">, Gary Mc </w:t>
-      </w:r>
-      <w:proofErr w:type="spellStart"/>
-      <w:r>
-        <w:rPr>
-          <w:rFonts w:ascii="Andalus" w:hAnsi="Andalus" w:cs="Andalus"/>
-          <w:i/>
-          <w:sz w:val="16"/>
-          <w:szCs w:val="16"/>
-        </w:rPr>
-        <w:t>Graw</w:t>
-      </w:r>
-      <w:proofErr w:type="spellEnd"/>
-      <w:r>
-        <w:rPr>
-          <w:rFonts w:ascii="Andalus" w:hAnsi="Andalus" w:cs="Andalus"/>
-          <w:i/>
-          <w:sz w:val="16"/>
-          <w:szCs w:val="16"/>
-        </w:rPr>
-        <w:t xml:space="preserve">, </w:t>
-      </w:r>
-      <w:proofErr w:type="spellStart"/>
-      <w:r>
-        <w:rPr>
-          <w:rFonts w:ascii="Andalus" w:hAnsi="Andalus" w:cs="Andalus"/>
-          <w:i/>
-          <w:sz w:val="16"/>
-          <w:szCs w:val="16"/>
-        </w:rPr>
-        <w:t>Addison-Wesley</w:t>
-      </w:r>
-      <w:proofErr w:type="spellEnd"/>
-      <w:r>
-        <w:rPr>
-          <w:rFonts w:ascii="Andalus" w:hAnsi="Andalus" w:cs="Andalus"/>
-          <w:i/>
-          <w:sz w:val="16"/>
-          <w:szCs w:val="16"/>
-        </w:rPr>
-        <w:t xml:space="preserve">, 2004 </w:t>
-      </w:r>
-    </w:p>
-    <w:p>
-      <w:pPr>
-        <w:pStyle w:val="HTMLconformatoprevio"/>
-        <w:shd w:val="clear" w:color="auto" w:fill="FFFFFF"/>
-        <w:spacing w:line="168" w:lineRule="atLeast"/>
-        <w:ind w:left="720"/>
+        <w:ind w:left="340"/>
         <w:rPr>
           <w:rFonts w:ascii="Andalus" w:hAnsi="Andalus" w:cs="Andalus"/>
           <w:i/>
@@ -7254,7 +5846,7 @@
             <w:rPr>
               <w:noProof/>
             </w:rPr>
-            <w:t>7</w:t>
+            <w:t>3</w:t>
           </w:r>
         </w:fldSimple>
       </w:p>
@@ -10172,7 +8764,7 @@
 </file>
 
 <file path=customXml/itemProps1.xml><?xml version="1.0" encoding="utf-8"?>
-<ds:datastoreItem xmlns:ds="http://schemas.openxmlformats.org/officeDocument/2006/customXml" ds:itemID="{95C9FB24-2479-460F-BF4A-1544A2E6E603}">
+<ds:datastoreItem xmlns:ds="http://schemas.openxmlformats.org/officeDocument/2006/customXml" ds:itemID="{56128D3A-D477-45CD-92CA-2B6892607C1D}">
   <ds:schemaRefs>
     <ds:schemaRef ds:uri="http://schemas.openxmlformats.org/officeDocument/2006/bibliography"/>
   </ds:schemaRefs>

--- a/tpe1/InformeTPE1Errores.docx
+++ b/tpe1/InformeTPE1Errores.docx
@@ -3666,6 +3666,32 @@
     </w:p>
     <w:p>
       <w:pPr>
+        <w:spacing w:after="0"/>
+        <w:ind w:left="397"/>
+        <w:rPr>
+          <w:rFonts w:ascii="Andalus" w:hAnsi="Andalus" w:cs="Andalus"/>
+          <w:b/>
+          <w:sz w:val="20"/>
+          <w:szCs w:val="20"/>
+          <w:lang w:val="en-US"/>
+        </w:rPr>
+      </w:pPr>
+    </w:p>
+    <w:p>
+      <w:pPr>
+        <w:spacing w:after="0"/>
+        <w:ind w:left="397"/>
+        <w:rPr>
+          <w:rFonts w:ascii="Andalus" w:hAnsi="Andalus" w:cs="Andalus"/>
+          <w:b/>
+          <w:sz w:val="20"/>
+          <w:szCs w:val="20"/>
+          <w:lang w:val="en-US"/>
+        </w:rPr>
+      </w:pPr>
+    </w:p>
+    <w:p>
+      <w:pPr>
         <w:pStyle w:val="Prrafodelista"/>
         <w:numPr>
           <w:ilvl w:val="2"/>
@@ -3687,6 +3713,7 @@
           <w:sz w:val="20"/>
           <w:szCs w:val="20"/>
         </w:rPr>
+        <w:lastRenderedPageBreak/>
         <w:t>Detalles técnicos del error</w:t>
       </w:r>
     </w:p>
@@ -3705,7 +3732,6 @@
           <w:rFonts w:ascii="Andalus" w:hAnsi="Andalus" w:cs="Andalus"/>
           <w:color w:val="333333"/>
         </w:rPr>
-        <w:lastRenderedPageBreak/>
         <w:t>Se puede ejecutar en cualquier browser o sitio que importe recursos directamente de otros usuarios y no los valide o que importe recursos de manera insegura.</w:t>
       </w:r>
     </w:p>
@@ -4246,7 +4272,7 @@
           <w:szCs w:val="20"/>
           <w:lang w:eastAsia="es-AR"/>
         </w:rPr>
-        <w:t xml:space="preserve">En este ejemplo se ve la impostación de un formulario, con la ejecución de un script en el evento OnLoad del mismo, en donde se hace una llamada (en el action del formulario) a un </w:t>
+        <w:t xml:space="preserve">En este ejemplo se ve la impostación de un formulario, con la ejecución de un script en el evento OnLoad del mismo, en donde se hace </w:t>
       </w:r>
       <w:r>
         <w:rPr>
@@ -4257,7 +4283,7 @@
           <w:lang w:eastAsia="es-AR"/>
         </w:rPr>
         <w:lastRenderedPageBreak/>
-        <w:t>sitio ajeno a la aplicación en donde se enviará la información obtenida (en este caso se altera un perfil de usuario, modificando su email)</w:t>
+        <w:t>una llamada (en el action del formulario) a un sitio ajeno a la aplicación en donde se enviará la información obtenida (en este caso se altera un perfil de usuario, modificando su email)</w:t>
       </w:r>
     </w:p>
     <w:p>
@@ -4554,6 +4580,17 @@
     </w:p>
     <w:p>
       <w:pPr>
+        <w:spacing w:after="0"/>
+        <w:rPr>
+          <w:rFonts w:ascii="Andalus" w:hAnsi="Andalus" w:cs="Andalus"/>
+          <w:b/>
+          <w:sz w:val="20"/>
+          <w:szCs w:val="20"/>
+        </w:rPr>
+      </w:pPr>
+    </w:p>
+    <w:p>
+      <w:pPr>
         <w:pStyle w:val="Prrafodelista"/>
         <w:numPr>
           <w:ilvl w:val="1"/>
@@ -4579,6 +4616,7 @@
           <w:u w:val="single"/>
           <w:lang w:val="en-US"/>
         </w:rPr>
+        <w:lastRenderedPageBreak/>
         <w:t>Incorrect Permission Assigment for Critical Resource</w:t>
       </w:r>
     </w:p>
@@ -4596,7 +4634,6 @@
           <w:rFonts w:ascii="Andalus" w:hAnsi="Andalus" w:cs="Andalus"/>
           <w:color w:val="333333"/>
         </w:rPr>
-        <w:lastRenderedPageBreak/>
         <w:t xml:space="preserve"> Cuando a un recurso se le dan más permisos de los que se debería, este queda expuesto a ser modificado por estos actores indeseados. Esto es peligroso cuando este recurso es configuración del programa, datos de ejecución del mismo, o </w:t>
       </w:r>
       <w:r>
@@ -5128,6 +5165,7 @@
           <w:szCs w:val="20"/>
           <w:shd w:val="clear" w:color="auto" w:fill="FFFFFF"/>
         </w:rPr>
+        <w:lastRenderedPageBreak/>
         <w:t xml:space="preserve">En este error observamos que </w:t>
       </w:r>
       <w:r>
@@ -5210,7 +5248,6 @@
           <w:szCs w:val="20"/>
           <w:lang w:eastAsia="es-AR"/>
         </w:rPr>
-        <w:lastRenderedPageBreak/>
         <w:t>Este default permite a cualquier usuario</w:t>
       </w:r>
     </w:p>
@@ -5550,7 +5587,14 @@
         <w:rPr>
           <w:rFonts w:ascii="Andalus" w:hAnsi="Andalus" w:cs="Andalus"/>
         </w:rPr>
-        <w:t>  Para que menos archivos estén en peligro, correr la aplicación en un ambiente virtualizado, aunque los archivos que cree la aplicación en este ambiente serán igualmente sujetos a errores.</w:t>
+        <w:t xml:space="preserve">  Para que menos archivos estén en peligro, correr la aplicación en un ambiente virtualizado, aunque los archivos que cree </w:t>
+      </w:r>
+      <w:r>
+        <w:rPr>
+          <w:rFonts w:ascii="Andalus" w:hAnsi="Andalus" w:cs="Andalus"/>
+        </w:rPr>
+        <w:lastRenderedPageBreak/>
+        <w:t>la aplicación en este ambiente serán igualmente sujetos a errores.</w:t>
       </w:r>
     </w:p>
     <w:p>
@@ -5567,14 +5611,7 @@
         <w:rPr>
           <w:rFonts w:ascii="Andalus" w:hAnsi="Andalus" w:cs="Andalus"/>
         </w:rPr>
-        <w:t xml:space="preserve">  Cuando se instala o arranca el programa, setear las máscaras de archivos a lo más </w:t>
-      </w:r>
-      <w:r>
-        <w:rPr>
-          <w:rFonts w:ascii="Andalus" w:hAnsi="Andalus" w:cs="Andalus"/>
-        </w:rPr>
-        <w:lastRenderedPageBreak/>
-        <w:t>restrictivo posible para el que programa corra.</w:t>
+        <w:t>  Cuando se instala o arranca el programa, setear las máscaras de archivos a lo más restrictivo posible para el que programa corra.</w:t>
       </w:r>
     </w:p>
     <w:p>
@@ -5846,7 +5883,7 @@
             <w:rPr>
               <w:noProof/>
             </w:rPr>
-            <w:t>3</w:t>
+            <w:t>7</w:t>
           </w:r>
         </w:fldSimple>
       </w:p>
@@ -8764,7 +8801,7 @@
 </file>
 
 <file path=customXml/itemProps1.xml><?xml version="1.0" encoding="utf-8"?>
-<ds:datastoreItem xmlns:ds="http://schemas.openxmlformats.org/officeDocument/2006/customXml" ds:itemID="{56128D3A-D477-45CD-92CA-2B6892607C1D}">
+<ds:datastoreItem xmlns:ds="http://schemas.openxmlformats.org/officeDocument/2006/customXml" ds:itemID="{D8FB4764-6F42-464E-B70E-FFB9C51EBAC0}">
   <ds:schemaRefs>
     <ds:schemaRef ds:uri="http://schemas.openxmlformats.org/officeDocument/2006/bibliography"/>
   </ds:schemaRefs>
